--- a/app/surat_templates/surat_keterangan_tanah/surat_keterangan_tanah.docx
+++ b/app/surat_templates/surat_keterangan_tanah/surat_keterangan_tanah.docx
@@ -1,10 +1,11 @@
 
 <file path=word/document.xml><?xml version="1.0" encoding="utf-8"?>
-<w:document xmlns:wpc="http://schemas.microsoft.com/office/word/2010/wordprocessingCanvas" xmlns:cx="http://schemas.microsoft.com/office/drawing/2014/chartex" xmlns:cx1="http://schemas.microsoft.com/office/drawing/2015/9/8/chartex" xmlns:cx2="http://schemas.microsoft.com/office/drawing/2015/10/21/chartex" xmlns:cx3="http://schemas.microsoft.com/office/drawing/2016/5/9/chartex" xmlns:cx4="http://schemas.microsoft.com/office/drawing/2016/5/10/chartex" xmlns:cx5="http://schemas.microsoft.com/office/drawing/2016/5/11/chartex" xmlns:cx6="http://schemas.microsoft.com/office/drawing/2016/5/12/chartex" xmlns:cx7="http://schemas.microsoft.com/office/drawing/2016/5/13/chartex" xmlns:cx8="http://schemas.microsoft.com/office/drawing/2016/5/14/chartex" xmlns:mc="http://schemas.openxmlformats.org/markup-compatibility/2006" xmlns:aink="http://schemas.microsoft.com/office/drawing/2016/ink" xmlns:am3d="http://schemas.microsoft.com/office/drawing/2017/model3d" xmlns:o="urn:schemas-microsoft-com:office:office" xmlns:r="http://schemas.openxmlformats.org/officeDocument/2006/relationships" xmlns:m="http://schemas.openxmlformats.org/officeDocument/2006/math" xmlns:v="urn:schemas-microsoft-com:vml" xmlns:wp14="http://schemas.microsoft.com/office/word/2010/wordprocessingDrawing" xmlns:wp="http://schemas.openxmlformats.org/drawingml/2006/wordprocessingDrawing" xmlns:w10="urn:schemas-microsoft-com:office:word" xmlns:w="http://schemas.openxmlformats.org/wordprocessingml/2006/main" xmlns:w14="http://schemas.microsoft.com/office/word/2010/wordml" xmlns:w15="http://schemas.microsoft.com/office/word/2012/wordml" xmlns:w16cid="http://schemas.microsoft.com/office/word/2016/wordml/cid" xmlns:w16se="http://schemas.microsoft.com/office/word/2015/wordml/symex" xmlns:wpg="http://schemas.microsoft.com/office/word/2010/wordprocessingGroup" xmlns:wpi="http://schemas.microsoft.com/office/word/2010/wordprocessingInk" xmlns:wne="http://schemas.microsoft.com/office/word/2006/wordml" xmlns:wps="http://schemas.microsoft.com/office/word/2010/wordprocessingShape" mc:Ignorable="w14 w15 w16se w16cid wp14">
+<w:document xmlns:ve="http://schemas.openxmlformats.org/markup-compatibility/2006" xmlns:o="urn:schemas-microsoft-com:office:office" xmlns:r="http://schemas.openxmlformats.org/officeDocument/2006/relationships" xmlns:m="http://schemas.openxmlformats.org/officeDocument/2006/math" xmlns:v="urn:schemas-microsoft-com:vml" xmlns:wp="http://schemas.openxmlformats.org/drawingml/2006/wordprocessingDrawing" xmlns:w10="urn:schemas-microsoft-com:office:word" xmlns:w="http://schemas.openxmlformats.org/wordprocessingml/2006/main" xmlns:wne="http://schemas.microsoft.com/office/word/2006/wordml">
   <w:body>
     <w:p>
       <w:pPr>
         <w:pStyle w:val="HeaderSurat"/>
+        <w:outlineLvl w:val="0"/>
         <w:rPr>
           <w:rFonts w:asciiTheme="minorHAnsi" w:hAnsiTheme="minorHAnsi"/>
           <w:b/>
@@ -12,6 +13,7 @@
           <w:szCs w:val="28"/>
         </w:rPr>
       </w:pPr>
+      <w:proofErr w:type="gramStart"/>
       <w:r>
         <w:rPr>
           <w:rFonts w:asciiTheme="minorHAnsi" w:hAnsiTheme="minorHAnsi"/>
@@ -19,32 +21,44 @@
           <w:sz w:val="28"/>
           <w:szCs w:val="28"/>
         </w:rPr>
-        <w:t>PEMERINTAH  KABUPATEN  {vars.kabupaten}</w:t>
-      </w:r>
-    </w:p>
-    <w:p>
-      <w:pPr>
-        <w:pStyle w:val="HeaderSurat"/>
+        <w:t>PEMERINTAH  KABUPATEN</w:t>
+      </w:r>
+      <w:proofErr w:type="gramEnd"/>
+      <w:r>
         <w:rPr>
           <w:rFonts w:asciiTheme="minorHAnsi" w:hAnsiTheme="minorHAnsi"/>
           <w:b/>
           <w:sz w:val="28"/>
           <w:szCs w:val="28"/>
         </w:rPr>
-      </w:pPr>
-      <w:r>
+        <w:t xml:space="preserve">  {vars.kabupaten}</w:t>
+      </w:r>
+    </w:p>
+    <w:p>
+      <w:pPr>
+        <w:pStyle w:val="HeaderSurat"/>
+        <w:outlineLvl w:val="0"/>
         <w:rPr>
           <w:rFonts w:asciiTheme="minorHAnsi" w:hAnsiTheme="minorHAnsi"/>
           <w:b/>
           <w:sz w:val="28"/>
           <w:szCs w:val="28"/>
         </w:rPr>
+      </w:pPr>
+      <w:r>
+        <w:rPr>
+          <w:rFonts w:asciiTheme="minorHAnsi" w:hAnsiTheme="minorHAnsi"/>
+          <w:b/>
+          <w:sz w:val="28"/>
+          <w:szCs w:val="28"/>
+        </w:rPr>
         <w:t>KECAMATAN {vars.kecamatan}</w:t>
       </w:r>
     </w:p>
     <w:p>
       <w:pPr>
         <w:pStyle w:val="HeaderSurat"/>
+        <w:outlineLvl w:val="0"/>
         <w:rPr>
           <w:rFonts w:asciiTheme="minorHAnsi" w:hAnsiTheme="minorHAnsi"/>
           <w:b/>
@@ -78,6 +92,7 @@
     <w:p>
       <w:pPr>
         <w:pStyle w:val="HeaderSurat"/>
+        <w:outlineLvl w:val="0"/>
         <w:rPr>
           <w:rFonts w:asciiTheme="minorHAnsi" w:hAnsiTheme="minorHAnsi"/>
           <w:caps w:val="0"/>
@@ -92,7 +107,27 @@
           <w:sz w:val="24"/>
           <w:szCs w:val="20"/>
         </w:rPr>
-        <w:t>{vars.alamat_desa}</w:t>
+        <w:t>{</w:t>
+      </w:r>
+      <w:proofErr w:type="spellStart"/>
+      <w:r>
+        <w:rPr>
+          <w:rFonts w:asciiTheme="minorHAnsi" w:hAnsiTheme="minorHAnsi"/>
+          <w:caps w:val="0"/>
+          <w:sz w:val="24"/>
+          <w:szCs w:val="20"/>
+        </w:rPr>
+        <w:t>vars.alamat_desa</w:t>
+      </w:r>
+      <w:proofErr w:type="spellEnd"/>
+      <w:r>
+        <w:rPr>
+          <w:rFonts w:asciiTheme="minorHAnsi" w:hAnsiTheme="minorHAnsi"/>
+          <w:caps w:val="0"/>
+          <w:sz w:val="24"/>
+          <w:szCs w:val="20"/>
+        </w:rPr>
+        <w:t>}</w:t>
       </w:r>
     </w:p>
     <w:p>
@@ -143,6 +178,7 @@
     <w:p>
       <w:pPr>
         <w:jc w:val="center"/>
+        <w:outlineLvl w:val="0"/>
         <w:rPr>
           <w:rFonts w:asciiTheme="minorHAnsi" w:hAnsiTheme="minorHAnsi"/>
           <w:b/>
@@ -159,13 +195,29 @@
     <w:p>
       <w:pPr>
         <w:jc w:val="center"/>
-      </w:pPr>
-      <w:r>
-        <w:t xml:space="preserve">Nomor : </w:t>
-      </w:r>
-      <w:r>
-        <w:t>{form.nomor_surat</w:t>
-      </w:r>
+        <w:outlineLvl w:val="0"/>
+      </w:pPr>
+      <w:proofErr w:type="spellStart"/>
+      <w:proofErr w:type="gramStart"/>
+      <w:r>
+        <w:t>Nomor</w:t>
+      </w:r>
+      <w:proofErr w:type="spellEnd"/>
+      <w:r>
+        <w:t xml:space="preserve"> :</w:t>
+      </w:r>
+      <w:proofErr w:type="gramEnd"/>
+      <w:r>
+        <w:t xml:space="preserve"> </w:t>
+      </w:r>
+      <w:r>
+        <w:t>{</w:t>
+      </w:r>
+      <w:proofErr w:type="spellStart"/>
+      <w:r>
+        <w:t>form.nomor_surat</w:t>
+      </w:r>
+      <w:proofErr w:type="spellEnd"/>
       <w:r>
         <w:t>}</w:t>
       </w:r>
@@ -200,8 +252,234 @@
         <w:rPr>
           <w:rFonts w:asciiTheme="minorHAnsi" w:hAnsiTheme="minorHAnsi"/>
         </w:rPr>
-        <w:t>Yang bertanda tangan di bawah ini, Kepala Desa {vars.desa} Kecamatan {vars.kecamatan} Kabupaten {vars.kabupaten} dengan ini menerangkan bahwa :</w:t>
-      </w:r>
+        <w:t xml:space="preserve">Yang </w:t>
+      </w:r>
+      <w:proofErr w:type="spellStart"/>
+      <w:r>
+        <w:rPr>
+          <w:rFonts w:asciiTheme="minorHAnsi" w:hAnsiTheme="minorHAnsi"/>
+        </w:rPr>
+        <w:t>bertanda</w:t>
+      </w:r>
+      <w:proofErr w:type="spellEnd"/>
+      <w:r>
+        <w:rPr>
+          <w:rFonts w:asciiTheme="minorHAnsi" w:hAnsiTheme="minorHAnsi"/>
+        </w:rPr>
+        <w:t xml:space="preserve"> </w:t>
+      </w:r>
+      <w:proofErr w:type="spellStart"/>
+      <w:r>
+        <w:rPr>
+          <w:rFonts w:asciiTheme="minorHAnsi" w:hAnsiTheme="minorHAnsi"/>
+        </w:rPr>
+        <w:t>tangan</w:t>
+      </w:r>
+      <w:proofErr w:type="spellEnd"/>
+      <w:r>
+        <w:rPr>
+          <w:rFonts w:asciiTheme="minorHAnsi" w:hAnsiTheme="minorHAnsi"/>
+        </w:rPr>
+        <w:t xml:space="preserve"> </w:t>
+      </w:r>
+      <w:proofErr w:type="spellStart"/>
+      <w:r>
+        <w:rPr>
+          <w:rFonts w:asciiTheme="minorHAnsi" w:hAnsiTheme="minorHAnsi"/>
+        </w:rPr>
+        <w:t>di</w:t>
+      </w:r>
+      <w:proofErr w:type="spellEnd"/>
+      <w:r>
+        <w:rPr>
+          <w:rFonts w:asciiTheme="minorHAnsi" w:hAnsiTheme="minorHAnsi"/>
+        </w:rPr>
+        <w:t xml:space="preserve"> </w:t>
+      </w:r>
+      <w:proofErr w:type="spellStart"/>
+      <w:r>
+        <w:rPr>
+          <w:rFonts w:asciiTheme="minorHAnsi" w:hAnsiTheme="minorHAnsi"/>
+        </w:rPr>
+        <w:t>bawah</w:t>
+      </w:r>
+      <w:proofErr w:type="spellEnd"/>
+      <w:r>
+        <w:rPr>
+          <w:rFonts w:asciiTheme="minorHAnsi" w:hAnsiTheme="minorHAnsi"/>
+        </w:rPr>
+        <w:t xml:space="preserve"> </w:t>
+      </w:r>
+      <w:proofErr w:type="spellStart"/>
+      <w:r>
+        <w:rPr>
+          <w:rFonts w:asciiTheme="minorHAnsi" w:hAnsiTheme="minorHAnsi"/>
+        </w:rPr>
+        <w:t>ini</w:t>
+      </w:r>
+      <w:proofErr w:type="spellEnd"/>
+      <w:r>
+        <w:rPr>
+          <w:rFonts w:asciiTheme="minorHAnsi" w:hAnsiTheme="minorHAnsi"/>
+        </w:rPr>
+        <w:t xml:space="preserve">, </w:t>
+      </w:r>
+      <w:proofErr w:type="spellStart"/>
+      <w:r>
+        <w:rPr>
+          <w:rFonts w:asciiTheme="minorHAnsi" w:hAnsiTheme="minorHAnsi"/>
+        </w:rPr>
+        <w:t>Kepala</w:t>
+      </w:r>
+      <w:proofErr w:type="spellEnd"/>
+      <w:r>
+        <w:rPr>
+          <w:rFonts w:asciiTheme="minorHAnsi" w:hAnsiTheme="minorHAnsi"/>
+        </w:rPr>
+        <w:t xml:space="preserve"> </w:t>
+      </w:r>
+      <w:proofErr w:type="spellStart"/>
+      <w:r>
+        <w:rPr>
+          <w:rFonts w:asciiTheme="minorHAnsi" w:hAnsiTheme="minorHAnsi"/>
+        </w:rPr>
+        <w:t>Desa</w:t>
+      </w:r>
+      <w:proofErr w:type="spellEnd"/>
+      <w:r>
+        <w:rPr>
+          <w:rFonts w:asciiTheme="minorHAnsi" w:hAnsiTheme="minorHAnsi"/>
+        </w:rPr>
+        <w:t xml:space="preserve"> {</w:t>
+      </w:r>
+      <w:proofErr w:type="spellStart"/>
+      <w:r>
+        <w:rPr>
+          <w:rFonts w:asciiTheme="minorHAnsi" w:hAnsiTheme="minorHAnsi"/>
+        </w:rPr>
+        <w:t>vars.desa</w:t>
+      </w:r>
+      <w:proofErr w:type="spellEnd"/>
+      <w:r>
+        <w:rPr>
+          <w:rFonts w:asciiTheme="minorHAnsi" w:hAnsiTheme="minorHAnsi"/>
+        </w:rPr>
+        <w:t xml:space="preserve">} </w:t>
+      </w:r>
+      <w:proofErr w:type="spellStart"/>
+      <w:r>
+        <w:rPr>
+          <w:rFonts w:asciiTheme="minorHAnsi" w:hAnsiTheme="minorHAnsi"/>
+        </w:rPr>
+        <w:t>Kecamatan</w:t>
+      </w:r>
+      <w:proofErr w:type="spellEnd"/>
+      <w:r>
+        <w:rPr>
+          <w:rFonts w:asciiTheme="minorHAnsi" w:hAnsiTheme="minorHAnsi"/>
+        </w:rPr>
+        <w:t xml:space="preserve"> {</w:t>
+      </w:r>
+      <w:proofErr w:type="spellStart"/>
+      <w:r>
+        <w:rPr>
+          <w:rFonts w:asciiTheme="minorHAnsi" w:hAnsiTheme="minorHAnsi"/>
+        </w:rPr>
+        <w:t>vars.kecamatan</w:t>
+      </w:r>
+      <w:proofErr w:type="spellEnd"/>
+      <w:r>
+        <w:rPr>
+          <w:rFonts w:asciiTheme="minorHAnsi" w:hAnsiTheme="minorHAnsi"/>
+        </w:rPr>
+        <w:t xml:space="preserve">} </w:t>
+      </w:r>
+      <w:proofErr w:type="spellStart"/>
+      <w:r>
+        <w:rPr>
+          <w:rFonts w:asciiTheme="minorHAnsi" w:hAnsiTheme="minorHAnsi"/>
+        </w:rPr>
+        <w:t>Kabupaten</w:t>
+      </w:r>
+      <w:proofErr w:type="spellEnd"/>
+      <w:r>
+        <w:rPr>
+          <w:rFonts w:asciiTheme="minorHAnsi" w:hAnsiTheme="minorHAnsi"/>
+        </w:rPr>
+        <w:t xml:space="preserve"> {</w:t>
+      </w:r>
+      <w:proofErr w:type="spellStart"/>
+      <w:r>
+        <w:rPr>
+          <w:rFonts w:asciiTheme="minorHAnsi" w:hAnsiTheme="minorHAnsi"/>
+        </w:rPr>
+        <w:t>vars.kabupaten</w:t>
+      </w:r>
+      <w:proofErr w:type="spellEnd"/>
+      <w:r>
+        <w:rPr>
+          <w:rFonts w:asciiTheme="minorHAnsi" w:hAnsiTheme="minorHAnsi"/>
+        </w:rPr>
+        <w:t xml:space="preserve">} </w:t>
+      </w:r>
+      <w:proofErr w:type="spellStart"/>
+      <w:r>
+        <w:rPr>
+          <w:rFonts w:asciiTheme="minorHAnsi" w:hAnsiTheme="minorHAnsi"/>
+        </w:rPr>
+        <w:t>dengan</w:t>
+      </w:r>
+      <w:proofErr w:type="spellEnd"/>
+      <w:r>
+        <w:rPr>
+          <w:rFonts w:asciiTheme="minorHAnsi" w:hAnsiTheme="minorHAnsi"/>
+        </w:rPr>
+        <w:t xml:space="preserve"> </w:t>
+      </w:r>
+      <w:proofErr w:type="spellStart"/>
+      <w:r>
+        <w:rPr>
+          <w:rFonts w:asciiTheme="minorHAnsi" w:hAnsiTheme="minorHAnsi"/>
+        </w:rPr>
+        <w:t>ini</w:t>
+      </w:r>
+      <w:proofErr w:type="spellEnd"/>
+      <w:r>
+        <w:rPr>
+          <w:rFonts w:asciiTheme="minorHAnsi" w:hAnsiTheme="minorHAnsi"/>
+        </w:rPr>
+        <w:t xml:space="preserve"> </w:t>
+      </w:r>
+      <w:proofErr w:type="spellStart"/>
+      <w:r>
+        <w:rPr>
+          <w:rFonts w:asciiTheme="minorHAnsi" w:hAnsiTheme="minorHAnsi"/>
+        </w:rPr>
+        <w:t>menerangkan</w:t>
+      </w:r>
+      <w:proofErr w:type="spellEnd"/>
+      <w:r>
+        <w:rPr>
+          <w:rFonts w:asciiTheme="minorHAnsi" w:hAnsiTheme="minorHAnsi"/>
+        </w:rPr>
+        <w:t xml:space="preserve"> </w:t>
+      </w:r>
+      <w:proofErr w:type="spellStart"/>
+      <w:proofErr w:type="gramStart"/>
+      <w:r>
+        <w:rPr>
+          <w:rFonts w:asciiTheme="minorHAnsi" w:hAnsiTheme="minorHAnsi"/>
+        </w:rPr>
+        <w:t>bahwa</w:t>
+      </w:r>
+      <w:proofErr w:type="spellEnd"/>
+      <w:r>
+        <w:rPr>
+          <w:rFonts w:asciiTheme="minorHAnsi" w:hAnsiTheme="minorHAnsi"/>
+        </w:rPr>
+        <w:t xml:space="preserve"> :</w:t>
+      </w:r>
+      <w:proofErr w:type="gramEnd"/>
     </w:p>
     <w:p>
       <w:pPr>
@@ -224,74 +502,457 @@
           <w:bdr w:val="none" w:sz="0" w:space="0" w:color="auto" w:frame="1"/>
         </w:rPr>
       </w:pPr>
-      <w:r>
-        <w:rPr>
-          <w:rFonts w:asciiTheme="minorHAnsi" w:hAnsiTheme="minorHAnsi"/>
-          <w:color w:val="000000"/>
-          <w:spacing w:val="-15"/>
-          <w:bdr w:val="none" w:sz="0" w:space="0" w:color="auto" w:frame="1"/>
-        </w:rPr>
-        <w:t>Berdasarkan Surat Pernyataan tanggal {vars.tanggal}, setelah diadakan</w:t>
-      </w:r>
-      <w:r>
-        <w:rPr>
-          <w:rFonts w:asciiTheme="minorHAnsi" w:hAnsiTheme="minorHAnsi"/>
-          <w:color w:val="000000"/>
-          <w:spacing w:val="-15"/>
-          <w:bdr w:val="none" w:sz="0" w:space="0" w:color="auto" w:frame="1"/>
-        </w:rPr>
-        <w:t xml:space="preserve"> </w:t>
-      </w:r>
-      <w:r>
-        <w:rPr>
-          <w:rFonts w:asciiTheme="minorHAnsi" w:hAnsiTheme="minorHAnsi"/>
-          <w:color w:val="000000"/>
-          <w:bdr w:val="none" w:sz="0" w:space="0" w:color="auto" w:frame="1"/>
-        </w:rPr>
-        <w:t xml:space="preserve">pemeriksaan dan penelitian </w:t>
-      </w:r>
-      <w:r>
-        <w:rPr>
-          <w:rFonts w:asciiTheme="minorHAnsi" w:hAnsiTheme="minorHAnsi"/>
-          <w:color w:val="000000"/>
-          <w:bdr w:val="none" w:sz="0" w:space="0" w:color="auto" w:frame="1"/>
-        </w:rPr>
-        <w:t xml:space="preserve">seperlunya bahwa tanah seluas </w:t>
-      </w:r>
-      <w:r>
-        <w:rPr>
-          <w:rFonts w:asciiTheme="minorHAnsi" w:hAnsiTheme="minorHAnsi"/>
-          <w:color w:val="000000"/>
-          <w:bdr w:val="none" w:sz="0" w:space="0" w:color="auto" w:frame="1"/>
-        </w:rPr>
-        <w:t>{form.luas_tanah}</w:t>
-      </w:r>
-      <w:r>
-        <w:rPr>
-          <w:rFonts w:asciiTheme="minorHAnsi" w:hAnsiTheme="minorHAnsi"/>
-          <w:color w:val="000000"/>
-          <w:bdr w:val="none" w:sz="0" w:space="0" w:color="auto" w:frame="1"/>
-        </w:rPr>
-        <w:t xml:space="preserve"> </w:t>
-      </w:r>
-      <w:r>
-        <w:rPr>
-          <w:rFonts w:asciiTheme="minorHAnsi" w:hAnsiTheme="minorHAnsi"/>
-          <w:color w:val="000000"/>
-          <w:spacing w:val="-15"/>
-          <w:bdr w:val="none" w:sz="0" w:space="0" w:color="auto" w:frame="1"/>
-        </w:rPr>
-        <w:t>sudah/belum diukur Petugas,</w:t>
-      </w:r>
-      <w:r>
-        <w:rPr>
-          <w:rFonts w:asciiTheme="minorHAnsi" w:hAnsiTheme="minorHAnsi"/>
-          <w:color w:val="000000"/>
-          <w:spacing w:val="-15"/>
-          <w:bdr w:val="none" w:sz="0" w:space="0" w:color="auto" w:frame="1"/>
-        </w:rPr>
-        <w:t xml:space="preserve"> adalah benar-benar penguasaan :</w:t>
-      </w:r>
+      <w:proofErr w:type="spellStart"/>
+      <w:r>
+        <w:rPr>
+          <w:rFonts w:asciiTheme="minorHAnsi" w:hAnsiTheme="minorHAnsi"/>
+          <w:color w:val="000000"/>
+          <w:spacing w:val="-15"/>
+          <w:bdr w:val="none" w:sz="0" w:space="0" w:color="auto" w:frame="1"/>
+        </w:rPr>
+        <w:t>Berdasarkan</w:t>
+      </w:r>
+      <w:proofErr w:type="spellEnd"/>
+      <w:r>
+        <w:rPr>
+          <w:rFonts w:asciiTheme="minorHAnsi" w:hAnsiTheme="minorHAnsi"/>
+          <w:color w:val="000000"/>
+          <w:spacing w:val="-15"/>
+          <w:bdr w:val="none" w:sz="0" w:space="0" w:color="auto" w:frame="1"/>
+        </w:rPr>
+        <w:t xml:space="preserve"> </w:t>
+      </w:r>
+      <w:proofErr w:type="spellStart"/>
+      <w:r>
+        <w:rPr>
+          <w:rFonts w:asciiTheme="minorHAnsi" w:hAnsiTheme="minorHAnsi"/>
+          <w:color w:val="000000"/>
+          <w:spacing w:val="-15"/>
+          <w:bdr w:val="none" w:sz="0" w:space="0" w:color="auto" w:frame="1"/>
+        </w:rPr>
+        <w:t>Surat</w:t>
+      </w:r>
+      <w:proofErr w:type="spellEnd"/>
+      <w:r>
+        <w:rPr>
+          <w:rFonts w:asciiTheme="minorHAnsi" w:hAnsiTheme="minorHAnsi"/>
+          <w:color w:val="000000"/>
+          <w:spacing w:val="-15"/>
+          <w:bdr w:val="none" w:sz="0" w:space="0" w:color="auto" w:frame="1"/>
+        </w:rPr>
+        <w:t xml:space="preserve"> </w:t>
+      </w:r>
+      <w:proofErr w:type="spellStart"/>
+      <w:r>
+        <w:rPr>
+          <w:rFonts w:asciiTheme="minorHAnsi" w:hAnsiTheme="minorHAnsi"/>
+          <w:color w:val="000000"/>
+          <w:spacing w:val="-15"/>
+          <w:bdr w:val="none" w:sz="0" w:space="0" w:color="auto" w:frame="1"/>
+        </w:rPr>
+        <w:t>Pernyataan</w:t>
+      </w:r>
+      <w:proofErr w:type="spellEnd"/>
+      <w:r>
+        <w:rPr>
+          <w:rFonts w:asciiTheme="minorHAnsi" w:hAnsiTheme="minorHAnsi"/>
+          <w:color w:val="000000"/>
+          <w:spacing w:val="-15"/>
+          <w:bdr w:val="none" w:sz="0" w:space="0" w:color="auto" w:frame="1"/>
+        </w:rPr>
+        <w:t xml:space="preserve"> </w:t>
+      </w:r>
+      <w:proofErr w:type="spellStart"/>
+      <w:r>
+        <w:rPr>
+          <w:rFonts w:asciiTheme="minorHAnsi" w:hAnsiTheme="minorHAnsi"/>
+          <w:color w:val="000000"/>
+          <w:spacing w:val="-15"/>
+          <w:bdr w:val="none" w:sz="0" w:space="0" w:color="auto" w:frame="1"/>
+        </w:rPr>
+        <w:t>tanggal</w:t>
+      </w:r>
+      <w:proofErr w:type="spellEnd"/>
+      <w:r>
+        <w:rPr>
+          <w:rFonts w:asciiTheme="minorHAnsi" w:hAnsiTheme="minorHAnsi"/>
+          <w:color w:val="000000"/>
+          <w:spacing w:val="-15"/>
+          <w:bdr w:val="none" w:sz="0" w:space="0" w:color="auto" w:frame="1"/>
+        </w:rPr>
+        <w:t xml:space="preserve"> {</w:t>
+      </w:r>
+      <w:proofErr w:type="spellStart"/>
+      <w:r>
+        <w:rPr>
+          <w:rFonts w:asciiTheme="minorHAnsi" w:hAnsiTheme="minorHAnsi"/>
+          <w:color w:val="000000"/>
+          <w:spacing w:val="-15"/>
+          <w:bdr w:val="none" w:sz="0" w:space="0" w:color="auto" w:frame="1"/>
+        </w:rPr>
+        <w:t>vars.tanggal</w:t>
+      </w:r>
+      <w:proofErr w:type="spellEnd"/>
+      <w:r>
+        <w:rPr>
+          <w:rFonts w:asciiTheme="minorHAnsi" w:hAnsiTheme="minorHAnsi"/>
+          <w:color w:val="000000"/>
+          <w:spacing w:val="-15"/>
+          <w:bdr w:val="none" w:sz="0" w:space="0" w:color="auto" w:frame="1"/>
+        </w:rPr>
+        <w:t xml:space="preserve">}, </w:t>
+      </w:r>
+      <w:proofErr w:type="spellStart"/>
+      <w:r>
+        <w:rPr>
+          <w:rFonts w:asciiTheme="minorHAnsi" w:hAnsiTheme="minorHAnsi"/>
+          <w:color w:val="000000"/>
+          <w:spacing w:val="-15"/>
+          <w:bdr w:val="none" w:sz="0" w:space="0" w:color="auto" w:frame="1"/>
+        </w:rPr>
+        <w:t>setelah</w:t>
+      </w:r>
+      <w:proofErr w:type="spellEnd"/>
+      <w:r>
+        <w:rPr>
+          <w:rFonts w:asciiTheme="minorHAnsi" w:hAnsiTheme="minorHAnsi"/>
+          <w:color w:val="000000"/>
+          <w:spacing w:val="-15"/>
+          <w:bdr w:val="none" w:sz="0" w:space="0" w:color="auto" w:frame="1"/>
+        </w:rPr>
+        <w:t xml:space="preserve"> </w:t>
+      </w:r>
+      <w:proofErr w:type="spellStart"/>
+      <w:r>
+        <w:rPr>
+          <w:rFonts w:asciiTheme="minorHAnsi" w:hAnsiTheme="minorHAnsi"/>
+          <w:color w:val="000000"/>
+          <w:spacing w:val="-15"/>
+          <w:bdr w:val="none" w:sz="0" w:space="0" w:color="auto" w:frame="1"/>
+        </w:rPr>
+        <w:t>diadakan</w:t>
+      </w:r>
+      <w:proofErr w:type="spellEnd"/>
+      <w:r>
+        <w:rPr>
+          <w:rFonts w:asciiTheme="minorHAnsi" w:hAnsiTheme="minorHAnsi"/>
+          <w:color w:val="000000"/>
+          <w:spacing w:val="-15"/>
+          <w:bdr w:val="none" w:sz="0" w:space="0" w:color="auto" w:frame="1"/>
+        </w:rPr>
+        <w:t xml:space="preserve"> </w:t>
+      </w:r>
+      <w:proofErr w:type="spellStart"/>
+      <w:r>
+        <w:rPr>
+          <w:rFonts w:asciiTheme="minorHAnsi" w:hAnsiTheme="minorHAnsi"/>
+          <w:color w:val="000000"/>
+          <w:bdr w:val="none" w:sz="0" w:space="0" w:color="auto" w:frame="1"/>
+        </w:rPr>
+        <w:t>pemeriksaan</w:t>
+      </w:r>
+      <w:proofErr w:type="spellEnd"/>
+      <w:r>
+        <w:rPr>
+          <w:rFonts w:asciiTheme="minorHAnsi" w:hAnsiTheme="minorHAnsi"/>
+          <w:color w:val="000000"/>
+          <w:bdr w:val="none" w:sz="0" w:space="0" w:color="auto" w:frame="1"/>
+        </w:rPr>
+        <w:t xml:space="preserve"> </w:t>
+      </w:r>
+      <w:proofErr w:type="spellStart"/>
+      <w:r>
+        <w:rPr>
+          <w:rFonts w:asciiTheme="minorHAnsi" w:hAnsiTheme="minorHAnsi"/>
+          <w:color w:val="000000"/>
+          <w:bdr w:val="none" w:sz="0" w:space="0" w:color="auto" w:frame="1"/>
+        </w:rPr>
+        <w:t>dan</w:t>
+      </w:r>
+      <w:proofErr w:type="spellEnd"/>
+      <w:r>
+        <w:rPr>
+          <w:rFonts w:asciiTheme="minorHAnsi" w:hAnsiTheme="minorHAnsi"/>
+          <w:color w:val="000000"/>
+          <w:bdr w:val="none" w:sz="0" w:space="0" w:color="auto" w:frame="1"/>
+        </w:rPr>
+        <w:t xml:space="preserve"> </w:t>
+      </w:r>
+      <w:proofErr w:type="spellStart"/>
+      <w:r>
+        <w:rPr>
+          <w:rFonts w:asciiTheme="minorHAnsi" w:hAnsiTheme="minorHAnsi"/>
+          <w:color w:val="000000"/>
+          <w:bdr w:val="none" w:sz="0" w:space="0" w:color="auto" w:frame="1"/>
+        </w:rPr>
+        <w:t>penelitian</w:t>
+      </w:r>
+      <w:proofErr w:type="spellEnd"/>
+      <w:r>
+        <w:rPr>
+          <w:rFonts w:asciiTheme="minorHAnsi" w:hAnsiTheme="minorHAnsi"/>
+          <w:color w:val="000000"/>
+          <w:bdr w:val="none" w:sz="0" w:space="0" w:color="auto" w:frame="1"/>
+        </w:rPr>
+        <w:t xml:space="preserve"> </w:t>
+      </w:r>
+      <w:proofErr w:type="spellStart"/>
+      <w:r>
+        <w:rPr>
+          <w:rFonts w:asciiTheme="minorHAnsi" w:hAnsiTheme="minorHAnsi"/>
+          <w:color w:val="000000"/>
+          <w:bdr w:val="none" w:sz="0" w:space="0" w:color="auto" w:frame="1"/>
+        </w:rPr>
+        <w:t>seperlunya</w:t>
+      </w:r>
+      <w:proofErr w:type="spellEnd"/>
+      <w:r>
+        <w:rPr>
+          <w:rFonts w:asciiTheme="minorHAnsi" w:hAnsiTheme="minorHAnsi"/>
+          <w:color w:val="000000"/>
+          <w:bdr w:val="none" w:sz="0" w:space="0" w:color="auto" w:frame="1"/>
+        </w:rPr>
+        <w:t xml:space="preserve"> </w:t>
+      </w:r>
+      <w:proofErr w:type="spellStart"/>
+      <w:r>
+        <w:rPr>
+          <w:rFonts w:asciiTheme="minorHAnsi" w:hAnsiTheme="minorHAnsi"/>
+          <w:color w:val="000000"/>
+          <w:bdr w:val="none" w:sz="0" w:space="0" w:color="auto" w:frame="1"/>
+        </w:rPr>
+        <w:t>bahwa</w:t>
+      </w:r>
+      <w:proofErr w:type="spellEnd"/>
+      <w:r>
+        <w:rPr>
+          <w:rFonts w:asciiTheme="minorHAnsi" w:hAnsiTheme="minorHAnsi"/>
+          <w:color w:val="000000"/>
+          <w:bdr w:val="none" w:sz="0" w:space="0" w:color="auto" w:frame="1"/>
+        </w:rPr>
+        <w:t xml:space="preserve"> </w:t>
+      </w:r>
+      <w:proofErr w:type="spellStart"/>
+      <w:r>
+        <w:rPr>
+          <w:rFonts w:asciiTheme="minorHAnsi" w:hAnsiTheme="minorHAnsi"/>
+          <w:color w:val="000000"/>
+          <w:bdr w:val="none" w:sz="0" w:space="0" w:color="auto" w:frame="1"/>
+        </w:rPr>
+        <w:t>tanah</w:t>
+      </w:r>
+      <w:proofErr w:type="spellEnd"/>
+      <w:r>
+        <w:rPr>
+          <w:rFonts w:asciiTheme="minorHAnsi" w:hAnsiTheme="minorHAnsi"/>
+          <w:color w:val="000000"/>
+          <w:bdr w:val="none" w:sz="0" w:space="0" w:color="auto" w:frame="1"/>
+        </w:rPr>
+        <w:t xml:space="preserve"> </w:t>
+      </w:r>
+      <w:proofErr w:type="spellStart"/>
+      <w:r>
+        <w:rPr>
+          <w:rFonts w:asciiTheme="minorHAnsi" w:hAnsiTheme="minorHAnsi"/>
+          <w:color w:val="000000"/>
+          <w:bdr w:val="none" w:sz="0" w:space="0" w:color="auto" w:frame="1"/>
+        </w:rPr>
+        <w:t>seluas</w:t>
+      </w:r>
+      <w:proofErr w:type="spellEnd"/>
+      <w:r>
+        <w:rPr>
+          <w:rFonts w:asciiTheme="minorHAnsi" w:hAnsiTheme="minorHAnsi"/>
+          <w:color w:val="000000"/>
+          <w:bdr w:val="none" w:sz="0" w:space="0" w:color="auto" w:frame="1"/>
+        </w:rPr>
+        <w:t xml:space="preserve"> </w:t>
+      </w:r>
+      <w:r>
+        <w:rPr>
+          <w:rFonts w:asciiTheme="minorHAnsi" w:hAnsiTheme="minorHAnsi"/>
+          <w:color w:val="000000"/>
+          <w:bdr w:val="none" w:sz="0" w:space="0" w:color="auto" w:frame="1"/>
+        </w:rPr>
+        <w:t>{</w:t>
+      </w:r>
+      <w:proofErr w:type="spellStart"/>
+      <w:r>
+        <w:rPr>
+          <w:rFonts w:asciiTheme="minorHAnsi" w:hAnsiTheme="minorHAnsi"/>
+          <w:color w:val="000000"/>
+          <w:bdr w:val="none" w:sz="0" w:space="0" w:color="auto" w:frame="1"/>
+        </w:rPr>
+        <w:t>form.luas_tanah</w:t>
+      </w:r>
+      <w:proofErr w:type="spellEnd"/>
+      <w:r>
+        <w:rPr>
+          <w:rFonts w:asciiTheme="minorHAnsi" w:hAnsiTheme="minorHAnsi"/>
+          <w:color w:val="000000"/>
+          <w:bdr w:val="none" w:sz="0" w:space="0" w:color="auto" w:frame="1"/>
+        </w:rPr>
+        <w:t>}</w:t>
+      </w:r>
+      <w:r>
+        <w:rPr>
+          <w:rFonts w:asciiTheme="minorHAnsi" w:hAnsiTheme="minorHAnsi"/>
+          <w:color w:val="000000"/>
+          <w:bdr w:val="none" w:sz="0" w:space="0" w:color="auto" w:frame="1"/>
+        </w:rPr>
+        <w:t xml:space="preserve"> </w:t>
+      </w:r>
+      <w:proofErr w:type="spellStart"/>
+      <w:r>
+        <w:rPr>
+          <w:rFonts w:asciiTheme="minorHAnsi" w:hAnsiTheme="minorHAnsi"/>
+          <w:color w:val="000000"/>
+          <w:spacing w:val="-15"/>
+          <w:bdr w:val="none" w:sz="0" w:space="0" w:color="auto" w:frame="1"/>
+        </w:rPr>
+        <w:t>sudah</w:t>
+      </w:r>
+      <w:proofErr w:type="spellEnd"/>
+      <w:r>
+        <w:rPr>
+          <w:rFonts w:asciiTheme="minorHAnsi" w:hAnsiTheme="minorHAnsi"/>
+          <w:color w:val="000000"/>
+          <w:spacing w:val="-15"/>
+          <w:bdr w:val="none" w:sz="0" w:space="0" w:color="auto" w:frame="1"/>
+        </w:rPr>
+        <w:t>/</w:t>
+      </w:r>
+      <w:proofErr w:type="spellStart"/>
+      <w:r>
+        <w:rPr>
+          <w:rFonts w:asciiTheme="minorHAnsi" w:hAnsiTheme="minorHAnsi"/>
+          <w:color w:val="000000"/>
+          <w:spacing w:val="-15"/>
+          <w:bdr w:val="none" w:sz="0" w:space="0" w:color="auto" w:frame="1"/>
+        </w:rPr>
+        <w:t>belum</w:t>
+      </w:r>
+      <w:proofErr w:type="spellEnd"/>
+      <w:r>
+        <w:rPr>
+          <w:rFonts w:asciiTheme="minorHAnsi" w:hAnsiTheme="minorHAnsi"/>
+          <w:color w:val="000000"/>
+          <w:spacing w:val="-15"/>
+          <w:bdr w:val="none" w:sz="0" w:space="0" w:color="auto" w:frame="1"/>
+        </w:rPr>
+        <w:t xml:space="preserve"> </w:t>
+      </w:r>
+      <w:proofErr w:type="spellStart"/>
+      <w:r>
+        <w:rPr>
+          <w:rFonts w:asciiTheme="minorHAnsi" w:hAnsiTheme="minorHAnsi"/>
+          <w:color w:val="000000"/>
+          <w:spacing w:val="-15"/>
+          <w:bdr w:val="none" w:sz="0" w:space="0" w:color="auto" w:frame="1"/>
+        </w:rPr>
+        <w:t>diukur</w:t>
+      </w:r>
+      <w:proofErr w:type="spellEnd"/>
+      <w:r>
+        <w:rPr>
+          <w:rFonts w:asciiTheme="minorHAnsi" w:hAnsiTheme="minorHAnsi"/>
+          <w:color w:val="000000"/>
+          <w:spacing w:val="-15"/>
+          <w:bdr w:val="none" w:sz="0" w:space="0" w:color="auto" w:frame="1"/>
+        </w:rPr>
+        <w:t xml:space="preserve"> </w:t>
+      </w:r>
+      <w:proofErr w:type="spellStart"/>
+      <w:r>
+        <w:rPr>
+          <w:rFonts w:asciiTheme="minorHAnsi" w:hAnsiTheme="minorHAnsi"/>
+          <w:color w:val="000000"/>
+          <w:spacing w:val="-15"/>
+          <w:bdr w:val="none" w:sz="0" w:space="0" w:color="auto" w:frame="1"/>
+        </w:rPr>
+        <w:t>Petugas</w:t>
+      </w:r>
+      <w:proofErr w:type="spellEnd"/>
+      <w:r>
+        <w:rPr>
+          <w:rFonts w:asciiTheme="minorHAnsi" w:hAnsiTheme="minorHAnsi"/>
+          <w:color w:val="000000"/>
+          <w:spacing w:val="-15"/>
+          <w:bdr w:val="none" w:sz="0" w:space="0" w:color="auto" w:frame="1"/>
+        </w:rPr>
+        <w:t>,</w:t>
+      </w:r>
+      <w:r>
+        <w:rPr>
+          <w:rFonts w:asciiTheme="minorHAnsi" w:hAnsiTheme="minorHAnsi"/>
+          <w:color w:val="000000"/>
+          <w:spacing w:val="-15"/>
+          <w:bdr w:val="none" w:sz="0" w:space="0" w:color="auto" w:frame="1"/>
+        </w:rPr>
+        <w:t xml:space="preserve"> </w:t>
+      </w:r>
+      <w:proofErr w:type="spellStart"/>
+      <w:r>
+        <w:rPr>
+          <w:rFonts w:asciiTheme="minorHAnsi" w:hAnsiTheme="minorHAnsi"/>
+          <w:color w:val="000000"/>
+          <w:spacing w:val="-15"/>
+          <w:bdr w:val="none" w:sz="0" w:space="0" w:color="auto" w:frame="1"/>
+        </w:rPr>
+        <w:t>adalah</w:t>
+      </w:r>
+      <w:proofErr w:type="spellEnd"/>
+      <w:r>
+        <w:rPr>
+          <w:rFonts w:asciiTheme="minorHAnsi" w:hAnsiTheme="minorHAnsi"/>
+          <w:color w:val="000000"/>
+          <w:spacing w:val="-15"/>
+          <w:bdr w:val="none" w:sz="0" w:space="0" w:color="auto" w:frame="1"/>
+        </w:rPr>
+        <w:t xml:space="preserve"> </w:t>
+      </w:r>
+      <w:proofErr w:type="spellStart"/>
+      <w:r>
+        <w:rPr>
+          <w:rFonts w:asciiTheme="minorHAnsi" w:hAnsiTheme="minorHAnsi"/>
+          <w:color w:val="000000"/>
+          <w:spacing w:val="-15"/>
+          <w:bdr w:val="none" w:sz="0" w:space="0" w:color="auto" w:frame="1"/>
+        </w:rPr>
+        <w:t>benar-benar</w:t>
+      </w:r>
+      <w:proofErr w:type="spellEnd"/>
+      <w:r>
+        <w:rPr>
+          <w:rFonts w:asciiTheme="minorHAnsi" w:hAnsiTheme="minorHAnsi"/>
+          <w:color w:val="000000"/>
+          <w:spacing w:val="-15"/>
+          <w:bdr w:val="none" w:sz="0" w:space="0" w:color="auto" w:frame="1"/>
+        </w:rPr>
+        <w:t xml:space="preserve"> </w:t>
+      </w:r>
+      <w:proofErr w:type="spellStart"/>
+      <w:proofErr w:type="gramStart"/>
+      <w:r>
+        <w:rPr>
+          <w:rFonts w:asciiTheme="minorHAnsi" w:hAnsiTheme="minorHAnsi"/>
+          <w:color w:val="000000"/>
+          <w:spacing w:val="-15"/>
+          <w:bdr w:val="none" w:sz="0" w:space="0" w:color="auto" w:frame="1"/>
+        </w:rPr>
+        <w:t>penguasaan</w:t>
+      </w:r>
+      <w:proofErr w:type="spellEnd"/>
+      <w:r>
+        <w:rPr>
+          <w:rFonts w:asciiTheme="minorHAnsi" w:hAnsiTheme="minorHAnsi"/>
+          <w:color w:val="000000"/>
+          <w:spacing w:val="-15"/>
+          <w:bdr w:val="none" w:sz="0" w:space="0" w:color="auto" w:frame="1"/>
+        </w:rPr>
+        <w:t xml:space="preserve"> :</w:t>
+      </w:r>
+      <w:proofErr w:type="gramEnd"/>
     </w:p>
     <w:p>
       <w:pPr>
@@ -304,6 +965,7 @@
           <w:bdr w:val="none" w:sz="0" w:space="0" w:color="auto" w:frame="1"/>
         </w:rPr>
       </w:pPr>
+      <w:proofErr w:type="spellStart"/>
       <w:r>
         <w:rPr>
           <w:rFonts w:asciiTheme="minorHAnsi" w:hAnsiTheme="minorHAnsi"/>
@@ -313,6 +975,7 @@
         </w:rPr>
         <w:t>Nama</w:t>
       </w:r>
+      <w:proofErr w:type="spellEnd"/>
       <w:r>
         <w:rPr>
           <w:rFonts w:asciiTheme="minorHAnsi" w:hAnsiTheme="minorHAnsi"/>
@@ -356,7 +1019,17 @@
           <w:spacing w:val="-15"/>
           <w:bdr w:val="none" w:sz="0" w:space="0" w:color="auto" w:frame="1"/>
         </w:rPr>
-        <w:t xml:space="preserve"> {penduduk.</w:t>
+        <w:t xml:space="preserve"> {</w:t>
+      </w:r>
+      <w:proofErr w:type="spellStart"/>
+      <w:r>
+        <w:rPr>
+          <w:rFonts w:asciiTheme="minorHAnsi" w:hAnsiTheme="minorHAnsi"/>
+          <w:color w:val="000000"/>
+          <w:spacing w:val="-15"/>
+          <w:bdr w:val="none" w:sz="0" w:space="0" w:color="auto" w:frame="1"/>
+        </w:rPr>
+        <w:t>penduduk.</w:t>
       </w:r>
       <w:r>
         <w:rPr>
@@ -385,6 +1058,7 @@
         </w:rPr>
         <w:t>_penduduk</w:t>
       </w:r>
+      <w:proofErr w:type="spellEnd"/>
       <w:r>
         <w:rPr>
           <w:rFonts w:asciiTheme="minorHAnsi" w:hAnsiTheme="minorHAnsi"/>
@@ -406,14 +1080,65 @@
           <w:bdr w:val="none" w:sz="0" w:space="0" w:color="auto" w:frame="1"/>
         </w:rPr>
       </w:pPr>
-      <w:r>
-        <w:rPr>
-          <w:rFonts w:asciiTheme="minorHAnsi" w:hAnsiTheme="minorHAnsi"/>
-          <w:color w:val="000000"/>
-          <w:spacing w:val="-15"/>
-          <w:bdr w:val="none" w:sz="0" w:space="0" w:color="auto" w:frame="1"/>
-        </w:rPr>
-        <w:t>Tempat/Tanggal Lahir </w:t>
+      <w:proofErr w:type="spellStart"/>
+      <w:r>
+        <w:rPr>
+          <w:rFonts w:asciiTheme="minorHAnsi" w:hAnsiTheme="minorHAnsi"/>
+          <w:color w:val="000000"/>
+          <w:spacing w:val="-15"/>
+          <w:bdr w:val="none" w:sz="0" w:space="0" w:color="auto" w:frame="1"/>
+        </w:rPr>
+        <w:t>Tempat</w:t>
+      </w:r>
+      <w:proofErr w:type="spellEnd"/>
+      <w:r>
+        <w:rPr>
+          <w:rFonts w:asciiTheme="minorHAnsi" w:hAnsiTheme="minorHAnsi"/>
+          <w:color w:val="000000"/>
+          <w:spacing w:val="-15"/>
+          <w:bdr w:val="none" w:sz="0" w:space="0" w:color="auto" w:frame="1"/>
+        </w:rPr>
+        <w:t>/</w:t>
+      </w:r>
+      <w:proofErr w:type="spellStart"/>
+      <w:r>
+        <w:rPr>
+          <w:rFonts w:asciiTheme="minorHAnsi" w:hAnsiTheme="minorHAnsi"/>
+          <w:color w:val="000000"/>
+          <w:spacing w:val="-15"/>
+          <w:bdr w:val="none" w:sz="0" w:space="0" w:color="auto" w:frame="1"/>
+        </w:rPr>
+        <w:t>Tanggal</w:t>
+      </w:r>
+      <w:proofErr w:type="spellEnd"/>
+      <w:r>
+        <w:rPr>
+          <w:rFonts w:asciiTheme="minorHAnsi" w:hAnsiTheme="minorHAnsi"/>
+          <w:color w:val="000000"/>
+          <w:spacing w:val="-15"/>
+          <w:bdr w:val="none" w:sz="0" w:space="0" w:color="auto" w:frame="1"/>
+        </w:rPr>
+        <w:t> </w:t>
+      </w:r>
+      <w:proofErr w:type="spellStart"/>
+      <w:r>
+        <w:rPr>
+          <w:rFonts w:asciiTheme="minorHAnsi" w:hAnsiTheme="minorHAnsi"/>
+          <w:color w:val="000000"/>
+          <w:spacing w:val="-15"/>
+          <w:bdr w:val="none" w:sz="0" w:space="0" w:color="auto" w:frame="1"/>
+        </w:rPr>
+        <w:t>Lahir</w:t>
+      </w:r>
+      <w:proofErr w:type="spellEnd"/>
+      <w:r>
+        <w:rPr>
+          <w:rFonts w:asciiTheme="minorHAnsi" w:hAnsiTheme="minorHAnsi"/>
+          <w:color w:val="000000"/>
+          <w:spacing w:val="-15"/>
+          <w:bdr w:val="none" w:sz="0" w:space="0" w:color="auto" w:frame="1"/>
+        </w:rPr>
+        <w:t> </w:t>
       </w:r>
       <w:r>
         <w:rPr>
@@ -447,7 +1172,35 @@
         <w:rPr>
           <w:rFonts w:asciiTheme="minorHAnsi" w:hAnsiTheme="minorHAnsi" w:cstheme="minorHAnsi"/>
         </w:rPr>
-        <w:t>{penduduk.tempat_lahir} / {penduduk.tanggal_lahir}</w:t>
+        <w:t>{</w:t>
+      </w:r>
+      <w:proofErr w:type="spellStart"/>
+      <w:r>
+        <w:rPr>
+          <w:rFonts w:asciiTheme="minorHAnsi" w:hAnsiTheme="minorHAnsi" w:cstheme="minorHAnsi"/>
+        </w:rPr>
+        <w:t>penduduk.tempat_lahir</w:t>
+      </w:r>
+      <w:proofErr w:type="spellEnd"/>
+      <w:r>
+        <w:rPr>
+          <w:rFonts w:asciiTheme="minorHAnsi" w:hAnsiTheme="minorHAnsi" w:cstheme="minorHAnsi"/>
+        </w:rPr>
+        <w:t>} / {</w:t>
+      </w:r>
+      <w:proofErr w:type="spellStart"/>
+      <w:r>
+        <w:rPr>
+          <w:rFonts w:asciiTheme="minorHAnsi" w:hAnsiTheme="minorHAnsi" w:cstheme="minorHAnsi"/>
+        </w:rPr>
+        <w:t>penduduk.tanggal_lahir</w:t>
+      </w:r>
+      <w:proofErr w:type="spellEnd"/>
+      <w:r>
+        <w:rPr>
+          <w:rFonts w:asciiTheme="minorHAnsi" w:hAnsiTheme="minorHAnsi" w:cstheme="minorHAnsi"/>
+        </w:rPr>
+        <w:t>}</w:t>
       </w:r>
     </w:p>
     <w:p>
@@ -460,13 +1213,23 @@
           <w:bdr w:val="none" w:sz="0" w:space="0" w:color="auto" w:frame="1"/>
         </w:rPr>
       </w:pPr>
-      <w:r>
-        <w:rPr>
-          <w:rFonts w:asciiTheme="minorHAnsi" w:hAnsiTheme="minorHAnsi"/>
-          <w:color w:val="000000"/>
-          <w:bdr w:val="none" w:sz="0" w:space="0" w:color="auto" w:frame="1"/>
-        </w:rPr>
-        <w:t xml:space="preserve">Pekerjaan </w:t>
+      <w:proofErr w:type="spellStart"/>
+      <w:r>
+        <w:rPr>
+          <w:rFonts w:asciiTheme="minorHAnsi" w:hAnsiTheme="minorHAnsi"/>
+          <w:color w:val="000000"/>
+          <w:bdr w:val="none" w:sz="0" w:space="0" w:color="auto" w:frame="1"/>
+        </w:rPr>
+        <w:t>Pekerjaan</w:t>
+      </w:r>
+      <w:proofErr w:type="spellEnd"/>
+      <w:r>
+        <w:rPr>
+          <w:rFonts w:asciiTheme="minorHAnsi" w:hAnsiTheme="minorHAnsi"/>
+          <w:color w:val="000000"/>
+          <w:bdr w:val="none" w:sz="0" w:space="0" w:color="auto" w:frame="1"/>
+        </w:rPr>
+        <w:t xml:space="preserve"> </w:t>
       </w:r>
       <w:r>
         <w:rPr>
@@ -514,15 +1277,33 @@
           <w:color w:val="000000"/>
           <w:bdr w:val="none" w:sz="0" w:space="0" w:color="auto" w:frame="1"/>
         </w:rPr>
-        <w:t>{penduduk.p</w:t>
-      </w:r>
-      <w:r>
-        <w:rPr>
-          <w:rFonts w:asciiTheme="minorHAnsi" w:hAnsiTheme="minorHAnsi"/>
-          <w:color w:val="000000"/>
-          <w:bdr w:val="none" w:sz="0" w:space="0" w:color="auto" w:frame="1"/>
-        </w:rPr>
-        <w:t>ekerjaan}</w:t>
+        <w:t>{</w:t>
+      </w:r>
+      <w:proofErr w:type="spellStart"/>
+      <w:r>
+        <w:rPr>
+          <w:rFonts w:asciiTheme="minorHAnsi" w:hAnsiTheme="minorHAnsi"/>
+          <w:color w:val="000000"/>
+          <w:bdr w:val="none" w:sz="0" w:space="0" w:color="auto" w:frame="1"/>
+        </w:rPr>
+        <w:t>penduduk.p</w:t>
+      </w:r>
+      <w:r>
+        <w:rPr>
+          <w:rFonts w:asciiTheme="minorHAnsi" w:hAnsiTheme="minorHAnsi"/>
+          <w:color w:val="000000"/>
+          <w:bdr w:val="none" w:sz="0" w:space="0" w:color="auto" w:frame="1"/>
+        </w:rPr>
+        <w:t>ekerjaan</w:t>
+      </w:r>
+      <w:proofErr w:type="spellEnd"/>
+      <w:r>
+        <w:rPr>
+          <w:rFonts w:asciiTheme="minorHAnsi" w:hAnsiTheme="minorHAnsi"/>
+          <w:color w:val="000000"/>
+          <w:bdr w:val="none" w:sz="0" w:space="0" w:color="auto" w:frame="1"/>
+        </w:rPr>
+        <w:t>}</w:t>
       </w:r>
     </w:p>
     <w:p>
@@ -535,14 +1316,25 @@
           <w:bdr w:val="none" w:sz="0" w:space="0" w:color="auto" w:frame="1"/>
         </w:rPr>
       </w:pPr>
-      <w:r>
-        <w:rPr>
-          <w:rFonts w:asciiTheme="minorHAnsi" w:hAnsiTheme="minorHAnsi"/>
-          <w:color w:val="000000"/>
-          <w:spacing w:val="-15"/>
-          <w:bdr w:val="none" w:sz="0" w:space="0" w:color="auto" w:frame="1"/>
-        </w:rPr>
-        <w:t xml:space="preserve">Alamat </w:t>
+      <w:proofErr w:type="spellStart"/>
+      <w:r>
+        <w:rPr>
+          <w:rFonts w:asciiTheme="minorHAnsi" w:hAnsiTheme="minorHAnsi"/>
+          <w:color w:val="000000"/>
+          <w:spacing w:val="-15"/>
+          <w:bdr w:val="none" w:sz="0" w:space="0" w:color="auto" w:frame="1"/>
+        </w:rPr>
+        <w:t>Alamat</w:t>
+      </w:r>
+      <w:proofErr w:type="spellEnd"/>
+      <w:r>
+        <w:rPr>
+          <w:rFonts w:asciiTheme="minorHAnsi" w:hAnsiTheme="minorHAnsi"/>
+          <w:color w:val="000000"/>
+          <w:spacing w:val="-15"/>
+          <w:bdr w:val="none" w:sz="0" w:space="0" w:color="auto" w:frame="1"/>
+        </w:rPr>
+        <w:t xml:space="preserve"> </w:t>
       </w:r>
       <w:r>
         <w:rPr>
@@ -603,13 +1395,103 @@
           <w:rFonts w:asciiTheme="minorHAnsi" w:hAnsiTheme="minorHAnsi" w:cstheme="minorHAnsi"/>
           <w:w w:val="98"/>
         </w:rPr>
-        <w:t xml:space="preserve">RT. {penduduk.rt}, RW.{penduduk.rw}, jalan </w:t>
-      </w:r>
+        <w:t>RT. {</w:t>
+      </w:r>
+      <w:proofErr w:type="spellStart"/>
       <w:r>
         <w:rPr>
           <w:rFonts w:asciiTheme="minorHAnsi" w:hAnsiTheme="minorHAnsi" w:cstheme="minorHAnsi"/>
-        </w:rPr>
-        <w:t>{penduduk.alamat_jalan} dusun {penduduk.nama_dusun}</w:t>
+          <w:w w:val="98"/>
+        </w:rPr>
+        <w:t>penduduk.rt</w:t>
+      </w:r>
+      <w:proofErr w:type="spellEnd"/>
+      <w:r>
+        <w:rPr>
+          <w:rFonts w:asciiTheme="minorHAnsi" w:hAnsiTheme="minorHAnsi" w:cstheme="minorHAnsi"/>
+          <w:w w:val="98"/>
+        </w:rPr>
+        <w:t>}, RW</w:t>
+      </w:r>
+      <w:proofErr w:type="gramStart"/>
+      <w:r>
+        <w:rPr>
+          <w:rFonts w:asciiTheme="minorHAnsi" w:hAnsiTheme="minorHAnsi" w:cstheme="minorHAnsi"/>
+          <w:w w:val="98"/>
+        </w:rPr>
+        <w:t>.{</w:t>
+      </w:r>
+      <w:proofErr w:type="gramEnd"/>
+      <w:r>
+        <w:rPr>
+          <w:rFonts w:asciiTheme="minorHAnsi" w:hAnsiTheme="minorHAnsi" w:cstheme="minorHAnsi"/>
+          <w:w w:val="98"/>
+        </w:rPr>
+        <w:t xml:space="preserve">penduduk.rw}, </w:t>
+      </w:r>
+      <w:proofErr w:type="spellStart"/>
+      <w:r>
+        <w:rPr>
+          <w:rFonts w:asciiTheme="minorHAnsi" w:hAnsiTheme="minorHAnsi" w:cstheme="minorHAnsi"/>
+          <w:w w:val="98"/>
+        </w:rPr>
+        <w:t>jalan</w:t>
+      </w:r>
+      <w:proofErr w:type="spellEnd"/>
+      <w:r>
+        <w:rPr>
+          <w:rFonts w:asciiTheme="minorHAnsi" w:hAnsiTheme="minorHAnsi" w:cstheme="minorHAnsi"/>
+          <w:w w:val="98"/>
+        </w:rPr>
+        <w:t xml:space="preserve"> </w:t>
+      </w:r>
+      <w:r>
+        <w:rPr>
+          <w:rFonts w:asciiTheme="minorHAnsi" w:hAnsiTheme="minorHAnsi" w:cstheme="minorHAnsi"/>
+        </w:rPr>
+        <w:t>{</w:t>
+      </w:r>
+      <w:proofErr w:type="spellStart"/>
+      <w:r>
+        <w:rPr>
+          <w:rFonts w:asciiTheme="minorHAnsi" w:hAnsiTheme="minorHAnsi" w:cstheme="minorHAnsi"/>
+        </w:rPr>
+        <w:t>penduduk.alamat_jalan</w:t>
+      </w:r>
+      <w:proofErr w:type="spellEnd"/>
+      <w:r>
+        <w:rPr>
+          <w:rFonts w:asciiTheme="minorHAnsi" w:hAnsiTheme="minorHAnsi" w:cstheme="minorHAnsi"/>
+        </w:rPr>
+        <w:t xml:space="preserve">} </w:t>
+      </w:r>
+      <w:proofErr w:type="spellStart"/>
+      <w:r>
+        <w:rPr>
+          <w:rFonts w:asciiTheme="minorHAnsi" w:hAnsiTheme="minorHAnsi" w:cstheme="minorHAnsi"/>
+        </w:rPr>
+        <w:t>dusun</w:t>
+      </w:r>
+      <w:proofErr w:type="spellEnd"/>
+      <w:r>
+        <w:rPr>
+          <w:rFonts w:asciiTheme="minorHAnsi" w:hAnsiTheme="minorHAnsi" w:cstheme="minorHAnsi"/>
+        </w:rPr>
+        <w:t xml:space="preserve"> {</w:t>
+      </w:r>
+      <w:proofErr w:type="spellStart"/>
+      <w:r>
+        <w:rPr>
+          <w:rFonts w:asciiTheme="minorHAnsi" w:hAnsiTheme="minorHAnsi" w:cstheme="minorHAnsi"/>
+        </w:rPr>
+        <w:t>penduduk.nama_dusun</w:t>
+      </w:r>
+      <w:proofErr w:type="spellEnd"/>
+      <w:r>
+        <w:rPr>
+          <w:rFonts w:asciiTheme="minorHAnsi" w:hAnsiTheme="minorHAnsi" w:cstheme="minorHAnsi"/>
+        </w:rPr>
+        <w:t>}</w:t>
       </w:r>
     </w:p>
     <w:p>
@@ -677,6 +1559,7 @@
         </w:rPr>
         <w:t xml:space="preserve"> {</w:t>
       </w:r>
+      <w:proofErr w:type="spellStart"/>
       <w:r>
         <w:rPr>
           <w:rFonts w:asciiTheme="minorHAnsi" w:hAnsiTheme="minorHAnsi"/>
@@ -706,6 +1589,7 @@
         </w:rPr>
         <w:t>no_ktp</w:t>
       </w:r>
+      <w:proofErr w:type="spellEnd"/>
       <w:r>
         <w:rPr>
           <w:rFonts w:asciiTheme="minorHAnsi" w:hAnsiTheme="minorHAnsi"/>
@@ -736,6 +1620,7 @@
           <w:rFonts w:asciiTheme="minorHAnsi" w:hAnsiTheme="minorHAnsi"/>
         </w:rPr>
       </w:pPr>
+      <w:proofErr w:type="spellStart"/>
       <w:r>
         <w:rPr>
           <w:rFonts w:asciiTheme="minorHAnsi" w:hAnsiTheme="minorHAnsi"/>
@@ -761,8 +1646,342 @@
           <w:spacing w:val="-15"/>
           <w:bdr w:val="none" w:sz="0" w:space="0" w:color="auto" w:frame="1"/>
         </w:rPr>
-        <w:t>k tanah tersebut terletak di {vars.desa}, kecamatan {vars.kecamatan} kabupaten{vars.kabupaten} dengan status HAk milik . Dengan batas-batasnya sebagai berikut :</w:t>
-      </w:r>
+        <w:t>k</w:t>
+      </w:r>
+      <w:proofErr w:type="spellEnd"/>
+      <w:r>
+        <w:rPr>
+          <w:rFonts w:asciiTheme="minorHAnsi" w:hAnsiTheme="minorHAnsi"/>
+          <w:color w:val="000000"/>
+          <w:spacing w:val="-15"/>
+          <w:bdr w:val="none" w:sz="0" w:space="0" w:color="auto" w:frame="1"/>
+        </w:rPr>
+        <w:t xml:space="preserve"> </w:t>
+      </w:r>
+      <w:proofErr w:type="spellStart"/>
+      <w:r>
+        <w:rPr>
+          <w:rFonts w:asciiTheme="minorHAnsi" w:hAnsiTheme="minorHAnsi"/>
+          <w:color w:val="000000"/>
+          <w:spacing w:val="-15"/>
+          <w:bdr w:val="none" w:sz="0" w:space="0" w:color="auto" w:frame="1"/>
+        </w:rPr>
+        <w:t>tanah</w:t>
+      </w:r>
+      <w:proofErr w:type="spellEnd"/>
+      <w:r>
+        <w:rPr>
+          <w:rFonts w:asciiTheme="minorHAnsi" w:hAnsiTheme="minorHAnsi"/>
+          <w:color w:val="000000"/>
+          <w:spacing w:val="-15"/>
+          <w:bdr w:val="none" w:sz="0" w:space="0" w:color="auto" w:frame="1"/>
+        </w:rPr>
+        <w:t xml:space="preserve"> </w:t>
+      </w:r>
+      <w:proofErr w:type="spellStart"/>
+      <w:r>
+        <w:rPr>
+          <w:rFonts w:asciiTheme="minorHAnsi" w:hAnsiTheme="minorHAnsi"/>
+          <w:color w:val="000000"/>
+          <w:spacing w:val="-15"/>
+          <w:bdr w:val="none" w:sz="0" w:space="0" w:color="auto" w:frame="1"/>
+        </w:rPr>
+        <w:t>tersebut</w:t>
+      </w:r>
+      <w:proofErr w:type="spellEnd"/>
+      <w:r>
+        <w:rPr>
+          <w:rFonts w:asciiTheme="minorHAnsi" w:hAnsiTheme="minorHAnsi"/>
+          <w:color w:val="000000"/>
+          <w:spacing w:val="-15"/>
+          <w:bdr w:val="none" w:sz="0" w:space="0" w:color="auto" w:frame="1"/>
+        </w:rPr>
+        <w:t xml:space="preserve"> </w:t>
+      </w:r>
+      <w:proofErr w:type="spellStart"/>
+      <w:r>
+        <w:rPr>
+          <w:rFonts w:asciiTheme="minorHAnsi" w:hAnsiTheme="minorHAnsi"/>
+          <w:color w:val="000000"/>
+          <w:spacing w:val="-15"/>
+          <w:bdr w:val="none" w:sz="0" w:space="0" w:color="auto" w:frame="1"/>
+        </w:rPr>
+        <w:t>terletak</w:t>
+      </w:r>
+      <w:proofErr w:type="spellEnd"/>
+      <w:r>
+        <w:rPr>
+          <w:rFonts w:asciiTheme="minorHAnsi" w:hAnsiTheme="minorHAnsi"/>
+          <w:color w:val="000000"/>
+          <w:spacing w:val="-15"/>
+          <w:bdr w:val="none" w:sz="0" w:space="0" w:color="auto" w:frame="1"/>
+        </w:rPr>
+        <w:t xml:space="preserve"> </w:t>
+      </w:r>
+      <w:proofErr w:type="spellStart"/>
+      <w:r>
+        <w:rPr>
+          <w:rFonts w:asciiTheme="minorHAnsi" w:hAnsiTheme="minorHAnsi"/>
+          <w:color w:val="000000"/>
+          <w:spacing w:val="-15"/>
+          <w:bdr w:val="none" w:sz="0" w:space="0" w:color="auto" w:frame="1"/>
+        </w:rPr>
+        <w:t>di</w:t>
+      </w:r>
+      <w:proofErr w:type="spellEnd"/>
+      <w:r>
+        <w:rPr>
+          <w:rFonts w:asciiTheme="minorHAnsi" w:hAnsiTheme="minorHAnsi"/>
+          <w:color w:val="000000"/>
+          <w:spacing w:val="-15"/>
+          <w:bdr w:val="none" w:sz="0" w:space="0" w:color="auto" w:frame="1"/>
+        </w:rPr>
+        <w:t xml:space="preserve"> {</w:t>
+      </w:r>
+      <w:proofErr w:type="spellStart"/>
+      <w:r>
+        <w:rPr>
+          <w:rFonts w:asciiTheme="minorHAnsi" w:hAnsiTheme="minorHAnsi"/>
+          <w:color w:val="000000"/>
+          <w:spacing w:val="-15"/>
+          <w:bdr w:val="none" w:sz="0" w:space="0" w:color="auto" w:frame="1"/>
+        </w:rPr>
+        <w:t>vars.desa</w:t>
+      </w:r>
+      <w:proofErr w:type="spellEnd"/>
+      <w:r>
+        <w:rPr>
+          <w:rFonts w:asciiTheme="minorHAnsi" w:hAnsiTheme="minorHAnsi"/>
+          <w:color w:val="000000"/>
+          <w:spacing w:val="-15"/>
+          <w:bdr w:val="none" w:sz="0" w:space="0" w:color="auto" w:frame="1"/>
+        </w:rPr>
+        <w:t xml:space="preserve">}, </w:t>
+      </w:r>
+      <w:proofErr w:type="spellStart"/>
+      <w:r>
+        <w:rPr>
+          <w:rFonts w:asciiTheme="minorHAnsi" w:hAnsiTheme="minorHAnsi"/>
+          <w:color w:val="000000"/>
+          <w:spacing w:val="-15"/>
+          <w:bdr w:val="none" w:sz="0" w:space="0" w:color="auto" w:frame="1"/>
+        </w:rPr>
+        <w:t>kecamatan</w:t>
+      </w:r>
+      <w:proofErr w:type="spellEnd"/>
+      <w:r>
+        <w:rPr>
+          <w:rFonts w:asciiTheme="minorHAnsi" w:hAnsiTheme="minorHAnsi"/>
+          <w:color w:val="000000"/>
+          <w:spacing w:val="-15"/>
+          <w:bdr w:val="none" w:sz="0" w:space="0" w:color="auto" w:frame="1"/>
+        </w:rPr>
+        <w:t xml:space="preserve"> {</w:t>
+      </w:r>
+      <w:proofErr w:type="spellStart"/>
+      <w:r>
+        <w:rPr>
+          <w:rFonts w:asciiTheme="minorHAnsi" w:hAnsiTheme="minorHAnsi"/>
+          <w:color w:val="000000"/>
+          <w:spacing w:val="-15"/>
+          <w:bdr w:val="none" w:sz="0" w:space="0" w:color="auto" w:frame="1"/>
+        </w:rPr>
+        <w:t>vars.kecamatan</w:t>
+      </w:r>
+      <w:proofErr w:type="spellEnd"/>
+      <w:r>
+        <w:rPr>
+          <w:rFonts w:asciiTheme="minorHAnsi" w:hAnsiTheme="minorHAnsi"/>
+          <w:color w:val="000000"/>
+          <w:spacing w:val="-15"/>
+          <w:bdr w:val="none" w:sz="0" w:space="0" w:color="auto" w:frame="1"/>
+        </w:rPr>
+        <w:t xml:space="preserve">} </w:t>
+      </w:r>
+      <w:proofErr w:type="spellStart"/>
+      <w:proofErr w:type="gramStart"/>
+      <w:r>
+        <w:rPr>
+          <w:rFonts w:asciiTheme="minorHAnsi" w:hAnsiTheme="minorHAnsi"/>
+          <w:color w:val="000000"/>
+          <w:spacing w:val="-15"/>
+          <w:bdr w:val="none" w:sz="0" w:space="0" w:color="auto" w:frame="1"/>
+        </w:rPr>
+        <w:t>kabupaten</w:t>
+      </w:r>
+      <w:proofErr w:type="spellEnd"/>
+      <w:r>
+        <w:rPr>
+          <w:rFonts w:asciiTheme="minorHAnsi" w:hAnsiTheme="minorHAnsi"/>
+          <w:color w:val="000000"/>
+          <w:spacing w:val="-15"/>
+          <w:bdr w:val="none" w:sz="0" w:space="0" w:color="auto" w:frame="1"/>
+        </w:rPr>
+        <w:t>{</w:t>
+      </w:r>
+      <w:proofErr w:type="spellStart"/>
+      <w:proofErr w:type="gramEnd"/>
+      <w:r>
+        <w:rPr>
+          <w:rFonts w:asciiTheme="minorHAnsi" w:hAnsiTheme="minorHAnsi"/>
+          <w:color w:val="000000"/>
+          <w:spacing w:val="-15"/>
+          <w:bdr w:val="none" w:sz="0" w:space="0" w:color="auto" w:frame="1"/>
+        </w:rPr>
+        <w:t>vars.kabupaten</w:t>
+      </w:r>
+      <w:proofErr w:type="spellEnd"/>
+      <w:r>
+        <w:rPr>
+          <w:rFonts w:asciiTheme="minorHAnsi" w:hAnsiTheme="minorHAnsi"/>
+          <w:color w:val="000000"/>
+          <w:spacing w:val="-15"/>
+          <w:bdr w:val="none" w:sz="0" w:space="0" w:color="auto" w:frame="1"/>
+        </w:rPr>
+        <w:t xml:space="preserve">} </w:t>
+      </w:r>
+      <w:proofErr w:type="spellStart"/>
+      <w:r>
+        <w:rPr>
+          <w:rFonts w:asciiTheme="minorHAnsi" w:hAnsiTheme="minorHAnsi"/>
+          <w:color w:val="000000"/>
+          <w:spacing w:val="-15"/>
+          <w:bdr w:val="none" w:sz="0" w:space="0" w:color="auto" w:frame="1"/>
+        </w:rPr>
+        <w:t>dengan</w:t>
+      </w:r>
+      <w:proofErr w:type="spellEnd"/>
+      <w:r>
+        <w:rPr>
+          <w:rFonts w:asciiTheme="minorHAnsi" w:hAnsiTheme="minorHAnsi"/>
+          <w:color w:val="000000"/>
+          <w:spacing w:val="-15"/>
+          <w:bdr w:val="none" w:sz="0" w:space="0" w:color="auto" w:frame="1"/>
+        </w:rPr>
+        <w:t xml:space="preserve"> status </w:t>
+      </w:r>
+      <w:proofErr w:type="spellStart"/>
+      <w:r>
+        <w:rPr>
+          <w:rFonts w:asciiTheme="minorHAnsi" w:hAnsiTheme="minorHAnsi"/>
+          <w:color w:val="000000"/>
+          <w:spacing w:val="-15"/>
+          <w:bdr w:val="none" w:sz="0" w:space="0" w:color="auto" w:frame="1"/>
+        </w:rPr>
+        <w:t>HAk</w:t>
+      </w:r>
+      <w:proofErr w:type="spellEnd"/>
+      <w:r>
+        <w:rPr>
+          <w:rFonts w:asciiTheme="minorHAnsi" w:hAnsiTheme="minorHAnsi"/>
+          <w:color w:val="000000"/>
+          <w:spacing w:val="-15"/>
+          <w:bdr w:val="none" w:sz="0" w:space="0" w:color="auto" w:frame="1"/>
+        </w:rPr>
+        <w:t xml:space="preserve"> </w:t>
+      </w:r>
+      <w:proofErr w:type="spellStart"/>
+      <w:r>
+        <w:rPr>
+          <w:rFonts w:asciiTheme="minorHAnsi" w:hAnsiTheme="minorHAnsi"/>
+          <w:color w:val="000000"/>
+          <w:spacing w:val="-15"/>
+          <w:bdr w:val="none" w:sz="0" w:space="0" w:color="auto" w:frame="1"/>
+        </w:rPr>
+        <w:t>milik</w:t>
+      </w:r>
+      <w:proofErr w:type="spellEnd"/>
+      <w:r>
+        <w:rPr>
+          <w:rFonts w:asciiTheme="minorHAnsi" w:hAnsiTheme="minorHAnsi"/>
+          <w:color w:val="000000"/>
+          <w:spacing w:val="-15"/>
+          <w:bdr w:val="none" w:sz="0" w:space="0" w:color="auto" w:frame="1"/>
+        </w:rPr>
+        <w:t xml:space="preserve"> . </w:t>
+      </w:r>
+      <w:proofErr w:type="spellStart"/>
+      <w:r>
+        <w:rPr>
+          <w:rFonts w:asciiTheme="minorHAnsi" w:hAnsiTheme="minorHAnsi"/>
+          <w:color w:val="000000"/>
+          <w:spacing w:val="-15"/>
+          <w:bdr w:val="none" w:sz="0" w:space="0" w:color="auto" w:frame="1"/>
+        </w:rPr>
+        <w:t>Dengan</w:t>
+      </w:r>
+      <w:proofErr w:type="spellEnd"/>
+      <w:r>
+        <w:rPr>
+          <w:rFonts w:asciiTheme="minorHAnsi" w:hAnsiTheme="minorHAnsi"/>
+          <w:color w:val="000000"/>
+          <w:spacing w:val="-15"/>
+          <w:bdr w:val="none" w:sz="0" w:space="0" w:color="auto" w:frame="1"/>
+        </w:rPr>
+        <w:t xml:space="preserve"> </w:t>
+      </w:r>
+      <w:proofErr w:type="spellStart"/>
+      <w:r>
+        <w:rPr>
+          <w:rFonts w:asciiTheme="minorHAnsi" w:hAnsiTheme="minorHAnsi"/>
+          <w:color w:val="000000"/>
+          <w:spacing w:val="-15"/>
+          <w:bdr w:val="none" w:sz="0" w:space="0" w:color="auto" w:frame="1"/>
+        </w:rPr>
+        <w:t>batas-batasnya</w:t>
+      </w:r>
+      <w:proofErr w:type="spellEnd"/>
+      <w:r>
+        <w:rPr>
+          <w:rFonts w:asciiTheme="minorHAnsi" w:hAnsiTheme="minorHAnsi"/>
+          <w:color w:val="000000"/>
+          <w:spacing w:val="-15"/>
+          <w:bdr w:val="none" w:sz="0" w:space="0" w:color="auto" w:frame="1"/>
+        </w:rPr>
+        <w:t xml:space="preserve"> </w:t>
+      </w:r>
+      <w:proofErr w:type="spellStart"/>
+      <w:r>
+        <w:rPr>
+          <w:rFonts w:asciiTheme="minorHAnsi" w:hAnsiTheme="minorHAnsi"/>
+          <w:color w:val="000000"/>
+          <w:spacing w:val="-15"/>
+          <w:bdr w:val="none" w:sz="0" w:space="0" w:color="auto" w:frame="1"/>
+        </w:rPr>
+        <w:t>sebagai</w:t>
+      </w:r>
+      <w:proofErr w:type="spellEnd"/>
+      <w:r>
+        <w:rPr>
+          <w:rFonts w:asciiTheme="minorHAnsi" w:hAnsiTheme="minorHAnsi"/>
+          <w:color w:val="000000"/>
+          <w:spacing w:val="-15"/>
+          <w:bdr w:val="none" w:sz="0" w:space="0" w:color="auto" w:frame="1"/>
+        </w:rPr>
+        <w:t xml:space="preserve"> </w:t>
+      </w:r>
+      <w:proofErr w:type="spellStart"/>
+      <w:proofErr w:type="gramStart"/>
+      <w:r>
+        <w:rPr>
+          <w:rFonts w:asciiTheme="minorHAnsi" w:hAnsiTheme="minorHAnsi"/>
+          <w:color w:val="000000"/>
+          <w:spacing w:val="-15"/>
+          <w:bdr w:val="none" w:sz="0" w:space="0" w:color="auto" w:frame="1"/>
+        </w:rPr>
+        <w:t>berikut</w:t>
+      </w:r>
+      <w:proofErr w:type="spellEnd"/>
+      <w:r>
+        <w:rPr>
+          <w:rFonts w:asciiTheme="minorHAnsi" w:hAnsiTheme="minorHAnsi"/>
+          <w:color w:val="000000"/>
+          <w:spacing w:val="-15"/>
+          <w:bdr w:val="none" w:sz="0" w:space="0" w:color="auto" w:frame="1"/>
+        </w:rPr>
+        <w:t xml:space="preserve"> :</w:t>
+      </w:r>
+      <w:proofErr w:type="gramEnd"/>
     </w:p>
     <w:p>
       <w:pPr>
@@ -775,14 +1994,25 @@
           <w:bdr w:val="none" w:sz="0" w:space="0" w:color="auto" w:frame="1"/>
         </w:rPr>
       </w:pPr>
-      <w:r>
-        <w:rPr>
-          <w:rFonts w:asciiTheme="minorHAnsi" w:hAnsiTheme="minorHAnsi"/>
-          <w:color w:val="000000"/>
-          <w:spacing w:val="-15"/>
-          <w:bdr w:val="none" w:sz="0" w:space="0" w:color="auto" w:frame="1"/>
-        </w:rPr>
-        <w:t>Sebelah Utara</w:t>
+      <w:proofErr w:type="spellStart"/>
+      <w:r>
+        <w:rPr>
+          <w:rFonts w:asciiTheme="minorHAnsi" w:hAnsiTheme="minorHAnsi"/>
+          <w:color w:val="000000"/>
+          <w:spacing w:val="-15"/>
+          <w:bdr w:val="none" w:sz="0" w:space="0" w:color="auto" w:frame="1"/>
+        </w:rPr>
+        <w:t>Sebelah</w:t>
+      </w:r>
+      <w:proofErr w:type="spellEnd"/>
+      <w:r>
+        <w:rPr>
+          <w:rFonts w:asciiTheme="minorHAnsi" w:hAnsiTheme="minorHAnsi"/>
+          <w:color w:val="000000"/>
+          <w:spacing w:val="-15"/>
+          <w:bdr w:val="none" w:sz="0" w:space="0" w:color="auto" w:frame="1"/>
+        </w:rPr>
+        <w:t> Utara</w:t>
       </w:r>
       <w:r>
         <w:rPr>
@@ -809,7 +2039,27 @@
           <w:spacing w:val="-15"/>
           <w:bdr w:val="none" w:sz="0" w:space="0" w:color="auto" w:frame="1"/>
         </w:rPr>
-        <w:t xml:space="preserve"> {form.batas_utara}</w:t>
+        <w:t xml:space="preserve"> {</w:t>
+      </w:r>
+      <w:proofErr w:type="spellStart"/>
+      <w:r>
+        <w:rPr>
+          <w:rFonts w:asciiTheme="minorHAnsi" w:hAnsiTheme="minorHAnsi"/>
+          <w:color w:val="000000"/>
+          <w:spacing w:val="-15"/>
+          <w:bdr w:val="none" w:sz="0" w:space="0" w:color="auto" w:frame="1"/>
+        </w:rPr>
+        <w:t>form.batas_utara</w:t>
+      </w:r>
+      <w:proofErr w:type="spellEnd"/>
+      <w:r>
+        <w:rPr>
+          <w:rFonts w:asciiTheme="minorHAnsi" w:hAnsiTheme="minorHAnsi"/>
+          <w:color w:val="000000"/>
+          <w:spacing w:val="-15"/>
+          <w:bdr w:val="none" w:sz="0" w:space="0" w:color="auto" w:frame="1"/>
+        </w:rPr>
+        <w:t>}</w:t>
       </w:r>
     </w:p>
     <w:p>
@@ -823,14 +2073,25 @@
           <w:bdr w:val="none" w:sz="0" w:space="0" w:color="auto" w:frame="1"/>
         </w:rPr>
       </w:pPr>
-      <w:r>
-        <w:rPr>
-          <w:rFonts w:asciiTheme="minorHAnsi" w:hAnsiTheme="minorHAnsi"/>
-          <w:color w:val="000000"/>
-          <w:spacing w:val="-15"/>
-          <w:bdr w:val="none" w:sz="0" w:space="0" w:color="auto" w:frame="1"/>
-        </w:rPr>
-        <w:t>Sebelah Selatan</w:t>
+      <w:proofErr w:type="spellStart"/>
+      <w:r>
+        <w:rPr>
+          <w:rFonts w:asciiTheme="minorHAnsi" w:hAnsiTheme="minorHAnsi"/>
+          <w:color w:val="000000"/>
+          <w:spacing w:val="-15"/>
+          <w:bdr w:val="none" w:sz="0" w:space="0" w:color="auto" w:frame="1"/>
+        </w:rPr>
+        <w:t>Sebelah</w:t>
+      </w:r>
+      <w:proofErr w:type="spellEnd"/>
+      <w:r>
+        <w:rPr>
+          <w:rFonts w:asciiTheme="minorHAnsi" w:hAnsiTheme="minorHAnsi"/>
+          <w:color w:val="000000"/>
+          <w:spacing w:val="-15"/>
+          <w:bdr w:val="none" w:sz="0" w:space="0" w:color="auto" w:frame="1"/>
+        </w:rPr>
+        <w:t> Selatan</w:t>
       </w:r>
       <w:r>
         <w:rPr>
@@ -857,7 +2118,27 @@
           <w:spacing w:val="-15"/>
           <w:bdr w:val="none" w:sz="0" w:space="0" w:color="auto" w:frame="1"/>
         </w:rPr>
-        <w:t xml:space="preserve"> {form.batas_selatan}</w:t>
+        <w:t xml:space="preserve"> {</w:t>
+      </w:r>
+      <w:proofErr w:type="spellStart"/>
+      <w:r>
+        <w:rPr>
+          <w:rFonts w:asciiTheme="minorHAnsi" w:hAnsiTheme="minorHAnsi"/>
+          <w:color w:val="000000"/>
+          <w:spacing w:val="-15"/>
+          <w:bdr w:val="none" w:sz="0" w:space="0" w:color="auto" w:frame="1"/>
+        </w:rPr>
+        <w:t>form.batas_selatan</w:t>
+      </w:r>
+      <w:proofErr w:type="spellEnd"/>
+      <w:r>
+        <w:rPr>
+          <w:rFonts w:asciiTheme="minorHAnsi" w:hAnsiTheme="minorHAnsi"/>
+          <w:color w:val="000000"/>
+          <w:spacing w:val="-15"/>
+          <w:bdr w:val="none" w:sz="0" w:space="0" w:color="auto" w:frame="1"/>
+        </w:rPr>
+        <w:t>}</w:t>
       </w:r>
     </w:p>
     <w:p>
@@ -871,15 +2152,37 @@
           <w:bdr w:val="none" w:sz="0" w:space="0" w:color="auto" w:frame="1"/>
         </w:rPr>
       </w:pPr>
-      <w:r>
-        <w:rPr>
-          <w:rFonts w:asciiTheme="minorHAnsi" w:hAnsiTheme="minorHAnsi"/>
-          <w:color w:val="000000"/>
-          <w:spacing w:val="-15"/>
-          <w:bdr w:val="none" w:sz="0" w:space="0" w:color="auto" w:frame="1"/>
-        </w:rPr>
-        <w:t>Sebelah Timur</w:t>
-      </w:r>
+      <w:proofErr w:type="spellStart"/>
+      <w:r>
+        <w:rPr>
+          <w:rFonts w:asciiTheme="minorHAnsi" w:hAnsiTheme="minorHAnsi"/>
+          <w:color w:val="000000"/>
+          <w:spacing w:val="-15"/>
+          <w:bdr w:val="none" w:sz="0" w:space="0" w:color="auto" w:frame="1"/>
+        </w:rPr>
+        <w:t>Sebelah</w:t>
+      </w:r>
+      <w:proofErr w:type="spellEnd"/>
+      <w:r>
+        <w:rPr>
+          <w:rFonts w:asciiTheme="minorHAnsi" w:hAnsiTheme="minorHAnsi"/>
+          <w:color w:val="000000"/>
+          <w:spacing w:val="-15"/>
+          <w:bdr w:val="none" w:sz="0" w:space="0" w:color="auto" w:frame="1"/>
+        </w:rPr>
+        <w:t> </w:t>
+      </w:r>
+      <w:proofErr w:type="spellStart"/>
+      <w:r>
+        <w:rPr>
+          <w:rFonts w:asciiTheme="minorHAnsi" w:hAnsiTheme="minorHAnsi"/>
+          <w:color w:val="000000"/>
+          <w:spacing w:val="-15"/>
+          <w:bdr w:val="none" w:sz="0" w:space="0" w:color="auto" w:frame="1"/>
+        </w:rPr>
+        <w:t>Timur</w:t>
+      </w:r>
+      <w:proofErr w:type="spellEnd"/>
       <w:r>
         <w:rPr>
           <w:rFonts w:asciiTheme="minorHAnsi" w:hAnsiTheme="minorHAnsi"/>
@@ -905,7 +2208,27 @@
           <w:spacing w:val="-15"/>
           <w:bdr w:val="none" w:sz="0" w:space="0" w:color="auto" w:frame="1"/>
         </w:rPr>
-        <w:t xml:space="preserve"> {form.batas_timur}</w:t>
+        <w:t xml:space="preserve"> {</w:t>
+      </w:r>
+      <w:proofErr w:type="spellStart"/>
+      <w:r>
+        <w:rPr>
+          <w:rFonts w:asciiTheme="minorHAnsi" w:hAnsiTheme="minorHAnsi"/>
+          <w:color w:val="000000"/>
+          <w:spacing w:val="-15"/>
+          <w:bdr w:val="none" w:sz="0" w:space="0" w:color="auto" w:frame="1"/>
+        </w:rPr>
+        <w:t>form.batas_timur</w:t>
+      </w:r>
+      <w:proofErr w:type="spellEnd"/>
+      <w:r>
+        <w:rPr>
+          <w:rFonts w:asciiTheme="minorHAnsi" w:hAnsiTheme="minorHAnsi"/>
+          <w:color w:val="000000"/>
+          <w:spacing w:val="-15"/>
+          <w:bdr w:val="none" w:sz="0" w:space="0" w:color="auto" w:frame="1"/>
+        </w:rPr>
+        <w:t>}</w:t>
       </w:r>
     </w:p>
     <w:p>
@@ -919,14 +2242,25 @@
           <w:bdr w:val="none" w:sz="0" w:space="0" w:color="auto" w:frame="1"/>
         </w:rPr>
       </w:pPr>
-      <w:r>
-        <w:rPr>
-          <w:rFonts w:asciiTheme="minorHAnsi" w:hAnsiTheme="minorHAnsi"/>
-          <w:color w:val="000000"/>
-          <w:spacing w:val="-15"/>
-          <w:bdr w:val="none" w:sz="0" w:space="0" w:color="auto" w:frame="1"/>
-        </w:rPr>
-        <w:t>Sebelah Barat</w:t>
+      <w:proofErr w:type="spellStart"/>
+      <w:r>
+        <w:rPr>
+          <w:rFonts w:asciiTheme="minorHAnsi" w:hAnsiTheme="minorHAnsi"/>
+          <w:color w:val="000000"/>
+          <w:spacing w:val="-15"/>
+          <w:bdr w:val="none" w:sz="0" w:space="0" w:color="auto" w:frame="1"/>
+        </w:rPr>
+        <w:t>Sebelah</w:t>
+      </w:r>
+      <w:proofErr w:type="spellEnd"/>
+      <w:r>
+        <w:rPr>
+          <w:rFonts w:asciiTheme="minorHAnsi" w:hAnsiTheme="minorHAnsi"/>
+          <w:color w:val="000000"/>
+          <w:spacing w:val="-15"/>
+          <w:bdr w:val="none" w:sz="0" w:space="0" w:color="auto" w:frame="1"/>
+        </w:rPr>
+        <w:t> Barat</w:t>
       </w:r>
       <w:r>
         <w:rPr>
@@ -953,45 +2287,115 @@
           <w:spacing w:val="-15"/>
           <w:bdr w:val="none" w:sz="0" w:space="0" w:color="auto" w:frame="1"/>
         </w:rPr>
-        <w:t xml:space="preserve"> {form.batas_barat}</w:t>
+        <w:t xml:space="preserve"> {</w:t>
+      </w:r>
+      <w:proofErr w:type="spellStart"/>
+      <w:r>
+        <w:rPr>
+          <w:rFonts w:asciiTheme="minorHAnsi" w:hAnsiTheme="minorHAnsi"/>
+          <w:color w:val="000000"/>
+          <w:spacing w:val="-15"/>
+          <w:bdr w:val="none" w:sz="0" w:space="0" w:color="auto" w:frame="1"/>
+        </w:rPr>
+        <w:t>form.batas_barat</w:t>
+      </w:r>
+      <w:proofErr w:type="spellEnd"/>
+      <w:r>
+        <w:rPr>
+          <w:rFonts w:asciiTheme="minorHAnsi" w:hAnsiTheme="minorHAnsi"/>
+          <w:color w:val="000000"/>
+          <w:spacing w:val="-15"/>
+          <w:bdr w:val="none" w:sz="0" w:space="0" w:color="auto" w:frame="1"/>
+        </w:rPr>
+        <w:t>}</w:t>
       </w:r>
     </w:p>
     <w:p>
       <w:pPr>
-        <w:shd w:val="clear" w:color="auto" w:fill="FFFFFF"/>
-        <w:suppressAutoHyphens w:val="0"/>
-        <w:autoSpaceDN/>
+        <w:pStyle w:val="ListParagraph"/>
         <w:jc w:val="both"/>
-        <w:textAlignment w:val="auto"/>
-        <w:rPr>
-          <w:rFonts w:asciiTheme="minorHAnsi" w:hAnsiTheme="minorHAnsi" w:cs="Arial"/>
-          <w:color w:val="000000"/>
-        </w:rPr>
-      </w:pPr>
-      <w:r>
-        <w:rPr>
-          <w:rFonts w:asciiTheme="minorHAnsi" w:hAnsiTheme="minorHAnsi"/>
-          <w:color w:val="000000"/>
-          <w:spacing w:val="-15"/>
-          <w:bdr w:val="none" w:sz="0" w:space="0" w:color="auto" w:frame="1"/>
-        </w:rPr>
-        <w:t xml:space="preserve">                  </w:t>
-      </w:r>
-      <w:r>
-        <w:rPr>
-          <w:rFonts w:asciiTheme="minorHAnsi" w:hAnsiTheme="minorHAnsi"/>
-          <w:color w:val="000000"/>
-          <w:spacing w:val="-15"/>
-          <w:bdr w:val="none" w:sz="0" w:space="0" w:color="auto" w:frame="1"/>
-        </w:rPr>
-        <w:t>(Untuk selanjutnya disebut “</w:t>
-      </w:r>
-      <w:r>
-        <w:rPr>
-          <w:rFonts w:asciiTheme="minorHAnsi" w:hAnsiTheme="minorHAnsi" w:cs="Arial"/>
+        <w:rPr>
+          <w:rFonts w:asciiTheme="minorHAnsi" w:hAnsiTheme="minorHAnsi"/>
+          <w:color w:val="000000"/>
+          <w:spacing w:val="-15"/>
+          <w:bdr w:val="none" w:sz="0" w:space="0" w:color="auto" w:frame="1"/>
+        </w:rPr>
+      </w:pPr>
+      <w:r>
+        <w:rPr>
+          <w:rFonts w:asciiTheme="minorHAnsi" w:hAnsiTheme="minorHAnsi"/>
+          <w:color w:val="000000"/>
+          <w:spacing w:val="-15"/>
+          <w:bdr w:val="none" w:sz="0" w:space="0" w:color="auto" w:frame="1"/>
+        </w:rPr>
+        <w:t>(</w:t>
+      </w:r>
+      <w:proofErr w:type="spellStart"/>
+      <w:r>
+        <w:rPr>
+          <w:rFonts w:asciiTheme="minorHAnsi" w:hAnsiTheme="minorHAnsi"/>
+          <w:color w:val="000000"/>
+          <w:spacing w:val="-15"/>
+          <w:bdr w:val="none" w:sz="0" w:space="0" w:color="auto" w:frame="1"/>
+        </w:rPr>
+        <w:t>Untuk</w:t>
+      </w:r>
+      <w:proofErr w:type="spellEnd"/>
+      <w:r>
+        <w:rPr>
+          <w:rFonts w:asciiTheme="minorHAnsi" w:hAnsiTheme="minorHAnsi"/>
+          <w:color w:val="000000"/>
+          <w:spacing w:val="-15"/>
+          <w:bdr w:val="none" w:sz="0" w:space="0" w:color="auto" w:frame="1"/>
+        </w:rPr>
+        <w:t xml:space="preserve"> </w:t>
+      </w:r>
+      <w:proofErr w:type="spellStart"/>
+      <w:r>
+        <w:rPr>
+          <w:rFonts w:asciiTheme="minorHAnsi" w:hAnsiTheme="minorHAnsi"/>
+          <w:color w:val="000000"/>
+          <w:spacing w:val="-15"/>
+          <w:bdr w:val="none" w:sz="0" w:space="0" w:color="auto" w:frame="1"/>
+        </w:rPr>
+        <w:t>selanjutnya</w:t>
+      </w:r>
+      <w:proofErr w:type="spellEnd"/>
+      <w:r>
+        <w:rPr>
+          <w:rFonts w:asciiTheme="minorHAnsi" w:hAnsiTheme="minorHAnsi"/>
+          <w:color w:val="000000"/>
+          <w:spacing w:val="-15"/>
+          <w:bdr w:val="none" w:sz="0" w:space="0" w:color="auto" w:frame="1"/>
+        </w:rPr>
+        <w:t xml:space="preserve"> </w:t>
+      </w:r>
+      <w:proofErr w:type="spellStart"/>
+      <w:r>
+        <w:rPr>
+          <w:rFonts w:asciiTheme="minorHAnsi" w:hAnsiTheme="minorHAnsi"/>
+          <w:color w:val="000000"/>
+          <w:spacing w:val="-15"/>
+          <w:bdr w:val="none" w:sz="0" w:space="0" w:color="auto" w:frame="1"/>
+        </w:rPr>
+        <w:t>disebut</w:t>
+      </w:r>
+      <w:proofErr w:type="spellEnd"/>
+      <w:r>
+        <w:rPr>
+          <w:rFonts w:asciiTheme="minorHAnsi" w:hAnsiTheme="minorHAnsi"/>
+          <w:color w:val="000000"/>
+          <w:spacing w:val="-15"/>
+          <w:bdr w:val="none" w:sz="0" w:space="0" w:color="auto" w:frame="1"/>
+        </w:rPr>
+        <w:t xml:space="preserve"> “</w:t>
+      </w:r>
+      <w:r>
+        <w:rPr>
+          <w:rFonts w:asciiTheme="minorHAnsi" w:hAnsiTheme="minorHAnsi"/>
           <w:b/>
-          <w:bCs/>
-          <w:color w:val="000000"/>
+          <w:color w:val="000000"/>
+          <w:spacing w:val="-15"/>
           <w:bdr w:val="none" w:sz="0" w:space="0" w:color="auto" w:frame="1"/>
         </w:rPr>
         <w:t>Tanah</w:t>
@@ -1000,10 +2404,23 @@
         <w:rPr>
           <w:rFonts w:asciiTheme="minorHAnsi" w:hAnsiTheme="minorHAnsi"/>
           <w:color w:val="000000"/>
+          <w:spacing w:val="-15"/>
           <w:bdr w:val="none" w:sz="0" w:space="0" w:color="auto" w:frame="1"/>
         </w:rPr>
         <w:t>”)</w:t>
       </w:r>
+    </w:p>
+    <w:p>
+      <w:pPr>
+        <w:pStyle w:val="ListParagraph"/>
+        <w:jc w:val="both"/>
+        <w:rPr>
+          <w:rFonts w:asciiTheme="minorHAnsi" w:hAnsiTheme="minorHAnsi"/>
+          <w:color w:val="000000"/>
+          <w:spacing w:val="-15"/>
+          <w:bdr w:val="none" w:sz="0" w:space="0" w:color="auto" w:frame="1"/>
+        </w:rPr>
+      </w:pPr>
     </w:p>
     <w:p>
       <w:pPr>
@@ -1018,34 +2435,581 @@
           <w:color w:val="000000"/>
         </w:rPr>
       </w:pPr>
-      <w:r>
-        <w:rPr>
-          <w:rFonts w:asciiTheme="minorHAnsi" w:hAnsiTheme="minorHAnsi" w:cs="Arial"/>
-          <w:color w:val="000000"/>
-        </w:rPr>
-        <w:tab/>
-      </w:r>
-    </w:p>
-    <w:p>
-      <w:pPr>
-        <w:shd w:val="clear" w:color="auto" w:fill="FFFFFF"/>
-        <w:suppressAutoHyphens w:val="0"/>
-        <w:autoSpaceDN/>
-        <w:ind w:left="360"/>
-        <w:jc w:val="both"/>
-        <w:textAlignment w:val="auto"/>
-        <w:rPr>
-          <w:rFonts w:asciiTheme="minorHAnsi" w:hAnsiTheme="minorHAnsi" w:cs="Arial"/>
-          <w:color w:val="000000"/>
-        </w:rPr>
-      </w:pPr>
-      <w:r>
-        <w:rPr>
-          <w:rFonts w:asciiTheme="minorHAnsi" w:hAnsiTheme="minorHAnsi" w:cs="Arial"/>
-          <w:color w:val="000000"/>
-        </w:rPr>
-        <w:tab/>
-        <w:t>Diterangankan selanjutnya bawah status tanah HAK MILIK tersebut berasal dari saudara {form.nama} dan sesuai dengan Surat Penyerahan Tanah pada tanggal {form.tanggal}, yang di ketahui dan di tanda tanganai oleh Kepala Desa {vars.desa} dan menurut penyelidikan di tanah tersebut sampai hari ini :</w:t>
+      <w:proofErr w:type="spellStart"/>
+      <w:r>
+        <w:rPr>
+          <w:rFonts w:asciiTheme="minorHAnsi" w:hAnsiTheme="minorHAnsi" w:cs="Arial"/>
+          <w:color w:val="000000"/>
+        </w:rPr>
+        <w:t>Diterangankan</w:t>
+      </w:r>
+      <w:proofErr w:type="spellEnd"/>
+      <w:r>
+        <w:rPr>
+          <w:rFonts w:asciiTheme="minorHAnsi" w:hAnsiTheme="minorHAnsi" w:cs="Arial"/>
+          <w:color w:val="000000"/>
+        </w:rPr>
+        <w:t xml:space="preserve"> </w:t>
+      </w:r>
+      <w:proofErr w:type="spellStart"/>
+      <w:r>
+        <w:rPr>
+          <w:rFonts w:asciiTheme="minorHAnsi" w:hAnsiTheme="minorHAnsi" w:cs="Arial"/>
+          <w:color w:val="000000"/>
+        </w:rPr>
+        <w:t>selanjutnya</w:t>
+      </w:r>
+      <w:proofErr w:type="spellEnd"/>
+      <w:r>
+        <w:rPr>
+          <w:rFonts w:asciiTheme="minorHAnsi" w:hAnsiTheme="minorHAnsi" w:cs="Arial"/>
+          <w:color w:val="000000"/>
+        </w:rPr>
+        <w:t xml:space="preserve"> </w:t>
+      </w:r>
+      <w:proofErr w:type="spellStart"/>
+      <w:r>
+        <w:rPr>
+          <w:rFonts w:asciiTheme="minorHAnsi" w:hAnsiTheme="minorHAnsi" w:cs="Arial"/>
+          <w:color w:val="000000"/>
+        </w:rPr>
+        <w:t>bawah</w:t>
+      </w:r>
+      <w:proofErr w:type="spellEnd"/>
+      <w:r>
+        <w:rPr>
+          <w:rFonts w:asciiTheme="minorHAnsi" w:hAnsiTheme="minorHAnsi" w:cs="Arial"/>
+          <w:color w:val="000000"/>
+        </w:rPr>
+        <w:t xml:space="preserve"> status </w:t>
+      </w:r>
+      <w:proofErr w:type="spellStart"/>
+      <w:r>
+        <w:rPr>
+          <w:rFonts w:asciiTheme="minorHAnsi" w:hAnsiTheme="minorHAnsi" w:cs="Arial"/>
+          <w:color w:val="000000"/>
+        </w:rPr>
+        <w:t>tanah</w:t>
+      </w:r>
+      <w:proofErr w:type="spellEnd"/>
+      <w:r>
+        <w:rPr>
+          <w:rFonts w:asciiTheme="minorHAnsi" w:hAnsiTheme="minorHAnsi" w:cs="Arial"/>
+          <w:color w:val="000000"/>
+        </w:rPr>
+        <w:t xml:space="preserve"> HAK MILIK </w:t>
+      </w:r>
+      <w:proofErr w:type="spellStart"/>
+      <w:r>
+        <w:rPr>
+          <w:rFonts w:asciiTheme="minorHAnsi" w:hAnsiTheme="minorHAnsi" w:cs="Arial"/>
+          <w:color w:val="000000"/>
+        </w:rPr>
+        <w:t>tersebut</w:t>
+      </w:r>
+      <w:proofErr w:type="spellEnd"/>
+      <w:r>
+        <w:rPr>
+          <w:rFonts w:asciiTheme="minorHAnsi" w:hAnsiTheme="minorHAnsi" w:cs="Arial"/>
+          <w:color w:val="000000"/>
+        </w:rPr>
+        <w:t xml:space="preserve"> </w:t>
+      </w:r>
+      <w:proofErr w:type="spellStart"/>
+      <w:r>
+        <w:rPr>
+          <w:rFonts w:asciiTheme="minorHAnsi" w:hAnsiTheme="minorHAnsi" w:cs="Arial"/>
+          <w:color w:val="000000"/>
+        </w:rPr>
+        <w:t>berasal</w:t>
+      </w:r>
+      <w:proofErr w:type="spellEnd"/>
+      <w:r>
+        <w:rPr>
+          <w:rFonts w:asciiTheme="minorHAnsi" w:hAnsiTheme="minorHAnsi" w:cs="Arial"/>
+          <w:color w:val="000000"/>
+        </w:rPr>
+        <w:t xml:space="preserve"> </w:t>
+      </w:r>
+      <w:proofErr w:type="spellStart"/>
+      <w:r>
+        <w:rPr>
+          <w:rFonts w:asciiTheme="minorHAnsi" w:hAnsiTheme="minorHAnsi" w:cs="Arial"/>
+          <w:color w:val="000000"/>
+        </w:rPr>
+        <w:t>dari</w:t>
+      </w:r>
+      <w:proofErr w:type="spellEnd"/>
+      <w:r>
+        <w:rPr>
+          <w:rFonts w:asciiTheme="minorHAnsi" w:hAnsiTheme="minorHAnsi" w:cs="Arial"/>
+          <w:color w:val="000000"/>
+        </w:rPr>
+        <w:t xml:space="preserve"> </w:t>
+      </w:r>
+      <w:proofErr w:type="spellStart"/>
+      <w:r>
+        <w:rPr>
+          <w:rFonts w:asciiTheme="minorHAnsi" w:hAnsiTheme="minorHAnsi" w:cs="Arial"/>
+          <w:color w:val="000000"/>
+        </w:rPr>
+        <w:t>saudara</w:t>
+      </w:r>
+      <w:proofErr w:type="spellEnd"/>
+      <w:r>
+        <w:rPr>
+          <w:rFonts w:asciiTheme="minorHAnsi" w:hAnsiTheme="minorHAnsi" w:cs="Arial"/>
+          <w:color w:val="000000"/>
+        </w:rPr>
+        <w:t xml:space="preserve"> {</w:t>
+      </w:r>
+      <w:proofErr w:type="spellStart"/>
+      <w:r>
+        <w:rPr>
+          <w:rFonts w:asciiTheme="minorHAnsi" w:hAnsiTheme="minorHAnsi" w:cs="Arial"/>
+          <w:color w:val="000000"/>
+        </w:rPr>
+        <w:t>form.nama</w:t>
+      </w:r>
+      <w:proofErr w:type="spellEnd"/>
+      <w:r>
+        <w:rPr>
+          <w:rFonts w:asciiTheme="minorHAnsi" w:hAnsiTheme="minorHAnsi" w:cs="Arial"/>
+          <w:color w:val="000000"/>
+        </w:rPr>
+        <w:t xml:space="preserve">} </w:t>
+      </w:r>
+      <w:proofErr w:type="spellStart"/>
+      <w:r>
+        <w:rPr>
+          <w:rFonts w:asciiTheme="minorHAnsi" w:hAnsiTheme="minorHAnsi" w:cs="Arial"/>
+          <w:color w:val="000000"/>
+        </w:rPr>
+        <w:t>dan</w:t>
+      </w:r>
+      <w:proofErr w:type="spellEnd"/>
+      <w:r>
+        <w:rPr>
+          <w:rFonts w:asciiTheme="minorHAnsi" w:hAnsiTheme="minorHAnsi" w:cs="Arial"/>
+          <w:color w:val="000000"/>
+        </w:rPr>
+        <w:t xml:space="preserve"> </w:t>
+      </w:r>
+      <w:proofErr w:type="spellStart"/>
+      <w:r>
+        <w:rPr>
+          <w:rFonts w:asciiTheme="minorHAnsi" w:hAnsiTheme="minorHAnsi" w:cs="Arial"/>
+          <w:color w:val="000000"/>
+        </w:rPr>
+        <w:t>sesuai</w:t>
+      </w:r>
+      <w:proofErr w:type="spellEnd"/>
+      <w:r>
+        <w:rPr>
+          <w:rFonts w:asciiTheme="minorHAnsi" w:hAnsiTheme="minorHAnsi" w:cs="Arial"/>
+          <w:color w:val="000000"/>
+        </w:rPr>
+        <w:t xml:space="preserve"> </w:t>
+      </w:r>
+      <w:proofErr w:type="spellStart"/>
+      <w:r>
+        <w:rPr>
+          <w:rFonts w:asciiTheme="minorHAnsi" w:hAnsiTheme="minorHAnsi" w:cs="Arial"/>
+          <w:color w:val="000000"/>
+        </w:rPr>
+        <w:t>dengan</w:t>
+      </w:r>
+      <w:proofErr w:type="spellEnd"/>
+      <w:r>
+        <w:rPr>
+          <w:rFonts w:asciiTheme="minorHAnsi" w:hAnsiTheme="minorHAnsi" w:cs="Arial"/>
+          <w:color w:val="000000"/>
+        </w:rPr>
+        <w:t xml:space="preserve"> </w:t>
+      </w:r>
+      <w:proofErr w:type="spellStart"/>
+      <w:r>
+        <w:rPr>
+          <w:rFonts w:asciiTheme="minorHAnsi" w:hAnsiTheme="minorHAnsi" w:cs="Arial"/>
+          <w:color w:val="000000"/>
+        </w:rPr>
+        <w:t>Surat</w:t>
+      </w:r>
+      <w:proofErr w:type="spellEnd"/>
+      <w:r>
+        <w:rPr>
+          <w:rFonts w:asciiTheme="minorHAnsi" w:hAnsiTheme="minorHAnsi" w:cs="Arial"/>
+          <w:color w:val="000000"/>
+        </w:rPr>
+        <w:t xml:space="preserve"> </w:t>
+      </w:r>
+      <w:proofErr w:type="spellStart"/>
+      <w:r>
+        <w:rPr>
+          <w:rFonts w:asciiTheme="minorHAnsi" w:hAnsiTheme="minorHAnsi" w:cs="Arial"/>
+          <w:color w:val="000000"/>
+        </w:rPr>
+        <w:t>Penyerahan</w:t>
+      </w:r>
+      <w:proofErr w:type="spellEnd"/>
+      <w:r>
+        <w:rPr>
+          <w:rFonts w:asciiTheme="minorHAnsi" w:hAnsiTheme="minorHAnsi" w:cs="Arial"/>
+          <w:color w:val="000000"/>
+        </w:rPr>
+        <w:t xml:space="preserve"> Tanah </w:t>
+      </w:r>
+      <w:proofErr w:type="spellStart"/>
+      <w:r>
+        <w:rPr>
+          <w:rFonts w:asciiTheme="minorHAnsi" w:hAnsiTheme="minorHAnsi" w:cs="Arial"/>
+          <w:color w:val="000000"/>
+        </w:rPr>
+        <w:t>pada</w:t>
+      </w:r>
+      <w:proofErr w:type="spellEnd"/>
+      <w:r>
+        <w:rPr>
+          <w:rFonts w:asciiTheme="minorHAnsi" w:hAnsiTheme="minorHAnsi" w:cs="Arial"/>
+          <w:color w:val="000000"/>
+        </w:rPr>
+        <w:t xml:space="preserve"> </w:t>
+      </w:r>
+      <w:proofErr w:type="spellStart"/>
+      <w:r>
+        <w:rPr>
+          <w:rFonts w:asciiTheme="minorHAnsi" w:hAnsiTheme="minorHAnsi" w:cs="Arial"/>
+          <w:color w:val="000000"/>
+        </w:rPr>
+        <w:t>tanggal</w:t>
+      </w:r>
+      <w:proofErr w:type="spellEnd"/>
+      <w:r>
+        <w:rPr>
+          <w:rFonts w:asciiTheme="minorHAnsi" w:hAnsiTheme="minorHAnsi" w:cs="Arial"/>
+          <w:color w:val="000000"/>
+        </w:rPr>
+        <w:t xml:space="preserve"> {</w:t>
+      </w:r>
+      <w:proofErr w:type="spellStart"/>
+      <w:r>
+        <w:rPr>
+          <w:rFonts w:asciiTheme="minorHAnsi" w:hAnsiTheme="minorHAnsi" w:cs="Arial"/>
+          <w:color w:val="000000"/>
+        </w:rPr>
+        <w:t>form.tanggal</w:t>
+      </w:r>
+      <w:proofErr w:type="spellEnd"/>
+      <w:r>
+        <w:rPr>
+          <w:rFonts w:asciiTheme="minorHAnsi" w:hAnsiTheme="minorHAnsi" w:cs="Arial"/>
+          <w:color w:val="000000"/>
+        </w:rPr>
+        <w:t xml:space="preserve">}, yang </w:t>
+      </w:r>
+      <w:proofErr w:type="spellStart"/>
+      <w:r>
+        <w:rPr>
+          <w:rFonts w:asciiTheme="minorHAnsi" w:hAnsiTheme="minorHAnsi" w:cs="Arial"/>
+          <w:color w:val="000000"/>
+        </w:rPr>
+        <w:t>di</w:t>
+      </w:r>
+      <w:proofErr w:type="spellEnd"/>
+      <w:r>
+        <w:rPr>
+          <w:rFonts w:asciiTheme="minorHAnsi" w:hAnsiTheme="minorHAnsi" w:cs="Arial"/>
+          <w:color w:val="000000"/>
+        </w:rPr>
+        <w:t xml:space="preserve"> </w:t>
+      </w:r>
+      <w:proofErr w:type="spellStart"/>
+      <w:r>
+        <w:rPr>
+          <w:rFonts w:asciiTheme="minorHAnsi" w:hAnsiTheme="minorHAnsi" w:cs="Arial"/>
+          <w:color w:val="000000"/>
+        </w:rPr>
+        <w:t>ketahui</w:t>
+      </w:r>
+      <w:proofErr w:type="spellEnd"/>
+      <w:r>
+        <w:rPr>
+          <w:rFonts w:asciiTheme="minorHAnsi" w:hAnsiTheme="minorHAnsi" w:cs="Arial"/>
+          <w:color w:val="000000"/>
+        </w:rPr>
+        <w:t xml:space="preserve"> </w:t>
+      </w:r>
+      <w:proofErr w:type="spellStart"/>
+      <w:r>
+        <w:rPr>
+          <w:rFonts w:asciiTheme="minorHAnsi" w:hAnsiTheme="minorHAnsi" w:cs="Arial"/>
+          <w:color w:val="000000"/>
+        </w:rPr>
+        <w:t>dan</w:t>
+      </w:r>
+      <w:proofErr w:type="spellEnd"/>
+      <w:r>
+        <w:rPr>
+          <w:rFonts w:asciiTheme="minorHAnsi" w:hAnsiTheme="minorHAnsi" w:cs="Arial"/>
+          <w:color w:val="000000"/>
+        </w:rPr>
+        <w:t xml:space="preserve"> </w:t>
+      </w:r>
+      <w:proofErr w:type="spellStart"/>
+      <w:r>
+        <w:rPr>
+          <w:rFonts w:asciiTheme="minorHAnsi" w:hAnsiTheme="minorHAnsi" w:cs="Arial"/>
+          <w:color w:val="000000"/>
+        </w:rPr>
+        <w:t>di</w:t>
+      </w:r>
+      <w:proofErr w:type="spellEnd"/>
+      <w:r>
+        <w:rPr>
+          <w:rFonts w:asciiTheme="minorHAnsi" w:hAnsiTheme="minorHAnsi" w:cs="Arial"/>
+          <w:color w:val="000000"/>
+        </w:rPr>
+        <w:t xml:space="preserve"> </w:t>
+      </w:r>
+      <w:proofErr w:type="spellStart"/>
+      <w:r>
+        <w:rPr>
+          <w:rFonts w:asciiTheme="minorHAnsi" w:hAnsiTheme="minorHAnsi" w:cs="Arial"/>
+          <w:color w:val="000000"/>
+        </w:rPr>
+        <w:t>tanda</w:t>
+      </w:r>
+      <w:proofErr w:type="spellEnd"/>
+      <w:r>
+        <w:rPr>
+          <w:rFonts w:asciiTheme="minorHAnsi" w:hAnsiTheme="minorHAnsi" w:cs="Arial"/>
+          <w:color w:val="000000"/>
+        </w:rPr>
+        <w:t xml:space="preserve"> </w:t>
+      </w:r>
+      <w:proofErr w:type="spellStart"/>
+      <w:r>
+        <w:rPr>
+          <w:rFonts w:asciiTheme="minorHAnsi" w:hAnsiTheme="minorHAnsi" w:cs="Arial"/>
+          <w:color w:val="000000"/>
+        </w:rPr>
+        <w:t>tanganai</w:t>
+      </w:r>
+      <w:proofErr w:type="spellEnd"/>
+      <w:r>
+        <w:rPr>
+          <w:rFonts w:asciiTheme="minorHAnsi" w:hAnsiTheme="minorHAnsi" w:cs="Arial"/>
+          <w:color w:val="000000"/>
+        </w:rPr>
+        <w:t xml:space="preserve"> </w:t>
+      </w:r>
+      <w:proofErr w:type="spellStart"/>
+      <w:r>
+        <w:rPr>
+          <w:rFonts w:asciiTheme="minorHAnsi" w:hAnsiTheme="minorHAnsi" w:cs="Arial"/>
+          <w:color w:val="000000"/>
+        </w:rPr>
+        <w:t>oleh</w:t>
+      </w:r>
+      <w:proofErr w:type="spellEnd"/>
+      <w:r>
+        <w:rPr>
+          <w:rFonts w:asciiTheme="minorHAnsi" w:hAnsiTheme="minorHAnsi" w:cs="Arial"/>
+          <w:color w:val="000000"/>
+        </w:rPr>
+        <w:t xml:space="preserve"> </w:t>
+      </w:r>
+      <w:proofErr w:type="spellStart"/>
+      <w:r>
+        <w:rPr>
+          <w:rFonts w:asciiTheme="minorHAnsi" w:hAnsiTheme="minorHAnsi" w:cs="Arial"/>
+          <w:color w:val="000000"/>
+        </w:rPr>
+        <w:t>Kepala</w:t>
+      </w:r>
+      <w:proofErr w:type="spellEnd"/>
+      <w:r>
+        <w:rPr>
+          <w:rFonts w:asciiTheme="minorHAnsi" w:hAnsiTheme="minorHAnsi" w:cs="Arial"/>
+          <w:color w:val="000000"/>
+        </w:rPr>
+        <w:t xml:space="preserve"> </w:t>
+      </w:r>
+      <w:proofErr w:type="spellStart"/>
+      <w:r>
+        <w:rPr>
+          <w:rFonts w:asciiTheme="minorHAnsi" w:hAnsiTheme="minorHAnsi" w:cs="Arial"/>
+          <w:color w:val="000000"/>
+        </w:rPr>
+        <w:t>Desa</w:t>
+      </w:r>
+      <w:proofErr w:type="spellEnd"/>
+      <w:r>
+        <w:rPr>
+          <w:rFonts w:asciiTheme="minorHAnsi" w:hAnsiTheme="minorHAnsi" w:cs="Arial"/>
+          <w:color w:val="000000"/>
+        </w:rPr>
+        <w:t xml:space="preserve"> {</w:t>
+      </w:r>
+      <w:proofErr w:type="spellStart"/>
+      <w:r>
+        <w:rPr>
+          <w:rFonts w:asciiTheme="minorHAnsi" w:hAnsiTheme="minorHAnsi" w:cs="Arial"/>
+          <w:color w:val="000000"/>
+        </w:rPr>
+        <w:t>vars.desa</w:t>
+      </w:r>
+      <w:proofErr w:type="spellEnd"/>
+      <w:r>
+        <w:rPr>
+          <w:rFonts w:asciiTheme="minorHAnsi" w:hAnsiTheme="minorHAnsi" w:cs="Arial"/>
+          <w:color w:val="000000"/>
+        </w:rPr>
+        <w:t xml:space="preserve">} </w:t>
+      </w:r>
+      <w:proofErr w:type="spellStart"/>
+      <w:r>
+        <w:rPr>
+          <w:rFonts w:asciiTheme="minorHAnsi" w:hAnsiTheme="minorHAnsi" w:cs="Arial"/>
+          <w:color w:val="000000"/>
+        </w:rPr>
+        <w:t>dan</w:t>
+      </w:r>
+      <w:proofErr w:type="spellEnd"/>
+      <w:r>
+        <w:rPr>
+          <w:rFonts w:asciiTheme="minorHAnsi" w:hAnsiTheme="minorHAnsi" w:cs="Arial"/>
+          <w:color w:val="000000"/>
+        </w:rPr>
+        <w:t xml:space="preserve"> </w:t>
+      </w:r>
+      <w:proofErr w:type="spellStart"/>
+      <w:r>
+        <w:rPr>
+          <w:rFonts w:asciiTheme="minorHAnsi" w:hAnsiTheme="minorHAnsi" w:cs="Arial"/>
+          <w:color w:val="000000"/>
+        </w:rPr>
+        <w:t>menurut</w:t>
+      </w:r>
+      <w:proofErr w:type="spellEnd"/>
+      <w:r>
+        <w:rPr>
+          <w:rFonts w:asciiTheme="minorHAnsi" w:hAnsiTheme="minorHAnsi" w:cs="Arial"/>
+          <w:color w:val="000000"/>
+        </w:rPr>
+        <w:t xml:space="preserve"> </w:t>
+      </w:r>
+      <w:proofErr w:type="spellStart"/>
+      <w:r>
+        <w:rPr>
+          <w:rFonts w:asciiTheme="minorHAnsi" w:hAnsiTheme="minorHAnsi" w:cs="Arial"/>
+          <w:color w:val="000000"/>
+        </w:rPr>
+        <w:t>penyelidikan</w:t>
+      </w:r>
+      <w:proofErr w:type="spellEnd"/>
+      <w:r>
+        <w:rPr>
+          <w:rFonts w:asciiTheme="minorHAnsi" w:hAnsiTheme="minorHAnsi" w:cs="Arial"/>
+          <w:color w:val="000000"/>
+        </w:rPr>
+        <w:t xml:space="preserve"> </w:t>
+      </w:r>
+      <w:proofErr w:type="spellStart"/>
+      <w:r>
+        <w:rPr>
+          <w:rFonts w:asciiTheme="minorHAnsi" w:hAnsiTheme="minorHAnsi" w:cs="Arial"/>
+          <w:color w:val="000000"/>
+        </w:rPr>
+        <w:t>di</w:t>
+      </w:r>
+      <w:proofErr w:type="spellEnd"/>
+      <w:r>
+        <w:rPr>
+          <w:rFonts w:asciiTheme="minorHAnsi" w:hAnsiTheme="minorHAnsi" w:cs="Arial"/>
+          <w:color w:val="000000"/>
+        </w:rPr>
+        <w:t xml:space="preserve"> </w:t>
+      </w:r>
+      <w:proofErr w:type="spellStart"/>
+      <w:r>
+        <w:rPr>
+          <w:rFonts w:asciiTheme="minorHAnsi" w:hAnsiTheme="minorHAnsi" w:cs="Arial"/>
+          <w:color w:val="000000"/>
+        </w:rPr>
+        <w:t>tanah</w:t>
+      </w:r>
+      <w:proofErr w:type="spellEnd"/>
+      <w:r>
+        <w:rPr>
+          <w:rFonts w:asciiTheme="minorHAnsi" w:hAnsiTheme="minorHAnsi" w:cs="Arial"/>
+          <w:color w:val="000000"/>
+        </w:rPr>
+        <w:t xml:space="preserve"> </w:t>
+      </w:r>
+      <w:proofErr w:type="spellStart"/>
+      <w:r>
+        <w:rPr>
+          <w:rFonts w:asciiTheme="minorHAnsi" w:hAnsiTheme="minorHAnsi" w:cs="Arial"/>
+          <w:color w:val="000000"/>
+        </w:rPr>
+        <w:t>tersebut</w:t>
+      </w:r>
+      <w:proofErr w:type="spellEnd"/>
+      <w:r>
+        <w:rPr>
+          <w:rFonts w:asciiTheme="minorHAnsi" w:hAnsiTheme="minorHAnsi" w:cs="Arial"/>
+          <w:color w:val="000000"/>
+        </w:rPr>
+        <w:t xml:space="preserve"> </w:t>
+      </w:r>
+      <w:proofErr w:type="spellStart"/>
+      <w:r>
+        <w:rPr>
+          <w:rFonts w:asciiTheme="minorHAnsi" w:hAnsiTheme="minorHAnsi" w:cs="Arial"/>
+          <w:color w:val="000000"/>
+        </w:rPr>
+        <w:t>sampai</w:t>
+      </w:r>
+      <w:proofErr w:type="spellEnd"/>
+      <w:r>
+        <w:rPr>
+          <w:rFonts w:asciiTheme="minorHAnsi" w:hAnsiTheme="minorHAnsi" w:cs="Arial"/>
+          <w:color w:val="000000"/>
+        </w:rPr>
+        <w:t xml:space="preserve"> </w:t>
+      </w:r>
+      <w:proofErr w:type="spellStart"/>
+      <w:r>
+        <w:rPr>
+          <w:rFonts w:asciiTheme="minorHAnsi" w:hAnsiTheme="minorHAnsi" w:cs="Arial"/>
+          <w:color w:val="000000"/>
+        </w:rPr>
+        <w:t>hari</w:t>
+      </w:r>
+      <w:proofErr w:type="spellEnd"/>
+      <w:r>
+        <w:rPr>
+          <w:rFonts w:asciiTheme="minorHAnsi" w:hAnsiTheme="minorHAnsi" w:cs="Arial"/>
+          <w:color w:val="000000"/>
+        </w:rPr>
+        <w:t xml:space="preserve"> </w:t>
+      </w:r>
+      <w:proofErr w:type="spellStart"/>
+      <w:r>
+        <w:rPr>
+          <w:rFonts w:asciiTheme="minorHAnsi" w:hAnsiTheme="minorHAnsi" w:cs="Arial"/>
+          <w:color w:val="000000"/>
+        </w:rPr>
+        <w:t>ini</w:t>
+      </w:r>
+      <w:proofErr w:type="spellEnd"/>
+      <w:r>
+        <w:rPr>
+          <w:rFonts w:asciiTheme="minorHAnsi" w:hAnsiTheme="minorHAnsi" w:cs="Arial"/>
+          <w:color w:val="000000"/>
+        </w:rPr>
+        <w:t xml:space="preserve"> :</w:t>
       </w:r>
     </w:p>
     <w:p>
@@ -1066,12 +3030,117 @@
           <w:color w:val="000000"/>
         </w:rPr>
       </w:pPr>
-      <w:r>
-        <w:rPr>
-          <w:rFonts w:asciiTheme="minorHAnsi" w:hAnsiTheme="minorHAnsi" w:cs="Arial"/>
-          <w:color w:val="000000"/>
-        </w:rPr>
-        <w:t>Tidak dalam silangsengketa dengan pihak manapun juga.</w:t>
+      <w:proofErr w:type="spellStart"/>
+      <w:r>
+        <w:rPr>
+          <w:rFonts w:asciiTheme="minorHAnsi" w:hAnsiTheme="minorHAnsi" w:cs="Arial"/>
+          <w:color w:val="000000"/>
+        </w:rPr>
+        <w:t>Tidak</w:t>
+      </w:r>
+      <w:proofErr w:type="spellEnd"/>
+      <w:r>
+        <w:rPr>
+          <w:rFonts w:asciiTheme="minorHAnsi" w:hAnsiTheme="minorHAnsi" w:cs="Arial"/>
+          <w:color w:val="000000"/>
+        </w:rPr>
+        <w:t xml:space="preserve"> </w:t>
+      </w:r>
+      <w:proofErr w:type="spellStart"/>
+      <w:r>
+        <w:rPr>
+          <w:rFonts w:asciiTheme="minorHAnsi" w:hAnsiTheme="minorHAnsi" w:cs="Arial"/>
+          <w:color w:val="000000"/>
+        </w:rPr>
+        <w:t>dalam</w:t>
+      </w:r>
+      <w:proofErr w:type="spellEnd"/>
+      <w:r>
+        <w:rPr>
+          <w:rFonts w:asciiTheme="minorHAnsi" w:hAnsiTheme="minorHAnsi" w:cs="Arial"/>
+          <w:color w:val="000000"/>
+        </w:rPr>
+        <w:t xml:space="preserve"> </w:t>
+      </w:r>
+      <w:proofErr w:type="spellStart"/>
+      <w:r>
+        <w:rPr>
+          <w:rFonts w:asciiTheme="minorHAnsi" w:hAnsiTheme="minorHAnsi" w:cs="Arial"/>
+          <w:color w:val="000000"/>
+        </w:rPr>
+        <w:t>silangsengketa</w:t>
+      </w:r>
+      <w:proofErr w:type="spellEnd"/>
+      <w:r>
+        <w:rPr>
+          <w:rFonts w:asciiTheme="minorHAnsi" w:hAnsiTheme="minorHAnsi" w:cs="Arial"/>
+          <w:color w:val="000000"/>
+        </w:rPr>
+        <w:t xml:space="preserve"> </w:t>
+      </w:r>
+      <w:proofErr w:type="spellStart"/>
+      <w:r>
+        <w:rPr>
+          <w:rFonts w:asciiTheme="minorHAnsi" w:hAnsiTheme="minorHAnsi" w:cs="Arial"/>
+          <w:color w:val="000000"/>
+        </w:rPr>
+        <w:t>dengan</w:t>
+      </w:r>
+      <w:proofErr w:type="spellEnd"/>
+      <w:r>
+        <w:rPr>
+          <w:rFonts w:asciiTheme="minorHAnsi" w:hAnsiTheme="minorHAnsi" w:cs="Arial"/>
+          <w:color w:val="000000"/>
+        </w:rPr>
+        <w:t xml:space="preserve"> </w:t>
+      </w:r>
+      <w:proofErr w:type="spellStart"/>
+      <w:r>
+        <w:rPr>
+          <w:rFonts w:asciiTheme="minorHAnsi" w:hAnsiTheme="minorHAnsi" w:cs="Arial"/>
+          <w:color w:val="000000"/>
+        </w:rPr>
+        <w:t>pihak</w:t>
+      </w:r>
+      <w:proofErr w:type="spellEnd"/>
+      <w:r>
+        <w:rPr>
+          <w:rFonts w:asciiTheme="minorHAnsi" w:hAnsiTheme="minorHAnsi" w:cs="Arial"/>
+          <w:color w:val="000000"/>
+        </w:rPr>
+        <w:t xml:space="preserve"> </w:t>
+      </w:r>
+      <w:proofErr w:type="spellStart"/>
+      <w:r>
+        <w:rPr>
+          <w:rFonts w:asciiTheme="minorHAnsi" w:hAnsiTheme="minorHAnsi" w:cs="Arial"/>
+          <w:color w:val="000000"/>
+        </w:rPr>
+        <w:t>manapun</w:t>
+      </w:r>
+      <w:proofErr w:type="spellEnd"/>
+      <w:r>
+        <w:rPr>
+          <w:rFonts w:asciiTheme="minorHAnsi" w:hAnsiTheme="minorHAnsi" w:cs="Arial"/>
+          <w:color w:val="000000"/>
+        </w:rPr>
+        <w:t xml:space="preserve"> </w:t>
+      </w:r>
+      <w:proofErr w:type="spellStart"/>
+      <w:r>
+        <w:rPr>
+          <w:rFonts w:asciiTheme="minorHAnsi" w:hAnsiTheme="minorHAnsi" w:cs="Arial"/>
+          <w:color w:val="000000"/>
+        </w:rPr>
+        <w:t>juga</w:t>
+      </w:r>
+      <w:proofErr w:type="spellEnd"/>
+      <w:r>
+        <w:rPr>
+          <w:rFonts w:asciiTheme="minorHAnsi" w:hAnsiTheme="minorHAnsi" w:cs="Arial"/>
+          <w:color w:val="000000"/>
+        </w:rPr>
+        <w:t>.</w:t>
       </w:r>
     </w:p>
     <w:p>
@@ -1092,12 +3161,149 @@
           <w:color w:val="000000"/>
         </w:rPr>
       </w:pPr>
-      <w:r>
-        <w:rPr>
-          <w:rFonts w:asciiTheme="minorHAnsi" w:hAnsiTheme="minorHAnsi" w:cs="Arial"/>
-          <w:color w:val="000000"/>
-        </w:rPr>
-        <w:t>Tidak pernah di perjual belikan kepada pihak manapun juga.</w:t>
+      <w:proofErr w:type="spellStart"/>
+      <w:r>
+        <w:rPr>
+          <w:rFonts w:asciiTheme="minorHAnsi" w:hAnsiTheme="minorHAnsi" w:cs="Arial"/>
+          <w:color w:val="000000"/>
+        </w:rPr>
+        <w:t>Tidak</w:t>
+      </w:r>
+      <w:proofErr w:type="spellEnd"/>
+      <w:r>
+        <w:rPr>
+          <w:rFonts w:asciiTheme="minorHAnsi" w:hAnsiTheme="minorHAnsi" w:cs="Arial"/>
+          <w:color w:val="000000"/>
+        </w:rPr>
+        <w:t xml:space="preserve"> </w:t>
+      </w:r>
+      <w:proofErr w:type="spellStart"/>
+      <w:r>
+        <w:rPr>
+          <w:rFonts w:asciiTheme="minorHAnsi" w:hAnsiTheme="minorHAnsi" w:cs="Arial"/>
+          <w:color w:val="000000"/>
+        </w:rPr>
+        <w:t>pernah</w:t>
+      </w:r>
+      <w:proofErr w:type="spellEnd"/>
+      <w:r>
+        <w:rPr>
+          <w:rFonts w:asciiTheme="minorHAnsi" w:hAnsiTheme="minorHAnsi" w:cs="Arial"/>
+          <w:color w:val="000000"/>
+        </w:rPr>
+        <w:t xml:space="preserve"> </w:t>
+      </w:r>
+      <w:proofErr w:type="spellStart"/>
+      <w:r>
+        <w:rPr>
+          <w:rFonts w:asciiTheme="minorHAnsi" w:hAnsiTheme="minorHAnsi" w:cs="Arial"/>
+          <w:color w:val="000000"/>
+        </w:rPr>
+        <w:t>di</w:t>
+      </w:r>
+      <w:proofErr w:type="spellEnd"/>
+      <w:r>
+        <w:rPr>
+          <w:rFonts w:asciiTheme="minorHAnsi" w:hAnsiTheme="minorHAnsi" w:cs="Arial"/>
+          <w:color w:val="000000"/>
+        </w:rPr>
+        <w:t xml:space="preserve"> </w:t>
+      </w:r>
+      <w:proofErr w:type="spellStart"/>
+      <w:r>
+        <w:rPr>
+          <w:rFonts w:asciiTheme="minorHAnsi" w:hAnsiTheme="minorHAnsi" w:cs="Arial"/>
+          <w:color w:val="000000"/>
+        </w:rPr>
+        <w:t>perjual</w:t>
+      </w:r>
+      <w:proofErr w:type="spellEnd"/>
+      <w:r>
+        <w:rPr>
+          <w:rFonts w:asciiTheme="minorHAnsi" w:hAnsiTheme="minorHAnsi" w:cs="Arial"/>
+          <w:color w:val="000000"/>
+        </w:rPr>
+        <w:t xml:space="preserve"> </w:t>
+      </w:r>
+      <w:proofErr w:type="spellStart"/>
+      <w:r>
+        <w:rPr>
+          <w:rFonts w:asciiTheme="minorHAnsi" w:hAnsiTheme="minorHAnsi" w:cs="Arial"/>
+          <w:color w:val="000000"/>
+        </w:rPr>
+        <w:t>belikan</w:t>
+      </w:r>
+      <w:proofErr w:type="spellEnd"/>
+      <w:r>
+        <w:rPr>
+          <w:rFonts w:asciiTheme="minorHAnsi" w:hAnsiTheme="minorHAnsi" w:cs="Arial"/>
+          <w:color w:val="000000"/>
+        </w:rPr>
+        <w:t xml:space="preserve"> </w:t>
+      </w:r>
+      <w:proofErr w:type="spellStart"/>
+      <w:r>
+        <w:rPr>
+          <w:rFonts w:asciiTheme="minorHAnsi" w:hAnsiTheme="minorHAnsi" w:cs="Arial"/>
+          <w:color w:val="000000"/>
+        </w:rPr>
+        <w:t>kepada</w:t>
+      </w:r>
+      <w:proofErr w:type="spellEnd"/>
+      <w:r>
+        <w:rPr>
+          <w:rFonts w:asciiTheme="minorHAnsi" w:hAnsiTheme="minorHAnsi" w:cs="Arial"/>
+          <w:color w:val="000000"/>
+        </w:rPr>
+        <w:t xml:space="preserve"> </w:t>
+      </w:r>
+      <w:proofErr w:type="spellStart"/>
+      <w:r>
+        <w:rPr>
+          <w:rFonts w:asciiTheme="minorHAnsi" w:hAnsiTheme="minorHAnsi" w:cs="Arial"/>
+          <w:color w:val="000000"/>
+        </w:rPr>
+        <w:t>pihak</w:t>
+      </w:r>
+      <w:proofErr w:type="spellEnd"/>
+      <w:r>
+        <w:rPr>
+          <w:rFonts w:asciiTheme="minorHAnsi" w:hAnsiTheme="minorHAnsi" w:cs="Arial"/>
+          <w:color w:val="000000"/>
+        </w:rPr>
+        <w:t xml:space="preserve"> </w:t>
+      </w:r>
+      <w:proofErr w:type="spellStart"/>
+      <w:r>
+        <w:rPr>
+          <w:rFonts w:asciiTheme="minorHAnsi" w:hAnsiTheme="minorHAnsi" w:cs="Arial"/>
+          <w:color w:val="000000"/>
+        </w:rPr>
+        <w:t>manapun</w:t>
+      </w:r>
+      <w:proofErr w:type="spellEnd"/>
+      <w:r>
+        <w:rPr>
+          <w:rFonts w:asciiTheme="minorHAnsi" w:hAnsiTheme="minorHAnsi" w:cs="Arial"/>
+          <w:color w:val="000000"/>
+        </w:rPr>
+        <w:t xml:space="preserve"> </w:t>
+      </w:r>
+      <w:proofErr w:type="spellStart"/>
+      <w:r>
+        <w:rPr>
+          <w:rFonts w:asciiTheme="minorHAnsi" w:hAnsiTheme="minorHAnsi" w:cs="Arial"/>
+          <w:color w:val="000000"/>
+        </w:rPr>
+        <w:t>juga</w:t>
+      </w:r>
+      <w:proofErr w:type="spellEnd"/>
+      <w:r>
+        <w:rPr>
+          <w:rFonts w:asciiTheme="minorHAnsi" w:hAnsiTheme="minorHAnsi" w:cs="Arial"/>
+          <w:color w:val="000000"/>
+        </w:rPr>
+        <w:t>.</w:t>
       </w:r>
     </w:p>
     <w:p>
@@ -1118,12 +3324,133 @@
           <w:color w:val="000000"/>
         </w:rPr>
       </w:pPr>
-      <w:r>
-        <w:rPr>
-          <w:rFonts w:asciiTheme="minorHAnsi" w:hAnsiTheme="minorHAnsi" w:cs="Arial"/>
-          <w:color w:val="000000"/>
-        </w:rPr>
-        <w:t>Tidak pernah sebagai jaminan / agunan kepada pihak manapun.</w:t>
+      <w:proofErr w:type="spellStart"/>
+      <w:r>
+        <w:rPr>
+          <w:rFonts w:asciiTheme="minorHAnsi" w:hAnsiTheme="minorHAnsi" w:cs="Arial"/>
+          <w:color w:val="000000"/>
+        </w:rPr>
+        <w:t>Tidak</w:t>
+      </w:r>
+      <w:proofErr w:type="spellEnd"/>
+      <w:r>
+        <w:rPr>
+          <w:rFonts w:asciiTheme="minorHAnsi" w:hAnsiTheme="minorHAnsi" w:cs="Arial"/>
+          <w:color w:val="000000"/>
+        </w:rPr>
+        <w:t xml:space="preserve"> </w:t>
+      </w:r>
+      <w:proofErr w:type="spellStart"/>
+      <w:r>
+        <w:rPr>
+          <w:rFonts w:asciiTheme="minorHAnsi" w:hAnsiTheme="minorHAnsi" w:cs="Arial"/>
+          <w:color w:val="000000"/>
+        </w:rPr>
+        <w:t>pernah</w:t>
+      </w:r>
+      <w:proofErr w:type="spellEnd"/>
+      <w:r>
+        <w:rPr>
+          <w:rFonts w:asciiTheme="minorHAnsi" w:hAnsiTheme="minorHAnsi" w:cs="Arial"/>
+          <w:color w:val="000000"/>
+        </w:rPr>
+        <w:t xml:space="preserve"> </w:t>
+      </w:r>
+      <w:proofErr w:type="spellStart"/>
+      <w:r>
+        <w:rPr>
+          <w:rFonts w:asciiTheme="minorHAnsi" w:hAnsiTheme="minorHAnsi" w:cs="Arial"/>
+          <w:color w:val="000000"/>
+        </w:rPr>
+        <w:t>sebagai</w:t>
+      </w:r>
+      <w:proofErr w:type="spellEnd"/>
+      <w:r>
+        <w:rPr>
+          <w:rFonts w:asciiTheme="minorHAnsi" w:hAnsiTheme="minorHAnsi" w:cs="Arial"/>
+          <w:color w:val="000000"/>
+        </w:rPr>
+        <w:t xml:space="preserve"> </w:t>
+      </w:r>
+      <w:proofErr w:type="spellStart"/>
+      <w:r>
+        <w:rPr>
+          <w:rFonts w:asciiTheme="minorHAnsi" w:hAnsiTheme="minorHAnsi" w:cs="Arial"/>
+          <w:color w:val="000000"/>
+        </w:rPr>
+        <w:t>jaminan</w:t>
+      </w:r>
+      <w:proofErr w:type="spellEnd"/>
+      <w:r>
+        <w:rPr>
+          <w:rFonts w:asciiTheme="minorHAnsi" w:hAnsiTheme="minorHAnsi" w:cs="Arial"/>
+          <w:color w:val="000000"/>
+        </w:rPr>
+        <w:t xml:space="preserve"> / </w:t>
+      </w:r>
+      <w:proofErr w:type="spellStart"/>
+      <w:r>
+        <w:rPr>
+          <w:rFonts w:asciiTheme="minorHAnsi" w:hAnsiTheme="minorHAnsi" w:cs="Arial"/>
+          <w:color w:val="000000"/>
+        </w:rPr>
+        <w:t>agunan</w:t>
+      </w:r>
+      <w:proofErr w:type="spellEnd"/>
+      <w:r>
+        <w:rPr>
+          <w:rFonts w:asciiTheme="minorHAnsi" w:hAnsiTheme="minorHAnsi" w:cs="Arial"/>
+          <w:color w:val="000000"/>
+        </w:rPr>
+        <w:t xml:space="preserve"> </w:t>
+      </w:r>
+      <w:proofErr w:type="spellStart"/>
+      <w:r>
+        <w:rPr>
+          <w:rFonts w:asciiTheme="minorHAnsi" w:hAnsiTheme="minorHAnsi" w:cs="Arial"/>
+          <w:color w:val="000000"/>
+        </w:rPr>
+        <w:t>kepada</w:t>
+      </w:r>
+      <w:proofErr w:type="spellEnd"/>
+      <w:r>
+        <w:rPr>
+          <w:rFonts w:asciiTheme="minorHAnsi" w:hAnsiTheme="minorHAnsi" w:cs="Arial"/>
+          <w:color w:val="000000"/>
+        </w:rPr>
+        <w:t xml:space="preserve"> </w:t>
+      </w:r>
+      <w:proofErr w:type="spellStart"/>
+      <w:r>
+        <w:rPr>
+          <w:rFonts w:asciiTheme="minorHAnsi" w:hAnsiTheme="minorHAnsi" w:cs="Arial"/>
+          <w:color w:val="000000"/>
+        </w:rPr>
+        <w:t>pihak</w:t>
+      </w:r>
+      <w:proofErr w:type="spellEnd"/>
+      <w:r>
+        <w:rPr>
+          <w:rFonts w:asciiTheme="minorHAnsi" w:hAnsiTheme="minorHAnsi" w:cs="Arial"/>
+          <w:color w:val="000000"/>
+        </w:rPr>
+        <w:t xml:space="preserve"> </w:t>
+      </w:r>
+      <w:proofErr w:type="spellStart"/>
+      <w:r>
+        <w:rPr>
+          <w:rFonts w:asciiTheme="minorHAnsi" w:hAnsiTheme="minorHAnsi" w:cs="Arial"/>
+          <w:color w:val="000000"/>
+        </w:rPr>
+        <w:t>manapun</w:t>
+      </w:r>
+      <w:proofErr w:type="spellEnd"/>
+      <w:r>
+        <w:rPr>
+          <w:rFonts w:asciiTheme="minorHAnsi" w:hAnsiTheme="minorHAnsi" w:cs="Arial"/>
+          <w:color w:val="000000"/>
+        </w:rPr>
+        <w:t>.</w:t>
       </w:r>
     </w:p>
     <w:p>
@@ -1144,19 +3471,165 @@
           <w:color w:val="000000"/>
         </w:rPr>
       </w:pPr>
-      <w:r>
-        <w:rPr>
-          <w:rFonts w:asciiTheme="minorHAnsi" w:hAnsiTheme="minorHAnsi" w:cs="Arial"/>
-          <w:color w:val="000000"/>
-        </w:rPr>
-        <w:t xml:space="preserve">Belum pernah di terbitkan </w:t>
-      </w:r>
-      <w:r>
-        <w:rPr>
-          <w:rFonts w:asciiTheme="minorHAnsi" w:hAnsiTheme="minorHAnsi" w:cs="Arial"/>
-          <w:color w:val="000000"/>
-        </w:rPr>
-        <w:t>Surat Keterangan selainSurat Keterangan Tanah yang sekarang ini.</w:t>
+      <w:proofErr w:type="spellStart"/>
+      <w:r>
+        <w:rPr>
+          <w:rFonts w:asciiTheme="minorHAnsi" w:hAnsiTheme="minorHAnsi" w:cs="Arial"/>
+          <w:color w:val="000000"/>
+        </w:rPr>
+        <w:t>Belum</w:t>
+      </w:r>
+      <w:proofErr w:type="spellEnd"/>
+      <w:r>
+        <w:rPr>
+          <w:rFonts w:asciiTheme="minorHAnsi" w:hAnsiTheme="minorHAnsi" w:cs="Arial"/>
+          <w:color w:val="000000"/>
+        </w:rPr>
+        <w:t xml:space="preserve"> </w:t>
+      </w:r>
+      <w:proofErr w:type="spellStart"/>
+      <w:r>
+        <w:rPr>
+          <w:rFonts w:asciiTheme="minorHAnsi" w:hAnsiTheme="minorHAnsi" w:cs="Arial"/>
+          <w:color w:val="000000"/>
+        </w:rPr>
+        <w:t>pernah</w:t>
+      </w:r>
+      <w:proofErr w:type="spellEnd"/>
+      <w:r>
+        <w:rPr>
+          <w:rFonts w:asciiTheme="minorHAnsi" w:hAnsiTheme="minorHAnsi" w:cs="Arial"/>
+          <w:color w:val="000000"/>
+        </w:rPr>
+        <w:t xml:space="preserve"> </w:t>
+      </w:r>
+      <w:proofErr w:type="spellStart"/>
+      <w:r>
+        <w:rPr>
+          <w:rFonts w:asciiTheme="minorHAnsi" w:hAnsiTheme="minorHAnsi" w:cs="Arial"/>
+          <w:color w:val="000000"/>
+        </w:rPr>
+        <w:t>di</w:t>
+      </w:r>
+      <w:proofErr w:type="spellEnd"/>
+      <w:r>
+        <w:rPr>
+          <w:rFonts w:asciiTheme="minorHAnsi" w:hAnsiTheme="minorHAnsi" w:cs="Arial"/>
+          <w:color w:val="000000"/>
+        </w:rPr>
+        <w:t xml:space="preserve"> </w:t>
+      </w:r>
+      <w:proofErr w:type="spellStart"/>
+      <w:r>
+        <w:rPr>
+          <w:rFonts w:asciiTheme="minorHAnsi" w:hAnsiTheme="minorHAnsi" w:cs="Arial"/>
+          <w:color w:val="000000"/>
+        </w:rPr>
+        <w:t>terbitkan</w:t>
+      </w:r>
+      <w:proofErr w:type="spellEnd"/>
+      <w:r>
+        <w:rPr>
+          <w:rFonts w:asciiTheme="minorHAnsi" w:hAnsiTheme="minorHAnsi" w:cs="Arial"/>
+          <w:color w:val="000000"/>
+        </w:rPr>
+        <w:t xml:space="preserve"> </w:t>
+      </w:r>
+      <w:proofErr w:type="spellStart"/>
+      <w:r>
+        <w:rPr>
+          <w:rFonts w:asciiTheme="minorHAnsi" w:hAnsiTheme="minorHAnsi" w:cs="Arial"/>
+          <w:color w:val="000000"/>
+        </w:rPr>
+        <w:t>Surat</w:t>
+      </w:r>
+      <w:proofErr w:type="spellEnd"/>
+      <w:r>
+        <w:rPr>
+          <w:rFonts w:asciiTheme="minorHAnsi" w:hAnsiTheme="minorHAnsi" w:cs="Arial"/>
+          <w:color w:val="000000"/>
+        </w:rPr>
+        <w:t xml:space="preserve"> </w:t>
+      </w:r>
+      <w:proofErr w:type="spellStart"/>
+      <w:r>
+        <w:rPr>
+          <w:rFonts w:asciiTheme="minorHAnsi" w:hAnsiTheme="minorHAnsi" w:cs="Arial"/>
+          <w:color w:val="000000"/>
+        </w:rPr>
+        <w:t>Keterangan</w:t>
+      </w:r>
+      <w:proofErr w:type="spellEnd"/>
+      <w:r>
+        <w:rPr>
+          <w:rFonts w:asciiTheme="minorHAnsi" w:hAnsiTheme="minorHAnsi" w:cs="Arial"/>
+          <w:color w:val="000000"/>
+        </w:rPr>
+        <w:t xml:space="preserve"> </w:t>
+      </w:r>
+      <w:proofErr w:type="spellStart"/>
+      <w:r>
+        <w:rPr>
+          <w:rFonts w:asciiTheme="minorHAnsi" w:hAnsiTheme="minorHAnsi" w:cs="Arial"/>
+          <w:color w:val="000000"/>
+        </w:rPr>
+        <w:t>selainSurat</w:t>
+      </w:r>
+      <w:proofErr w:type="spellEnd"/>
+      <w:r>
+        <w:rPr>
+          <w:rFonts w:asciiTheme="minorHAnsi" w:hAnsiTheme="minorHAnsi" w:cs="Arial"/>
+          <w:color w:val="000000"/>
+        </w:rPr>
+        <w:t xml:space="preserve"> </w:t>
+      </w:r>
+      <w:proofErr w:type="spellStart"/>
+      <w:r>
+        <w:rPr>
+          <w:rFonts w:asciiTheme="minorHAnsi" w:hAnsiTheme="minorHAnsi" w:cs="Arial"/>
+          <w:color w:val="000000"/>
+        </w:rPr>
+        <w:t>Keterangan</w:t>
+      </w:r>
+      <w:proofErr w:type="spellEnd"/>
+      <w:r>
+        <w:rPr>
+          <w:rFonts w:asciiTheme="minorHAnsi" w:hAnsiTheme="minorHAnsi" w:cs="Arial"/>
+          <w:color w:val="000000"/>
+        </w:rPr>
+        <w:t xml:space="preserve"> Tanah yang </w:t>
+      </w:r>
+      <w:proofErr w:type="spellStart"/>
+      <w:r>
+        <w:rPr>
+          <w:rFonts w:asciiTheme="minorHAnsi" w:hAnsiTheme="minorHAnsi" w:cs="Arial"/>
+          <w:color w:val="000000"/>
+        </w:rPr>
+        <w:t>sekarang</w:t>
+      </w:r>
+      <w:proofErr w:type="spellEnd"/>
+      <w:r>
+        <w:rPr>
+          <w:rFonts w:asciiTheme="minorHAnsi" w:hAnsiTheme="minorHAnsi" w:cs="Arial"/>
+          <w:color w:val="000000"/>
+        </w:rPr>
+        <w:t xml:space="preserve"> </w:t>
+      </w:r>
+      <w:proofErr w:type="spellStart"/>
+      <w:r>
+        <w:rPr>
+          <w:rFonts w:asciiTheme="minorHAnsi" w:hAnsiTheme="minorHAnsi" w:cs="Arial"/>
+          <w:color w:val="000000"/>
+        </w:rPr>
+        <w:t>ini</w:t>
+      </w:r>
+      <w:proofErr w:type="spellEnd"/>
+      <w:r>
+        <w:rPr>
+          <w:rFonts w:asciiTheme="minorHAnsi" w:hAnsiTheme="minorHAnsi" w:cs="Arial"/>
+          <w:color w:val="000000"/>
+        </w:rPr>
+        <w:t>.</w:t>
       </w:r>
     </w:p>
     <w:p>
@@ -1182,17 +3655,399 @@
           <w:rFonts w:asciiTheme="minorHAnsi" w:hAnsiTheme="minorHAnsi"/>
         </w:rPr>
       </w:pPr>
-      <w:r>
-        <w:rPr>
-          <w:rFonts w:asciiTheme="minorHAnsi" w:hAnsiTheme="minorHAnsi"/>
-        </w:rPr>
-        <w:t xml:space="preserve">Selain itu pengukuran luas tanah tersebut benar-benar disaksikan dilapangan bersama para saksi batas tanah dan saksi lainnya dan sampai saat ini tanah tersebut masih </w:t>
-      </w:r>
-      <w:r>
-        <w:rPr>
-          <w:rFonts w:asciiTheme="minorHAnsi" w:hAnsiTheme="minorHAnsi"/>
-        </w:rPr>
-        <w:t>di kuasai oleh  {form.nama}</w:t>
+      <w:proofErr w:type="spellStart"/>
+      <w:r>
+        <w:rPr>
+          <w:rFonts w:asciiTheme="minorHAnsi" w:hAnsiTheme="minorHAnsi"/>
+        </w:rPr>
+        <w:t>Selain</w:t>
+      </w:r>
+      <w:proofErr w:type="spellEnd"/>
+      <w:r>
+        <w:rPr>
+          <w:rFonts w:asciiTheme="minorHAnsi" w:hAnsiTheme="minorHAnsi"/>
+        </w:rPr>
+        <w:t xml:space="preserve"> </w:t>
+      </w:r>
+      <w:proofErr w:type="spellStart"/>
+      <w:r>
+        <w:rPr>
+          <w:rFonts w:asciiTheme="minorHAnsi" w:hAnsiTheme="minorHAnsi"/>
+        </w:rPr>
+        <w:t>itu</w:t>
+      </w:r>
+      <w:proofErr w:type="spellEnd"/>
+      <w:r>
+        <w:rPr>
+          <w:rFonts w:asciiTheme="minorHAnsi" w:hAnsiTheme="minorHAnsi"/>
+        </w:rPr>
+        <w:t xml:space="preserve"> </w:t>
+      </w:r>
+      <w:proofErr w:type="spellStart"/>
+      <w:r>
+        <w:rPr>
+          <w:rFonts w:asciiTheme="minorHAnsi" w:hAnsiTheme="minorHAnsi"/>
+        </w:rPr>
+        <w:t>pengukuran</w:t>
+      </w:r>
+      <w:proofErr w:type="spellEnd"/>
+      <w:r>
+        <w:rPr>
+          <w:rFonts w:asciiTheme="minorHAnsi" w:hAnsiTheme="minorHAnsi"/>
+        </w:rPr>
+        <w:t xml:space="preserve"> </w:t>
+      </w:r>
+      <w:proofErr w:type="spellStart"/>
+      <w:r>
+        <w:rPr>
+          <w:rFonts w:asciiTheme="minorHAnsi" w:hAnsiTheme="minorHAnsi"/>
+        </w:rPr>
+        <w:t>luas</w:t>
+      </w:r>
+      <w:proofErr w:type="spellEnd"/>
+      <w:r>
+        <w:rPr>
+          <w:rFonts w:asciiTheme="minorHAnsi" w:hAnsiTheme="minorHAnsi"/>
+        </w:rPr>
+        <w:t xml:space="preserve"> </w:t>
+      </w:r>
+      <w:proofErr w:type="spellStart"/>
+      <w:r>
+        <w:rPr>
+          <w:rFonts w:asciiTheme="minorHAnsi" w:hAnsiTheme="minorHAnsi"/>
+        </w:rPr>
+        <w:t>tanah</w:t>
+      </w:r>
+      <w:proofErr w:type="spellEnd"/>
+      <w:r>
+        <w:rPr>
+          <w:rFonts w:asciiTheme="minorHAnsi" w:hAnsiTheme="minorHAnsi"/>
+        </w:rPr>
+        <w:t xml:space="preserve"> </w:t>
+      </w:r>
+      <w:proofErr w:type="spellStart"/>
+      <w:r>
+        <w:rPr>
+          <w:rFonts w:asciiTheme="minorHAnsi" w:hAnsiTheme="minorHAnsi"/>
+        </w:rPr>
+        <w:t>tersebut</w:t>
+      </w:r>
+      <w:proofErr w:type="spellEnd"/>
+      <w:r>
+        <w:rPr>
+          <w:rFonts w:asciiTheme="minorHAnsi" w:hAnsiTheme="minorHAnsi"/>
+        </w:rPr>
+        <w:t xml:space="preserve"> </w:t>
+      </w:r>
+      <w:proofErr w:type="spellStart"/>
+      <w:r>
+        <w:rPr>
+          <w:rFonts w:asciiTheme="minorHAnsi" w:hAnsiTheme="minorHAnsi"/>
+        </w:rPr>
+        <w:t>benar-benar</w:t>
+      </w:r>
+      <w:proofErr w:type="spellEnd"/>
+      <w:r>
+        <w:rPr>
+          <w:rFonts w:asciiTheme="minorHAnsi" w:hAnsiTheme="minorHAnsi"/>
+        </w:rPr>
+        <w:t xml:space="preserve"> </w:t>
+      </w:r>
+      <w:proofErr w:type="spellStart"/>
+      <w:r>
+        <w:rPr>
+          <w:rFonts w:asciiTheme="minorHAnsi" w:hAnsiTheme="minorHAnsi"/>
+        </w:rPr>
+        <w:t>disaksikan</w:t>
+      </w:r>
+      <w:proofErr w:type="spellEnd"/>
+      <w:r>
+        <w:rPr>
+          <w:rFonts w:asciiTheme="minorHAnsi" w:hAnsiTheme="minorHAnsi"/>
+        </w:rPr>
+        <w:t xml:space="preserve"> </w:t>
+      </w:r>
+      <w:proofErr w:type="spellStart"/>
+      <w:r>
+        <w:rPr>
+          <w:rFonts w:asciiTheme="minorHAnsi" w:hAnsiTheme="minorHAnsi"/>
+        </w:rPr>
+        <w:t>dilapangan</w:t>
+      </w:r>
+      <w:proofErr w:type="spellEnd"/>
+      <w:r>
+        <w:rPr>
+          <w:rFonts w:asciiTheme="minorHAnsi" w:hAnsiTheme="minorHAnsi"/>
+        </w:rPr>
+        <w:t xml:space="preserve"> </w:t>
+      </w:r>
+      <w:proofErr w:type="spellStart"/>
+      <w:r>
+        <w:rPr>
+          <w:rFonts w:asciiTheme="minorHAnsi" w:hAnsiTheme="minorHAnsi"/>
+        </w:rPr>
+        <w:t>bersama</w:t>
+      </w:r>
+      <w:proofErr w:type="spellEnd"/>
+      <w:r>
+        <w:rPr>
+          <w:rFonts w:asciiTheme="minorHAnsi" w:hAnsiTheme="minorHAnsi"/>
+        </w:rPr>
+        <w:t xml:space="preserve"> </w:t>
+      </w:r>
+      <w:proofErr w:type="spellStart"/>
+      <w:r>
+        <w:rPr>
+          <w:rFonts w:asciiTheme="minorHAnsi" w:hAnsiTheme="minorHAnsi"/>
+        </w:rPr>
+        <w:t>para</w:t>
+      </w:r>
+      <w:proofErr w:type="spellEnd"/>
+      <w:r>
+        <w:rPr>
+          <w:rFonts w:asciiTheme="minorHAnsi" w:hAnsiTheme="minorHAnsi"/>
+        </w:rPr>
+        <w:t xml:space="preserve"> </w:t>
+      </w:r>
+      <w:proofErr w:type="spellStart"/>
+      <w:r>
+        <w:rPr>
+          <w:rFonts w:asciiTheme="minorHAnsi" w:hAnsiTheme="minorHAnsi"/>
+        </w:rPr>
+        <w:t>saksi</w:t>
+      </w:r>
+      <w:proofErr w:type="spellEnd"/>
+      <w:r>
+        <w:rPr>
+          <w:rFonts w:asciiTheme="minorHAnsi" w:hAnsiTheme="minorHAnsi"/>
+        </w:rPr>
+        <w:t xml:space="preserve"> </w:t>
+      </w:r>
+      <w:proofErr w:type="spellStart"/>
+      <w:r>
+        <w:rPr>
+          <w:rFonts w:asciiTheme="minorHAnsi" w:hAnsiTheme="minorHAnsi"/>
+        </w:rPr>
+        <w:t>batas</w:t>
+      </w:r>
+      <w:proofErr w:type="spellEnd"/>
+      <w:r>
+        <w:rPr>
+          <w:rFonts w:asciiTheme="minorHAnsi" w:hAnsiTheme="minorHAnsi"/>
+        </w:rPr>
+        <w:t xml:space="preserve"> </w:t>
+      </w:r>
+      <w:proofErr w:type="spellStart"/>
+      <w:r>
+        <w:rPr>
+          <w:rFonts w:asciiTheme="minorHAnsi" w:hAnsiTheme="minorHAnsi"/>
+        </w:rPr>
+        <w:t>tanah</w:t>
+      </w:r>
+      <w:proofErr w:type="spellEnd"/>
+      <w:r>
+        <w:rPr>
+          <w:rFonts w:asciiTheme="minorHAnsi" w:hAnsiTheme="minorHAnsi"/>
+        </w:rPr>
+        <w:t xml:space="preserve"> </w:t>
+      </w:r>
+      <w:proofErr w:type="spellStart"/>
+      <w:r>
+        <w:rPr>
+          <w:rFonts w:asciiTheme="minorHAnsi" w:hAnsiTheme="minorHAnsi"/>
+        </w:rPr>
+        <w:t>dan</w:t>
+      </w:r>
+      <w:proofErr w:type="spellEnd"/>
+      <w:r>
+        <w:rPr>
+          <w:rFonts w:asciiTheme="minorHAnsi" w:hAnsiTheme="minorHAnsi"/>
+        </w:rPr>
+        <w:t xml:space="preserve"> </w:t>
+      </w:r>
+      <w:proofErr w:type="spellStart"/>
+      <w:r>
+        <w:rPr>
+          <w:rFonts w:asciiTheme="minorHAnsi" w:hAnsiTheme="minorHAnsi"/>
+        </w:rPr>
+        <w:t>saksi</w:t>
+      </w:r>
+      <w:proofErr w:type="spellEnd"/>
+      <w:r>
+        <w:rPr>
+          <w:rFonts w:asciiTheme="minorHAnsi" w:hAnsiTheme="minorHAnsi"/>
+        </w:rPr>
+        <w:t xml:space="preserve"> </w:t>
+      </w:r>
+      <w:proofErr w:type="spellStart"/>
+      <w:r>
+        <w:rPr>
+          <w:rFonts w:asciiTheme="minorHAnsi" w:hAnsiTheme="minorHAnsi"/>
+        </w:rPr>
+        <w:t>lainnya</w:t>
+      </w:r>
+      <w:proofErr w:type="spellEnd"/>
+      <w:r>
+        <w:rPr>
+          <w:rFonts w:asciiTheme="minorHAnsi" w:hAnsiTheme="minorHAnsi"/>
+        </w:rPr>
+        <w:t xml:space="preserve"> </w:t>
+      </w:r>
+      <w:proofErr w:type="spellStart"/>
+      <w:r>
+        <w:rPr>
+          <w:rFonts w:asciiTheme="minorHAnsi" w:hAnsiTheme="minorHAnsi"/>
+        </w:rPr>
+        <w:t>dan</w:t>
+      </w:r>
+      <w:proofErr w:type="spellEnd"/>
+      <w:r>
+        <w:rPr>
+          <w:rFonts w:asciiTheme="minorHAnsi" w:hAnsiTheme="minorHAnsi"/>
+        </w:rPr>
+        <w:t xml:space="preserve"> </w:t>
+      </w:r>
+      <w:proofErr w:type="spellStart"/>
+      <w:r>
+        <w:rPr>
+          <w:rFonts w:asciiTheme="minorHAnsi" w:hAnsiTheme="minorHAnsi"/>
+        </w:rPr>
+        <w:t>sampai</w:t>
+      </w:r>
+      <w:proofErr w:type="spellEnd"/>
+      <w:r>
+        <w:rPr>
+          <w:rFonts w:asciiTheme="minorHAnsi" w:hAnsiTheme="minorHAnsi"/>
+        </w:rPr>
+        <w:t xml:space="preserve"> </w:t>
+      </w:r>
+      <w:proofErr w:type="spellStart"/>
+      <w:r>
+        <w:rPr>
+          <w:rFonts w:asciiTheme="minorHAnsi" w:hAnsiTheme="minorHAnsi"/>
+        </w:rPr>
+        <w:t>saat</w:t>
+      </w:r>
+      <w:proofErr w:type="spellEnd"/>
+      <w:r>
+        <w:rPr>
+          <w:rFonts w:asciiTheme="minorHAnsi" w:hAnsiTheme="minorHAnsi"/>
+        </w:rPr>
+        <w:t xml:space="preserve"> </w:t>
+      </w:r>
+      <w:proofErr w:type="spellStart"/>
+      <w:r>
+        <w:rPr>
+          <w:rFonts w:asciiTheme="minorHAnsi" w:hAnsiTheme="minorHAnsi"/>
+        </w:rPr>
+        <w:t>ini</w:t>
+      </w:r>
+      <w:proofErr w:type="spellEnd"/>
+      <w:r>
+        <w:rPr>
+          <w:rFonts w:asciiTheme="minorHAnsi" w:hAnsiTheme="minorHAnsi"/>
+        </w:rPr>
+        <w:t xml:space="preserve"> </w:t>
+      </w:r>
+      <w:proofErr w:type="spellStart"/>
+      <w:r>
+        <w:rPr>
+          <w:rFonts w:asciiTheme="minorHAnsi" w:hAnsiTheme="minorHAnsi"/>
+        </w:rPr>
+        <w:t>tanah</w:t>
+      </w:r>
+      <w:proofErr w:type="spellEnd"/>
+      <w:r>
+        <w:rPr>
+          <w:rFonts w:asciiTheme="minorHAnsi" w:hAnsiTheme="minorHAnsi"/>
+        </w:rPr>
+        <w:t xml:space="preserve"> </w:t>
+      </w:r>
+      <w:proofErr w:type="spellStart"/>
+      <w:r>
+        <w:rPr>
+          <w:rFonts w:asciiTheme="minorHAnsi" w:hAnsiTheme="minorHAnsi"/>
+        </w:rPr>
+        <w:t>tersebut</w:t>
+      </w:r>
+      <w:proofErr w:type="spellEnd"/>
+      <w:r>
+        <w:rPr>
+          <w:rFonts w:asciiTheme="minorHAnsi" w:hAnsiTheme="minorHAnsi"/>
+        </w:rPr>
+        <w:t xml:space="preserve"> </w:t>
+      </w:r>
+      <w:proofErr w:type="spellStart"/>
+      <w:r>
+        <w:rPr>
+          <w:rFonts w:asciiTheme="minorHAnsi" w:hAnsiTheme="minorHAnsi"/>
+        </w:rPr>
+        <w:t>masih</w:t>
+      </w:r>
+      <w:proofErr w:type="spellEnd"/>
+      <w:r>
+        <w:rPr>
+          <w:rFonts w:asciiTheme="minorHAnsi" w:hAnsiTheme="minorHAnsi"/>
+        </w:rPr>
+        <w:t xml:space="preserve"> </w:t>
+      </w:r>
+      <w:proofErr w:type="spellStart"/>
+      <w:r>
+        <w:rPr>
+          <w:rFonts w:asciiTheme="minorHAnsi" w:hAnsiTheme="minorHAnsi"/>
+        </w:rPr>
+        <w:t>di</w:t>
+      </w:r>
+      <w:proofErr w:type="spellEnd"/>
+      <w:r>
+        <w:rPr>
+          <w:rFonts w:asciiTheme="minorHAnsi" w:hAnsiTheme="minorHAnsi"/>
+        </w:rPr>
+        <w:t xml:space="preserve"> </w:t>
+      </w:r>
+      <w:proofErr w:type="spellStart"/>
+      <w:r>
+        <w:rPr>
+          <w:rFonts w:asciiTheme="minorHAnsi" w:hAnsiTheme="minorHAnsi"/>
+        </w:rPr>
+        <w:t>kuasai</w:t>
+      </w:r>
+      <w:proofErr w:type="spellEnd"/>
+      <w:r>
+        <w:rPr>
+          <w:rFonts w:asciiTheme="minorHAnsi" w:hAnsiTheme="minorHAnsi"/>
+        </w:rPr>
+        <w:t xml:space="preserve"> </w:t>
+      </w:r>
+      <w:proofErr w:type="spellStart"/>
+      <w:proofErr w:type="gramStart"/>
+      <w:r>
+        <w:rPr>
+          <w:rFonts w:asciiTheme="minorHAnsi" w:hAnsiTheme="minorHAnsi"/>
+        </w:rPr>
+        <w:t>oleh</w:t>
+      </w:r>
+      <w:proofErr w:type="spellEnd"/>
+      <w:r>
+        <w:rPr>
+          <w:rFonts w:asciiTheme="minorHAnsi" w:hAnsiTheme="minorHAnsi"/>
+        </w:rPr>
+        <w:t xml:space="preserve">  {</w:t>
+      </w:r>
+      <w:proofErr w:type="spellStart"/>
+      <w:proofErr w:type="gramEnd"/>
+      <w:r>
+        <w:rPr>
+          <w:rFonts w:asciiTheme="minorHAnsi" w:hAnsiTheme="minorHAnsi"/>
+        </w:rPr>
+        <w:t>form.nama</w:t>
+      </w:r>
+      <w:proofErr w:type="spellEnd"/>
+      <w:r>
+        <w:rPr>
+          <w:rFonts w:asciiTheme="minorHAnsi" w:hAnsiTheme="minorHAnsi"/>
+        </w:rPr>
+        <w:t>}</w:t>
       </w:r>
     </w:p>
     <w:p>
@@ -1203,12 +4058,398 @@
           <w:rFonts w:asciiTheme="minorHAnsi" w:hAnsiTheme="minorHAnsi"/>
         </w:rPr>
       </w:pPr>
+      <w:proofErr w:type="spellStart"/>
       <w:r>
         <w:rPr>
           <w:rFonts w:asciiTheme="minorHAnsi" w:hAnsiTheme="minorHAnsi"/>
         </w:rPr>
         <w:lastRenderedPageBreak/>
-        <w:t>Apabila terjadi permasalahan di kemudian hari Ha katas tanah maupun batas-batasnya, maka saudara {form.nama} beserta saksi batas bertanggung jawab sepenuhnya dan bersedia dituntut seusia hukum yang berlaku tanpa melibatkan pihak lain.</w:t>
+        <w:t>Apabila</w:t>
+      </w:r>
+      <w:proofErr w:type="spellEnd"/>
+      <w:r>
+        <w:rPr>
+          <w:rFonts w:asciiTheme="minorHAnsi" w:hAnsiTheme="minorHAnsi"/>
+        </w:rPr>
+        <w:t xml:space="preserve"> </w:t>
+      </w:r>
+      <w:proofErr w:type="spellStart"/>
+      <w:r>
+        <w:rPr>
+          <w:rFonts w:asciiTheme="minorHAnsi" w:hAnsiTheme="minorHAnsi"/>
+        </w:rPr>
+        <w:t>terjadi</w:t>
+      </w:r>
+      <w:proofErr w:type="spellEnd"/>
+      <w:r>
+        <w:rPr>
+          <w:rFonts w:asciiTheme="minorHAnsi" w:hAnsiTheme="minorHAnsi"/>
+        </w:rPr>
+        <w:t xml:space="preserve"> </w:t>
+      </w:r>
+      <w:proofErr w:type="spellStart"/>
+      <w:r>
+        <w:rPr>
+          <w:rFonts w:asciiTheme="minorHAnsi" w:hAnsiTheme="minorHAnsi"/>
+        </w:rPr>
+        <w:t>permasalahan</w:t>
+      </w:r>
+      <w:proofErr w:type="spellEnd"/>
+      <w:r>
+        <w:rPr>
+          <w:rFonts w:asciiTheme="minorHAnsi" w:hAnsiTheme="minorHAnsi"/>
+        </w:rPr>
+        <w:t xml:space="preserve"> </w:t>
+      </w:r>
+      <w:proofErr w:type="spellStart"/>
+      <w:r>
+        <w:rPr>
+          <w:rFonts w:asciiTheme="minorHAnsi" w:hAnsiTheme="minorHAnsi"/>
+        </w:rPr>
+        <w:t>di</w:t>
+      </w:r>
+      <w:proofErr w:type="spellEnd"/>
+      <w:r>
+        <w:rPr>
+          <w:rFonts w:asciiTheme="minorHAnsi" w:hAnsiTheme="minorHAnsi"/>
+        </w:rPr>
+        <w:t xml:space="preserve"> </w:t>
+      </w:r>
+      <w:proofErr w:type="spellStart"/>
+      <w:r>
+        <w:rPr>
+          <w:rFonts w:asciiTheme="minorHAnsi" w:hAnsiTheme="minorHAnsi"/>
+        </w:rPr>
+        <w:t>kemudian</w:t>
+      </w:r>
+      <w:proofErr w:type="spellEnd"/>
+      <w:r>
+        <w:rPr>
+          <w:rFonts w:asciiTheme="minorHAnsi" w:hAnsiTheme="minorHAnsi"/>
+        </w:rPr>
+        <w:t xml:space="preserve"> </w:t>
+      </w:r>
+      <w:proofErr w:type="spellStart"/>
+      <w:r>
+        <w:rPr>
+          <w:rFonts w:asciiTheme="minorHAnsi" w:hAnsiTheme="minorHAnsi"/>
+        </w:rPr>
+        <w:t>hari</w:t>
+      </w:r>
+      <w:proofErr w:type="spellEnd"/>
+      <w:r>
+        <w:rPr>
+          <w:rFonts w:asciiTheme="minorHAnsi" w:hAnsiTheme="minorHAnsi"/>
+        </w:rPr>
+        <w:t xml:space="preserve"> Ha </w:t>
+      </w:r>
+      <w:proofErr w:type="spellStart"/>
+      <w:r>
+        <w:rPr>
+          <w:rFonts w:asciiTheme="minorHAnsi" w:hAnsiTheme="minorHAnsi"/>
+        </w:rPr>
+        <w:t>katas</w:t>
+      </w:r>
+      <w:proofErr w:type="spellEnd"/>
+      <w:r>
+        <w:rPr>
+          <w:rFonts w:asciiTheme="minorHAnsi" w:hAnsiTheme="minorHAnsi"/>
+        </w:rPr>
+        <w:t xml:space="preserve"> </w:t>
+      </w:r>
+      <w:proofErr w:type="spellStart"/>
+      <w:r>
+        <w:rPr>
+          <w:rFonts w:asciiTheme="minorHAnsi" w:hAnsiTheme="minorHAnsi"/>
+        </w:rPr>
+        <w:t>tanah</w:t>
+      </w:r>
+      <w:proofErr w:type="spellEnd"/>
+      <w:r>
+        <w:rPr>
+          <w:rFonts w:asciiTheme="minorHAnsi" w:hAnsiTheme="minorHAnsi"/>
+        </w:rPr>
+        <w:t xml:space="preserve"> </w:t>
+      </w:r>
+      <w:proofErr w:type="spellStart"/>
+      <w:r>
+        <w:rPr>
+          <w:rFonts w:asciiTheme="minorHAnsi" w:hAnsiTheme="minorHAnsi"/>
+        </w:rPr>
+        <w:t>maupun</w:t>
+      </w:r>
+      <w:proofErr w:type="spellEnd"/>
+      <w:r>
+        <w:rPr>
+          <w:rFonts w:asciiTheme="minorHAnsi" w:hAnsiTheme="minorHAnsi"/>
+        </w:rPr>
+        <w:t xml:space="preserve"> </w:t>
+      </w:r>
+      <w:proofErr w:type="spellStart"/>
+      <w:r>
+        <w:rPr>
+          <w:rFonts w:asciiTheme="minorHAnsi" w:hAnsiTheme="minorHAnsi"/>
+        </w:rPr>
+        <w:t>batas-batasnya</w:t>
+      </w:r>
+      <w:proofErr w:type="spellEnd"/>
+      <w:r>
+        <w:rPr>
+          <w:rFonts w:asciiTheme="minorHAnsi" w:hAnsiTheme="minorHAnsi"/>
+        </w:rPr>
+        <w:t xml:space="preserve">, </w:t>
+      </w:r>
+      <w:proofErr w:type="spellStart"/>
+      <w:r>
+        <w:rPr>
+          <w:rFonts w:asciiTheme="minorHAnsi" w:hAnsiTheme="minorHAnsi"/>
+        </w:rPr>
+        <w:t>maka</w:t>
+      </w:r>
+      <w:proofErr w:type="spellEnd"/>
+      <w:r>
+        <w:rPr>
+          <w:rFonts w:asciiTheme="minorHAnsi" w:hAnsiTheme="minorHAnsi"/>
+        </w:rPr>
+        <w:t xml:space="preserve"> </w:t>
+      </w:r>
+      <w:proofErr w:type="spellStart"/>
+      <w:r>
+        <w:rPr>
+          <w:rFonts w:asciiTheme="minorHAnsi" w:hAnsiTheme="minorHAnsi"/>
+        </w:rPr>
+        <w:t>saudara</w:t>
+      </w:r>
+      <w:proofErr w:type="spellEnd"/>
+      <w:r>
+        <w:rPr>
+          <w:rFonts w:asciiTheme="minorHAnsi" w:hAnsiTheme="minorHAnsi"/>
+        </w:rPr>
+        <w:t xml:space="preserve"> {</w:t>
+      </w:r>
+      <w:proofErr w:type="spellStart"/>
+      <w:r>
+        <w:rPr>
+          <w:rFonts w:asciiTheme="minorHAnsi" w:hAnsiTheme="minorHAnsi"/>
+        </w:rPr>
+        <w:t>form.nama</w:t>
+      </w:r>
+      <w:proofErr w:type="spellEnd"/>
+      <w:r>
+        <w:rPr>
+          <w:rFonts w:asciiTheme="minorHAnsi" w:hAnsiTheme="minorHAnsi"/>
+        </w:rPr>
+        <w:t xml:space="preserve">} </w:t>
+      </w:r>
+      <w:proofErr w:type="spellStart"/>
+      <w:r>
+        <w:rPr>
+          <w:rFonts w:asciiTheme="minorHAnsi" w:hAnsiTheme="minorHAnsi"/>
+        </w:rPr>
+        <w:t>beserta</w:t>
+      </w:r>
+      <w:proofErr w:type="spellEnd"/>
+      <w:r>
+        <w:rPr>
+          <w:rFonts w:asciiTheme="minorHAnsi" w:hAnsiTheme="minorHAnsi"/>
+        </w:rPr>
+        <w:t xml:space="preserve"> </w:t>
+      </w:r>
+      <w:proofErr w:type="spellStart"/>
+      <w:r>
+        <w:rPr>
+          <w:rFonts w:asciiTheme="minorHAnsi" w:hAnsiTheme="minorHAnsi"/>
+        </w:rPr>
+        <w:t>saksi</w:t>
+      </w:r>
+      <w:proofErr w:type="spellEnd"/>
+      <w:r>
+        <w:rPr>
+          <w:rFonts w:asciiTheme="minorHAnsi" w:hAnsiTheme="minorHAnsi"/>
+        </w:rPr>
+        <w:t xml:space="preserve"> </w:t>
+      </w:r>
+      <w:proofErr w:type="spellStart"/>
+      <w:r>
+        <w:rPr>
+          <w:rFonts w:asciiTheme="minorHAnsi" w:hAnsiTheme="minorHAnsi"/>
+        </w:rPr>
+        <w:t>batas</w:t>
+      </w:r>
+      <w:proofErr w:type="spellEnd"/>
+      <w:r>
+        <w:rPr>
+          <w:rFonts w:asciiTheme="minorHAnsi" w:hAnsiTheme="minorHAnsi"/>
+        </w:rPr>
+        <w:t xml:space="preserve"> </w:t>
+      </w:r>
+      <w:proofErr w:type="spellStart"/>
+      <w:r>
+        <w:rPr>
+          <w:rFonts w:asciiTheme="minorHAnsi" w:hAnsiTheme="minorHAnsi"/>
+        </w:rPr>
+        <w:t>bertanggung</w:t>
+      </w:r>
+      <w:proofErr w:type="spellEnd"/>
+      <w:r>
+        <w:rPr>
+          <w:rFonts w:asciiTheme="minorHAnsi" w:hAnsiTheme="minorHAnsi"/>
+        </w:rPr>
+        <w:t xml:space="preserve"> </w:t>
+      </w:r>
+      <w:proofErr w:type="spellStart"/>
+      <w:r>
+        <w:rPr>
+          <w:rFonts w:asciiTheme="minorHAnsi" w:hAnsiTheme="minorHAnsi"/>
+        </w:rPr>
+        <w:t>jawab</w:t>
+      </w:r>
+      <w:proofErr w:type="spellEnd"/>
+      <w:r>
+        <w:rPr>
+          <w:rFonts w:asciiTheme="minorHAnsi" w:hAnsiTheme="minorHAnsi"/>
+        </w:rPr>
+        <w:t xml:space="preserve"> </w:t>
+      </w:r>
+      <w:proofErr w:type="spellStart"/>
+      <w:r>
+        <w:rPr>
+          <w:rFonts w:asciiTheme="minorHAnsi" w:hAnsiTheme="minorHAnsi"/>
+        </w:rPr>
+        <w:t>sepenuhnya</w:t>
+      </w:r>
+      <w:proofErr w:type="spellEnd"/>
+      <w:r>
+        <w:rPr>
+          <w:rFonts w:asciiTheme="minorHAnsi" w:hAnsiTheme="minorHAnsi"/>
+        </w:rPr>
+        <w:t xml:space="preserve"> </w:t>
+      </w:r>
+      <w:proofErr w:type="spellStart"/>
+      <w:r>
+        <w:rPr>
+          <w:rFonts w:asciiTheme="minorHAnsi" w:hAnsiTheme="minorHAnsi"/>
+        </w:rPr>
+        <w:t>dan</w:t>
+      </w:r>
+      <w:proofErr w:type="spellEnd"/>
+      <w:r>
+        <w:rPr>
+          <w:rFonts w:asciiTheme="minorHAnsi" w:hAnsiTheme="minorHAnsi"/>
+        </w:rPr>
+        <w:t xml:space="preserve"> </w:t>
+      </w:r>
+      <w:proofErr w:type="spellStart"/>
+      <w:r>
+        <w:rPr>
+          <w:rFonts w:asciiTheme="minorHAnsi" w:hAnsiTheme="minorHAnsi"/>
+        </w:rPr>
+        <w:t>bersedia</w:t>
+      </w:r>
+      <w:proofErr w:type="spellEnd"/>
+      <w:r>
+        <w:rPr>
+          <w:rFonts w:asciiTheme="minorHAnsi" w:hAnsiTheme="minorHAnsi"/>
+        </w:rPr>
+        <w:t xml:space="preserve"> </w:t>
+      </w:r>
+      <w:proofErr w:type="spellStart"/>
+      <w:r>
+        <w:rPr>
+          <w:rFonts w:asciiTheme="minorHAnsi" w:hAnsiTheme="minorHAnsi"/>
+        </w:rPr>
+        <w:t>dituntut</w:t>
+      </w:r>
+      <w:proofErr w:type="spellEnd"/>
+      <w:r>
+        <w:rPr>
+          <w:rFonts w:asciiTheme="minorHAnsi" w:hAnsiTheme="minorHAnsi"/>
+        </w:rPr>
+        <w:t xml:space="preserve"> </w:t>
+      </w:r>
+      <w:proofErr w:type="spellStart"/>
+      <w:r>
+        <w:rPr>
+          <w:rFonts w:asciiTheme="minorHAnsi" w:hAnsiTheme="minorHAnsi"/>
+        </w:rPr>
+        <w:t>seusia</w:t>
+      </w:r>
+      <w:proofErr w:type="spellEnd"/>
+      <w:r>
+        <w:rPr>
+          <w:rFonts w:asciiTheme="minorHAnsi" w:hAnsiTheme="minorHAnsi"/>
+        </w:rPr>
+        <w:t xml:space="preserve"> </w:t>
+      </w:r>
+      <w:proofErr w:type="spellStart"/>
+      <w:r>
+        <w:rPr>
+          <w:rFonts w:asciiTheme="minorHAnsi" w:hAnsiTheme="minorHAnsi"/>
+        </w:rPr>
+        <w:t>hukum</w:t>
+      </w:r>
+      <w:proofErr w:type="spellEnd"/>
+      <w:r>
+        <w:rPr>
+          <w:rFonts w:asciiTheme="minorHAnsi" w:hAnsiTheme="minorHAnsi"/>
+        </w:rPr>
+        <w:t xml:space="preserve"> yang </w:t>
+      </w:r>
+      <w:proofErr w:type="spellStart"/>
+      <w:r>
+        <w:rPr>
+          <w:rFonts w:asciiTheme="minorHAnsi" w:hAnsiTheme="minorHAnsi"/>
+        </w:rPr>
+        <w:t>berlaku</w:t>
+      </w:r>
+      <w:proofErr w:type="spellEnd"/>
+      <w:r>
+        <w:rPr>
+          <w:rFonts w:asciiTheme="minorHAnsi" w:hAnsiTheme="minorHAnsi"/>
+        </w:rPr>
+        <w:t xml:space="preserve"> </w:t>
+      </w:r>
+      <w:proofErr w:type="spellStart"/>
+      <w:r>
+        <w:rPr>
+          <w:rFonts w:asciiTheme="minorHAnsi" w:hAnsiTheme="minorHAnsi"/>
+        </w:rPr>
+        <w:t>tanpa</w:t>
+      </w:r>
+      <w:proofErr w:type="spellEnd"/>
+      <w:r>
+        <w:rPr>
+          <w:rFonts w:asciiTheme="minorHAnsi" w:hAnsiTheme="minorHAnsi"/>
+        </w:rPr>
+        <w:t xml:space="preserve"> </w:t>
+      </w:r>
+      <w:proofErr w:type="spellStart"/>
+      <w:r>
+        <w:rPr>
+          <w:rFonts w:asciiTheme="minorHAnsi" w:hAnsiTheme="minorHAnsi"/>
+        </w:rPr>
+        <w:t>melibatkan</w:t>
+      </w:r>
+      <w:proofErr w:type="spellEnd"/>
+      <w:r>
+        <w:rPr>
+          <w:rFonts w:asciiTheme="minorHAnsi" w:hAnsiTheme="minorHAnsi"/>
+        </w:rPr>
+        <w:t xml:space="preserve"> </w:t>
+      </w:r>
+      <w:proofErr w:type="spellStart"/>
+      <w:r>
+        <w:rPr>
+          <w:rFonts w:asciiTheme="minorHAnsi" w:hAnsiTheme="minorHAnsi"/>
+        </w:rPr>
+        <w:t>pihak</w:t>
+      </w:r>
+      <w:proofErr w:type="spellEnd"/>
+      <w:r>
+        <w:rPr>
+          <w:rFonts w:asciiTheme="minorHAnsi" w:hAnsiTheme="minorHAnsi"/>
+        </w:rPr>
+        <w:t xml:space="preserve"> lain.</w:t>
       </w:r>
     </w:p>
     <w:p>
@@ -1226,15 +4467,208 @@
           <w:rFonts w:asciiTheme="minorHAnsi" w:hAnsiTheme="minorHAnsi"/>
         </w:rPr>
       </w:pPr>
-      <w:r>
-        <w:rPr>
-          <w:rFonts w:asciiTheme="minorHAnsi" w:hAnsiTheme="minorHAnsi"/>
-        </w:rPr>
-        <w:t>Demikian surat keterangan ini dibuat dengan sebenarnya atas permintaan yang bersangkutan untuk dipergunakan sebagaimana mestinya.</w:t>
+      <w:proofErr w:type="spellStart"/>
+      <w:r>
+        <w:rPr>
+          <w:rFonts w:asciiTheme="minorHAnsi" w:hAnsiTheme="minorHAnsi"/>
+        </w:rPr>
+        <w:t>Demikian</w:t>
+      </w:r>
+      <w:proofErr w:type="spellEnd"/>
+      <w:r>
+        <w:rPr>
+          <w:rFonts w:asciiTheme="minorHAnsi" w:hAnsiTheme="minorHAnsi"/>
+        </w:rPr>
+        <w:t xml:space="preserve"> </w:t>
+      </w:r>
+      <w:proofErr w:type="spellStart"/>
+      <w:proofErr w:type="gramStart"/>
+      <w:r>
+        <w:rPr>
+          <w:rFonts w:asciiTheme="minorHAnsi" w:hAnsiTheme="minorHAnsi"/>
+        </w:rPr>
+        <w:t>surat</w:t>
+      </w:r>
+      <w:proofErr w:type="spellEnd"/>
+      <w:proofErr w:type="gramEnd"/>
+      <w:r>
+        <w:rPr>
+          <w:rFonts w:asciiTheme="minorHAnsi" w:hAnsiTheme="minorHAnsi"/>
+        </w:rPr>
+        <w:t xml:space="preserve"> </w:t>
+      </w:r>
+      <w:proofErr w:type="spellStart"/>
+      <w:r>
+        <w:rPr>
+          <w:rFonts w:asciiTheme="minorHAnsi" w:hAnsiTheme="minorHAnsi"/>
+        </w:rPr>
+        <w:t>keterangan</w:t>
+      </w:r>
+      <w:proofErr w:type="spellEnd"/>
+      <w:r>
+        <w:rPr>
+          <w:rFonts w:asciiTheme="minorHAnsi" w:hAnsiTheme="minorHAnsi"/>
+        </w:rPr>
+        <w:t xml:space="preserve"> </w:t>
+      </w:r>
+      <w:proofErr w:type="spellStart"/>
+      <w:r>
+        <w:rPr>
+          <w:rFonts w:asciiTheme="minorHAnsi" w:hAnsiTheme="minorHAnsi"/>
+        </w:rPr>
+        <w:t>ini</w:t>
+      </w:r>
+      <w:proofErr w:type="spellEnd"/>
+      <w:r>
+        <w:rPr>
+          <w:rFonts w:asciiTheme="minorHAnsi" w:hAnsiTheme="minorHAnsi"/>
+        </w:rPr>
+        <w:t xml:space="preserve"> </w:t>
+      </w:r>
+      <w:proofErr w:type="spellStart"/>
+      <w:r>
+        <w:rPr>
+          <w:rFonts w:asciiTheme="minorHAnsi" w:hAnsiTheme="minorHAnsi"/>
+        </w:rPr>
+        <w:t>dibuat</w:t>
+      </w:r>
+      <w:proofErr w:type="spellEnd"/>
+      <w:r>
+        <w:rPr>
+          <w:rFonts w:asciiTheme="minorHAnsi" w:hAnsiTheme="minorHAnsi"/>
+        </w:rPr>
+        <w:t xml:space="preserve"> </w:t>
+      </w:r>
+      <w:proofErr w:type="spellStart"/>
+      <w:r>
+        <w:rPr>
+          <w:rFonts w:asciiTheme="minorHAnsi" w:hAnsiTheme="minorHAnsi"/>
+        </w:rPr>
+        <w:t>dengan</w:t>
+      </w:r>
+      <w:proofErr w:type="spellEnd"/>
+      <w:r>
+        <w:rPr>
+          <w:rFonts w:asciiTheme="minorHAnsi" w:hAnsiTheme="minorHAnsi"/>
+        </w:rPr>
+        <w:t xml:space="preserve"> </w:t>
+      </w:r>
+      <w:proofErr w:type="spellStart"/>
+      <w:r>
+        <w:rPr>
+          <w:rFonts w:asciiTheme="minorHAnsi" w:hAnsiTheme="minorHAnsi"/>
+        </w:rPr>
+        <w:t>sebenarnya</w:t>
+      </w:r>
+      <w:proofErr w:type="spellEnd"/>
+      <w:r>
+        <w:rPr>
+          <w:rFonts w:asciiTheme="minorHAnsi" w:hAnsiTheme="minorHAnsi"/>
+        </w:rPr>
+        <w:t xml:space="preserve"> </w:t>
+      </w:r>
+      <w:proofErr w:type="spellStart"/>
+      <w:r>
+        <w:rPr>
+          <w:rFonts w:asciiTheme="minorHAnsi" w:hAnsiTheme="minorHAnsi"/>
+        </w:rPr>
+        <w:t>atas</w:t>
+      </w:r>
+      <w:proofErr w:type="spellEnd"/>
+      <w:r>
+        <w:rPr>
+          <w:rFonts w:asciiTheme="minorHAnsi" w:hAnsiTheme="minorHAnsi"/>
+        </w:rPr>
+        <w:t xml:space="preserve"> </w:t>
+      </w:r>
+      <w:proofErr w:type="spellStart"/>
+      <w:r>
+        <w:rPr>
+          <w:rFonts w:asciiTheme="minorHAnsi" w:hAnsiTheme="minorHAnsi"/>
+        </w:rPr>
+        <w:t>permintaan</w:t>
+      </w:r>
+      <w:proofErr w:type="spellEnd"/>
+      <w:r>
+        <w:rPr>
+          <w:rFonts w:asciiTheme="minorHAnsi" w:hAnsiTheme="minorHAnsi"/>
+        </w:rPr>
+        <w:t xml:space="preserve"> yang </w:t>
+      </w:r>
+      <w:proofErr w:type="spellStart"/>
+      <w:r>
+        <w:rPr>
+          <w:rFonts w:asciiTheme="minorHAnsi" w:hAnsiTheme="minorHAnsi"/>
+        </w:rPr>
+        <w:t>bersangkutan</w:t>
+      </w:r>
+      <w:proofErr w:type="spellEnd"/>
+      <w:r>
+        <w:rPr>
+          <w:rFonts w:asciiTheme="minorHAnsi" w:hAnsiTheme="minorHAnsi"/>
+        </w:rPr>
+        <w:t xml:space="preserve"> </w:t>
+      </w:r>
+      <w:proofErr w:type="spellStart"/>
+      <w:r>
+        <w:rPr>
+          <w:rFonts w:asciiTheme="minorHAnsi" w:hAnsiTheme="minorHAnsi"/>
+        </w:rPr>
+        <w:t>untuk</w:t>
+      </w:r>
+      <w:proofErr w:type="spellEnd"/>
+      <w:r>
+        <w:rPr>
+          <w:rFonts w:asciiTheme="minorHAnsi" w:hAnsiTheme="minorHAnsi"/>
+        </w:rPr>
+        <w:t xml:space="preserve"> </w:t>
+      </w:r>
+      <w:proofErr w:type="spellStart"/>
+      <w:r>
+        <w:rPr>
+          <w:rFonts w:asciiTheme="minorHAnsi" w:hAnsiTheme="minorHAnsi"/>
+        </w:rPr>
+        <w:t>dipergunakan</w:t>
+      </w:r>
+      <w:proofErr w:type="spellEnd"/>
+      <w:r>
+        <w:rPr>
+          <w:rFonts w:asciiTheme="minorHAnsi" w:hAnsiTheme="minorHAnsi"/>
+        </w:rPr>
+        <w:t xml:space="preserve"> </w:t>
+      </w:r>
+      <w:proofErr w:type="spellStart"/>
+      <w:r>
+        <w:rPr>
+          <w:rFonts w:asciiTheme="minorHAnsi" w:hAnsiTheme="minorHAnsi"/>
+        </w:rPr>
+        <w:t>sebagaimana</w:t>
+      </w:r>
+      <w:proofErr w:type="spellEnd"/>
+      <w:r>
+        <w:rPr>
+          <w:rFonts w:asciiTheme="minorHAnsi" w:hAnsiTheme="minorHAnsi"/>
+        </w:rPr>
+        <w:t xml:space="preserve"> </w:t>
+      </w:r>
+      <w:proofErr w:type="spellStart"/>
+      <w:r>
+        <w:rPr>
+          <w:rFonts w:asciiTheme="minorHAnsi" w:hAnsiTheme="minorHAnsi"/>
+        </w:rPr>
+        <w:t>mestinya</w:t>
+      </w:r>
+      <w:proofErr w:type="spellEnd"/>
+      <w:r>
+        <w:rPr>
+          <w:rFonts w:asciiTheme="minorHAnsi" w:hAnsiTheme="minorHAnsi"/>
+        </w:rPr>
+        <w:t>.</w:t>
       </w:r>
     </w:p>
     <w:p>
       <w:pPr>
+        <w:ind w:firstLine="540"/>
         <w:jc w:val="both"/>
         <w:rPr>
           <w:rFonts w:asciiTheme="minorHAnsi" w:hAnsiTheme="minorHAnsi"/>
@@ -1248,84 +4682,6 @@
           <w:rFonts w:asciiTheme="minorHAnsi" w:hAnsiTheme="minorHAnsi"/>
         </w:rPr>
       </w:pPr>
-      <w:r>
-        <w:rPr>
-          <w:rFonts w:asciiTheme="minorHAnsi" w:hAnsiTheme="minorHAnsi"/>
-        </w:rPr>
-        <w:tab/>
-      </w:r>
-      <w:r>
-        <w:rPr>
-          <w:rFonts w:asciiTheme="minorHAnsi" w:hAnsiTheme="minorHAnsi"/>
-        </w:rPr>
-        <w:tab/>
-      </w:r>
-      <w:r>
-        <w:rPr>
-          <w:rFonts w:asciiTheme="minorHAnsi" w:hAnsiTheme="minorHAnsi"/>
-        </w:rPr>
-        <w:tab/>
-      </w:r>
-      <w:r>
-        <w:rPr>
-          <w:rFonts w:asciiTheme="minorHAnsi" w:hAnsiTheme="minorHAnsi"/>
-        </w:rPr>
-        <w:tab/>
-      </w:r>
-      <w:r>
-        <w:rPr>
-          <w:rFonts w:asciiTheme="minorHAnsi" w:hAnsiTheme="minorHAnsi"/>
-        </w:rPr>
-        <w:tab/>
-      </w:r>
-      <w:r>
-        <w:rPr>
-          <w:rFonts w:asciiTheme="minorHAnsi" w:hAnsiTheme="minorHAnsi"/>
-        </w:rPr>
-        <w:tab/>
-      </w:r>
-      <w:r>
-        <w:rPr>
-          <w:rFonts w:asciiTheme="minorHAnsi" w:hAnsiTheme="minorHAnsi"/>
-        </w:rPr>
-        <w:tab/>
-      </w:r>
-      <w:r>
-        <w:rPr>
-          <w:rFonts w:asciiTheme="minorHAnsi" w:hAnsiTheme="minorHAnsi"/>
-        </w:rPr>
-        <w:tab/>
-      </w:r>
-      <w:r>
-        <w:rPr>
-          <w:rFonts w:asciiTheme="minorHAnsi" w:hAnsiTheme="minorHAnsi"/>
-        </w:rPr>
-        <w:tab/>
-      </w:r>
-      <w:r>
-        <w:rPr>
-          <w:rFonts w:asciiTheme="minorHAnsi" w:hAnsiTheme="minorHAnsi"/>
-        </w:rPr>
-        <w:t xml:space="preserve">     </w:t>
-      </w:r>
-      <w:r>
-        <w:rPr>
-          <w:rFonts w:asciiTheme="minorHAnsi" w:hAnsiTheme="minorHAnsi"/>
-        </w:rPr>
-        <w:t>{</w:t>
-      </w:r>
-      <w:r>
-        <w:rPr>
-          <w:rFonts w:asciiTheme="minorHAnsi" w:hAnsiTheme="minorHAnsi"/>
-        </w:rPr>
-        <w:t>vars</w:t>
-      </w:r>
-      <w:r>
-        <w:rPr>
-          <w:rFonts w:asciiTheme="minorHAnsi" w:hAnsiTheme="minorHAnsi"/>
-        </w:rPr>
-        <w:t>.tanggal}</w:t>
-      </w:r>
     </w:p>
     <w:p>
       <w:pPr>
@@ -1334,61 +4690,6 @@
           <w:rFonts w:asciiTheme="minorHAnsi" w:hAnsiTheme="minorHAnsi"/>
         </w:rPr>
       </w:pPr>
-      <w:r>
-        <w:rPr>
-          <w:rFonts w:asciiTheme="minorHAnsi" w:hAnsiTheme="minorHAnsi"/>
-        </w:rPr>
-        <w:tab/>
-      </w:r>
-      <w:r>
-        <w:rPr>
-          <w:rFonts w:asciiTheme="minorHAnsi" w:hAnsiTheme="minorHAnsi"/>
-        </w:rPr>
-        <w:tab/>
-      </w:r>
-      <w:r>
-        <w:rPr>
-          <w:rFonts w:asciiTheme="minorHAnsi" w:hAnsiTheme="minorHAnsi"/>
-        </w:rPr>
-        <w:tab/>
-      </w:r>
-      <w:r>
-        <w:rPr>
-          <w:rFonts w:asciiTheme="minorHAnsi" w:hAnsiTheme="minorHAnsi"/>
-        </w:rPr>
-        <w:tab/>
-      </w:r>
-      <w:r>
-        <w:rPr>
-          <w:rFonts w:asciiTheme="minorHAnsi" w:hAnsiTheme="minorHAnsi"/>
-        </w:rPr>
-        <w:tab/>
-      </w:r>
-      <w:r>
-        <w:rPr>
-          <w:rFonts w:asciiTheme="minorHAnsi" w:hAnsiTheme="minorHAnsi"/>
-        </w:rPr>
-        <w:tab/>
-      </w:r>
-      <w:r>
-        <w:rPr>
-          <w:rFonts w:asciiTheme="minorHAnsi" w:hAnsiTheme="minorHAnsi"/>
-        </w:rPr>
-        <w:tab/>
-      </w:r>
-      <w:r>
-        <w:rPr>
-          <w:rFonts w:asciiTheme="minorHAnsi" w:hAnsiTheme="minorHAnsi"/>
-        </w:rPr>
-        <w:tab/>
-      </w:r>
-      <w:r>
-        <w:rPr>
-          <w:rFonts w:asciiTheme="minorHAnsi" w:hAnsiTheme="minorHAnsi"/>
-        </w:rPr>
-        <w:tab/>
-        <w:t xml:space="preserve">     Pemilik tanah </w:t>
-      </w:r>
     </w:p>
     <w:p>
       <w:pPr>
@@ -1413,6 +4714,92 @@
           <w:rFonts w:asciiTheme="minorHAnsi" w:hAnsiTheme="minorHAnsi"/>
         </w:rPr>
       </w:pPr>
+      <w:r>
+        <w:rPr>
+          <w:rFonts w:asciiTheme="minorHAnsi" w:hAnsiTheme="minorHAnsi"/>
+        </w:rPr>
+        <w:tab/>
+      </w:r>
+      <w:r>
+        <w:rPr>
+          <w:rFonts w:asciiTheme="minorHAnsi" w:hAnsiTheme="minorHAnsi"/>
+        </w:rPr>
+        <w:tab/>
+      </w:r>
+      <w:r>
+        <w:rPr>
+          <w:rFonts w:asciiTheme="minorHAnsi" w:hAnsiTheme="minorHAnsi"/>
+        </w:rPr>
+        <w:tab/>
+      </w:r>
+      <w:r>
+        <w:rPr>
+          <w:rFonts w:asciiTheme="minorHAnsi" w:hAnsiTheme="minorHAnsi"/>
+        </w:rPr>
+        <w:tab/>
+      </w:r>
+      <w:r>
+        <w:rPr>
+          <w:rFonts w:asciiTheme="minorHAnsi" w:hAnsiTheme="minorHAnsi"/>
+        </w:rPr>
+        <w:tab/>
+      </w:r>
+      <w:r>
+        <w:rPr>
+          <w:rFonts w:asciiTheme="minorHAnsi" w:hAnsiTheme="minorHAnsi"/>
+        </w:rPr>
+        <w:tab/>
+      </w:r>
+      <w:r>
+        <w:rPr>
+          <w:rFonts w:asciiTheme="minorHAnsi" w:hAnsiTheme="minorHAnsi"/>
+        </w:rPr>
+        <w:tab/>
+      </w:r>
+      <w:r>
+        <w:rPr>
+          <w:rFonts w:asciiTheme="minorHAnsi" w:hAnsiTheme="minorHAnsi"/>
+        </w:rPr>
+        <w:tab/>
+      </w:r>
+      <w:r>
+        <w:rPr>
+          <w:rFonts w:asciiTheme="minorHAnsi" w:hAnsiTheme="minorHAnsi"/>
+        </w:rPr>
+        <w:tab/>
+      </w:r>
+      <w:r>
+        <w:rPr>
+          <w:rFonts w:asciiTheme="minorHAnsi" w:hAnsiTheme="minorHAnsi"/>
+        </w:rPr>
+        <w:t xml:space="preserve">     </w:t>
+      </w:r>
+      <w:r>
+        <w:rPr>
+          <w:rFonts w:asciiTheme="minorHAnsi" w:hAnsiTheme="minorHAnsi"/>
+        </w:rPr>
+        <w:t>{</w:t>
+      </w:r>
+      <w:proofErr w:type="spellStart"/>
+      <w:r>
+        <w:rPr>
+          <w:rFonts w:asciiTheme="minorHAnsi" w:hAnsiTheme="minorHAnsi"/>
+        </w:rPr>
+        <w:t>vars</w:t>
+      </w:r>
+      <w:r>
+        <w:rPr>
+          <w:rFonts w:asciiTheme="minorHAnsi" w:hAnsiTheme="minorHAnsi"/>
+        </w:rPr>
+        <w:t>.tanggal</w:t>
+      </w:r>
+      <w:proofErr w:type="spellEnd"/>
+      <w:r>
+        <w:rPr>
+          <w:rFonts w:asciiTheme="minorHAnsi" w:hAnsiTheme="minorHAnsi"/>
+        </w:rPr>
+        <w:t>}</w:t>
+      </w:r>
     </w:p>
     <w:p>
       <w:pPr>
@@ -1474,7 +4861,35 @@
           <w:rFonts w:asciiTheme="minorHAnsi" w:hAnsiTheme="minorHAnsi"/>
         </w:rPr>
         <w:tab/>
-        <w:t>__________________</w:t>
+        <w:t xml:space="preserve">     </w:t>
+      </w:r>
+      <w:proofErr w:type="spellStart"/>
+      <w:r>
+        <w:rPr>
+          <w:rFonts w:asciiTheme="minorHAnsi" w:hAnsiTheme="minorHAnsi"/>
+        </w:rPr>
+        <w:t>Pemilik</w:t>
+      </w:r>
+      <w:proofErr w:type="spellEnd"/>
+      <w:r>
+        <w:rPr>
+          <w:rFonts w:asciiTheme="minorHAnsi" w:hAnsiTheme="minorHAnsi"/>
+        </w:rPr>
+        <w:t xml:space="preserve"> </w:t>
+      </w:r>
+      <w:proofErr w:type="spellStart"/>
+      <w:r>
+        <w:rPr>
+          <w:rFonts w:asciiTheme="minorHAnsi" w:hAnsiTheme="minorHAnsi"/>
+        </w:rPr>
+        <w:t>tanah</w:t>
+      </w:r>
+      <w:proofErr w:type="spellEnd"/>
+      <w:r>
+        <w:rPr>
+          <w:rFonts w:asciiTheme="minorHAnsi" w:hAnsiTheme="minorHAnsi"/>
+        </w:rPr>
+        <w:t xml:space="preserve"> </w:t>
       </w:r>
     </w:p>
     <w:p>
@@ -1500,12 +4915,115 @@
           <w:rFonts w:asciiTheme="minorHAnsi" w:hAnsiTheme="minorHAnsi"/>
         </w:rPr>
       </w:pPr>
-      <w:r>
-        <w:rPr>
-          <w:rFonts w:asciiTheme="minorHAnsi" w:hAnsiTheme="minorHAnsi"/>
-        </w:rPr>
-        <w:t>Saksi-saksi :</w:t>
-      </w:r>
+    </w:p>
+    <w:p>
+      <w:pPr>
+        <w:jc w:val="both"/>
+        <w:rPr>
+          <w:rFonts w:asciiTheme="minorHAnsi" w:hAnsiTheme="minorHAnsi"/>
+        </w:rPr>
+      </w:pPr>
+      <w:r>
+        <w:rPr>
+          <w:rFonts w:asciiTheme="minorHAnsi" w:hAnsiTheme="minorHAnsi"/>
+        </w:rPr>
+        <w:tab/>
+      </w:r>
+      <w:r>
+        <w:rPr>
+          <w:rFonts w:asciiTheme="minorHAnsi" w:hAnsiTheme="minorHAnsi"/>
+        </w:rPr>
+        <w:tab/>
+      </w:r>
+      <w:r>
+        <w:rPr>
+          <w:rFonts w:asciiTheme="minorHAnsi" w:hAnsiTheme="minorHAnsi"/>
+        </w:rPr>
+        <w:tab/>
+      </w:r>
+      <w:r>
+        <w:rPr>
+          <w:rFonts w:asciiTheme="minorHAnsi" w:hAnsiTheme="minorHAnsi"/>
+        </w:rPr>
+        <w:tab/>
+      </w:r>
+      <w:r>
+        <w:rPr>
+          <w:rFonts w:asciiTheme="minorHAnsi" w:hAnsiTheme="minorHAnsi"/>
+        </w:rPr>
+        <w:tab/>
+      </w:r>
+      <w:r>
+        <w:rPr>
+          <w:rFonts w:asciiTheme="minorHAnsi" w:hAnsiTheme="minorHAnsi"/>
+        </w:rPr>
+        <w:tab/>
+      </w:r>
+      <w:r>
+        <w:rPr>
+          <w:rFonts w:asciiTheme="minorHAnsi" w:hAnsiTheme="minorHAnsi"/>
+        </w:rPr>
+        <w:tab/>
+      </w:r>
+      <w:r>
+        <w:rPr>
+          <w:rFonts w:asciiTheme="minorHAnsi" w:hAnsiTheme="minorHAnsi"/>
+        </w:rPr>
+        <w:tab/>
+      </w:r>
+      <w:r>
+        <w:rPr>
+          <w:rFonts w:asciiTheme="minorHAnsi" w:hAnsiTheme="minorHAnsi"/>
+        </w:rPr>
+        <w:tab/>
+        <w:t>__________________</w:t>
+      </w:r>
+    </w:p>
+    <w:p>
+      <w:pPr>
+        <w:jc w:val="both"/>
+        <w:rPr>
+          <w:rFonts w:asciiTheme="minorHAnsi" w:hAnsiTheme="minorHAnsi"/>
+        </w:rPr>
+      </w:pPr>
+    </w:p>
+    <w:p>
+      <w:pPr>
+        <w:jc w:val="both"/>
+        <w:rPr>
+          <w:rFonts w:asciiTheme="minorHAnsi" w:hAnsiTheme="minorHAnsi"/>
+        </w:rPr>
+      </w:pPr>
+    </w:p>
+    <w:p>
+      <w:pPr>
+        <w:jc w:val="both"/>
+        <w:rPr>
+          <w:rFonts w:asciiTheme="minorHAnsi" w:hAnsiTheme="minorHAnsi"/>
+        </w:rPr>
+      </w:pPr>
+      <w:proofErr w:type="spellStart"/>
+      <w:r>
+        <w:rPr>
+          <w:rFonts w:asciiTheme="minorHAnsi" w:hAnsiTheme="minorHAnsi"/>
+        </w:rPr>
+        <w:t>Saksi-</w:t>
+      </w:r>
+      <w:proofErr w:type="gramStart"/>
+      <w:r>
+        <w:rPr>
+          <w:rFonts w:asciiTheme="minorHAnsi" w:hAnsiTheme="minorHAnsi"/>
+        </w:rPr>
+        <w:t>saksi</w:t>
+      </w:r>
+      <w:proofErr w:type="spellEnd"/>
+      <w:r>
+        <w:rPr>
+          <w:rFonts w:asciiTheme="minorHAnsi" w:hAnsiTheme="minorHAnsi"/>
+        </w:rPr>
+        <w:t xml:space="preserve"> :</w:t>
+      </w:r>
+      <w:proofErr w:type="gramEnd"/>
     </w:p>
     <w:p>
       <w:pPr>
@@ -1524,57 +5042,98 @@
         <w:rPr>
           <w:rFonts w:asciiTheme="minorHAnsi" w:hAnsiTheme="minorHAnsi"/>
         </w:rPr>
-        <w:t xml:space="preserve">{form.nama} </w:t>
-      </w:r>
-      <w:r>
-        <w:rPr>
-          <w:rFonts w:asciiTheme="minorHAnsi" w:hAnsiTheme="minorHAnsi"/>
-        </w:rPr>
-        <w:tab/>
-      </w:r>
-      <w:r>
-        <w:rPr>
-          <w:rFonts w:asciiTheme="minorHAnsi" w:hAnsiTheme="minorHAnsi"/>
-        </w:rPr>
-        <w:tab/>
-      </w:r>
-      <w:r>
-        <w:rPr>
-          <w:rFonts w:asciiTheme="minorHAnsi" w:hAnsiTheme="minorHAnsi"/>
-        </w:rPr>
-        <w:tab/>
-      </w:r>
-      <w:r>
-        <w:rPr>
-          <w:rFonts w:asciiTheme="minorHAnsi" w:hAnsiTheme="minorHAnsi"/>
-        </w:rPr>
-        <w:tab/>
-      </w:r>
-      <w:r>
-        <w:rPr>
-          <w:rFonts w:asciiTheme="minorHAnsi" w:hAnsiTheme="minorHAnsi"/>
-        </w:rPr>
-        <w:tab/>
-      </w:r>
-      <w:r>
-        <w:rPr>
-          <w:rFonts w:asciiTheme="minorHAnsi" w:hAnsiTheme="minorHAnsi"/>
-        </w:rPr>
-        <w:tab/>
-      </w:r>
-      <w:r>
-        <w:rPr>
-          <w:rFonts w:asciiTheme="minorHAnsi" w:hAnsiTheme="minorHAnsi"/>
-        </w:rPr>
-        <w:tab/>
-        <w:t xml:space="preserve">nomor </w:t>
-      </w:r>
-      <w:r>
-        <w:rPr>
-          <w:rFonts w:asciiTheme="minorHAnsi" w:hAnsiTheme="minorHAnsi"/>
-        </w:rPr>
-        <w:tab/>
-        <w:t xml:space="preserve"> : {form.nomor}</w:t>
+        <w:t>{</w:t>
+      </w:r>
+      <w:proofErr w:type="spellStart"/>
+      <w:r>
+        <w:rPr>
+          <w:rFonts w:asciiTheme="minorHAnsi" w:hAnsiTheme="minorHAnsi"/>
+        </w:rPr>
+        <w:t>form.nama</w:t>
+      </w:r>
+      <w:proofErr w:type="spellEnd"/>
+      <w:r>
+        <w:rPr>
+          <w:rFonts w:asciiTheme="minorHAnsi" w:hAnsiTheme="minorHAnsi"/>
+        </w:rPr>
+        <w:t xml:space="preserve">} </w:t>
+      </w:r>
+      <w:r>
+        <w:rPr>
+          <w:rFonts w:asciiTheme="minorHAnsi" w:hAnsiTheme="minorHAnsi"/>
+        </w:rPr>
+        <w:tab/>
+      </w:r>
+      <w:r>
+        <w:rPr>
+          <w:rFonts w:asciiTheme="minorHAnsi" w:hAnsiTheme="minorHAnsi"/>
+        </w:rPr>
+        <w:tab/>
+      </w:r>
+      <w:r>
+        <w:rPr>
+          <w:rFonts w:asciiTheme="minorHAnsi" w:hAnsiTheme="minorHAnsi"/>
+        </w:rPr>
+        <w:tab/>
+      </w:r>
+      <w:r>
+        <w:rPr>
+          <w:rFonts w:asciiTheme="minorHAnsi" w:hAnsiTheme="minorHAnsi"/>
+        </w:rPr>
+        <w:tab/>
+      </w:r>
+      <w:r>
+        <w:rPr>
+          <w:rFonts w:asciiTheme="minorHAnsi" w:hAnsiTheme="minorHAnsi"/>
+        </w:rPr>
+        <w:tab/>
+      </w:r>
+      <w:r>
+        <w:rPr>
+          <w:rFonts w:asciiTheme="minorHAnsi" w:hAnsiTheme="minorHAnsi"/>
+        </w:rPr>
+        <w:tab/>
+      </w:r>
+      <w:r>
+        <w:rPr>
+          <w:rFonts w:asciiTheme="minorHAnsi" w:hAnsiTheme="minorHAnsi"/>
+        </w:rPr>
+        <w:tab/>
+      </w:r>
+      <w:proofErr w:type="spellStart"/>
+      <w:r>
+        <w:rPr>
+          <w:rFonts w:asciiTheme="minorHAnsi" w:hAnsiTheme="minorHAnsi"/>
+        </w:rPr>
+        <w:t>nomor</w:t>
+      </w:r>
+      <w:proofErr w:type="spellEnd"/>
+      <w:r>
+        <w:rPr>
+          <w:rFonts w:asciiTheme="minorHAnsi" w:hAnsiTheme="minorHAnsi"/>
+        </w:rPr>
+        <w:t xml:space="preserve"> </w:t>
+      </w:r>
+      <w:r>
+        <w:rPr>
+          <w:rFonts w:asciiTheme="minorHAnsi" w:hAnsiTheme="minorHAnsi"/>
+        </w:rPr>
+        <w:tab/>
+        <w:t xml:space="preserve"> : {</w:t>
+      </w:r>
+      <w:proofErr w:type="spellStart"/>
+      <w:r>
+        <w:rPr>
+          <w:rFonts w:asciiTheme="minorHAnsi" w:hAnsiTheme="minorHAnsi"/>
+        </w:rPr>
+        <w:t>form.nomor</w:t>
+      </w:r>
+      <w:proofErr w:type="spellEnd"/>
+      <w:r>
+        <w:rPr>
+          <w:rFonts w:asciiTheme="minorHAnsi" w:hAnsiTheme="minorHAnsi"/>
+        </w:rPr>
+        <w:t>}</w:t>
       </w:r>
     </w:p>
     <w:p>
@@ -1594,51 +5153,79 @@
         <w:rPr>
           <w:rFonts w:asciiTheme="minorHAnsi" w:hAnsiTheme="minorHAnsi"/>
         </w:rPr>
-        <w:t>{form.nama}</w:t>
-      </w:r>
-      <w:r>
-        <w:rPr>
-          <w:rFonts w:asciiTheme="minorHAnsi" w:hAnsiTheme="minorHAnsi"/>
-        </w:rPr>
-        <w:tab/>
-      </w:r>
-      <w:r>
-        <w:rPr>
-          <w:rFonts w:asciiTheme="minorHAnsi" w:hAnsiTheme="minorHAnsi"/>
-        </w:rPr>
-        <w:tab/>
-      </w:r>
-      <w:r>
-        <w:rPr>
-          <w:rFonts w:asciiTheme="minorHAnsi" w:hAnsiTheme="minorHAnsi"/>
-        </w:rPr>
-        <w:tab/>
-      </w:r>
-      <w:r>
-        <w:rPr>
-          <w:rFonts w:asciiTheme="minorHAnsi" w:hAnsiTheme="minorHAnsi"/>
-        </w:rPr>
-        <w:tab/>
-      </w:r>
-      <w:r>
-        <w:rPr>
-          <w:rFonts w:asciiTheme="minorHAnsi" w:hAnsiTheme="minorHAnsi"/>
-        </w:rPr>
-        <w:tab/>
-      </w:r>
-      <w:r>
-        <w:rPr>
-          <w:rFonts w:asciiTheme="minorHAnsi" w:hAnsiTheme="minorHAnsi"/>
-        </w:rPr>
-        <w:tab/>
-      </w:r>
-      <w:r>
-        <w:rPr>
-          <w:rFonts w:asciiTheme="minorHAnsi" w:hAnsiTheme="minorHAnsi"/>
-        </w:rPr>
-        <w:tab/>
-        <w:t>tanggal : {</w:t>
-      </w:r>
+        <w:t>{</w:t>
+      </w:r>
+      <w:proofErr w:type="spellStart"/>
+      <w:r>
+        <w:rPr>
+          <w:rFonts w:asciiTheme="minorHAnsi" w:hAnsiTheme="minorHAnsi"/>
+        </w:rPr>
+        <w:t>form.nama</w:t>
+      </w:r>
+      <w:proofErr w:type="spellEnd"/>
+      <w:r>
+        <w:rPr>
+          <w:rFonts w:asciiTheme="minorHAnsi" w:hAnsiTheme="minorHAnsi"/>
+        </w:rPr>
+        <w:t>}</w:t>
+      </w:r>
+      <w:r>
+        <w:rPr>
+          <w:rFonts w:asciiTheme="minorHAnsi" w:hAnsiTheme="minorHAnsi"/>
+        </w:rPr>
+        <w:tab/>
+      </w:r>
+      <w:r>
+        <w:rPr>
+          <w:rFonts w:asciiTheme="minorHAnsi" w:hAnsiTheme="minorHAnsi"/>
+        </w:rPr>
+        <w:tab/>
+      </w:r>
+      <w:r>
+        <w:rPr>
+          <w:rFonts w:asciiTheme="minorHAnsi" w:hAnsiTheme="minorHAnsi"/>
+        </w:rPr>
+        <w:tab/>
+      </w:r>
+      <w:r>
+        <w:rPr>
+          <w:rFonts w:asciiTheme="minorHAnsi" w:hAnsiTheme="minorHAnsi"/>
+        </w:rPr>
+        <w:tab/>
+      </w:r>
+      <w:r>
+        <w:rPr>
+          <w:rFonts w:asciiTheme="minorHAnsi" w:hAnsiTheme="minorHAnsi"/>
+        </w:rPr>
+        <w:tab/>
+      </w:r>
+      <w:r>
+        <w:rPr>
+          <w:rFonts w:asciiTheme="minorHAnsi" w:hAnsiTheme="minorHAnsi"/>
+        </w:rPr>
+        <w:tab/>
+      </w:r>
+      <w:r>
+        <w:rPr>
+          <w:rFonts w:asciiTheme="minorHAnsi" w:hAnsiTheme="minorHAnsi"/>
+        </w:rPr>
+        <w:tab/>
+      </w:r>
+      <w:proofErr w:type="spellStart"/>
+      <w:r>
+        <w:rPr>
+          <w:rFonts w:asciiTheme="minorHAnsi" w:hAnsiTheme="minorHAnsi"/>
+        </w:rPr>
+        <w:t>tanggal</w:t>
+      </w:r>
+      <w:proofErr w:type="spellEnd"/>
+      <w:r>
+        <w:rPr>
+          <w:rFonts w:asciiTheme="minorHAnsi" w:hAnsiTheme="minorHAnsi"/>
+        </w:rPr>
+        <w:t xml:space="preserve"> : {</w:t>
+      </w:r>
+      <w:proofErr w:type="spellStart"/>
       <w:r>
         <w:rPr>
           <w:rFonts w:asciiTheme="minorHAnsi" w:hAnsiTheme="minorHAnsi"/>
@@ -1649,7 +5236,14 @@
         <w:rPr>
           <w:rFonts w:asciiTheme="minorHAnsi" w:hAnsiTheme="minorHAnsi"/>
         </w:rPr>
-        <w:t>.tanggal}</w:t>
+        <w:t>.tanggal</w:t>
+      </w:r>
+      <w:proofErr w:type="spellEnd"/>
+      <w:r>
+        <w:rPr>
+          <w:rFonts w:asciiTheme="minorHAnsi" w:hAnsiTheme="minorHAnsi"/>
+        </w:rPr>
+        <w:t>}</w:t>
       </w:r>
     </w:p>
     <w:p>
@@ -1669,7 +5263,21 @@
         <w:rPr>
           <w:rFonts w:asciiTheme="minorHAnsi" w:hAnsiTheme="minorHAnsi"/>
         </w:rPr>
-        <w:t>{form.nama}</w:t>
+        <w:t>{</w:t>
+      </w:r>
+      <w:proofErr w:type="spellStart"/>
+      <w:r>
+        <w:rPr>
+          <w:rFonts w:asciiTheme="minorHAnsi" w:hAnsiTheme="minorHAnsi"/>
+        </w:rPr>
+        <w:t>form.nama</w:t>
+      </w:r>
+      <w:proofErr w:type="spellEnd"/>
+      <w:r>
+        <w:rPr>
+          <w:rFonts w:asciiTheme="minorHAnsi" w:hAnsiTheme="minorHAnsi"/>
+        </w:rPr>
+        <w:t>}</w:t>
       </w:r>
     </w:p>
     <w:p>
@@ -1689,7 +5297,21 @@
         <w:rPr>
           <w:rFonts w:asciiTheme="minorHAnsi" w:hAnsiTheme="minorHAnsi"/>
         </w:rPr>
-        <w:t>{form.nama}</w:t>
+        <w:t>{</w:t>
+      </w:r>
+      <w:proofErr w:type="spellStart"/>
+      <w:r>
+        <w:rPr>
+          <w:rFonts w:asciiTheme="minorHAnsi" w:hAnsiTheme="minorHAnsi"/>
+        </w:rPr>
+        <w:t>form.nama</w:t>
+      </w:r>
+      <w:proofErr w:type="spellEnd"/>
+      <w:r>
+        <w:rPr>
+          <w:rFonts w:asciiTheme="minorHAnsi" w:hAnsiTheme="minorHAnsi"/>
+        </w:rPr>
+        <w:t>}</w:t>
       </w:r>
       <w:r>
         <w:rPr>
@@ -1834,7 +5456,7 @@
           <w:insideH w:val="none" w:sz="0" w:space="0" w:color="auto"/>
           <w:insideV w:val="none" w:sz="0" w:space="0" w:color="auto"/>
         </w:tblBorders>
-        <w:tblLook w:val="04A0" w:firstRow="1" w:lastRow="0" w:firstColumn="1" w:lastColumn="0" w:noHBand="0" w:noVBand="1"/>
+        <w:tblLook w:val="04A0"/>
       </w:tblPr>
       <w:tblGrid>
         <w:gridCol w:w="4675"/>
@@ -1856,8 +5478,30 @@
               <w:rPr>
                 <w:rFonts w:asciiTheme="minorHAnsi" w:hAnsiTheme="minorHAnsi"/>
               </w:rPr>
-              <w:t xml:space="preserve">        Kepala Desa</w:t>
+              <w:t xml:space="preserve">        </w:t>
             </w:r>
+            <w:proofErr w:type="spellStart"/>
+            <w:r>
+              <w:rPr>
+                <w:rFonts w:asciiTheme="minorHAnsi" w:hAnsiTheme="minorHAnsi"/>
+              </w:rPr>
+              <w:t>Kepala</w:t>
+            </w:r>
+            <w:proofErr w:type="spellEnd"/>
+            <w:r>
+              <w:rPr>
+                <w:rFonts w:asciiTheme="minorHAnsi" w:hAnsiTheme="minorHAnsi"/>
+              </w:rPr>
+              <w:t xml:space="preserve"> </w:t>
+            </w:r>
+            <w:proofErr w:type="spellStart"/>
+            <w:r>
+              <w:rPr>
+                <w:rFonts w:asciiTheme="minorHAnsi" w:hAnsiTheme="minorHAnsi"/>
+              </w:rPr>
+              <w:t>Desa</w:t>
+            </w:r>
+            <w:proofErr w:type="spellEnd"/>
           </w:p>
         </w:tc>
         <w:tc>
@@ -1931,64 +5575,11 @@
                 <w:rFonts w:asciiTheme="minorHAnsi" w:hAnsiTheme="minorHAnsi"/>
                 <w:noProof/>
               </w:rPr>
-              <mc:AlternateContent>
-                <mc:Choice Requires="wps">
-                  <w:drawing>
-                    <wp:anchor distT="0" distB="0" distL="114300" distR="114300" simplePos="0" relativeHeight="251659264" behindDoc="0" locked="0" layoutInCell="1" allowOverlap="1">
-                      <wp:simplePos x="0" y="0"/>
-                      <wp:positionH relativeFrom="column">
-                        <wp:posOffset>109220</wp:posOffset>
-                      </wp:positionH>
-                      <wp:positionV relativeFrom="paragraph">
-                        <wp:posOffset>104775</wp:posOffset>
-                      </wp:positionV>
-                      <wp:extent cx="1181100" cy="0"/>
-                      <wp:effectExtent l="0" t="0" r="0" b="0"/>
-                      <wp:wrapNone/>
-                      <wp:docPr id="2" name="Straight Connector 2"/>
-                      <wp:cNvGraphicFramePr/>
-                      <a:graphic xmlns:a="http://schemas.openxmlformats.org/drawingml/2006/main">
-                        <a:graphicData uri="http://schemas.microsoft.com/office/word/2010/wordprocessingShape">
-                          <wps:wsp>
-                            <wps:cNvCnPr/>
-                            <wps:spPr>
-                              <a:xfrm>
-                                <a:off x="0" y="0"/>
-                                <a:ext cx="1181100" cy="0"/>
-                              </a:xfrm>
-                              <a:prstGeom prst="line">
-                                <a:avLst/>
-                              </a:prstGeom>
-                            </wps:spPr>
-                            <wps:style>
-                              <a:lnRef idx="2">
-                                <a:schemeClr val="dk1"/>
-                              </a:lnRef>
-                              <a:fillRef idx="0">
-                                <a:schemeClr val="dk1"/>
-                              </a:fillRef>
-                              <a:effectRef idx="1">
-                                <a:schemeClr val="dk1"/>
-                              </a:effectRef>
-                              <a:fontRef idx="minor">
-                                <a:schemeClr val="tx1"/>
-                              </a:fontRef>
-                            </wps:style>
-                            <wps:bodyPr/>
-                          </wps:wsp>
-                        </a:graphicData>
-                      </a:graphic>
-                    </wp:anchor>
-                  </w:drawing>
-                </mc:Choice>
-                <mc:Fallback>
-                  <w:pict>
-                    <v:line w14:anchorId="02EA4AEE" id="Straight Connector 2" o:spid="_x0000_s1026" style="position:absolute;z-index:251659264;visibility:visible;mso-wrap-style:square;mso-wrap-distance-left:9pt;mso-wrap-distance-top:0;mso-wrap-distance-right:9pt;mso-wrap-distance-bottom:0;mso-position-horizontal:absolute;mso-position-horizontal-relative:text;mso-position-vertical:absolute;mso-position-vertical-relative:text" from="8.6pt,8.25pt" to="101.6pt,8.25pt" o:gfxdata="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" strokecolor="black [3200]" strokeweight="1pt">
-                      <v:stroke joinstyle="miter"/>
-                    </v:line>
-                  </w:pict>
-                </mc:Fallback>
-              </mc:AlternateContent>
+              <w:pict>
+                <v:line id="Straight Connector 2" o:spid="_x0000_s1026" style="position:absolute;left:0;text-align:left;z-index:251659264;visibility:visible;mso-position-horizontal-relative:text;mso-position-vertical-relative:text" from="8.6pt,8.25pt" to="101.6pt,8.25pt" o:gfxdata="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" strokecolor="black [3200]" strokeweight="1pt">
+                  <v:stroke joinstyle="miter"/>
+                </v:line>
+              </w:pict>
             </w:r>
           </w:p>
         </w:tc>
@@ -2008,64 +5599,11 @@
                 <w:rFonts w:asciiTheme="minorHAnsi" w:hAnsiTheme="minorHAnsi"/>
                 <w:noProof/>
               </w:rPr>
-              <mc:AlternateContent>
-                <mc:Choice Requires="wps">
-                  <w:drawing>
-                    <wp:anchor distT="0" distB="0" distL="114300" distR="114300" simplePos="0" relativeHeight="251661312" behindDoc="0" locked="0" layoutInCell="1" allowOverlap="1" wp14:anchorId="3CF588BD" wp14:editId="328B7ED9">
-                      <wp:simplePos x="0" y="0"/>
-                      <wp:positionH relativeFrom="column">
-                        <wp:posOffset>1616075</wp:posOffset>
-                      </wp:positionH>
-                      <wp:positionV relativeFrom="paragraph">
-                        <wp:posOffset>102870</wp:posOffset>
-                      </wp:positionV>
-                      <wp:extent cx="1181100" cy="0"/>
-                      <wp:effectExtent l="0" t="0" r="0" b="0"/>
-                      <wp:wrapNone/>
-                      <wp:docPr id="3" name="Straight Connector 3"/>
-                      <wp:cNvGraphicFramePr/>
-                      <a:graphic xmlns:a="http://schemas.openxmlformats.org/drawingml/2006/main">
-                        <a:graphicData uri="http://schemas.microsoft.com/office/word/2010/wordprocessingShape">
-                          <wps:wsp>
-                            <wps:cNvCnPr/>
-                            <wps:spPr>
-                              <a:xfrm>
-                                <a:off x="0" y="0"/>
-                                <a:ext cx="1181100" cy="0"/>
-                              </a:xfrm>
-                              <a:prstGeom prst="line">
-                                <a:avLst/>
-                              </a:prstGeom>
-                            </wps:spPr>
-                            <wps:style>
-                              <a:lnRef idx="2">
-                                <a:schemeClr val="dk1"/>
-                              </a:lnRef>
-                              <a:fillRef idx="0">
-                                <a:schemeClr val="dk1"/>
-                              </a:fillRef>
-                              <a:effectRef idx="1">
-                                <a:schemeClr val="dk1"/>
-                              </a:effectRef>
-                              <a:fontRef idx="minor">
-                                <a:schemeClr val="tx1"/>
-                              </a:fontRef>
-                            </wps:style>
-                            <wps:bodyPr/>
-                          </wps:wsp>
-                        </a:graphicData>
-                      </a:graphic>
-                    </wp:anchor>
-                  </w:drawing>
-                </mc:Choice>
-                <mc:Fallback>
-                  <w:pict>
-                    <v:line w14:anchorId="0C86E493" id="Straight Connector 3" o:spid="_x0000_s1026" style="position:absolute;z-index:251661312;visibility:visible;mso-wrap-style:square;mso-wrap-distance-left:9pt;mso-wrap-distance-top:0;mso-wrap-distance-right:9pt;mso-wrap-distance-bottom:0;mso-position-horizontal:absolute;mso-position-horizontal-relative:text;mso-position-vertical:absolute;mso-position-vertical-relative:text" from="127.25pt,8.1pt" to="220.25pt,8.1pt" o:gfxdata="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" strokecolor="black [3200]" strokeweight="1pt">
-                      <v:stroke joinstyle="miter"/>
-                    </v:line>
-                  </w:pict>
-                </mc:Fallback>
-              </mc:AlternateContent>
+              <w:pict>
+                <v:line id="Straight Connector 3" o:spid="_x0000_s1027" style="position:absolute;left:0;text-align:left;z-index:251661312;visibility:visible;mso-position-horizontal-relative:text;mso-position-vertical-relative:text" from="127.25pt,8.1pt" to="220.25pt,8.1pt" o:gfxdata="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" strokecolor="black [3200]" strokeweight="1pt">
+                  <v:stroke joinstyle="miter"/>
+                </v:line>
+              </w:pict>
             </w:r>
           </w:p>
         </w:tc>
@@ -2101,13 +5639,7 @@
               <w:rPr>
                 <w:rFonts w:asciiTheme="minorHAnsi" w:hAnsiTheme="minorHAnsi"/>
               </w:rPr>
-              <w:t xml:space="preserve">                                       </w:t>
-            </w:r>
-            <w:r>
-              <w:rPr>
-                <w:rFonts w:asciiTheme="minorHAnsi" w:hAnsiTheme="minorHAnsi"/>
-              </w:rPr>
-              <w:t>NIP : {form.nip}</w:t>
+              <w:t xml:space="preserve">                                       NIP : {form.nip}</w:t>
             </w:r>
           </w:p>
         </w:tc>
@@ -2132,8 +5664,8 @@
 </file>
 
 <file path=word/numbering.xml><?xml version="1.0" encoding="utf-8"?>
-<w:numbering xmlns:wpc="http://schemas.microsoft.com/office/word/2010/wordprocessingCanvas" xmlns:cx="http://schemas.microsoft.com/office/drawing/2014/chartex" xmlns:cx1="http://schemas.microsoft.com/office/drawing/2015/9/8/chartex" xmlns:cx2="http://schemas.microsoft.com/office/drawing/2015/10/21/chartex" xmlns:cx3="http://schemas.microsoft.com/office/drawing/2016/5/9/chartex" xmlns:cx4="http://schemas.microsoft.com/office/drawing/2016/5/10/chartex" xmlns:cx5="http://schemas.microsoft.com/office/drawing/2016/5/11/chartex" xmlns:cx6="http://schemas.microsoft.com/office/drawing/2016/5/12/chartex" xmlns:cx7="http://schemas.microsoft.com/office/drawing/2016/5/13/chartex" xmlns:cx8="http://schemas.microsoft.com/office/drawing/2016/5/14/chartex" xmlns:mc="http://schemas.openxmlformats.org/markup-compatibility/2006" xmlns:aink="http://schemas.microsoft.com/office/drawing/2016/ink" xmlns:am3d="http://schemas.microsoft.com/office/drawing/2017/model3d" xmlns:o="urn:schemas-microsoft-com:office:office" xmlns:r="http://schemas.openxmlformats.org/officeDocument/2006/relationships" xmlns:m="http://schemas.openxmlformats.org/officeDocument/2006/math" xmlns:v="urn:schemas-microsoft-com:vml" xmlns:wp14="http://schemas.microsoft.com/office/word/2010/wordprocessingDrawing" xmlns:wp="http://schemas.openxmlformats.org/drawingml/2006/wordprocessingDrawing" xmlns:w10="urn:schemas-microsoft-com:office:word" xmlns:w="http://schemas.openxmlformats.org/wordprocessingml/2006/main" xmlns:w14="http://schemas.microsoft.com/office/word/2010/wordml" xmlns:w15="http://schemas.microsoft.com/office/word/2012/wordml" xmlns:w16cid="http://schemas.microsoft.com/office/word/2016/wordml/cid" xmlns:w16se="http://schemas.microsoft.com/office/word/2015/wordml/symex" xmlns:wpg="http://schemas.microsoft.com/office/word/2010/wordprocessingGroup" xmlns:wpi="http://schemas.microsoft.com/office/word/2010/wordprocessingInk" xmlns:wne="http://schemas.microsoft.com/office/word/2006/wordml" xmlns:wps="http://schemas.microsoft.com/office/word/2010/wordprocessingShape" mc:Ignorable="w14 w15 w16se w16cid wp14">
-  <w:abstractNum w:abstractNumId="0" w15:restartNumberingAfterBreak="0">
+<w:numbering xmlns:ve="http://schemas.openxmlformats.org/markup-compatibility/2006" xmlns:o="urn:schemas-microsoft-com:office:office" xmlns:r="http://schemas.openxmlformats.org/officeDocument/2006/relationships" xmlns:m="http://schemas.openxmlformats.org/officeDocument/2006/math" xmlns:v="urn:schemas-microsoft-com:vml" xmlns:wp="http://schemas.openxmlformats.org/drawingml/2006/wordprocessingDrawing" xmlns:w10="urn:schemas-microsoft-com:office:word" xmlns:w="http://schemas.openxmlformats.org/wordprocessingml/2006/main" xmlns:wne="http://schemas.microsoft.com/office/word/2006/wordml">
+  <w:abstractNum w:abstractNumId="0">
     <w:nsid w:val="304455DA"/>
     <w:multiLevelType w:val="hybridMultilevel"/>
     <w:tmpl w:val="82602EBA"/>
@@ -2219,7 +5751,7 @@
       </w:pPr>
     </w:lvl>
   </w:abstractNum>
-  <w:abstractNum w:abstractNumId="1" w15:restartNumberingAfterBreak="0">
+  <w:abstractNum w:abstractNumId="1">
     <w:nsid w:val="590562BB"/>
     <w:multiLevelType w:val="hybridMultilevel"/>
     <w:tmpl w:val="EA1AAE56"/>
@@ -2308,7 +5840,7 @@
       </w:pPr>
     </w:lvl>
   </w:abstractNum>
-  <w:abstractNum w:abstractNumId="2" w15:restartNumberingAfterBreak="0">
+  <w:abstractNum w:abstractNumId="2">
     <w:nsid w:val="697B6510"/>
     <w:multiLevelType w:val="hybridMultilevel"/>
     <w:tmpl w:val="BE5453A2"/>
@@ -2407,7 +5939,7 @@
 </file>
 
 <file path=word/styles.xml><?xml version="1.0" encoding="utf-8"?>
-<w:styles xmlns:mc="http://schemas.openxmlformats.org/markup-compatibility/2006" xmlns:r="http://schemas.openxmlformats.org/officeDocument/2006/relationships" xmlns:w="http://schemas.openxmlformats.org/wordprocessingml/2006/main" xmlns:w14="http://schemas.microsoft.com/office/word/2010/wordml" xmlns:w15="http://schemas.microsoft.com/office/word/2012/wordml" xmlns:w16cid="http://schemas.microsoft.com/office/word/2016/wordml/cid" xmlns:w16se="http://schemas.microsoft.com/office/word/2015/wordml/symex" mc:Ignorable="w14 w15 w16se w16cid">
+<w:styles xmlns:r="http://schemas.openxmlformats.org/officeDocument/2006/relationships" xmlns:w="http://schemas.openxmlformats.org/wordprocessingml/2006/main">
   <w:docDefaults>
     <w:rPrDefault>
       <w:rPr>
@@ -2423,379 +5955,147 @@
       </w:pPr>
     </w:pPrDefault>
   </w:docDefaults>
-  <w:latentStyles w:defLockedState="0" w:defUIPriority="99" w:defSemiHidden="0" w:defUnhideWhenUsed="0" w:defQFormat="0" w:count="375">
-    <w:lsdException w:name="Normal" w:uiPriority="0" w:qFormat="1"/>
-    <w:lsdException w:name="heading 1" w:uiPriority="9" w:qFormat="1"/>
-    <w:lsdException w:name="heading 2" w:semiHidden="1" w:uiPriority="9" w:unhideWhenUsed="1" w:qFormat="1"/>
-    <w:lsdException w:name="heading 3" w:semiHidden="1" w:uiPriority="9" w:unhideWhenUsed="1" w:qFormat="1"/>
-    <w:lsdException w:name="heading 4" w:semiHidden="1" w:uiPriority="9" w:unhideWhenUsed="1" w:qFormat="1"/>
-    <w:lsdException w:name="heading 5" w:semiHidden="1" w:uiPriority="9" w:unhideWhenUsed="1" w:qFormat="1"/>
-    <w:lsdException w:name="heading 6" w:semiHidden="1" w:uiPriority="9" w:unhideWhenUsed="1" w:qFormat="1"/>
-    <w:lsdException w:name="heading 7" w:semiHidden="1" w:uiPriority="9" w:unhideWhenUsed="1" w:qFormat="1"/>
-    <w:lsdException w:name="heading 8" w:semiHidden="1" w:uiPriority="9" w:unhideWhenUsed="1" w:qFormat="1"/>
-    <w:lsdException w:name="heading 9" w:semiHidden="1" w:uiPriority="9" w:unhideWhenUsed="1" w:qFormat="1"/>
-    <w:lsdException w:name="index 1" w:semiHidden="1" w:unhideWhenUsed="1"/>
-    <w:lsdException w:name="index 2" w:semiHidden="1" w:unhideWhenUsed="1"/>
-    <w:lsdException w:name="index 3" w:semiHidden="1" w:unhideWhenUsed="1"/>
-    <w:lsdException w:name="index 4" w:semiHidden="1" w:unhideWhenUsed="1"/>
-    <w:lsdException w:name="index 5" w:semiHidden="1" w:unhideWhenUsed="1"/>
-    <w:lsdException w:name="index 6" w:semiHidden="1" w:unhideWhenUsed="1"/>
-    <w:lsdException w:name="index 7" w:semiHidden="1" w:unhideWhenUsed="1"/>
-    <w:lsdException w:name="index 8" w:semiHidden="1" w:unhideWhenUsed="1"/>
-    <w:lsdException w:name="index 9" w:semiHidden="1" w:unhideWhenUsed="1"/>
-    <w:lsdException w:name="toc 1" w:semiHidden="1" w:uiPriority="39" w:unhideWhenUsed="1"/>
-    <w:lsdException w:name="toc 2" w:semiHidden="1" w:uiPriority="39" w:unhideWhenUsed="1"/>
-    <w:lsdException w:name="toc 3" w:semiHidden="1" w:uiPriority="39" w:unhideWhenUsed="1"/>
-    <w:lsdException w:name="toc 4" w:semiHidden="1" w:uiPriority="39" w:unhideWhenUsed="1"/>
-    <w:lsdException w:name="toc 5" w:semiHidden="1" w:uiPriority="39" w:unhideWhenUsed="1"/>
-    <w:lsdException w:name="toc 6" w:semiHidden="1" w:uiPriority="39" w:unhideWhenUsed="1"/>
-    <w:lsdException w:name="toc 7" w:semiHidden="1" w:uiPriority="39" w:unhideWhenUsed="1"/>
-    <w:lsdException w:name="toc 8" w:semiHidden="1" w:uiPriority="39" w:unhideWhenUsed="1"/>
-    <w:lsdException w:name="toc 9" w:semiHidden="1" w:uiPriority="39" w:unhideWhenUsed="1"/>
-    <w:lsdException w:name="Normal Indent" w:semiHidden="1" w:unhideWhenUsed="1"/>
-    <w:lsdException w:name="footnote text" w:semiHidden="1" w:unhideWhenUsed="1"/>
-    <w:lsdException w:name="annotation text" w:semiHidden="1" w:unhideWhenUsed="1"/>
-    <w:lsdException w:name="header" w:semiHidden="1" w:unhideWhenUsed="1"/>
-    <w:lsdException w:name="footer" w:semiHidden="1" w:unhideWhenUsed="1"/>
-    <w:lsdException w:name="index heading" w:semiHidden="1" w:unhideWhenUsed="1"/>
-    <w:lsdException w:name="caption" w:semiHidden="1" w:uiPriority="35" w:unhideWhenUsed="1" w:qFormat="1"/>
-    <w:lsdException w:name="table of figures" w:semiHidden="1" w:unhideWhenUsed="1"/>
-    <w:lsdException w:name="envelope address" w:semiHidden="1" w:unhideWhenUsed="1"/>
-    <w:lsdException w:name="envelope return" w:semiHidden="1" w:unhideWhenUsed="1"/>
-    <w:lsdException w:name="footnote reference" w:semiHidden="1" w:unhideWhenUsed="1"/>
-    <w:lsdException w:name="annotation reference" w:semiHidden="1" w:unhideWhenUsed="1"/>
-    <w:lsdException w:name="line number" w:semiHidden="1" w:unhideWhenUsed="1"/>
-    <w:lsdException w:name="page number" w:semiHidden="1" w:unhideWhenUsed="1"/>
-    <w:lsdException w:name="endnote reference" w:semiHidden="1" w:unhideWhenUsed="1"/>
-    <w:lsdException w:name="endnote text" w:semiHidden="1" w:unhideWhenUsed="1"/>
-    <w:lsdException w:name="table of authorities" w:semiHidden="1" w:unhideWhenUsed="1"/>
-    <w:lsdException w:name="macro" w:semiHidden="1" w:unhideWhenUsed="1"/>
-    <w:lsdException w:name="toa heading" w:semiHidden="1" w:unhideWhenUsed="1"/>
-    <w:lsdException w:name="List" w:semiHidden="1" w:unhideWhenUsed="1"/>
-    <w:lsdException w:name="List Bullet" w:semiHidden="1" w:unhideWhenUsed="1"/>
-    <w:lsdException w:name="List Number" w:semiHidden="1" w:unhideWhenUsed="1"/>
-    <w:lsdException w:name="List 2" w:semiHidden="1" w:unhideWhenUsed="1"/>
-    <w:lsdException w:name="List 3" w:semiHidden="1" w:unhideWhenUsed="1"/>
-    <w:lsdException w:name="List 4" w:semiHidden="1" w:unhideWhenUsed="1"/>
-    <w:lsdException w:name="List 5" w:semiHidden="1" w:unhideWhenUsed="1"/>
-    <w:lsdException w:name="List Bullet 2" w:semiHidden="1" w:unhideWhenUsed="1"/>
-    <w:lsdException w:name="List Bullet 3" w:semiHidden="1" w:unhideWhenUsed="1"/>
-    <w:lsdException w:name="List Bullet 4" w:semiHidden="1" w:unhideWhenUsed="1"/>
-    <w:lsdException w:name="List Bullet 5" w:semiHidden="1" w:unhideWhenUsed="1"/>
-    <w:lsdException w:name="List Number 2" w:semiHidden="1" w:unhideWhenUsed="1"/>
-    <w:lsdException w:name="List Number 3" w:semiHidden="1" w:unhideWhenUsed="1"/>
-    <w:lsdException w:name="List Number 4" w:semiHidden="1" w:unhideWhenUsed="1"/>
-    <w:lsdException w:name="List Number 5" w:semiHidden="1" w:unhideWhenUsed="1"/>
-    <w:lsdException w:name="Title" w:uiPriority="10" w:qFormat="1"/>
-    <w:lsdException w:name="Closing" w:semiHidden="1" w:unhideWhenUsed="1"/>
-    <w:lsdException w:name="Signature" w:semiHidden="1" w:unhideWhenUsed="1"/>
-    <w:lsdException w:name="Default Paragraph Font" w:semiHidden="1" w:uiPriority="1" w:unhideWhenUsed="1"/>
-    <w:lsdException w:name="Body Text" w:semiHidden="1" w:unhideWhenUsed="1"/>
-    <w:lsdException w:name="Body Text Indent" w:semiHidden="1" w:unhideWhenUsed="1"/>
-    <w:lsdException w:name="List Continue" w:semiHidden="1" w:unhideWhenUsed="1"/>
-    <w:lsdException w:name="List Continue 2" w:semiHidden="1" w:unhideWhenUsed="1"/>
-    <w:lsdException w:name="List Continue 3" w:semiHidden="1" w:unhideWhenUsed="1"/>
-    <w:lsdException w:name="List Continue 4" w:semiHidden="1" w:unhideWhenUsed="1"/>
-    <w:lsdException w:name="List Continue 5" w:semiHidden="1" w:unhideWhenUsed="1"/>
-    <w:lsdException w:name="Message Header" w:semiHidden="1" w:unhideWhenUsed="1"/>
-    <w:lsdException w:name="Subtitle" w:uiPriority="11" w:qFormat="1"/>
-    <w:lsdException w:name="Salutation" w:semiHidden="1" w:unhideWhenUsed="1"/>
-    <w:lsdException w:name="Date" w:semiHidden="1" w:unhideWhenUsed="1"/>
-    <w:lsdException w:name="Body Text First Indent" w:semiHidden="1" w:unhideWhenUsed="1"/>
-    <w:lsdException w:name="Body Text First Indent 2" w:semiHidden="1" w:unhideWhenUsed="1"/>
-    <w:lsdException w:name="Note Heading" w:semiHidden="1" w:unhideWhenUsed="1"/>
-    <w:lsdException w:name="Body Text 2" w:semiHidden="1" w:unhideWhenUsed="1"/>
-    <w:lsdException w:name="Body Text 3" w:semiHidden="1" w:unhideWhenUsed="1"/>
-    <w:lsdException w:name="Body Text Indent 2" w:semiHidden="1" w:unhideWhenUsed="1"/>
-    <w:lsdException w:name="Body Text Indent 3" w:semiHidden="1" w:unhideWhenUsed="1"/>
-    <w:lsdException w:name="Block Text" w:semiHidden="1" w:unhideWhenUsed="1"/>
-    <w:lsdException w:name="Hyperlink" w:semiHidden="1" w:unhideWhenUsed="1"/>
-    <w:lsdException w:name="FollowedHyperlink" w:semiHidden="1" w:unhideWhenUsed="1"/>
-    <w:lsdException w:name="Strong" w:uiPriority="22" w:qFormat="1"/>
-    <w:lsdException w:name="Emphasis" w:uiPriority="20" w:qFormat="1"/>
-    <w:lsdException w:name="Document Map" w:semiHidden="1" w:unhideWhenUsed="1"/>
-    <w:lsdException w:name="Plain Text" w:semiHidden="1" w:unhideWhenUsed="1"/>
-    <w:lsdException w:name="E-mail Signature" w:semiHidden="1" w:unhideWhenUsed="1"/>
-    <w:lsdException w:name="HTML Top of Form" w:semiHidden="1" w:unhideWhenUsed="1"/>
-    <w:lsdException w:name="HTML Bottom of Form" w:semiHidden="1" w:unhideWhenUsed="1"/>
-    <w:lsdException w:name="Normal (Web)" w:semiHidden="1" w:unhideWhenUsed="1"/>
-    <w:lsdException w:name="HTML Acronym" w:semiHidden="1" w:unhideWhenUsed="1"/>
-    <w:lsdException w:name="HTML Address" w:semiHidden="1" w:unhideWhenUsed="1"/>
-    <w:lsdException w:name="HTML Cite" w:semiHidden="1" w:unhideWhenUsed="1"/>
-    <w:lsdException w:name="HTML Code" w:semiHidden="1" w:unhideWhenUsed="1"/>
-    <w:lsdException w:name="HTML Definition" w:semiHidden="1" w:unhideWhenUsed="1"/>
-    <w:lsdException w:name="HTML Keyboard" w:semiHidden="1" w:unhideWhenUsed="1"/>
-    <w:lsdException w:name="HTML Preformatted" w:semiHidden="1" w:unhideWhenUsed="1"/>
-    <w:lsdException w:name="HTML Sample" w:semiHidden="1" w:unhideWhenUsed="1"/>
-    <w:lsdException w:name="HTML Typewriter" w:semiHidden="1" w:unhideWhenUsed="1"/>
-    <w:lsdException w:name="HTML Variable" w:semiHidden="1" w:unhideWhenUsed="1"/>
-    <w:lsdException w:name="annotation subject" w:semiHidden="1" w:unhideWhenUsed="1"/>
-    <w:lsdException w:name="No List" w:semiHidden="1" w:unhideWhenUsed="1"/>
-    <w:lsdException w:name="Outline List 1" w:semiHidden="1" w:unhideWhenUsed="1"/>
-    <w:lsdException w:name="Outline List 2" w:semiHidden="1" w:unhideWhenUsed="1"/>
-    <w:lsdException w:name="Outline List 3" w:semiHidden="1" w:unhideWhenUsed="1"/>
-    <w:lsdException w:name="Table Simple 1" w:semiHidden="1" w:unhideWhenUsed="1"/>
-    <w:lsdException w:name="Table Simple 2" w:semiHidden="1" w:unhideWhenUsed="1"/>
-    <w:lsdException w:name="Table Simple 3" w:semiHidden="1" w:unhideWhenUsed="1"/>
-    <w:lsdException w:name="Table Classic 1" w:semiHidden="1" w:unhideWhenUsed="1"/>
-    <w:lsdException w:name="Table Classic 2" w:semiHidden="1" w:unhideWhenUsed="1"/>
-    <w:lsdException w:name="Table Classic 3" w:semiHidden="1" w:unhideWhenUsed="1"/>
-    <w:lsdException w:name="Table Classic 4" w:semiHidden="1" w:unhideWhenUsed="1"/>
-    <w:lsdException w:name="Table Colorful 1" w:semiHidden="1" w:unhideWhenUsed="1"/>
-    <w:lsdException w:name="Table Colorful 2" w:semiHidden="1" w:unhideWhenUsed="1"/>
-    <w:lsdException w:name="Table Colorful 3" w:semiHidden="1" w:unhideWhenUsed="1"/>
-    <w:lsdException w:name="Table Columns 1" w:semiHidden="1" w:unhideWhenUsed="1"/>
-    <w:lsdException w:name="Table Columns 2" w:semiHidden="1" w:unhideWhenUsed="1"/>
-    <w:lsdException w:name="Table Columns 3" w:semiHidden="1" w:unhideWhenUsed="1"/>
-    <w:lsdException w:name="Table Columns 4" w:semiHidden="1" w:unhideWhenUsed="1"/>
-    <w:lsdException w:name="Table Columns 5" w:semiHidden="1" w:unhideWhenUsed="1"/>
-    <w:lsdException w:name="Table Grid 1" w:semiHidden="1" w:unhideWhenUsed="1"/>
-    <w:lsdException w:name="Table Grid 2" w:semiHidden="1" w:unhideWhenUsed="1"/>
-    <w:lsdException w:name="Table Grid 3" w:semiHidden="1" w:unhideWhenUsed="1"/>
-    <w:lsdException w:name="Table Grid 4" w:semiHidden="1" w:unhideWhenUsed="1"/>
-    <w:lsdException w:name="Table Grid 5" w:semiHidden="1" w:unhideWhenUsed="1"/>
-    <w:lsdException w:name="Table Grid 6" w:semiHidden="1" w:unhideWhenUsed="1"/>
-    <w:lsdException w:name="Table Grid 7" w:semiHidden="1" w:unhideWhenUsed="1"/>
-    <w:lsdException w:name="Table Grid 8" w:semiHidden="1" w:unhideWhenUsed="1"/>
-    <w:lsdException w:name="Table List 1" w:semiHidden="1" w:unhideWhenUsed="1"/>
-    <w:lsdException w:name="Table List 2" w:semiHidden="1" w:unhideWhenUsed="1"/>
-    <w:lsdException w:name="Table List 3" w:semiHidden="1" w:unhideWhenUsed="1"/>
-    <w:lsdException w:name="Table List 4" w:semiHidden="1" w:unhideWhenUsed="1"/>
-    <w:lsdException w:name="Table List 5" w:semiHidden="1" w:unhideWhenUsed="1"/>
-    <w:lsdException w:name="Table List 6" w:semiHidden="1" w:unhideWhenUsed="1"/>
-    <w:lsdException w:name="Table List 7" w:semiHidden="1" w:unhideWhenUsed="1"/>
-    <w:lsdException w:name="Table List 8" w:semiHidden="1" w:unhideWhenUsed="1"/>
-    <w:lsdException w:name="Table 3D effects 1" w:semiHidden="1" w:unhideWhenUsed="1"/>
-    <w:lsdException w:name="Table 3D effects 2" w:semiHidden="1" w:unhideWhenUsed="1"/>
-    <w:lsdException w:name="Table 3D effects 3" w:semiHidden="1" w:unhideWhenUsed="1"/>
-    <w:lsdException w:name="Table Contemporary" w:semiHidden="1" w:unhideWhenUsed="1"/>
-    <w:lsdException w:name="Table Elegant" w:semiHidden="1" w:unhideWhenUsed="1"/>
-    <w:lsdException w:name="Table Professional" w:semiHidden="1" w:unhideWhenUsed="1"/>
-    <w:lsdException w:name="Table Subtle 1" w:semiHidden="1" w:unhideWhenUsed="1"/>
-    <w:lsdException w:name="Table Web 1" w:semiHidden="1" w:unhideWhenUsed="1"/>
-    <w:lsdException w:name="Table Web 2" w:semiHidden="1" w:unhideWhenUsed="1"/>
-    <w:lsdException w:name="Balloon Text" w:semiHidden="1" w:unhideWhenUsed="1"/>
-    <w:lsdException w:name="Table Grid" w:uiPriority="39"/>
-    <w:lsdException w:name="Table Theme" w:semiHidden="1" w:unhideWhenUsed="1"/>
-    <w:lsdException w:name="Placeholder Text" w:semiHidden="1"/>
-    <w:lsdException w:name="No Spacing" w:uiPriority="1" w:qFormat="1"/>
-    <w:lsdException w:name="Light Shading" w:uiPriority="60"/>
-    <w:lsdException w:name="Light List" w:uiPriority="61"/>
-    <w:lsdException w:name="Light Grid" w:uiPriority="62"/>
-    <w:lsdException w:name="Medium Shading 1" w:uiPriority="63"/>
-    <w:lsdException w:name="Medium Shading 2" w:uiPriority="64"/>
-    <w:lsdException w:name="Medium List 1" w:uiPriority="65"/>
-    <w:lsdException w:name="Medium List 2" w:uiPriority="66"/>
-    <w:lsdException w:name="Medium Grid 1" w:uiPriority="67"/>
-    <w:lsdException w:name="Medium Grid 2" w:uiPriority="68"/>
-    <w:lsdException w:name="Medium Grid 3" w:uiPriority="69"/>
-    <w:lsdException w:name="Dark List" w:uiPriority="70"/>
-    <w:lsdException w:name="Colorful Shading" w:uiPriority="71"/>
-    <w:lsdException w:name="Colorful List" w:uiPriority="72"/>
-    <w:lsdException w:name="Colorful Grid" w:uiPriority="73"/>
-    <w:lsdException w:name="Light Shading Accent 1" w:uiPriority="60"/>
-    <w:lsdException w:name="Light List Accent 1" w:uiPriority="61"/>
-    <w:lsdException w:name="Light Grid Accent 1" w:uiPriority="62"/>
-    <w:lsdException w:name="Medium Shading 1 Accent 1" w:uiPriority="63"/>
-    <w:lsdException w:name="Medium Shading 2 Accent 1" w:uiPriority="64"/>
-    <w:lsdException w:name="Medium List 1 Accent 1" w:uiPriority="65"/>
-    <w:lsdException w:name="Revision" w:semiHidden="1"/>
-    <w:lsdException w:name="List Paragraph" w:uiPriority="34" w:qFormat="1"/>
-    <w:lsdException w:name="Quote" w:uiPriority="29" w:qFormat="1"/>
-    <w:lsdException w:name="Intense Quote" w:uiPriority="30" w:qFormat="1"/>
-    <w:lsdException w:name="Medium List 2 Accent 1" w:uiPriority="66"/>
-    <w:lsdException w:name="Medium Grid 1 Accent 1" w:uiPriority="67"/>
-    <w:lsdException w:name="Medium Grid 2 Accent 1" w:uiPriority="68"/>
-    <w:lsdException w:name="Medium Grid 3 Accent 1" w:uiPriority="69"/>
-    <w:lsdException w:name="Dark List Accent 1" w:uiPriority="70"/>
-    <w:lsdException w:name="Colorful Shading Accent 1" w:uiPriority="71"/>
-    <w:lsdException w:name="Colorful List Accent 1" w:uiPriority="72"/>
-    <w:lsdException w:name="Colorful Grid Accent 1" w:uiPriority="73"/>
-    <w:lsdException w:name="Light Shading Accent 2" w:uiPriority="60"/>
-    <w:lsdException w:name="Light List Accent 2" w:uiPriority="61"/>
-    <w:lsdException w:name="Light Grid Accent 2" w:uiPriority="62"/>
-    <w:lsdException w:name="Medium Shading 1 Accent 2" w:uiPriority="63"/>
-    <w:lsdException w:name="Medium Shading 2 Accent 2" w:uiPriority="64"/>
-    <w:lsdException w:name="Medium List 1 Accent 2" w:uiPriority="65"/>
-    <w:lsdException w:name="Medium List 2 Accent 2" w:uiPriority="66"/>
-    <w:lsdException w:name="Medium Grid 1 Accent 2" w:uiPriority="67"/>
-    <w:lsdException w:name="Medium Grid 2 Accent 2" w:uiPriority="68"/>
-    <w:lsdException w:name="Medium Grid 3 Accent 2" w:uiPriority="69"/>
-    <w:lsdException w:name="Dark List Accent 2" w:uiPriority="70"/>
-    <w:lsdException w:name="Colorful Shading Accent 2" w:uiPriority="71"/>
-    <w:lsdException w:name="Colorful List Accent 2" w:uiPriority="72"/>
-    <w:lsdException w:name="Colorful Grid Accent 2" w:uiPriority="73"/>
-    <w:lsdException w:name="Light Shading Accent 3" w:uiPriority="60"/>
-    <w:lsdException w:name="Light List Accent 3" w:uiPriority="61"/>
-    <w:lsdException w:name="Light Grid Accent 3" w:uiPriority="62"/>
-    <w:lsdException w:name="Medium Shading 1 Accent 3" w:uiPriority="63"/>
-    <w:lsdException w:name="Medium Shading 2 Accent 3" w:uiPriority="64"/>
-    <w:lsdException w:name="Medium List 1 Accent 3" w:uiPriority="65"/>
-    <w:lsdException w:name="Medium List 2 Accent 3" w:uiPriority="66"/>
-    <w:lsdException w:name="Medium Grid 1 Accent 3" w:uiPriority="67"/>
-    <w:lsdException w:name="Medium Grid 2 Accent 3" w:uiPriority="68"/>
-    <w:lsdException w:name="Medium Grid 3 Accent 3" w:uiPriority="69"/>
-    <w:lsdException w:name="Dark List Accent 3" w:uiPriority="70"/>
-    <w:lsdException w:name="Colorful Shading Accent 3" w:uiPriority="71"/>
-    <w:lsdException w:name="Colorful List Accent 3" w:uiPriority="72"/>
-    <w:lsdException w:name="Colorful Grid Accent 3" w:uiPriority="73"/>
-    <w:lsdException w:name="Light Shading Accent 4" w:uiPriority="60"/>
-    <w:lsdException w:name="Light List Accent 4" w:uiPriority="61"/>
-    <w:lsdException w:name="Light Grid Accent 4" w:uiPriority="62"/>
-    <w:lsdException w:name="Medium Shading 1 Accent 4" w:uiPriority="63"/>
-    <w:lsdException w:name="Medium Shading 2 Accent 4" w:uiPriority="64"/>
-    <w:lsdException w:name="Medium List 1 Accent 4" w:uiPriority="65"/>
-    <w:lsdException w:name="Medium List 2 Accent 4" w:uiPriority="66"/>
-    <w:lsdException w:name="Medium Grid 1 Accent 4" w:uiPriority="67"/>
-    <w:lsdException w:name="Medium Grid 2 Accent 4" w:uiPriority="68"/>
-    <w:lsdException w:name="Medium Grid 3 Accent 4" w:uiPriority="69"/>
-    <w:lsdException w:name="Dark List Accent 4" w:uiPriority="70"/>
-    <w:lsdException w:name="Colorful Shading Accent 4" w:uiPriority="71"/>
-    <w:lsdException w:name="Colorful List Accent 4" w:uiPriority="72"/>
-    <w:lsdException w:name="Colorful Grid Accent 4" w:uiPriority="73"/>
-    <w:lsdException w:name="Light Shading Accent 5" w:uiPriority="60"/>
-    <w:lsdException w:name="Light List Accent 5" w:uiPriority="61"/>
-    <w:lsdException w:name="Light Grid Accent 5" w:uiPriority="62"/>
-    <w:lsdException w:name="Medium Shading 1 Accent 5" w:uiPriority="63"/>
-    <w:lsdException w:name="Medium Shading 2 Accent 5" w:uiPriority="64"/>
-    <w:lsdException w:name="Medium List 1 Accent 5" w:uiPriority="65"/>
-    <w:lsdException w:name="Medium List 2 Accent 5" w:uiPriority="66"/>
-    <w:lsdException w:name="Medium Grid 1 Accent 5" w:uiPriority="67"/>
-    <w:lsdException w:name="Medium Grid 2 Accent 5" w:uiPriority="68"/>
-    <w:lsdException w:name="Medium Grid 3 Accent 5" w:uiPriority="69"/>
-    <w:lsdException w:name="Dark List Accent 5" w:uiPriority="70"/>
-    <w:lsdException w:name="Colorful Shading Accent 5" w:uiPriority="71"/>
-    <w:lsdException w:name="Colorful List Accent 5" w:uiPriority="72"/>
-    <w:lsdException w:name="Colorful Grid Accent 5" w:uiPriority="73"/>
-    <w:lsdException w:name="Light Shading Accent 6" w:uiPriority="60"/>
-    <w:lsdException w:name="Light List Accent 6" w:uiPriority="61"/>
-    <w:lsdException w:name="Light Grid Accent 6" w:uiPriority="62"/>
-    <w:lsdException w:name="Medium Shading 1 Accent 6" w:uiPriority="63"/>
-    <w:lsdException w:name="Medium Shading 2 Accent 6" w:uiPriority="64"/>
-    <w:lsdException w:name="Medium List 1 Accent 6" w:uiPriority="65"/>
-    <w:lsdException w:name="Medium List 2 Accent 6" w:uiPriority="66"/>
-    <w:lsdException w:name="Medium Grid 1 Accent 6" w:uiPriority="67"/>
-    <w:lsdException w:name="Medium Grid 2 Accent 6" w:uiPriority="68"/>
-    <w:lsdException w:name="Medium Grid 3 Accent 6" w:uiPriority="69"/>
-    <w:lsdException w:name="Dark List Accent 6" w:uiPriority="70"/>
-    <w:lsdException w:name="Colorful Shading Accent 6" w:uiPriority="71"/>
-    <w:lsdException w:name="Colorful List Accent 6" w:uiPriority="72"/>
-    <w:lsdException w:name="Colorful Grid Accent 6" w:uiPriority="73"/>
-    <w:lsdException w:name="Subtle Emphasis" w:uiPriority="19" w:qFormat="1"/>
-    <w:lsdException w:name="Intense Emphasis" w:uiPriority="21" w:qFormat="1"/>
-    <w:lsdException w:name="Subtle Reference" w:uiPriority="31" w:qFormat="1"/>
-    <w:lsdException w:name="Intense Reference" w:uiPriority="32" w:qFormat="1"/>
-    <w:lsdException w:name="Book Title" w:uiPriority="33" w:qFormat="1"/>
-    <w:lsdException w:name="Bibliography" w:semiHidden="1" w:uiPriority="37" w:unhideWhenUsed="1"/>
-    <w:lsdException w:name="TOC Heading" w:semiHidden="1" w:uiPriority="39" w:unhideWhenUsed="1" w:qFormat="1"/>
-    <w:lsdException w:name="Plain Table 1" w:uiPriority="41"/>
-    <w:lsdException w:name="Plain Table 2" w:uiPriority="42"/>
-    <w:lsdException w:name="Plain Table 3" w:uiPriority="43"/>
-    <w:lsdException w:name="Plain Table 4" w:uiPriority="44"/>
-    <w:lsdException w:name="Plain Table 5" w:uiPriority="45"/>
-    <w:lsdException w:name="Grid Table Light" w:uiPriority="40"/>
-    <w:lsdException w:name="Grid Table 1 Light" w:uiPriority="46"/>
-    <w:lsdException w:name="Grid Table 2" w:uiPriority="47"/>
-    <w:lsdException w:name="Grid Table 3" w:uiPriority="48"/>
-    <w:lsdException w:name="Grid Table 4" w:uiPriority="49"/>
-    <w:lsdException w:name="Grid Table 5 Dark" w:uiPriority="50"/>
-    <w:lsdException w:name="Grid Table 6 Colorful" w:uiPriority="51"/>
-    <w:lsdException w:name="Grid Table 7 Colorful" w:uiPriority="52"/>
-    <w:lsdException w:name="Grid Table 1 Light Accent 1" w:uiPriority="46"/>
-    <w:lsdException w:name="Grid Table 2 Accent 1" w:uiPriority="47"/>
-    <w:lsdException w:name="Grid Table 3 Accent 1" w:uiPriority="48"/>
-    <w:lsdException w:name="Grid Table 4 Accent 1" w:uiPriority="49"/>
-    <w:lsdException w:name="Grid Table 5 Dark Accent 1" w:uiPriority="50"/>
-    <w:lsdException w:name="Grid Table 6 Colorful Accent 1" w:uiPriority="51"/>
-    <w:lsdException w:name="Grid Table 7 Colorful Accent 1" w:uiPriority="52"/>
-    <w:lsdException w:name="Grid Table 1 Light Accent 2" w:uiPriority="46"/>
-    <w:lsdException w:name="Grid Table 2 Accent 2" w:uiPriority="47"/>
-    <w:lsdException w:name="Grid Table 3 Accent 2" w:uiPriority="48"/>
-    <w:lsdException w:name="Grid Table 4 Accent 2" w:uiPriority="49"/>
-    <w:lsdException w:name="Grid Table 5 Dark Accent 2" w:uiPriority="50"/>
-    <w:lsdException w:name="Grid Table 6 Colorful Accent 2" w:uiPriority="51"/>
-    <w:lsdException w:name="Grid Table 7 Colorful Accent 2" w:uiPriority="52"/>
-    <w:lsdException w:name="Grid Table 1 Light Accent 3" w:uiPriority="46"/>
-    <w:lsdException w:name="Grid Table 2 Accent 3" w:uiPriority="47"/>
-    <w:lsdException w:name="Grid Table 3 Accent 3" w:uiPriority="48"/>
-    <w:lsdException w:name="Grid Table 4 Accent 3" w:uiPriority="49"/>
-    <w:lsdException w:name="Grid Table 5 Dark Accent 3" w:uiPriority="50"/>
-    <w:lsdException w:name="Grid Table 6 Colorful Accent 3" w:uiPriority="51"/>
-    <w:lsdException w:name="Grid Table 7 Colorful Accent 3" w:uiPriority="52"/>
-    <w:lsdException w:name="Grid Table 1 Light Accent 4" w:uiPriority="46"/>
-    <w:lsdException w:name="Grid Table 2 Accent 4" w:uiPriority="47"/>
-    <w:lsdException w:name="Grid Table 3 Accent 4" w:uiPriority="48"/>
-    <w:lsdException w:name="Grid Table 4 Accent 4" w:uiPriority="49"/>
-    <w:lsdException w:name="Grid Table 5 Dark Accent 4" w:uiPriority="50"/>
-    <w:lsdException w:name="Grid Table 6 Colorful Accent 4" w:uiPriority="51"/>
-    <w:lsdException w:name="Grid Table 7 Colorful Accent 4" w:uiPriority="52"/>
-    <w:lsdException w:name="Grid Table 1 Light Accent 5" w:uiPriority="46"/>
-    <w:lsdException w:name="Grid Table 2 Accent 5" w:uiPriority="47"/>
-    <w:lsdException w:name="Grid Table 3 Accent 5" w:uiPriority="48"/>
-    <w:lsdException w:name="Grid Table 4 Accent 5" w:uiPriority="49"/>
-    <w:lsdException w:name="Grid Table 5 Dark Accent 5" w:uiPriority="50"/>
-    <w:lsdException w:name="Grid Table 6 Colorful Accent 5" w:uiPriority="51"/>
-    <w:lsdException w:name="Grid Table 7 Colorful Accent 5" w:uiPriority="52"/>
-    <w:lsdException w:name="Grid Table 1 Light Accent 6" w:uiPriority="46"/>
-    <w:lsdException w:name="Grid Table 2 Accent 6" w:uiPriority="47"/>
-    <w:lsdException w:name="Grid Table 3 Accent 6" w:uiPriority="48"/>
-    <w:lsdException w:name="Grid Table 4 Accent 6" w:uiPriority="49"/>
-    <w:lsdException w:name="Grid Table 5 Dark Accent 6" w:uiPriority="50"/>
-    <w:lsdException w:name="Grid Table 6 Colorful Accent 6" w:uiPriority="51"/>
-    <w:lsdException w:name="Grid Table 7 Colorful Accent 6" w:uiPriority="52"/>
-    <w:lsdException w:name="List Table 1 Light" w:uiPriority="46"/>
-    <w:lsdException w:name="List Table 2" w:uiPriority="47"/>
-    <w:lsdException w:name="List Table 3" w:uiPriority="48"/>
-    <w:lsdException w:name="List Table 4" w:uiPriority="49"/>
-    <w:lsdException w:name="List Table 5 Dark" w:uiPriority="50"/>
-    <w:lsdException w:name="List Table 6 Colorful" w:uiPriority="51"/>
-    <w:lsdException w:name="List Table 7 Colorful" w:uiPriority="52"/>
-    <w:lsdException w:name="List Table 1 Light Accent 1" w:uiPriority="46"/>
-    <w:lsdException w:name="List Table 2 Accent 1" w:uiPriority="47"/>
-    <w:lsdException w:name="List Table 3 Accent 1" w:uiPriority="48"/>
-    <w:lsdException w:name="List Table 4 Accent 1" w:uiPriority="49"/>
-    <w:lsdException w:name="List Table 5 Dark Accent 1" w:uiPriority="50"/>
-    <w:lsdException w:name="List Table 6 Colorful Accent 1" w:uiPriority="51"/>
-    <w:lsdException w:name="List Table 7 Colorful Accent 1" w:uiPriority="52"/>
-    <w:lsdException w:name="List Table 1 Light Accent 2" w:uiPriority="46"/>
-    <w:lsdException w:name="List Table 2 Accent 2" w:uiPriority="47"/>
-    <w:lsdException w:name="List Table 3 Accent 2" w:uiPriority="48"/>
-    <w:lsdException w:name="List Table 4 Accent 2" w:uiPriority="49"/>
-    <w:lsdException w:name="List Table 5 Dark Accent 2" w:uiPriority="50"/>
-    <w:lsdException w:name="List Table 6 Colorful Accent 2" w:uiPriority="51"/>
-    <w:lsdException w:name="List Table 7 Colorful Accent 2" w:uiPriority="52"/>
-    <w:lsdException w:name="List Table 1 Light Accent 3" w:uiPriority="46"/>
-    <w:lsdException w:name="List Table 2 Accent 3" w:uiPriority="47"/>
-    <w:lsdException w:name="List Table 3 Accent 3" w:uiPriority="48"/>
-    <w:lsdException w:name="List Table 4 Accent 3" w:uiPriority="49"/>
-    <w:lsdException w:name="List Table 5 Dark Accent 3" w:uiPriority="50"/>
-    <w:lsdException w:name="List Table 6 Colorful Accent 3" w:uiPriority="51"/>
-    <w:lsdException w:name="List Table 7 Colorful Accent 3" w:uiPriority="52"/>
-    <w:lsdException w:name="List Table 1 Light Accent 4" w:uiPriority="46"/>
-    <w:lsdException w:name="List Table 2 Accent 4" w:uiPriority="47"/>
-    <w:lsdException w:name="List Table 3 Accent 4" w:uiPriority="48"/>
-    <w:lsdException w:name="List Table 4 Accent 4" w:uiPriority="49"/>
-    <w:lsdException w:name="List Table 5 Dark Accent 4" w:uiPriority="50"/>
-    <w:lsdException w:name="List Table 6 Colorful Accent 4" w:uiPriority="51"/>
-    <w:lsdException w:name="List Table 7 Colorful Accent 4" w:uiPriority="52"/>
-    <w:lsdException w:name="List Table 1 Light Accent 5" w:uiPriority="46"/>
-    <w:lsdException w:name="List Table 2 Accent 5" w:uiPriority="47"/>
-    <w:lsdException w:name="List Table 3 Accent 5" w:uiPriority="48"/>
-    <w:lsdException w:name="List Table 4 Accent 5" w:uiPriority="49"/>
-    <w:lsdException w:name="List Table 5 Dark Accent 5" w:uiPriority="50"/>
-    <w:lsdException w:name="List Table 6 Colorful Accent 5" w:uiPriority="51"/>
-    <w:lsdException w:name="List Table 7 Colorful Accent 5" w:uiPriority="52"/>
-    <w:lsdException w:name="List Table 1 Light Accent 6" w:uiPriority="46"/>
-    <w:lsdException w:name="List Table 2 Accent 6" w:uiPriority="47"/>
-    <w:lsdException w:name="List Table 3 Accent 6" w:uiPriority="48"/>
-    <w:lsdException w:name="List Table 4 Accent 6" w:uiPriority="49"/>
-    <w:lsdException w:name="List Table 5 Dark Accent 6" w:uiPriority="50"/>
-    <w:lsdException w:name="List Table 6 Colorful Accent 6" w:uiPriority="51"/>
-    <w:lsdException w:name="List Table 7 Colorful Accent 6" w:uiPriority="52"/>
-    <w:lsdException w:name="Mention" w:semiHidden="1" w:unhideWhenUsed="1"/>
-    <w:lsdException w:name="Smart Hyperlink" w:semiHidden="1" w:unhideWhenUsed="1"/>
-    <w:lsdException w:name="Hashtag" w:semiHidden="1" w:unhideWhenUsed="1"/>
-    <w:lsdException w:name="Unresolved Mention" w:semiHidden="1" w:unhideWhenUsed="1"/>
+  <w:latentStyles w:defLockedState="0" w:defUIPriority="99" w:defSemiHidden="1" w:defUnhideWhenUsed="1" w:defQFormat="0" w:count="267">
+    <w:lsdException w:name="Normal" w:semiHidden="0" w:uiPriority="0" w:unhideWhenUsed="0" w:qFormat="1"/>
+    <w:lsdException w:name="heading 1" w:semiHidden="0" w:uiPriority="9" w:unhideWhenUsed="0" w:qFormat="1"/>
+    <w:lsdException w:name="heading 2" w:uiPriority="9" w:qFormat="1"/>
+    <w:lsdException w:name="heading 3" w:uiPriority="9" w:qFormat="1"/>
+    <w:lsdException w:name="heading 4" w:uiPriority="9" w:qFormat="1"/>
+    <w:lsdException w:name="heading 5" w:uiPriority="9" w:qFormat="1"/>
+    <w:lsdException w:name="heading 6" w:uiPriority="9" w:qFormat="1"/>
+    <w:lsdException w:name="heading 7" w:uiPriority="9" w:qFormat="1"/>
+    <w:lsdException w:name="heading 8" w:uiPriority="9" w:qFormat="1"/>
+    <w:lsdException w:name="heading 9" w:uiPriority="9" w:qFormat="1"/>
+    <w:lsdException w:name="toc 1" w:uiPriority="39"/>
+    <w:lsdException w:name="toc 2" w:uiPriority="39"/>
+    <w:lsdException w:name="toc 3" w:uiPriority="39"/>
+    <w:lsdException w:name="toc 4" w:uiPriority="39"/>
+    <w:lsdException w:name="toc 5" w:uiPriority="39"/>
+    <w:lsdException w:name="toc 6" w:uiPriority="39"/>
+    <w:lsdException w:name="toc 7" w:uiPriority="39"/>
+    <w:lsdException w:name="toc 8" w:uiPriority="39"/>
+    <w:lsdException w:name="toc 9" w:uiPriority="39"/>
+    <w:lsdException w:name="caption" w:uiPriority="35" w:qFormat="1"/>
+    <w:lsdException w:name="Title" w:semiHidden="0" w:uiPriority="10" w:unhideWhenUsed="0" w:qFormat="1"/>
+    <w:lsdException w:name="Default Paragraph Font" w:uiPriority="1"/>
+    <w:lsdException w:name="Subtitle" w:semiHidden="0" w:uiPriority="11" w:unhideWhenUsed="0" w:qFormat="1"/>
+    <w:lsdException w:name="Strong" w:semiHidden="0" w:uiPriority="22" w:unhideWhenUsed="0" w:qFormat="1"/>
+    <w:lsdException w:name="Emphasis" w:semiHidden="0" w:uiPriority="20" w:unhideWhenUsed="0" w:qFormat="1"/>
+    <w:lsdException w:name="Normal Table" w:semiHidden="0" w:unhideWhenUsed="0"/>
+    <w:lsdException w:name="Table Subtle 2" w:semiHidden="0" w:unhideWhenUsed="0"/>
+    <w:lsdException w:name="Table Web 3" w:semiHidden="0" w:unhideWhenUsed="0"/>
+    <w:lsdException w:name="Table Grid" w:semiHidden="0" w:uiPriority="39" w:unhideWhenUsed="0"/>
+    <w:lsdException w:name="Placeholder Text" w:unhideWhenUsed="0"/>
+    <w:lsdException w:name="No Spacing" w:semiHidden="0" w:uiPriority="1" w:unhideWhenUsed="0" w:qFormat="1"/>
+    <w:lsdException w:name="Light Shading" w:semiHidden="0" w:uiPriority="60" w:unhideWhenUsed="0"/>
+    <w:lsdException w:name="Light List" w:semiHidden="0" w:uiPriority="61" w:unhideWhenUsed="0"/>
+    <w:lsdException w:name="Light Grid" w:semiHidden="0" w:uiPriority="62" w:unhideWhenUsed="0"/>
+    <w:lsdException w:name="Medium Shading 1" w:semiHidden="0" w:uiPriority="63" w:unhideWhenUsed="0"/>
+    <w:lsdException w:name="Medium Shading 2" w:semiHidden="0" w:uiPriority="64" w:unhideWhenUsed="0"/>
+    <w:lsdException w:name="Medium List 1" w:semiHidden="0" w:uiPriority="65" w:unhideWhenUsed="0"/>
+    <w:lsdException w:name="Medium List 2" w:semiHidden="0" w:uiPriority="66" w:unhideWhenUsed="0"/>
+    <w:lsdException w:name="Medium Grid 1" w:semiHidden="0" w:uiPriority="67" w:unhideWhenUsed="0"/>
+    <w:lsdException w:name="Medium Grid 2" w:semiHidden="0" w:uiPriority="68" w:unhideWhenUsed="0"/>
+    <w:lsdException w:name="Medium Grid 3" w:semiHidden="0" w:uiPriority="69" w:unhideWhenUsed="0"/>
+    <w:lsdException w:name="Dark List" w:semiHidden="0" w:uiPriority="70" w:unhideWhenUsed="0"/>
+    <w:lsdException w:name="Colorful Shading" w:semiHidden="0" w:uiPriority="71" w:unhideWhenUsed="0"/>
+    <w:lsdException w:name="Colorful List" w:semiHidden="0" w:uiPriority="72" w:unhideWhenUsed="0"/>
+    <w:lsdException w:name="Colorful Grid" w:semiHidden="0" w:uiPriority="73" w:unhideWhenUsed="0"/>
+    <w:lsdException w:name="Light Shading Accent 1" w:semiHidden="0" w:uiPriority="60" w:unhideWhenUsed="0"/>
+    <w:lsdException w:name="Light List Accent 1" w:semiHidden="0" w:uiPriority="61" w:unhideWhenUsed="0"/>
+    <w:lsdException w:name="Light Grid Accent 1" w:semiHidden="0" w:uiPriority="62" w:unhideWhenUsed="0"/>
+    <w:lsdException w:name="Medium Shading 1 Accent 1" w:semiHidden="0" w:uiPriority="63" w:unhideWhenUsed="0"/>
+    <w:lsdException w:name="Medium Shading 2 Accent 1" w:semiHidden="0" w:uiPriority="64" w:unhideWhenUsed="0"/>
+    <w:lsdException w:name="Medium List 1 Accent 1" w:semiHidden="0" w:uiPriority="65" w:unhideWhenUsed="0"/>
+    <w:lsdException w:name="Revision" w:unhideWhenUsed="0"/>
+    <w:lsdException w:name="List Paragraph" w:semiHidden="0" w:uiPriority="34" w:unhideWhenUsed="0" w:qFormat="1"/>
+    <w:lsdException w:name="Quote" w:semiHidden="0" w:uiPriority="29" w:unhideWhenUsed="0" w:qFormat="1"/>
+    <w:lsdException w:name="Intense Quote" w:semiHidden="0" w:uiPriority="30" w:unhideWhenUsed="0" w:qFormat="1"/>
+    <w:lsdException w:name="Medium List 2 Accent 1" w:semiHidden="0" w:uiPriority="66" w:unhideWhenUsed="0"/>
+    <w:lsdException w:name="Medium Grid 1 Accent 1" w:semiHidden="0" w:uiPriority="67" w:unhideWhenUsed="0"/>
+    <w:lsdException w:name="Medium Grid 2 Accent 1" w:semiHidden="0" w:uiPriority="68" w:unhideWhenUsed="0"/>
+    <w:lsdException w:name="Medium Grid 3 Accent 1" w:semiHidden="0" w:uiPriority="69" w:unhideWhenUsed="0"/>
+    <w:lsdException w:name="Dark List Accent 1" w:semiHidden="0" w:uiPriority="70" w:unhideWhenUsed="0"/>
+    <w:lsdException w:name="Colorful Shading Accent 1" w:semiHidden="0" w:uiPriority="71" w:unhideWhenUsed="0"/>
+    <w:lsdException w:name="Colorful List Accent 1" w:semiHidden="0" w:uiPriority="72" w:unhideWhenUsed="0"/>
+    <w:lsdException w:name="Colorful Grid Accent 1" w:semiHidden="0" w:uiPriority="73" w:unhideWhenUsed="0"/>
+    <w:lsdException w:name="Light Shading Accent 2" w:semiHidden="0" w:uiPriority="60" w:unhideWhenUsed="0"/>
+    <w:lsdException w:name="Light List Accent 2" w:semiHidden="0" w:uiPriority="61" w:unhideWhenUsed="0"/>
+    <w:lsdException w:name="Light Grid Accent 2" w:semiHidden="0" w:uiPriority="62" w:unhideWhenUsed="0"/>
+    <w:lsdException w:name="Medium Shading 1 Accent 2" w:semiHidden="0" w:uiPriority="63" w:unhideWhenUsed="0"/>
+    <w:lsdException w:name="Medium Shading 2 Accent 2" w:semiHidden="0" w:uiPriority="64" w:unhideWhenUsed="0"/>
+    <w:lsdException w:name="Medium List 1 Accent 2" w:semiHidden="0" w:uiPriority="65" w:unhideWhenUsed="0"/>
+    <w:lsdException w:name="Medium List 2 Accent 2" w:semiHidden="0" w:uiPriority="66" w:unhideWhenUsed="0"/>
+    <w:lsdException w:name="Medium Grid 1 Accent 2" w:semiHidden="0" w:uiPriority="67" w:unhideWhenUsed="0"/>
+    <w:lsdException w:name="Medium Grid 2 Accent 2" w:semiHidden="0" w:uiPriority="68" w:unhideWhenUsed="0"/>
+    <w:lsdException w:name="Medium Grid 3 Accent 2" w:semiHidden="0" w:uiPriority="69" w:unhideWhenUsed="0"/>
+    <w:lsdException w:name="Dark List Accent 2" w:semiHidden="0" w:uiPriority="70" w:unhideWhenUsed="0"/>
+    <w:lsdException w:name="Colorful Shading Accent 2" w:semiHidden="0" w:uiPriority="71" w:unhideWhenUsed="0"/>
+    <w:lsdException w:name="Colorful List Accent 2" w:semiHidden="0" w:uiPriority="72" w:unhideWhenUsed="0"/>
+    <w:lsdException w:name="Colorful Grid Accent 2" w:semiHidden="0" w:uiPriority="73" w:unhideWhenUsed="0"/>
+    <w:lsdException w:name="Light Shading Accent 3" w:semiHidden="0" w:uiPriority="60" w:unhideWhenUsed="0"/>
+    <w:lsdException w:name="Light List Accent 3" w:semiHidden="0" w:uiPriority="61" w:unhideWhenUsed="0"/>
+    <w:lsdException w:name="Light Grid Accent 3" w:semiHidden="0" w:uiPriority="62" w:unhideWhenUsed="0"/>
+    <w:lsdException w:name="Medium Shading 1 Accent 3" w:semiHidden="0" w:uiPriority="63" w:unhideWhenUsed="0"/>
+    <w:lsdException w:name="Medium Shading 2 Accent 3" w:semiHidden="0" w:uiPriority="64" w:unhideWhenUsed="0"/>
+    <w:lsdException w:name="Medium List 1 Accent 3" w:semiHidden="0" w:uiPriority="65" w:unhideWhenUsed="0"/>
+    <w:lsdException w:name="Medium List 2 Accent 3" w:semiHidden="0" w:uiPriority="66" w:unhideWhenUsed="0"/>
+    <w:lsdException w:name="Medium Grid 1 Accent 3" w:semiHidden="0" w:uiPriority="67" w:unhideWhenUsed="0"/>
+    <w:lsdException w:name="Medium Grid 2 Accent 3" w:semiHidden="0" w:uiPriority="68" w:unhideWhenUsed="0"/>
+    <w:lsdException w:name="Medium Grid 3 Accent 3" w:semiHidden="0" w:uiPriority="69" w:unhideWhenUsed="0"/>
+    <w:lsdException w:name="Dark List Accent 3" w:semiHidden="0" w:uiPriority="70" w:unhideWhenUsed="0"/>
+    <w:lsdException w:name="Colorful Shading Accent 3" w:semiHidden="0" w:uiPriority="71" w:unhideWhenUsed="0"/>
+    <w:lsdException w:name="Colorful List Accent 3" w:semiHidden="0" w:uiPriority="72" w:unhideWhenUsed="0"/>
+    <w:lsdException w:name="Colorful Grid Accent 3" w:semiHidden="0" w:uiPriority="73" w:unhideWhenUsed="0"/>
+    <w:lsdException w:name="Light Shading Accent 4" w:semiHidden="0" w:uiPriority="60" w:unhideWhenUsed="0"/>
+    <w:lsdException w:name="Light List Accent 4" w:semiHidden="0" w:uiPriority="61" w:unhideWhenUsed="0"/>
+    <w:lsdException w:name="Light Grid Accent 4" w:semiHidden="0" w:uiPriority="62" w:unhideWhenUsed="0"/>
+    <w:lsdException w:name="Medium Shading 1 Accent 4" w:semiHidden="0" w:uiPriority="63" w:unhideWhenUsed="0"/>
+    <w:lsdException w:name="Medium Shading 2 Accent 4" w:semiHidden="0" w:uiPriority="64" w:unhideWhenUsed="0"/>
+    <w:lsdException w:name="Medium List 1 Accent 4" w:semiHidden="0" w:uiPriority="65" w:unhideWhenUsed="0"/>
+    <w:lsdException w:name="Medium List 2 Accent 4" w:semiHidden="0" w:uiPriority="66" w:unhideWhenUsed="0"/>
+    <w:lsdException w:name="Medium Grid 1 Accent 4" w:semiHidden="0" w:uiPriority="67" w:unhideWhenUsed="0"/>
+    <w:lsdException w:name="Medium Grid 2 Accent 4" w:semiHidden="0" w:uiPriority="68" w:unhideWhenUsed="0"/>
+    <w:lsdException w:name="Medium Grid 3 Accent 4" w:semiHidden="0" w:uiPriority="69" w:unhideWhenUsed="0"/>
+    <w:lsdException w:name="Dark List Accent 4" w:semiHidden="0" w:uiPriority="70" w:unhideWhenUsed="0"/>
+    <w:lsdException w:name="Colorful Shading Accent 4" w:semiHidden="0" w:uiPriority="71" w:unhideWhenUsed="0"/>
+    <w:lsdException w:name="Colorful List Accent 4" w:semiHidden="0" w:uiPriority="72" w:unhideWhenUsed="0"/>
+    <w:lsdException w:name="Colorful Grid Accent 4" w:semiHidden="0" w:uiPriority="73" w:unhideWhenUsed="0"/>
+    <w:lsdException w:name="Light Shading Accent 5" w:semiHidden="0" w:uiPriority="60" w:unhideWhenUsed="0"/>
+    <w:lsdException w:name="Light List Accent 5" w:semiHidden="0" w:uiPriority="61" w:unhideWhenUsed="0"/>
+    <w:lsdException w:name="Light Grid Accent 5" w:semiHidden="0" w:uiPriority="62" w:unhideWhenUsed="0"/>
+    <w:lsdException w:name="Medium Shading 1 Accent 5" w:semiHidden="0" w:uiPriority="63" w:unhideWhenUsed="0"/>
+    <w:lsdException w:name="Medium Shading 2 Accent 5" w:semiHidden="0" w:uiPriority="64" w:unhideWhenUsed="0"/>
+    <w:lsdException w:name="Medium List 1 Accent 5" w:semiHidden="0" w:uiPriority="65" w:unhideWhenUsed="0"/>
+    <w:lsdException w:name="Medium List 2 Accent 5" w:semiHidden="0" w:uiPriority="66" w:unhideWhenUsed="0"/>
+    <w:lsdException w:name="Medium Grid 1 Accent 5" w:semiHidden="0" w:uiPriority="67" w:unhideWhenUsed="0"/>
+    <w:lsdException w:name="Medium Grid 2 Accent 5" w:semiHidden="0" w:uiPriority="68" w:unhideWhenUsed="0"/>
+    <w:lsdException w:name="Medium Grid 3 Accent 5" w:semiHidden="0" w:uiPriority="69" w:unhideWhenUsed="0"/>
+    <w:lsdException w:name="Dark List Accent 5" w:semiHidden="0" w:uiPriority="70" w:unhideWhenUsed="0"/>
+    <w:lsdException w:name="Colorful Shading Accent 5" w:semiHidden="0" w:uiPriority="71" w:unhideWhenUsed="0"/>
+    <w:lsdException w:name="Colorful List Accent 5" w:semiHidden="0" w:uiPriority="72" w:unhideWhenUsed="0"/>
+    <w:lsdException w:name="Colorful Grid Accent 5" w:semiHidden="0" w:uiPriority="73" w:unhideWhenUsed="0"/>
+    <w:lsdException w:name="Light Shading Accent 6" w:semiHidden="0" w:uiPriority="60" w:unhideWhenUsed="0"/>
+    <w:lsdException w:name="Light List Accent 6" w:semiHidden="0" w:uiPriority="61" w:unhideWhenUsed="0"/>
+    <w:lsdException w:name="Light Grid Accent 6" w:semiHidden="0" w:uiPriority="62" w:unhideWhenUsed="0"/>
+    <w:lsdException w:name="Medium Shading 1 Accent 6" w:semiHidden="0" w:uiPriority="63" w:unhideWhenUsed="0"/>
+    <w:lsdException w:name="Medium Shading 2 Accent 6" w:semiHidden="0" w:uiPriority="64" w:unhideWhenUsed="0"/>
+    <w:lsdException w:name="Medium List 1 Accent 6" w:semiHidden="0" w:uiPriority="65" w:unhideWhenUsed="0"/>
+    <w:lsdException w:name="Medium List 2 Accent 6" w:semiHidden="0" w:uiPriority="66" w:unhideWhenUsed="0"/>
+    <w:lsdException w:name="Medium Grid 1 Accent 6" w:semiHidden="0" w:uiPriority="67" w:unhideWhenUsed="0"/>
+    <w:lsdException w:name="Medium Grid 2 Accent 6" w:semiHidden="0" w:uiPriority="68" w:unhideWhenUsed="0"/>
+    <w:lsdException w:name="Medium Grid 3 Accent 6" w:semiHidden="0" w:uiPriority="69" w:unhideWhenUsed="0"/>
+    <w:lsdException w:name="Dark List Accent 6" w:semiHidden="0" w:uiPriority="70" w:unhideWhenUsed="0"/>
+    <w:lsdException w:name="Colorful Shading Accent 6" w:semiHidden="0" w:uiPriority="71" w:unhideWhenUsed="0"/>
+    <w:lsdException w:name="Colorful List Accent 6" w:semiHidden="0" w:uiPriority="72" w:unhideWhenUsed="0"/>
+    <w:lsdException w:name="Colorful Grid Accent 6" w:semiHidden="0" w:uiPriority="73" w:unhideWhenUsed="0"/>
+    <w:lsdException w:name="Subtle Emphasis" w:semiHidden="0" w:uiPriority="19" w:unhideWhenUsed="0" w:qFormat="1"/>
+    <w:lsdException w:name="Intense Emphasis" w:semiHidden="0" w:uiPriority="21" w:unhideWhenUsed="0" w:qFormat="1"/>
+    <w:lsdException w:name="Subtle Reference" w:semiHidden="0" w:uiPriority="31" w:unhideWhenUsed="0" w:qFormat="1"/>
+    <w:lsdException w:name="Intense Reference" w:semiHidden="0" w:uiPriority="32" w:unhideWhenUsed="0" w:qFormat="1"/>
+    <w:lsdException w:name="Book Title" w:semiHidden="0" w:uiPriority="33" w:unhideWhenUsed="0" w:qFormat="1"/>
+    <w:lsdException w:name="Bibliography" w:uiPriority="37"/>
+    <w:lsdException w:name="TOC Heading" w:uiPriority="39" w:qFormat="1"/>
   </w:latentStyles>
   <w:style w:type="paragraph" w:default="1" w:styleId="Normal">
     <w:name w:val="Normal"/>
@@ -2844,6 +6144,7 @@
     <w:uiPriority w:val="99"/>
     <w:semiHidden/>
     <w:unhideWhenUsed/>
+    <w:qFormat/>
     <w:tblPr>
       <w:tblInd w:w="0" w:type="dxa"/>
       <w:tblCellMar>
@@ -2934,6 +6235,7 @@
       <w:spacing w:after="0" w:line="240" w:lineRule="auto"/>
     </w:pPr>
     <w:tblPr>
+      <w:tblInd w:w="0" w:type="dxa"/>
       <w:tblBorders>
         <w:top w:val="single" w:sz="4" w:space="0" w:color="auto"/>
         <w:left w:val="single" w:sz="4" w:space="0" w:color="auto"/>
@@ -2942,7 +6244,40 @@
         <w:insideH w:val="single" w:sz="4" w:space="0" w:color="auto"/>
         <w:insideV w:val="single" w:sz="4" w:space="0" w:color="auto"/>
       </w:tblBorders>
+      <w:tblCellMar>
+        <w:top w:w="0" w:type="dxa"/>
+        <w:left w:w="108" w:type="dxa"/>
+        <w:bottom w:w="0" w:type="dxa"/>
+        <w:right w:w="108" w:type="dxa"/>
+      </w:tblCellMar>
     </w:tblPr>
+  </w:style>
+  <w:style w:type="paragraph" w:styleId="DocumentMap">
+    <w:name w:val="Document Map"/>
+    <w:basedOn w:val="Normal"/>
+    <w:link w:val="DocumentMapChar"/>
+    <w:uiPriority w:val="99"/>
+    <w:semiHidden/>
+    <w:unhideWhenUsed/>
+    <w:rsid w:val="009C7FCA"/>
+    <w:rPr>
+      <w:rFonts w:ascii="Tahoma" w:hAnsi="Tahoma" w:cs="Tahoma"/>
+      <w:sz w:val="16"/>
+      <w:szCs w:val="16"/>
+    </w:rPr>
+  </w:style>
+  <w:style w:type="character" w:customStyle="1" w:styleId="DocumentMapChar">
+    <w:name w:val="Document Map Char"/>
+    <w:basedOn w:val="DefaultParagraphFont"/>
+    <w:link w:val="DocumentMap"/>
+    <w:uiPriority w:val="99"/>
+    <w:semiHidden/>
+    <w:rsid w:val="009C7FCA"/>
+    <w:rPr>
+      <w:rFonts w:ascii="Tahoma" w:eastAsia="Times New Roman" w:hAnsi="Tahoma" w:cs="Tahoma"/>
+      <w:sz w:val="16"/>
+      <w:szCs w:val="16"/>
+    </w:rPr>
   </w:style>
 </w:styles>
 </file>
@@ -2990,7 +6325,7 @@
     </a:clrScheme>
     <a:fontScheme name="Office">
       <a:majorFont>
-        <a:latin typeface="Calibri Light" panose="020F0302020204030204"/>
+        <a:latin typeface="Calibri Light"/>
         <a:ea typeface=""/>
         <a:cs typeface=""/>
         <a:font script="Jpan" typeface="ＭＳ ゴシック"/>
@@ -3025,7 +6360,7 @@
         <a:font script="Geor" typeface="Sylfaen"/>
       </a:majorFont>
       <a:minorFont>
-        <a:latin typeface="Calibri" panose="020F0502020204030204"/>
+        <a:latin typeface="Calibri"/>
         <a:ea typeface=""/>
         <a:cs typeface=""/>
         <a:font script="Jpan" typeface="ＭＳ 明朝"/>
@@ -3202,7 +6537,7 @@
   <a:extraClrSchemeLst/>
   <a:extLst>
     <a:ext uri="{05A4C25C-085E-4340-85A3-A5531E510DB2}">
-      <thm15:themeFamily xmlns:thm15="http://schemas.microsoft.com/office/thememl/2012/main" name="Office Theme" id="{62F939B6-93AF-4DB8-9C6B-D6C7DFDC589F}" vid="{4A3C46E8-61CC-4603-A589-7422A47A8E4A}"/>
+      <thm15:themeFamily xmlns:thm15="http://schemas.microsoft.com/office/thememl/2012/main" xmlns="" name="Office Theme" id="{62F939B6-93AF-4DB8-9C6B-D6C7DFDC589F}" vid="{4A3C46E8-61CC-4603-A589-7422A47A8E4A}"/>
     </a:ext>
   </a:extLst>
 </a:theme>

--- a/app/surat_templates/surat_keterangan_tanah/surat_keterangan_tanah.docx
+++ b/app/surat_templates/surat_keterangan_tanah/surat_keterangan_tanah.docx
@@ -107,7 +107,43 @@
               <w:rPr>
                 <w:rFonts w:asciiTheme="minorHAnsi" w:hAnsiTheme="minorHAnsi"/>
               </w:rPr>
-              <w:t xml:space="preserve">                             {vars.alamat_desa}/{vars.email}</w:t>
+              <w:t xml:space="preserve">                             {</w:t>
+            </w:r>
+            <w:proofErr w:type="spellStart"/>
+            <w:proofErr w:type="gramStart"/>
+            <w:r>
+              <w:rPr>
+                <w:rFonts w:asciiTheme="minorHAnsi" w:hAnsiTheme="minorHAnsi"/>
+              </w:rPr>
+              <w:t>vars.alamat</w:t>
+            </w:r>
+            <w:proofErr w:type="gramEnd"/>
+            <w:r>
+              <w:rPr>
+                <w:rFonts w:asciiTheme="minorHAnsi" w:hAnsiTheme="minorHAnsi"/>
+              </w:rPr>
+              <w:t>_desa</w:t>
+            </w:r>
+            <w:proofErr w:type="spellEnd"/>
+            <w:r>
+              <w:rPr>
+                <w:rFonts w:asciiTheme="minorHAnsi" w:hAnsiTheme="minorHAnsi"/>
+              </w:rPr>
+              <w:t>}/{</w:t>
+            </w:r>
+            <w:proofErr w:type="spellStart"/>
+            <w:r>
+              <w:rPr>
+                <w:rFonts w:asciiTheme="minorHAnsi" w:hAnsiTheme="minorHAnsi"/>
+              </w:rPr>
+              <w:t>vars.email</w:t>
+            </w:r>
+            <w:proofErr w:type="spellEnd"/>
+            <w:r>
+              <w:rPr>
+                <w:rFonts w:asciiTheme="minorHAnsi" w:hAnsiTheme="minorHAnsi"/>
+              </w:rPr>
+              <w:t>}</w:t>
             </w:r>
           </w:p>
         </w:tc>
@@ -130,7 +166,14 @@
         </w:rPr>
       </w:pPr>
     </w:p>
-    <w:bookmarkEnd w:id="0"/>
+    <w:p>
+      <w:pPr>
+        <w:pStyle w:val="NoSpacing"/>
+      </w:pPr>
+      <w:bookmarkStart w:id="1" w:name="_GoBack"/>
+      <w:bookmarkEnd w:id="0"/>
+      <w:bookmarkEnd w:id="1"/>
+    </w:p>
     <w:p>
       <w:pPr>
         <w:jc w:val="center"/>
@@ -161,18 +204,64 @@
           <w:rFonts w:asciiTheme="minorHAnsi" w:hAnsiTheme="minorHAnsi"/>
         </w:rPr>
       </w:pPr>
+      <w:proofErr w:type="spellStart"/>
+      <w:proofErr w:type="gramStart"/>
       <w:r>
         <w:rPr>
           <w:rFonts w:asciiTheme="minorHAnsi" w:hAnsiTheme="minorHAnsi"/>
           <w:u w:val="single"/>
         </w:rPr>
-        <w:t xml:space="preserve">Nomor : </w:t>
-      </w:r>
-      <w:r>
-        <w:rPr>
-          <w:rFonts w:asciiTheme="minorHAnsi" w:hAnsiTheme="minorHAnsi"/>
-        </w:rPr>
-        <w:t>{form.nomor_surat}/{vars.tahun}</w:t>
+        <w:t>Nomor</w:t>
+      </w:r>
+      <w:proofErr w:type="spellEnd"/>
+      <w:r>
+        <w:rPr>
+          <w:rFonts w:asciiTheme="minorHAnsi" w:hAnsiTheme="minorHAnsi"/>
+          <w:u w:val="single"/>
+        </w:rPr>
+        <w:t xml:space="preserve"> :</w:t>
+      </w:r>
+      <w:proofErr w:type="gramEnd"/>
+      <w:r>
+        <w:rPr>
+          <w:rFonts w:asciiTheme="minorHAnsi" w:hAnsiTheme="minorHAnsi"/>
+          <w:u w:val="single"/>
+        </w:rPr>
+        <w:t xml:space="preserve"> </w:t>
+      </w:r>
+      <w:r>
+        <w:rPr>
+          <w:rFonts w:asciiTheme="minorHAnsi" w:hAnsiTheme="minorHAnsi"/>
+        </w:rPr>
+        <w:t>{</w:t>
+      </w:r>
+      <w:proofErr w:type="spellStart"/>
+      <w:r>
+        <w:rPr>
+          <w:rFonts w:asciiTheme="minorHAnsi" w:hAnsiTheme="minorHAnsi"/>
+        </w:rPr>
+        <w:t>form.nomor_surat</w:t>
+      </w:r>
+      <w:proofErr w:type="spellEnd"/>
+      <w:r>
+        <w:rPr>
+          <w:rFonts w:asciiTheme="minorHAnsi" w:hAnsiTheme="minorHAnsi"/>
+        </w:rPr>
+        <w:t>}/{</w:t>
+      </w:r>
+      <w:proofErr w:type="spellStart"/>
+      <w:r>
+        <w:rPr>
+          <w:rFonts w:asciiTheme="minorHAnsi" w:hAnsiTheme="minorHAnsi"/>
+        </w:rPr>
+        <w:t>vars.tahun</w:t>
+      </w:r>
+      <w:proofErr w:type="spellEnd"/>
+      <w:r>
+        <w:rPr>
+          <w:rFonts w:asciiTheme="minorHAnsi" w:hAnsiTheme="minorHAnsi"/>
+        </w:rPr>
+        <w:t>}</w:t>
       </w:r>
     </w:p>
     <w:p>
@@ -183,8 +272,6 @@
           <w:b/>
         </w:rPr>
       </w:pPr>
-      <w:bookmarkStart w:id="1" w:name="_GoBack"/>
-      <w:bookmarkEnd w:id="1"/>
     </w:p>
     <w:p>
       <w:pPr>
@@ -207,7 +294,219 @@
         <w:rPr>
           <w:rFonts w:asciiTheme="minorHAnsi" w:hAnsiTheme="minorHAnsi"/>
         </w:rPr>
-        <w:t>Yang bertanda tangan di bawah ini, Kepala Desa {vars.desa} Kecamatan {vars.kecamatan} Kabupaten {vars.kabupaten} dengan ini menerangkan bahwa :</w:t>
+        <w:t xml:space="preserve">Yang </w:t>
+      </w:r>
+      <w:proofErr w:type="spellStart"/>
+      <w:r>
+        <w:rPr>
+          <w:rFonts w:asciiTheme="minorHAnsi" w:hAnsiTheme="minorHAnsi"/>
+        </w:rPr>
+        <w:t>bertanda</w:t>
+      </w:r>
+      <w:proofErr w:type="spellEnd"/>
+      <w:r>
+        <w:rPr>
+          <w:rFonts w:asciiTheme="minorHAnsi" w:hAnsiTheme="minorHAnsi"/>
+        </w:rPr>
+        <w:t xml:space="preserve"> </w:t>
+      </w:r>
+      <w:proofErr w:type="spellStart"/>
+      <w:r>
+        <w:rPr>
+          <w:rFonts w:asciiTheme="minorHAnsi" w:hAnsiTheme="minorHAnsi"/>
+        </w:rPr>
+        <w:t>tangan</w:t>
+      </w:r>
+      <w:proofErr w:type="spellEnd"/>
+      <w:r>
+        <w:rPr>
+          <w:rFonts w:asciiTheme="minorHAnsi" w:hAnsiTheme="minorHAnsi"/>
+        </w:rPr>
+        <w:t xml:space="preserve"> di </w:t>
+      </w:r>
+      <w:proofErr w:type="spellStart"/>
+      <w:r>
+        <w:rPr>
+          <w:rFonts w:asciiTheme="minorHAnsi" w:hAnsiTheme="minorHAnsi"/>
+        </w:rPr>
+        <w:t>bawah</w:t>
+      </w:r>
+      <w:proofErr w:type="spellEnd"/>
+      <w:r>
+        <w:rPr>
+          <w:rFonts w:asciiTheme="minorHAnsi" w:hAnsiTheme="minorHAnsi"/>
+        </w:rPr>
+        <w:t xml:space="preserve"> </w:t>
+      </w:r>
+      <w:proofErr w:type="spellStart"/>
+      <w:r>
+        <w:rPr>
+          <w:rFonts w:asciiTheme="minorHAnsi" w:hAnsiTheme="minorHAnsi"/>
+        </w:rPr>
+        <w:t>ini</w:t>
+      </w:r>
+      <w:proofErr w:type="spellEnd"/>
+      <w:r>
+        <w:rPr>
+          <w:rFonts w:asciiTheme="minorHAnsi" w:hAnsiTheme="minorHAnsi"/>
+        </w:rPr>
+        <w:t xml:space="preserve">, </w:t>
+      </w:r>
+      <w:proofErr w:type="spellStart"/>
+      <w:r>
+        <w:rPr>
+          <w:rFonts w:asciiTheme="minorHAnsi" w:hAnsiTheme="minorHAnsi"/>
+        </w:rPr>
+        <w:t>Kepala</w:t>
+      </w:r>
+      <w:proofErr w:type="spellEnd"/>
+      <w:r>
+        <w:rPr>
+          <w:rFonts w:asciiTheme="minorHAnsi" w:hAnsiTheme="minorHAnsi"/>
+        </w:rPr>
+        <w:t xml:space="preserve"> </w:t>
+      </w:r>
+      <w:proofErr w:type="spellStart"/>
+      <w:r>
+        <w:rPr>
+          <w:rFonts w:asciiTheme="minorHAnsi" w:hAnsiTheme="minorHAnsi"/>
+        </w:rPr>
+        <w:t>Desa</w:t>
+      </w:r>
+      <w:proofErr w:type="spellEnd"/>
+      <w:r>
+        <w:rPr>
+          <w:rFonts w:asciiTheme="minorHAnsi" w:hAnsiTheme="minorHAnsi"/>
+        </w:rPr>
+        <w:t xml:space="preserve"> {</w:t>
+      </w:r>
+      <w:proofErr w:type="spellStart"/>
+      <w:proofErr w:type="gramStart"/>
+      <w:r>
+        <w:rPr>
+          <w:rFonts w:asciiTheme="minorHAnsi" w:hAnsiTheme="minorHAnsi"/>
+        </w:rPr>
+        <w:t>vars.desa</w:t>
+      </w:r>
+      <w:proofErr w:type="spellEnd"/>
+      <w:proofErr w:type="gramEnd"/>
+      <w:r>
+        <w:rPr>
+          <w:rFonts w:asciiTheme="minorHAnsi" w:hAnsiTheme="minorHAnsi"/>
+        </w:rPr>
+        <w:t xml:space="preserve">} </w:t>
+      </w:r>
+      <w:proofErr w:type="spellStart"/>
+      <w:r>
+        <w:rPr>
+          <w:rFonts w:asciiTheme="minorHAnsi" w:hAnsiTheme="minorHAnsi"/>
+        </w:rPr>
+        <w:t>Kecamatan</w:t>
+      </w:r>
+      <w:proofErr w:type="spellEnd"/>
+      <w:r>
+        <w:rPr>
+          <w:rFonts w:asciiTheme="minorHAnsi" w:hAnsiTheme="minorHAnsi"/>
+        </w:rPr>
+        <w:t xml:space="preserve"> {</w:t>
+      </w:r>
+      <w:proofErr w:type="spellStart"/>
+      <w:r>
+        <w:rPr>
+          <w:rFonts w:asciiTheme="minorHAnsi" w:hAnsiTheme="minorHAnsi"/>
+        </w:rPr>
+        <w:t>vars.kecamatan</w:t>
+      </w:r>
+      <w:proofErr w:type="spellEnd"/>
+      <w:r>
+        <w:rPr>
+          <w:rFonts w:asciiTheme="minorHAnsi" w:hAnsiTheme="minorHAnsi"/>
+        </w:rPr>
+        <w:t xml:space="preserve">} </w:t>
+      </w:r>
+      <w:proofErr w:type="spellStart"/>
+      <w:r>
+        <w:rPr>
+          <w:rFonts w:asciiTheme="minorHAnsi" w:hAnsiTheme="minorHAnsi"/>
+        </w:rPr>
+        <w:t>Kabupaten</w:t>
+      </w:r>
+      <w:proofErr w:type="spellEnd"/>
+      <w:r>
+        <w:rPr>
+          <w:rFonts w:asciiTheme="minorHAnsi" w:hAnsiTheme="minorHAnsi"/>
+        </w:rPr>
+        <w:t xml:space="preserve"> {</w:t>
+      </w:r>
+      <w:proofErr w:type="spellStart"/>
+      <w:r>
+        <w:rPr>
+          <w:rFonts w:asciiTheme="minorHAnsi" w:hAnsiTheme="minorHAnsi"/>
+        </w:rPr>
+        <w:t>vars.kabupaten</w:t>
+      </w:r>
+      <w:proofErr w:type="spellEnd"/>
+      <w:r>
+        <w:rPr>
+          <w:rFonts w:asciiTheme="minorHAnsi" w:hAnsiTheme="minorHAnsi"/>
+        </w:rPr>
+        <w:t xml:space="preserve">} </w:t>
+      </w:r>
+      <w:proofErr w:type="spellStart"/>
+      <w:r>
+        <w:rPr>
+          <w:rFonts w:asciiTheme="minorHAnsi" w:hAnsiTheme="minorHAnsi"/>
+        </w:rPr>
+        <w:t>dengan</w:t>
+      </w:r>
+      <w:proofErr w:type="spellEnd"/>
+      <w:r>
+        <w:rPr>
+          <w:rFonts w:asciiTheme="minorHAnsi" w:hAnsiTheme="minorHAnsi"/>
+        </w:rPr>
+        <w:t xml:space="preserve"> </w:t>
+      </w:r>
+      <w:proofErr w:type="spellStart"/>
+      <w:r>
+        <w:rPr>
+          <w:rFonts w:asciiTheme="minorHAnsi" w:hAnsiTheme="minorHAnsi"/>
+        </w:rPr>
+        <w:t>ini</w:t>
+      </w:r>
+      <w:proofErr w:type="spellEnd"/>
+      <w:r>
+        <w:rPr>
+          <w:rFonts w:asciiTheme="minorHAnsi" w:hAnsiTheme="minorHAnsi"/>
+        </w:rPr>
+        <w:t xml:space="preserve"> </w:t>
+      </w:r>
+      <w:proofErr w:type="spellStart"/>
+      <w:r>
+        <w:rPr>
+          <w:rFonts w:asciiTheme="minorHAnsi" w:hAnsiTheme="minorHAnsi"/>
+        </w:rPr>
+        <w:t>menerangkan</w:t>
+      </w:r>
+      <w:proofErr w:type="spellEnd"/>
+      <w:r>
+        <w:rPr>
+          <w:rFonts w:asciiTheme="minorHAnsi" w:hAnsiTheme="minorHAnsi"/>
+        </w:rPr>
+        <w:t xml:space="preserve"> </w:t>
+      </w:r>
+      <w:proofErr w:type="spellStart"/>
+      <w:r>
+        <w:rPr>
+          <w:rFonts w:asciiTheme="minorHAnsi" w:hAnsiTheme="minorHAnsi"/>
+        </w:rPr>
+        <w:t>bahwa</w:t>
+      </w:r>
+      <w:proofErr w:type="spellEnd"/>
+      <w:r>
+        <w:rPr>
+          <w:rFonts w:asciiTheme="minorHAnsi" w:hAnsiTheme="minorHAnsi"/>
+        </w:rPr>
+        <w:t xml:space="preserve"> :</w:t>
       </w:r>
     </w:p>
     <w:p>
@@ -232,73 +531,436 @@
           <w:bdr w:val="none" w:sz="0" w:space="0" w:color="auto" w:frame="1"/>
         </w:rPr>
       </w:pPr>
-      <w:r>
-        <w:rPr>
-          <w:rFonts w:asciiTheme="minorHAnsi" w:hAnsiTheme="minorHAnsi"/>
-          <w:color w:val="000000"/>
-          <w:spacing w:val="-15"/>
-          <w:bdr w:val="none" w:sz="0" w:space="0" w:color="auto" w:frame="1"/>
-        </w:rPr>
-        <w:t>Berdasarkan Surat Pernyataan tanggal {vars.tanggal}, setelah diadakan</w:t>
-      </w:r>
-      <w:r>
-        <w:rPr>
-          <w:rFonts w:asciiTheme="minorHAnsi" w:hAnsiTheme="minorHAnsi"/>
-          <w:color w:val="000000"/>
-          <w:spacing w:val="-15"/>
-          <w:bdr w:val="none" w:sz="0" w:space="0" w:color="auto" w:frame="1"/>
-        </w:rPr>
-        <w:t xml:space="preserve"> </w:t>
-      </w:r>
-      <w:r>
-        <w:rPr>
-          <w:rFonts w:asciiTheme="minorHAnsi" w:hAnsiTheme="minorHAnsi"/>
-          <w:color w:val="000000"/>
-          <w:bdr w:val="none" w:sz="0" w:space="0" w:color="auto" w:frame="1"/>
-        </w:rPr>
-        <w:t xml:space="preserve">pemeriksaan dan penelitian </w:t>
-      </w:r>
-      <w:r>
-        <w:rPr>
-          <w:rFonts w:asciiTheme="minorHAnsi" w:hAnsiTheme="minorHAnsi"/>
-          <w:color w:val="000000"/>
-          <w:bdr w:val="none" w:sz="0" w:space="0" w:color="auto" w:frame="1"/>
-        </w:rPr>
-        <w:t xml:space="preserve">seperlunya bahwa tanah seluas </w:t>
-      </w:r>
-      <w:r>
-        <w:rPr>
-          <w:rFonts w:asciiTheme="minorHAnsi" w:hAnsiTheme="minorHAnsi"/>
-          <w:color w:val="000000"/>
-          <w:bdr w:val="none" w:sz="0" w:space="0" w:color="auto" w:frame="1"/>
-        </w:rPr>
-        <w:t>{form.luas_tanah}</w:t>
-      </w:r>
-      <w:r>
-        <w:rPr>
-          <w:rFonts w:asciiTheme="minorHAnsi" w:hAnsiTheme="minorHAnsi"/>
-          <w:color w:val="000000"/>
-          <w:bdr w:val="none" w:sz="0" w:space="0" w:color="auto" w:frame="1"/>
-        </w:rPr>
-        <w:t xml:space="preserve"> </w:t>
-      </w:r>
-      <w:r>
-        <w:rPr>
-          <w:rFonts w:asciiTheme="minorHAnsi" w:hAnsiTheme="minorHAnsi"/>
-          <w:color w:val="000000"/>
-          <w:spacing w:val="-15"/>
-          <w:bdr w:val="none" w:sz="0" w:space="0" w:color="auto" w:frame="1"/>
-        </w:rPr>
-        <w:t>sudah/belum diukur Petugas,</w:t>
-      </w:r>
-      <w:r>
-        <w:rPr>
-          <w:rFonts w:asciiTheme="minorHAnsi" w:hAnsiTheme="minorHAnsi"/>
-          <w:color w:val="000000"/>
-          <w:spacing w:val="-15"/>
-          <w:bdr w:val="none" w:sz="0" w:space="0" w:color="auto" w:frame="1"/>
-        </w:rPr>
-        <w:t xml:space="preserve"> adalah benar-benar penguasaan :</w:t>
+      <w:proofErr w:type="spellStart"/>
+      <w:r>
+        <w:rPr>
+          <w:rFonts w:asciiTheme="minorHAnsi" w:hAnsiTheme="minorHAnsi"/>
+          <w:color w:val="000000"/>
+          <w:spacing w:val="-15"/>
+          <w:bdr w:val="none" w:sz="0" w:space="0" w:color="auto" w:frame="1"/>
+        </w:rPr>
+        <w:t>Berdasarkan</w:t>
+      </w:r>
+      <w:proofErr w:type="spellEnd"/>
+      <w:r>
+        <w:rPr>
+          <w:rFonts w:asciiTheme="minorHAnsi" w:hAnsiTheme="minorHAnsi"/>
+          <w:color w:val="000000"/>
+          <w:spacing w:val="-15"/>
+          <w:bdr w:val="none" w:sz="0" w:space="0" w:color="auto" w:frame="1"/>
+        </w:rPr>
+        <w:t xml:space="preserve"> Surat </w:t>
+      </w:r>
+      <w:proofErr w:type="spellStart"/>
+      <w:r>
+        <w:rPr>
+          <w:rFonts w:asciiTheme="minorHAnsi" w:hAnsiTheme="minorHAnsi"/>
+          <w:color w:val="000000"/>
+          <w:spacing w:val="-15"/>
+          <w:bdr w:val="none" w:sz="0" w:space="0" w:color="auto" w:frame="1"/>
+        </w:rPr>
+        <w:t>Pernyataan</w:t>
+      </w:r>
+      <w:proofErr w:type="spellEnd"/>
+      <w:r>
+        <w:rPr>
+          <w:rFonts w:asciiTheme="minorHAnsi" w:hAnsiTheme="minorHAnsi"/>
+          <w:color w:val="000000"/>
+          <w:spacing w:val="-15"/>
+          <w:bdr w:val="none" w:sz="0" w:space="0" w:color="auto" w:frame="1"/>
+        </w:rPr>
+        <w:t xml:space="preserve"> </w:t>
+      </w:r>
+      <w:proofErr w:type="spellStart"/>
+      <w:r>
+        <w:rPr>
+          <w:rFonts w:asciiTheme="minorHAnsi" w:hAnsiTheme="minorHAnsi"/>
+          <w:color w:val="000000"/>
+          <w:spacing w:val="-15"/>
+          <w:bdr w:val="none" w:sz="0" w:space="0" w:color="auto" w:frame="1"/>
+        </w:rPr>
+        <w:t>tanggal</w:t>
+      </w:r>
+      <w:proofErr w:type="spellEnd"/>
+      <w:r>
+        <w:rPr>
+          <w:rFonts w:asciiTheme="minorHAnsi" w:hAnsiTheme="minorHAnsi"/>
+          <w:color w:val="000000"/>
+          <w:spacing w:val="-15"/>
+          <w:bdr w:val="none" w:sz="0" w:space="0" w:color="auto" w:frame="1"/>
+        </w:rPr>
+        <w:t xml:space="preserve"> {</w:t>
+      </w:r>
+      <w:proofErr w:type="spellStart"/>
+      <w:proofErr w:type="gramStart"/>
+      <w:r>
+        <w:rPr>
+          <w:rFonts w:asciiTheme="minorHAnsi" w:hAnsiTheme="minorHAnsi"/>
+          <w:color w:val="000000"/>
+          <w:spacing w:val="-15"/>
+          <w:bdr w:val="none" w:sz="0" w:space="0" w:color="auto" w:frame="1"/>
+        </w:rPr>
+        <w:t>vars.tanggal</w:t>
+      </w:r>
+      <w:proofErr w:type="spellEnd"/>
+      <w:proofErr w:type="gramEnd"/>
+      <w:r>
+        <w:rPr>
+          <w:rFonts w:asciiTheme="minorHAnsi" w:hAnsiTheme="minorHAnsi"/>
+          <w:color w:val="000000"/>
+          <w:spacing w:val="-15"/>
+          <w:bdr w:val="none" w:sz="0" w:space="0" w:color="auto" w:frame="1"/>
+        </w:rPr>
+        <w:t xml:space="preserve">}, </w:t>
+      </w:r>
+      <w:proofErr w:type="spellStart"/>
+      <w:r>
+        <w:rPr>
+          <w:rFonts w:asciiTheme="minorHAnsi" w:hAnsiTheme="minorHAnsi"/>
+          <w:color w:val="000000"/>
+          <w:spacing w:val="-15"/>
+          <w:bdr w:val="none" w:sz="0" w:space="0" w:color="auto" w:frame="1"/>
+        </w:rPr>
+        <w:t>setelah</w:t>
+      </w:r>
+      <w:proofErr w:type="spellEnd"/>
+      <w:r>
+        <w:rPr>
+          <w:rFonts w:asciiTheme="minorHAnsi" w:hAnsiTheme="minorHAnsi"/>
+          <w:color w:val="000000"/>
+          <w:spacing w:val="-15"/>
+          <w:bdr w:val="none" w:sz="0" w:space="0" w:color="auto" w:frame="1"/>
+        </w:rPr>
+        <w:t xml:space="preserve"> </w:t>
+      </w:r>
+      <w:proofErr w:type="spellStart"/>
+      <w:r>
+        <w:rPr>
+          <w:rFonts w:asciiTheme="minorHAnsi" w:hAnsiTheme="minorHAnsi"/>
+          <w:color w:val="000000"/>
+          <w:spacing w:val="-15"/>
+          <w:bdr w:val="none" w:sz="0" w:space="0" w:color="auto" w:frame="1"/>
+        </w:rPr>
+        <w:t>diadakan</w:t>
+      </w:r>
+      <w:proofErr w:type="spellEnd"/>
+      <w:r>
+        <w:rPr>
+          <w:rFonts w:asciiTheme="minorHAnsi" w:hAnsiTheme="minorHAnsi"/>
+          <w:color w:val="000000"/>
+          <w:spacing w:val="-15"/>
+          <w:bdr w:val="none" w:sz="0" w:space="0" w:color="auto" w:frame="1"/>
+        </w:rPr>
+        <w:t xml:space="preserve"> </w:t>
+      </w:r>
+      <w:proofErr w:type="spellStart"/>
+      <w:r>
+        <w:rPr>
+          <w:rFonts w:asciiTheme="minorHAnsi" w:hAnsiTheme="minorHAnsi"/>
+          <w:color w:val="000000"/>
+          <w:bdr w:val="none" w:sz="0" w:space="0" w:color="auto" w:frame="1"/>
+        </w:rPr>
+        <w:t>pemeriksaan</w:t>
+      </w:r>
+      <w:proofErr w:type="spellEnd"/>
+      <w:r>
+        <w:rPr>
+          <w:rFonts w:asciiTheme="minorHAnsi" w:hAnsiTheme="minorHAnsi"/>
+          <w:color w:val="000000"/>
+          <w:bdr w:val="none" w:sz="0" w:space="0" w:color="auto" w:frame="1"/>
+        </w:rPr>
+        <w:t xml:space="preserve"> </w:t>
+      </w:r>
+      <w:proofErr w:type="spellStart"/>
+      <w:r>
+        <w:rPr>
+          <w:rFonts w:asciiTheme="minorHAnsi" w:hAnsiTheme="minorHAnsi"/>
+          <w:color w:val="000000"/>
+          <w:bdr w:val="none" w:sz="0" w:space="0" w:color="auto" w:frame="1"/>
+        </w:rPr>
+        <w:t>dan</w:t>
+      </w:r>
+      <w:proofErr w:type="spellEnd"/>
+      <w:r>
+        <w:rPr>
+          <w:rFonts w:asciiTheme="minorHAnsi" w:hAnsiTheme="minorHAnsi"/>
+          <w:color w:val="000000"/>
+          <w:bdr w:val="none" w:sz="0" w:space="0" w:color="auto" w:frame="1"/>
+        </w:rPr>
+        <w:t xml:space="preserve"> </w:t>
+      </w:r>
+      <w:proofErr w:type="spellStart"/>
+      <w:r>
+        <w:rPr>
+          <w:rFonts w:asciiTheme="minorHAnsi" w:hAnsiTheme="minorHAnsi"/>
+          <w:color w:val="000000"/>
+          <w:bdr w:val="none" w:sz="0" w:space="0" w:color="auto" w:frame="1"/>
+        </w:rPr>
+        <w:t>penelitian</w:t>
+      </w:r>
+      <w:proofErr w:type="spellEnd"/>
+      <w:r>
+        <w:rPr>
+          <w:rFonts w:asciiTheme="minorHAnsi" w:hAnsiTheme="minorHAnsi"/>
+          <w:color w:val="000000"/>
+          <w:bdr w:val="none" w:sz="0" w:space="0" w:color="auto" w:frame="1"/>
+        </w:rPr>
+        <w:t xml:space="preserve"> </w:t>
+      </w:r>
+      <w:proofErr w:type="spellStart"/>
+      <w:r>
+        <w:rPr>
+          <w:rFonts w:asciiTheme="minorHAnsi" w:hAnsiTheme="minorHAnsi"/>
+          <w:color w:val="000000"/>
+          <w:bdr w:val="none" w:sz="0" w:space="0" w:color="auto" w:frame="1"/>
+        </w:rPr>
+        <w:t>seperlunya</w:t>
+      </w:r>
+      <w:proofErr w:type="spellEnd"/>
+      <w:r>
+        <w:rPr>
+          <w:rFonts w:asciiTheme="minorHAnsi" w:hAnsiTheme="minorHAnsi"/>
+          <w:color w:val="000000"/>
+          <w:bdr w:val="none" w:sz="0" w:space="0" w:color="auto" w:frame="1"/>
+        </w:rPr>
+        <w:t xml:space="preserve"> </w:t>
+      </w:r>
+      <w:proofErr w:type="spellStart"/>
+      <w:r>
+        <w:rPr>
+          <w:rFonts w:asciiTheme="minorHAnsi" w:hAnsiTheme="minorHAnsi"/>
+          <w:color w:val="000000"/>
+          <w:bdr w:val="none" w:sz="0" w:space="0" w:color="auto" w:frame="1"/>
+        </w:rPr>
+        <w:t>bahwa</w:t>
+      </w:r>
+      <w:proofErr w:type="spellEnd"/>
+      <w:r>
+        <w:rPr>
+          <w:rFonts w:asciiTheme="minorHAnsi" w:hAnsiTheme="minorHAnsi"/>
+          <w:color w:val="000000"/>
+          <w:bdr w:val="none" w:sz="0" w:space="0" w:color="auto" w:frame="1"/>
+        </w:rPr>
+        <w:t xml:space="preserve"> </w:t>
+      </w:r>
+      <w:proofErr w:type="spellStart"/>
+      <w:r>
+        <w:rPr>
+          <w:rFonts w:asciiTheme="minorHAnsi" w:hAnsiTheme="minorHAnsi"/>
+          <w:color w:val="000000"/>
+          <w:bdr w:val="none" w:sz="0" w:space="0" w:color="auto" w:frame="1"/>
+        </w:rPr>
+        <w:t>tanah</w:t>
+      </w:r>
+      <w:proofErr w:type="spellEnd"/>
+      <w:r>
+        <w:rPr>
+          <w:rFonts w:asciiTheme="minorHAnsi" w:hAnsiTheme="minorHAnsi"/>
+          <w:color w:val="000000"/>
+          <w:bdr w:val="none" w:sz="0" w:space="0" w:color="auto" w:frame="1"/>
+        </w:rPr>
+        <w:t xml:space="preserve"> </w:t>
+      </w:r>
+      <w:proofErr w:type="spellStart"/>
+      <w:r>
+        <w:rPr>
+          <w:rFonts w:asciiTheme="minorHAnsi" w:hAnsiTheme="minorHAnsi"/>
+          <w:color w:val="000000"/>
+          <w:bdr w:val="none" w:sz="0" w:space="0" w:color="auto" w:frame="1"/>
+        </w:rPr>
+        <w:t>seluas</w:t>
+      </w:r>
+      <w:proofErr w:type="spellEnd"/>
+      <w:r>
+        <w:rPr>
+          <w:rFonts w:asciiTheme="minorHAnsi" w:hAnsiTheme="minorHAnsi"/>
+          <w:color w:val="000000"/>
+          <w:bdr w:val="none" w:sz="0" w:space="0" w:color="auto" w:frame="1"/>
+        </w:rPr>
+        <w:t xml:space="preserve"> </w:t>
+      </w:r>
+      <w:r>
+        <w:rPr>
+          <w:rFonts w:asciiTheme="minorHAnsi" w:hAnsiTheme="minorHAnsi"/>
+          <w:color w:val="000000"/>
+          <w:bdr w:val="none" w:sz="0" w:space="0" w:color="auto" w:frame="1"/>
+        </w:rPr>
+        <w:t>{</w:t>
+      </w:r>
+      <w:proofErr w:type="spellStart"/>
+      <w:r>
+        <w:rPr>
+          <w:rFonts w:asciiTheme="minorHAnsi" w:hAnsiTheme="minorHAnsi"/>
+          <w:color w:val="000000"/>
+          <w:bdr w:val="none" w:sz="0" w:space="0" w:color="auto" w:frame="1"/>
+        </w:rPr>
+        <w:t>form.luas_tanah</w:t>
+      </w:r>
+      <w:proofErr w:type="spellEnd"/>
+      <w:r>
+        <w:rPr>
+          <w:rFonts w:asciiTheme="minorHAnsi" w:hAnsiTheme="minorHAnsi"/>
+          <w:color w:val="000000"/>
+          <w:bdr w:val="none" w:sz="0" w:space="0" w:color="auto" w:frame="1"/>
+        </w:rPr>
+        <w:t>}</w:t>
+      </w:r>
+      <w:r>
+        <w:rPr>
+          <w:rFonts w:asciiTheme="minorHAnsi" w:hAnsiTheme="minorHAnsi"/>
+          <w:color w:val="000000"/>
+          <w:bdr w:val="none" w:sz="0" w:space="0" w:color="auto" w:frame="1"/>
+        </w:rPr>
+        <w:t xml:space="preserve"> </w:t>
+      </w:r>
+      <w:proofErr w:type="spellStart"/>
+      <w:r>
+        <w:rPr>
+          <w:rFonts w:asciiTheme="minorHAnsi" w:hAnsiTheme="minorHAnsi"/>
+          <w:color w:val="000000"/>
+          <w:spacing w:val="-15"/>
+          <w:bdr w:val="none" w:sz="0" w:space="0" w:color="auto" w:frame="1"/>
+        </w:rPr>
+        <w:t>sudah</w:t>
+      </w:r>
+      <w:proofErr w:type="spellEnd"/>
+      <w:r>
+        <w:rPr>
+          <w:rFonts w:asciiTheme="minorHAnsi" w:hAnsiTheme="minorHAnsi"/>
+          <w:color w:val="000000"/>
+          <w:spacing w:val="-15"/>
+          <w:bdr w:val="none" w:sz="0" w:space="0" w:color="auto" w:frame="1"/>
+        </w:rPr>
+        <w:t>/</w:t>
+      </w:r>
+      <w:proofErr w:type="spellStart"/>
+      <w:r>
+        <w:rPr>
+          <w:rFonts w:asciiTheme="minorHAnsi" w:hAnsiTheme="minorHAnsi"/>
+          <w:color w:val="000000"/>
+          <w:spacing w:val="-15"/>
+          <w:bdr w:val="none" w:sz="0" w:space="0" w:color="auto" w:frame="1"/>
+        </w:rPr>
+        <w:t>belum</w:t>
+      </w:r>
+      <w:proofErr w:type="spellEnd"/>
+      <w:r>
+        <w:rPr>
+          <w:rFonts w:asciiTheme="minorHAnsi" w:hAnsiTheme="minorHAnsi"/>
+          <w:color w:val="000000"/>
+          <w:spacing w:val="-15"/>
+          <w:bdr w:val="none" w:sz="0" w:space="0" w:color="auto" w:frame="1"/>
+        </w:rPr>
+        <w:t xml:space="preserve"> </w:t>
+      </w:r>
+      <w:proofErr w:type="spellStart"/>
+      <w:r>
+        <w:rPr>
+          <w:rFonts w:asciiTheme="minorHAnsi" w:hAnsiTheme="minorHAnsi"/>
+          <w:color w:val="000000"/>
+          <w:spacing w:val="-15"/>
+          <w:bdr w:val="none" w:sz="0" w:space="0" w:color="auto" w:frame="1"/>
+        </w:rPr>
+        <w:t>diukur</w:t>
+      </w:r>
+      <w:proofErr w:type="spellEnd"/>
+      <w:r>
+        <w:rPr>
+          <w:rFonts w:asciiTheme="minorHAnsi" w:hAnsiTheme="minorHAnsi"/>
+          <w:color w:val="000000"/>
+          <w:spacing w:val="-15"/>
+          <w:bdr w:val="none" w:sz="0" w:space="0" w:color="auto" w:frame="1"/>
+        </w:rPr>
+        <w:t xml:space="preserve"> </w:t>
+      </w:r>
+      <w:proofErr w:type="spellStart"/>
+      <w:r>
+        <w:rPr>
+          <w:rFonts w:asciiTheme="minorHAnsi" w:hAnsiTheme="minorHAnsi"/>
+          <w:color w:val="000000"/>
+          <w:spacing w:val="-15"/>
+          <w:bdr w:val="none" w:sz="0" w:space="0" w:color="auto" w:frame="1"/>
+        </w:rPr>
+        <w:t>Petugas</w:t>
+      </w:r>
+      <w:proofErr w:type="spellEnd"/>
+      <w:r>
+        <w:rPr>
+          <w:rFonts w:asciiTheme="minorHAnsi" w:hAnsiTheme="minorHAnsi"/>
+          <w:color w:val="000000"/>
+          <w:spacing w:val="-15"/>
+          <w:bdr w:val="none" w:sz="0" w:space="0" w:color="auto" w:frame="1"/>
+        </w:rPr>
+        <w:t>,</w:t>
+      </w:r>
+      <w:r>
+        <w:rPr>
+          <w:rFonts w:asciiTheme="minorHAnsi" w:hAnsiTheme="minorHAnsi"/>
+          <w:color w:val="000000"/>
+          <w:spacing w:val="-15"/>
+          <w:bdr w:val="none" w:sz="0" w:space="0" w:color="auto" w:frame="1"/>
+        </w:rPr>
+        <w:t xml:space="preserve"> </w:t>
+      </w:r>
+      <w:proofErr w:type="spellStart"/>
+      <w:r>
+        <w:rPr>
+          <w:rFonts w:asciiTheme="minorHAnsi" w:hAnsiTheme="minorHAnsi"/>
+          <w:color w:val="000000"/>
+          <w:spacing w:val="-15"/>
+          <w:bdr w:val="none" w:sz="0" w:space="0" w:color="auto" w:frame="1"/>
+        </w:rPr>
+        <w:t>adalah</w:t>
+      </w:r>
+      <w:proofErr w:type="spellEnd"/>
+      <w:r>
+        <w:rPr>
+          <w:rFonts w:asciiTheme="minorHAnsi" w:hAnsiTheme="minorHAnsi"/>
+          <w:color w:val="000000"/>
+          <w:spacing w:val="-15"/>
+          <w:bdr w:val="none" w:sz="0" w:space="0" w:color="auto" w:frame="1"/>
+        </w:rPr>
+        <w:t xml:space="preserve"> </w:t>
+      </w:r>
+      <w:proofErr w:type="spellStart"/>
+      <w:r>
+        <w:rPr>
+          <w:rFonts w:asciiTheme="minorHAnsi" w:hAnsiTheme="minorHAnsi"/>
+          <w:color w:val="000000"/>
+          <w:spacing w:val="-15"/>
+          <w:bdr w:val="none" w:sz="0" w:space="0" w:color="auto" w:frame="1"/>
+        </w:rPr>
+        <w:t>benar-benar</w:t>
+      </w:r>
+      <w:proofErr w:type="spellEnd"/>
+      <w:r>
+        <w:rPr>
+          <w:rFonts w:asciiTheme="minorHAnsi" w:hAnsiTheme="minorHAnsi"/>
+          <w:color w:val="000000"/>
+          <w:spacing w:val="-15"/>
+          <w:bdr w:val="none" w:sz="0" w:space="0" w:color="auto" w:frame="1"/>
+        </w:rPr>
+        <w:t xml:space="preserve"> </w:t>
+      </w:r>
+      <w:proofErr w:type="spellStart"/>
+      <w:r>
+        <w:rPr>
+          <w:rFonts w:asciiTheme="minorHAnsi" w:hAnsiTheme="minorHAnsi"/>
+          <w:color w:val="000000"/>
+          <w:spacing w:val="-15"/>
+          <w:bdr w:val="none" w:sz="0" w:space="0" w:color="auto" w:frame="1"/>
+        </w:rPr>
+        <w:t>penguasaan</w:t>
+      </w:r>
+      <w:proofErr w:type="spellEnd"/>
+      <w:r>
+        <w:rPr>
+          <w:rFonts w:asciiTheme="minorHAnsi" w:hAnsiTheme="minorHAnsi"/>
+          <w:color w:val="000000"/>
+          <w:spacing w:val="-15"/>
+          <w:bdr w:val="none" w:sz="0" w:space="0" w:color="auto" w:frame="1"/>
+        </w:rPr>
+        <w:t xml:space="preserve"> :</w:t>
       </w:r>
     </w:p>
     <w:p>
@@ -364,7 +1026,17 @@
           <w:spacing w:val="-15"/>
           <w:bdr w:val="none" w:sz="0" w:space="0" w:color="auto" w:frame="1"/>
         </w:rPr>
-        <w:t xml:space="preserve"> {penduduk.</w:t>
+        <w:t xml:space="preserve"> {</w:t>
+      </w:r>
+      <w:proofErr w:type="spellStart"/>
+      <w:r>
+        <w:rPr>
+          <w:rFonts w:asciiTheme="minorHAnsi" w:hAnsiTheme="minorHAnsi"/>
+          <w:color w:val="000000"/>
+          <w:spacing w:val="-15"/>
+          <w:bdr w:val="none" w:sz="0" w:space="0" w:color="auto" w:frame="1"/>
+        </w:rPr>
+        <w:t>penduduk.</w:t>
       </w:r>
       <w:r>
         <w:rPr>
@@ -393,6 +1065,7 @@
         </w:rPr>
         <w:t>_penduduk</w:t>
       </w:r>
+      <w:proofErr w:type="spellEnd"/>
       <w:r>
         <w:rPr>
           <w:rFonts w:asciiTheme="minorHAnsi" w:hAnsiTheme="minorHAnsi"/>
@@ -414,14 +1087,65 @@
           <w:bdr w:val="none" w:sz="0" w:space="0" w:color="auto" w:frame="1"/>
         </w:rPr>
       </w:pPr>
-      <w:r>
-        <w:rPr>
-          <w:rFonts w:asciiTheme="minorHAnsi" w:hAnsiTheme="minorHAnsi"/>
-          <w:color w:val="000000"/>
-          <w:spacing w:val="-15"/>
-          <w:bdr w:val="none" w:sz="0" w:space="0" w:color="auto" w:frame="1"/>
-        </w:rPr>
-        <w:t>Tempat/Tanggal Lahir </w:t>
+      <w:proofErr w:type="spellStart"/>
+      <w:r>
+        <w:rPr>
+          <w:rFonts w:asciiTheme="minorHAnsi" w:hAnsiTheme="minorHAnsi"/>
+          <w:color w:val="000000"/>
+          <w:spacing w:val="-15"/>
+          <w:bdr w:val="none" w:sz="0" w:space="0" w:color="auto" w:frame="1"/>
+        </w:rPr>
+        <w:t>Tempat</w:t>
+      </w:r>
+      <w:proofErr w:type="spellEnd"/>
+      <w:r>
+        <w:rPr>
+          <w:rFonts w:asciiTheme="minorHAnsi" w:hAnsiTheme="minorHAnsi"/>
+          <w:color w:val="000000"/>
+          <w:spacing w:val="-15"/>
+          <w:bdr w:val="none" w:sz="0" w:space="0" w:color="auto" w:frame="1"/>
+        </w:rPr>
+        <w:t>/</w:t>
+      </w:r>
+      <w:proofErr w:type="spellStart"/>
+      <w:r>
+        <w:rPr>
+          <w:rFonts w:asciiTheme="minorHAnsi" w:hAnsiTheme="minorHAnsi"/>
+          <w:color w:val="000000"/>
+          <w:spacing w:val="-15"/>
+          <w:bdr w:val="none" w:sz="0" w:space="0" w:color="auto" w:frame="1"/>
+        </w:rPr>
+        <w:t>Tanggal</w:t>
+      </w:r>
+      <w:proofErr w:type="spellEnd"/>
+      <w:r>
+        <w:rPr>
+          <w:rFonts w:asciiTheme="minorHAnsi" w:hAnsiTheme="minorHAnsi"/>
+          <w:color w:val="000000"/>
+          <w:spacing w:val="-15"/>
+          <w:bdr w:val="none" w:sz="0" w:space="0" w:color="auto" w:frame="1"/>
+        </w:rPr>
+        <w:t> </w:t>
+      </w:r>
+      <w:proofErr w:type="spellStart"/>
+      <w:r>
+        <w:rPr>
+          <w:rFonts w:asciiTheme="minorHAnsi" w:hAnsiTheme="minorHAnsi"/>
+          <w:color w:val="000000"/>
+          <w:spacing w:val="-15"/>
+          <w:bdr w:val="none" w:sz="0" w:space="0" w:color="auto" w:frame="1"/>
+        </w:rPr>
+        <w:t>Lahir</w:t>
+      </w:r>
+      <w:proofErr w:type="spellEnd"/>
+      <w:r>
+        <w:rPr>
+          <w:rFonts w:asciiTheme="minorHAnsi" w:hAnsiTheme="minorHAnsi"/>
+          <w:color w:val="000000"/>
+          <w:spacing w:val="-15"/>
+          <w:bdr w:val="none" w:sz="0" w:space="0" w:color="auto" w:frame="1"/>
+        </w:rPr>
+        <w:t> </w:t>
       </w:r>
       <w:r>
         <w:rPr>
@@ -455,7 +1179,35 @@
         <w:rPr>
           <w:rFonts w:asciiTheme="minorHAnsi" w:hAnsiTheme="minorHAnsi" w:cstheme="minorHAnsi"/>
         </w:rPr>
-        <w:t>{penduduk.tempat_lahir} / {penduduk.tanggal_lahir}</w:t>
+        <w:t>{</w:t>
+      </w:r>
+      <w:proofErr w:type="spellStart"/>
+      <w:r>
+        <w:rPr>
+          <w:rFonts w:asciiTheme="minorHAnsi" w:hAnsiTheme="minorHAnsi" w:cstheme="minorHAnsi"/>
+        </w:rPr>
+        <w:t>penduduk.tempat_lahir</w:t>
+      </w:r>
+      <w:proofErr w:type="spellEnd"/>
+      <w:r>
+        <w:rPr>
+          <w:rFonts w:asciiTheme="minorHAnsi" w:hAnsiTheme="minorHAnsi" w:cstheme="minorHAnsi"/>
+        </w:rPr>
+        <w:t>} / {</w:t>
+      </w:r>
+      <w:proofErr w:type="spellStart"/>
+      <w:r>
+        <w:rPr>
+          <w:rFonts w:asciiTheme="minorHAnsi" w:hAnsiTheme="minorHAnsi" w:cstheme="minorHAnsi"/>
+        </w:rPr>
+        <w:t>penduduk.tanggal_lahir</w:t>
+      </w:r>
+      <w:proofErr w:type="spellEnd"/>
+      <w:r>
+        <w:rPr>
+          <w:rFonts w:asciiTheme="minorHAnsi" w:hAnsiTheme="minorHAnsi" w:cstheme="minorHAnsi"/>
+        </w:rPr>
+        <w:t>}</w:t>
       </w:r>
     </w:p>
     <w:p>
@@ -468,13 +1220,23 @@
           <w:bdr w:val="none" w:sz="0" w:space="0" w:color="auto" w:frame="1"/>
         </w:rPr>
       </w:pPr>
-      <w:r>
-        <w:rPr>
-          <w:rFonts w:asciiTheme="minorHAnsi" w:hAnsiTheme="minorHAnsi"/>
-          <w:color w:val="000000"/>
-          <w:bdr w:val="none" w:sz="0" w:space="0" w:color="auto" w:frame="1"/>
-        </w:rPr>
-        <w:t xml:space="preserve">Pekerjaan </w:t>
+      <w:proofErr w:type="spellStart"/>
+      <w:r>
+        <w:rPr>
+          <w:rFonts w:asciiTheme="minorHAnsi" w:hAnsiTheme="minorHAnsi"/>
+          <w:color w:val="000000"/>
+          <w:bdr w:val="none" w:sz="0" w:space="0" w:color="auto" w:frame="1"/>
+        </w:rPr>
+        <w:t>Pekerjaan</w:t>
+      </w:r>
+      <w:proofErr w:type="spellEnd"/>
+      <w:r>
+        <w:rPr>
+          <w:rFonts w:asciiTheme="minorHAnsi" w:hAnsiTheme="minorHAnsi"/>
+          <w:color w:val="000000"/>
+          <w:bdr w:val="none" w:sz="0" w:space="0" w:color="auto" w:frame="1"/>
+        </w:rPr>
+        <w:t xml:space="preserve"> </w:t>
       </w:r>
       <w:r>
         <w:rPr>
@@ -522,15 +1284,33 @@
           <w:color w:val="000000"/>
           <w:bdr w:val="none" w:sz="0" w:space="0" w:color="auto" w:frame="1"/>
         </w:rPr>
-        <w:t>{penduduk.p</w:t>
-      </w:r>
-      <w:r>
-        <w:rPr>
-          <w:rFonts w:asciiTheme="minorHAnsi" w:hAnsiTheme="minorHAnsi"/>
-          <w:color w:val="000000"/>
-          <w:bdr w:val="none" w:sz="0" w:space="0" w:color="auto" w:frame="1"/>
-        </w:rPr>
-        <w:t>ekerjaan}</w:t>
+        <w:t>{</w:t>
+      </w:r>
+      <w:proofErr w:type="spellStart"/>
+      <w:r>
+        <w:rPr>
+          <w:rFonts w:asciiTheme="minorHAnsi" w:hAnsiTheme="minorHAnsi"/>
+          <w:color w:val="000000"/>
+          <w:bdr w:val="none" w:sz="0" w:space="0" w:color="auto" w:frame="1"/>
+        </w:rPr>
+        <w:t>penduduk.p</w:t>
+      </w:r>
+      <w:r>
+        <w:rPr>
+          <w:rFonts w:asciiTheme="minorHAnsi" w:hAnsiTheme="minorHAnsi"/>
+          <w:color w:val="000000"/>
+          <w:bdr w:val="none" w:sz="0" w:space="0" w:color="auto" w:frame="1"/>
+        </w:rPr>
+        <w:t>ekerjaan</w:t>
+      </w:r>
+      <w:proofErr w:type="spellEnd"/>
+      <w:r>
+        <w:rPr>
+          <w:rFonts w:asciiTheme="minorHAnsi" w:hAnsiTheme="minorHAnsi"/>
+          <w:color w:val="000000"/>
+          <w:bdr w:val="none" w:sz="0" w:space="0" w:color="auto" w:frame="1"/>
+        </w:rPr>
+        <w:t>}</w:t>
       </w:r>
     </w:p>
     <w:p>
@@ -543,33 +1323,45 @@
           <w:bdr w:val="none" w:sz="0" w:space="0" w:color="auto" w:frame="1"/>
         </w:rPr>
       </w:pPr>
-      <w:r>
-        <w:rPr>
-          <w:rFonts w:asciiTheme="minorHAnsi" w:hAnsiTheme="minorHAnsi"/>
-          <w:color w:val="000000"/>
-          <w:spacing w:val="-15"/>
-          <w:bdr w:val="none" w:sz="0" w:space="0" w:color="auto" w:frame="1"/>
-        </w:rPr>
-        <w:t xml:space="preserve">Alamat </w:t>
-      </w:r>
-      <w:r>
-        <w:rPr>
-          <w:rFonts w:asciiTheme="minorHAnsi" w:hAnsiTheme="minorHAnsi"/>
-          <w:color w:val="000000"/>
-          <w:spacing w:val="-15"/>
-          <w:bdr w:val="none" w:sz="0" w:space="0" w:color="auto" w:frame="1"/>
-        </w:rPr>
-        <w:tab/>
-      </w:r>
-      <w:r>
-        <w:rPr>
-          <w:rFonts w:asciiTheme="minorHAnsi" w:hAnsiTheme="minorHAnsi"/>
-          <w:color w:val="000000"/>
-          <w:spacing w:val="-15"/>
-          <w:bdr w:val="none" w:sz="0" w:space="0" w:color="auto" w:frame="1"/>
-        </w:rPr>
-        <w:tab/>
-      </w:r>
+      <w:proofErr w:type="spellStart"/>
+      <w:r>
+        <w:rPr>
+          <w:rFonts w:asciiTheme="minorHAnsi" w:hAnsiTheme="minorHAnsi"/>
+          <w:color w:val="000000"/>
+          <w:spacing w:val="-15"/>
+          <w:bdr w:val="none" w:sz="0" w:space="0" w:color="auto" w:frame="1"/>
+        </w:rPr>
+        <w:t>Alamat</w:t>
+      </w:r>
+      <w:proofErr w:type="spellEnd"/>
+      <w:r>
+        <w:rPr>
+          <w:rFonts w:asciiTheme="minorHAnsi" w:hAnsiTheme="minorHAnsi"/>
+          <w:color w:val="000000"/>
+          <w:spacing w:val="-15"/>
+          <w:bdr w:val="none" w:sz="0" w:space="0" w:color="auto" w:frame="1"/>
+        </w:rPr>
+        <w:t xml:space="preserve"> </w:t>
+      </w:r>
+      <w:r>
+        <w:rPr>
+          <w:rFonts w:asciiTheme="minorHAnsi" w:hAnsiTheme="minorHAnsi"/>
+          <w:color w:val="000000"/>
+          <w:spacing w:val="-15"/>
+          <w:bdr w:val="none" w:sz="0" w:space="0" w:color="auto" w:frame="1"/>
+        </w:rPr>
+        <w:tab/>
+      </w:r>
+      <w:r>
+        <w:rPr>
+          <w:rFonts w:asciiTheme="minorHAnsi" w:hAnsiTheme="minorHAnsi"/>
+          <w:color w:val="000000"/>
+          <w:spacing w:val="-15"/>
+          <w:bdr w:val="none" w:sz="0" w:space="0" w:color="auto" w:frame="1"/>
+        </w:rPr>
+        <w:tab/>
+      </w:r>
+      <w:proofErr w:type="gramStart"/>
       <w:r>
         <w:rPr>
           <w:rFonts w:asciiTheme="minorHAnsi" w:hAnsiTheme="minorHAnsi"/>
@@ -597,6 +1389,7 @@
         </w:rPr>
         <w:t>:</w:t>
       </w:r>
+      <w:proofErr w:type="gramEnd"/>
       <w:r>
         <w:rPr>
           <w:rFonts w:asciiTheme="minorHAnsi" w:hAnsiTheme="minorHAnsi"/>
@@ -611,13 +1404,87 @@
           <w:rFonts w:asciiTheme="minorHAnsi" w:hAnsiTheme="minorHAnsi" w:cstheme="minorHAnsi"/>
           <w:w w:val="98"/>
         </w:rPr>
-        <w:t xml:space="preserve">RT. {penduduk.rt}, RW.{penduduk.rw}, jalan </w:t>
-      </w:r>
+        <w:t>RT. {</w:t>
+      </w:r>
+      <w:proofErr w:type="spellStart"/>
       <w:r>
         <w:rPr>
           <w:rFonts w:asciiTheme="minorHAnsi" w:hAnsiTheme="minorHAnsi" w:cstheme="minorHAnsi"/>
-        </w:rPr>
-        <w:t>{penduduk.alamat_jalan} dusun {penduduk.nama_dusun}</w:t>
+          <w:w w:val="98"/>
+        </w:rPr>
+        <w:t>penduduk.rt</w:t>
+      </w:r>
+      <w:proofErr w:type="spellEnd"/>
+      <w:r>
+        <w:rPr>
+          <w:rFonts w:asciiTheme="minorHAnsi" w:hAnsiTheme="minorHAnsi" w:cstheme="minorHAnsi"/>
+          <w:w w:val="98"/>
+        </w:rPr>
+        <w:t xml:space="preserve">}, RW.{penduduk.rw}, </w:t>
+      </w:r>
+      <w:proofErr w:type="spellStart"/>
+      <w:r>
+        <w:rPr>
+          <w:rFonts w:asciiTheme="minorHAnsi" w:hAnsiTheme="minorHAnsi" w:cstheme="minorHAnsi"/>
+          <w:w w:val="98"/>
+        </w:rPr>
+        <w:t>jalan</w:t>
+      </w:r>
+      <w:proofErr w:type="spellEnd"/>
+      <w:r>
+        <w:rPr>
+          <w:rFonts w:asciiTheme="minorHAnsi" w:hAnsiTheme="minorHAnsi" w:cstheme="minorHAnsi"/>
+          <w:w w:val="98"/>
+        </w:rPr>
+        <w:t xml:space="preserve"> </w:t>
+      </w:r>
+      <w:r>
+        <w:rPr>
+          <w:rFonts w:asciiTheme="minorHAnsi" w:hAnsiTheme="minorHAnsi" w:cstheme="minorHAnsi"/>
+        </w:rPr>
+        <w:t>{</w:t>
+      </w:r>
+      <w:proofErr w:type="spellStart"/>
+      <w:r>
+        <w:rPr>
+          <w:rFonts w:asciiTheme="minorHAnsi" w:hAnsiTheme="minorHAnsi" w:cstheme="minorHAnsi"/>
+        </w:rPr>
+        <w:t>penduduk.alamat_jalan</w:t>
+      </w:r>
+      <w:proofErr w:type="spellEnd"/>
+      <w:r>
+        <w:rPr>
+          <w:rFonts w:asciiTheme="minorHAnsi" w:hAnsiTheme="minorHAnsi" w:cstheme="minorHAnsi"/>
+        </w:rPr>
+        <w:t xml:space="preserve">} </w:t>
+      </w:r>
+      <w:proofErr w:type="spellStart"/>
+      <w:r>
+        <w:rPr>
+          <w:rFonts w:asciiTheme="minorHAnsi" w:hAnsiTheme="minorHAnsi" w:cstheme="minorHAnsi"/>
+        </w:rPr>
+        <w:t>dusun</w:t>
+      </w:r>
+      <w:proofErr w:type="spellEnd"/>
+      <w:r>
+        <w:rPr>
+          <w:rFonts w:asciiTheme="minorHAnsi" w:hAnsiTheme="minorHAnsi" w:cstheme="minorHAnsi"/>
+        </w:rPr>
+        <w:t xml:space="preserve"> {</w:t>
+      </w:r>
+      <w:proofErr w:type="spellStart"/>
+      <w:r>
+        <w:rPr>
+          <w:rFonts w:asciiTheme="minorHAnsi" w:hAnsiTheme="minorHAnsi" w:cstheme="minorHAnsi"/>
+        </w:rPr>
+        <w:t>penduduk.nama_dusun</w:t>
+      </w:r>
+      <w:proofErr w:type="spellEnd"/>
+      <w:r>
+        <w:rPr>
+          <w:rFonts w:asciiTheme="minorHAnsi" w:hAnsiTheme="minorHAnsi" w:cstheme="minorHAnsi"/>
+        </w:rPr>
+        <w:t>}</w:t>
       </w:r>
     </w:p>
     <w:p>
@@ -685,6 +1552,7 @@
         </w:rPr>
         <w:t xml:space="preserve"> {</w:t>
       </w:r>
+      <w:proofErr w:type="spellStart"/>
       <w:r>
         <w:rPr>
           <w:rFonts w:asciiTheme="minorHAnsi" w:hAnsiTheme="minorHAnsi"/>
@@ -712,6 +1580,7 @@
         </w:rPr>
         <w:t>no_ktp</w:t>
       </w:r>
+      <w:proofErr w:type="spellEnd"/>
       <w:r>
         <w:rPr>
           <w:rFonts w:asciiTheme="minorHAnsi" w:hAnsiTheme="minorHAnsi"/>
@@ -742,6 +1611,7 @@
           <w:rFonts w:asciiTheme="minorHAnsi" w:hAnsiTheme="minorHAnsi"/>
         </w:rPr>
       </w:pPr>
+      <w:proofErr w:type="spellStart"/>
       <w:r>
         <w:rPr>
           <w:rFonts w:asciiTheme="minorHAnsi" w:hAnsiTheme="minorHAnsi"/>
@@ -767,8 +1637,322 @@
           <w:spacing w:val="-15"/>
           <w:bdr w:val="none" w:sz="0" w:space="0" w:color="auto" w:frame="1"/>
         </w:rPr>
-        <w:t>k tanah tersebut terletak di {vars.desa}, kecamatan {vars.kecamatan} kabupaten{vars.kabupaten} dengan status HAk milik . Dengan batas-batasnya sebagai berikut :</w:t>
-      </w:r>
+        <w:t>k</w:t>
+      </w:r>
+      <w:proofErr w:type="spellEnd"/>
+      <w:r>
+        <w:rPr>
+          <w:rFonts w:asciiTheme="minorHAnsi" w:hAnsiTheme="minorHAnsi"/>
+          <w:color w:val="000000"/>
+          <w:spacing w:val="-15"/>
+          <w:bdr w:val="none" w:sz="0" w:space="0" w:color="auto" w:frame="1"/>
+        </w:rPr>
+        <w:t xml:space="preserve"> </w:t>
+      </w:r>
+      <w:proofErr w:type="spellStart"/>
+      <w:r>
+        <w:rPr>
+          <w:rFonts w:asciiTheme="minorHAnsi" w:hAnsiTheme="minorHAnsi"/>
+          <w:color w:val="000000"/>
+          <w:spacing w:val="-15"/>
+          <w:bdr w:val="none" w:sz="0" w:space="0" w:color="auto" w:frame="1"/>
+        </w:rPr>
+        <w:t>tanah</w:t>
+      </w:r>
+      <w:proofErr w:type="spellEnd"/>
+      <w:r>
+        <w:rPr>
+          <w:rFonts w:asciiTheme="minorHAnsi" w:hAnsiTheme="minorHAnsi"/>
+          <w:color w:val="000000"/>
+          <w:spacing w:val="-15"/>
+          <w:bdr w:val="none" w:sz="0" w:space="0" w:color="auto" w:frame="1"/>
+        </w:rPr>
+        <w:t xml:space="preserve"> </w:t>
+      </w:r>
+      <w:proofErr w:type="spellStart"/>
+      <w:r>
+        <w:rPr>
+          <w:rFonts w:asciiTheme="minorHAnsi" w:hAnsiTheme="minorHAnsi"/>
+          <w:color w:val="000000"/>
+          <w:spacing w:val="-15"/>
+          <w:bdr w:val="none" w:sz="0" w:space="0" w:color="auto" w:frame="1"/>
+        </w:rPr>
+        <w:t>tersebut</w:t>
+      </w:r>
+      <w:proofErr w:type="spellEnd"/>
+      <w:r>
+        <w:rPr>
+          <w:rFonts w:asciiTheme="minorHAnsi" w:hAnsiTheme="minorHAnsi"/>
+          <w:color w:val="000000"/>
+          <w:spacing w:val="-15"/>
+          <w:bdr w:val="none" w:sz="0" w:space="0" w:color="auto" w:frame="1"/>
+        </w:rPr>
+        <w:t xml:space="preserve"> </w:t>
+      </w:r>
+      <w:proofErr w:type="spellStart"/>
+      <w:r>
+        <w:rPr>
+          <w:rFonts w:asciiTheme="minorHAnsi" w:hAnsiTheme="minorHAnsi"/>
+          <w:color w:val="000000"/>
+          <w:spacing w:val="-15"/>
+          <w:bdr w:val="none" w:sz="0" w:space="0" w:color="auto" w:frame="1"/>
+        </w:rPr>
+        <w:t>terletak</w:t>
+      </w:r>
+      <w:proofErr w:type="spellEnd"/>
+      <w:r>
+        <w:rPr>
+          <w:rFonts w:asciiTheme="minorHAnsi" w:hAnsiTheme="minorHAnsi"/>
+          <w:color w:val="000000"/>
+          <w:spacing w:val="-15"/>
+          <w:bdr w:val="none" w:sz="0" w:space="0" w:color="auto" w:frame="1"/>
+        </w:rPr>
+        <w:t xml:space="preserve"> di {</w:t>
+      </w:r>
+      <w:proofErr w:type="spellStart"/>
+      <w:proofErr w:type="gramStart"/>
+      <w:r>
+        <w:rPr>
+          <w:rFonts w:asciiTheme="minorHAnsi" w:hAnsiTheme="minorHAnsi"/>
+          <w:color w:val="000000"/>
+          <w:spacing w:val="-15"/>
+          <w:bdr w:val="none" w:sz="0" w:space="0" w:color="auto" w:frame="1"/>
+        </w:rPr>
+        <w:t>vars.desa</w:t>
+      </w:r>
+      <w:proofErr w:type="spellEnd"/>
+      <w:proofErr w:type="gramEnd"/>
+      <w:r>
+        <w:rPr>
+          <w:rFonts w:asciiTheme="minorHAnsi" w:hAnsiTheme="minorHAnsi"/>
+          <w:color w:val="000000"/>
+          <w:spacing w:val="-15"/>
+          <w:bdr w:val="none" w:sz="0" w:space="0" w:color="auto" w:frame="1"/>
+        </w:rPr>
+        <w:t xml:space="preserve">}, </w:t>
+      </w:r>
+      <w:proofErr w:type="spellStart"/>
+      <w:r>
+        <w:rPr>
+          <w:rFonts w:asciiTheme="minorHAnsi" w:hAnsiTheme="minorHAnsi"/>
+          <w:color w:val="000000"/>
+          <w:spacing w:val="-15"/>
+          <w:bdr w:val="none" w:sz="0" w:space="0" w:color="auto" w:frame="1"/>
+        </w:rPr>
+        <w:t>kecamatan</w:t>
+      </w:r>
+      <w:proofErr w:type="spellEnd"/>
+      <w:r>
+        <w:rPr>
+          <w:rFonts w:asciiTheme="minorHAnsi" w:hAnsiTheme="minorHAnsi"/>
+          <w:color w:val="000000"/>
+          <w:spacing w:val="-15"/>
+          <w:bdr w:val="none" w:sz="0" w:space="0" w:color="auto" w:frame="1"/>
+        </w:rPr>
+        <w:t xml:space="preserve"> {</w:t>
+      </w:r>
+      <w:proofErr w:type="spellStart"/>
+      <w:r>
+        <w:rPr>
+          <w:rFonts w:asciiTheme="minorHAnsi" w:hAnsiTheme="minorHAnsi"/>
+          <w:color w:val="000000"/>
+          <w:spacing w:val="-15"/>
+          <w:bdr w:val="none" w:sz="0" w:space="0" w:color="auto" w:frame="1"/>
+        </w:rPr>
+        <w:t>vars.kecamatan</w:t>
+      </w:r>
+      <w:proofErr w:type="spellEnd"/>
+      <w:r>
+        <w:rPr>
+          <w:rFonts w:asciiTheme="minorHAnsi" w:hAnsiTheme="minorHAnsi"/>
+          <w:color w:val="000000"/>
+          <w:spacing w:val="-15"/>
+          <w:bdr w:val="none" w:sz="0" w:space="0" w:color="auto" w:frame="1"/>
+        </w:rPr>
+        <w:t xml:space="preserve">} </w:t>
+      </w:r>
+      <w:proofErr w:type="spellStart"/>
+      <w:r>
+        <w:rPr>
+          <w:rFonts w:asciiTheme="minorHAnsi" w:hAnsiTheme="minorHAnsi"/>
+          <w:color w:val="000000"/>
+          <w:spacing w:val="-15"/>
+          <w:bdr w:val="none" w:sz="0" w:space="0" w:color="auto" w:frame="1"/>
+        </w:rPr>
+        <w:t>kabupaten</w:t>
+      </w:r>
+      <w:proofErr w:type="spellEnd"/>
+      <w:r>
+        <w:rPr>
+          <w:rFonts w:asciiTheme="minorHAnsi" w:hAnsiTheme="minorHAnsi"/>
+          <w:color w:val="000000"/>
+          <w:spacing w:val="-15"/>
+          <w:bdr w:val="none" w:sz="0" w:space="0" w:color="auto" w:frame="1"/>
+        </w:rPr>
+        <w:t>{</w:t>
+      </w:r>
+      <w:proofErr w:type="spellStart"/>
+      <w:r>
+        <w:rPr>
+          <w:rFonts w:asciiTheme="minorHAnsi" w:hAnsiTheme="minorHAnsi"/>
+          <w:color w:val="000000"/>
+          <w:spacing w:val="-15"/>
+          <w:bdr w:val="none" w:sz="0" w:space="0" w:color="auto" w:frame="1"/>
+        </w:rPr>
+        <w:t>vars.kabupaten</w:t>
+      </w:r>
+      <w:proofErr w:type="spellEnd"/>
+      <w:r>
+        <w:rPr>
+          <w:rFonts w:asciiTheme="minorHAnsi" w:hAnsiTheme="minorHAnsi"/>
+          <w:color w:val="000000"/>
+          <w:spacing w:val="-15"/>
+          <w:bdr w:val="none" w:sz="0" w:space="0" w:color="auto" w:frame="1"/>
+        </w:rPr>
+        <w:t xml:space="preserve">} </w:t>
+      </w:r>
+      <w:proofErr w:type="spellStart"/>
+      <w:r>
+        <w:rPr>
+          <w:rFonts w:asciiTheme="minorHAnsi" w:hAnsiTheme="minorHAnsi"/>
+          <w:color w:val="000000"/>
+          <w:spacing w:val="-15"/>
+          <w:bdr w:val="none" w:sz="0" w:space="0" w:color="auto" w:frame="1"/>
+        </w:rPr>
+        <w:t>dengan</w:t>
+      </w:r>
+      <w:proofErr w:type="spellEnd"/>
+      <w:r>
+        <w:rPr>
+          <w:rFonts w:asciiTheme="minorHAnsi" w:hAnsiTheme="minorHAnsi"/>
+          <w:color w:val="000000"/>
+          <w:spacing w:val="-15"/>
+          <w:bdr w:val="none" w:sz="0" w:space="0" w:color="auto" w:frame="1"/>
+        </w:rPr>
+        <w:t xml:space="preserve"> status </w:t>
+      </w:r>
+      <w:proofErr w:type="spellStart"/>
+      <w:r>
+        <w:rPr>
+          <w:rFonts w:asciiTheme="minorHAnsi" w:hAnsiTheme="minorHAnsi"/>
+          <w:color w:val="000000"/>
+          <w:spacing w:val="-15"/>
+          <w:bdr w:val="none" w:sz="0" w:space="0" w:color="auto" w:frame="1"/>
+        </w:rPr>
+        <w:t>HAk</w:t>
+      </w:r>
+      <w:proofErr w:type="spellEnd"/>
+      <w:r>
+        <w:rPr>
+          <w:rFonts w:asciiTheme="minorHAnsi" w:hAnsiTheme="minorHAnsi"/>
+          <w:color w:val="000000"/>
+          <w:spacing w:val="-15"/>
+          <w:bdr w:val="none" w:sz="0" w:space="0" w:color="auto" w:frame="1"/>
+        </w:rPr>
+        <w:t xml:space="preserve"> </w:t>
+      </w:r>
+      <w:proofErr w:type="spellStart"/>
+      <w:r>
+        <w:rPr>
+          <w:rFonts w:asciiTheme="minorHAnsi" w:hAnsiTheme="minorHAnsi"/>
+          <w:color w:val="000000"/>
+          <w:spacing w:val="-15"/>
+          <w:bdr w:val="none" w:sz="0" w:space="0" w:color="auto" w:frame="1"/>
+        </w:rPr>
+        <w:t>milik</w:t>
+      </w:r>
+      <w:proofErr w:type="spellEnd"/>
+      <w:r>
+        <w:rPr>
+          <w:rFonts w:asciiTheme="minorHAnsi" w:hAnsiTheme="minorHAnsi"/>
+          <w:color w:val="000000"/>
+          <w:spacing w:val="-15"/>
+          <w:bdr w:val="none" w:sz="0" w:space="0" w:color="auto" w:frame="1"/>
+        </w:rPr>
+        <w:t xml:space="preserve"> . </w:t>
+      </w:r>
+      <w:proofErr w:type="spellStart"/>
+      <w:r>
+        <w:rPr>
+          <w:rFonts w:asciiTheme="minorHAnsi" w:hAnsiTheme="minorHAnsi"/>
+          <w:color w:val="000000"/>
+          <w:spacing w:val="-15"/>
+          <w:bdr w:val="none" w:sz="0" w:space="0" w:color="auto" w:frame="1"/>
+        </w:rPr>
+        <w:t>Dengan</w:t>
+      </w:r>
+      <w:proofErr w:type="spellEnd"/>
+      <w:r>
+        <w:rPr>
+          <w:rFonts w:asciiTheme="minorHAnsi" w:hAnsiTheme="minorHAnsi"/>
+          <w:color w:val="000000"/>
+          <w:spacing w:val="-15"/>
+          <w:bdr w:val="none" w:sz="0" w:space="0" w:color="auto" w:frame="1"/>
+        </w:rPr>
+        <w:t xml:space="preserve"> </w:t>
+      </w:r>
+      <w:proofErr w:type="spellStart"/>
+      <w:r>
+        <w:rPr>
+          <w:rFonts w:asciiTheme="minorHAnsi" w:hAnsiTheme="minorHAnsi"/>
+          <w:color w:val="000000"/>
+          <w:spacing w:val="-15"/>
+          <w:bdr w:val="none" w:sz="0" w:space="0" w:color="auto" w:frame="1"/>
+        </w:rPr>
+        <w:t>batas-batasnya</w:t>
+      </w:r>
+      <w:proofErr w:type="spellEnd"/>
+      <w:r>
+        <w:rPr>
+          <w:rFonts w:asciiTheme="minorHAnsi" w:hAnsiTheme="minorHAnsi"/>
+          <w:color w:val="000000"/>
+          <w:spacing w:val="-15"/>
+          <w:bdr w:val="none" w:sz="0" w:space="0" w:color="auto" w:frame="1"/>
+        </w:rPr>
+        <w:t xml:space="preserve"> </w:t>
+      </w:r>
+      <w:proofErr w:type="spellStart"/>
+      <w:r>
+        <w:rPr>
+          <w:rFonts w:asciiTheme="minorHAnsi" w:hAnsiTheme="minorHAnsi"/>
+          <w:color w:val="000000"/>
+          <w:spacing w:val="-15"/>
+          <w:bdr w:val="none" w:sz="0" w:space="0" w:color="auto" w:frame="1"/>
+        </w:rPr>
+        <w:t>sebagai</w:t>
+      </w:r>
+      <w:proofErr w:type="spellEnd"/>
+      <w:r>
+        <w:rPr>
+          <w:rFonts w:asciiTheme="minorHAnsi" w:hAnsiTheme="minorHAnsi"/>
+          <w:color w:val="000000"/>
+          <w:spacing w:val="-15"/>
+          <w:bdr w:val="none" w:sz="0" w:space="0" w:color="auto" w:frame="1"/>
+        </w:rPr>
+        <w:t xml:space="preserve"> </w:t>
+      </w:r>
+      <w:proofErr w:type="spellStart"/>
+      <w:proofErr w:type="gramStart"/>
+      <w:r>
+        <w:rPr>
+          <w:rFonts w:asciiTheme="minorHAnsi" w:hAnsiTheme="minorHAnsi"/>
+          <w:color w:val="000000"/>
+          <w:spacing w:val="-15"/>
+          <w:bdr w:val="none" w:sz="0" w:space="0" w:color="auto" w:frame="1"/>
+        </w:rPr>
+        <w:t>berikut</w:t>
+      </w:r>
+      <w:proofErr w:type="spellEnd"/>
+      <w:r>
+        <w:rPr>
+          <w:rFonts w:asciiTheme="minorHAnsi" w:hAnsiTheme="minorHAnsi"/>
+          <w:color w:val="000000"/>
+          <w:spacing w:val="-15"/>
+          <w:bdr w:val="none" w:sz="0" w:space="0" w:color="auto" w:frame="1"/>
+        </w:rPr>
+        <w:t xml:space="preserve"> :</w:t>
+      </w:r>
+      <w:proofErr w:type="gramEnd"/>
     </w:p>
     <w:p>
       <w:pPr>
@@ -781,14 +1965,25 @@
           <w:bdr w:val="none" w:sz="0" w:space="0" w:color="auto" w:frame="1"/>
         </w:rPr>
       </w:pPr>
-      <w:r>
-        <w:rPr>
-          <w:rFonts w:asciiTheme="minorHAnsi" w:hAnsiTheme="minorHAnsi"/>
-          <w:color w:val="000000"/>
-          <w:spacing w:val="-15"/>
-          <w:bdr w:val="none" w:sz="0" w:space="0" w:color="auto" w:frame="1"/>
-        </w:rPr>
-        <w:t>Sebelah Utara</w:t>
+      <w:proofErr w:type="spellStart"/>
+      <w:r>
+        <w:rPr>
+          <w:rFonts w:asciiTheme="minorHAnsi" w:hAnsiTheme="minorHAnsi"/>
+          <w:color w:val="000000"/>
+          <w:spacing w:val="-15"/>
+          <w:bdr w:val="none" w:sz="0" w:space="0" w:color="auto" w:frame="1"/>
+        </w:rPr>
+        <w:t>Sebelah</w:t>
+      </w:r>
+      <w:proofErr w:type="spellEnd"/>
+      <w:r>
+        <w:rPr>
+          <w:rFonts w:asciiTheme="minorHAnsi" w:hAnsiTheme="minorHAnsi"/>
+          <w:color w:val="000000"/>
+          <w:spacing w:val="-15"/>
+          <w:bdr w:val="none" w:sz="0" w:space="0" w:color="auto" w:frame="1"/>
+        </w:rPr>
+        <w:t> Utara</w:t>
       </w:r>
       <w:r>
         <w:rPr>
@@ -815,7 +2010,27 @@
           <w:spacing w:val="-15"/>
           <w:bdr w:val="none" w:sz="0" w:space="0" w:color="auto" w:frame="1"/>
         </w:rPr>
-        <w:t xml:space="preserve"> {form.batas_utara}</w:t>
+        <w:t xml:space="preserve"> {</w:t>
+      </w:r>
+      <w:proofErr w:type="spellStart"/>
+      <w:r>
+        <w:rPr>
+          <w:rFonts w:asciiTheme="minorHAnsi" w:hAnsiTheme="minorHAnsi"/>
+          <w:color w:val="000000"/>
+          <w:spacing w:val="-15"/>
+          <w:bdr w:val="none" w:sz="0" w:space="0" w:color="auto" w:frame="1"/>
+        </w:rPr>
+        <w:t>form.batas_utara</w:t>
+      </w:r>
+      <w:proofErr w:type="spellEnd"/>
+      <w:r>
+        <w:rPr>
+          <w:rFonts w:asciiTheme="minorHAnsi" w:hAnsiTheme="minorHAnsi"/>
+          <w:color w:val="000000"/>
+          <w:spacing w:val="-15"/>
+          <w:bdr w:val="none" w:sz="0" w:space="0" w:color="auto" w:frame="1"/>
+        </w:rPr>
+        <w:t>}</w:t>
       </w:r>
     </w:p>
     <w:p>
@@ -829,14 +2044,25 @@
           <w:bdr w:val="none" w:sz="0" w:space="0" w:color="auto" w:frame="1"/>
         </w:rPr>
       </w:pPr>
-      <w:r>
-        <w:rPr>
-          <w:rFonts w:asciiTheme="minorHAnsi" w:hAnsiTheme="minorHAnsi"/>
-          <w:color w:val="000000"/>
-          <w:spacing w:val="-15"/>
-          <w:bdr w:val="none" w:sz="0" w:space="0" w:color="auto" w:frame="1"/>
-        </w:rPr>
-        <w:t>Sebelah Selatan</w:t>
+      <w:proofErr w:type="spellStart"/>
+      <w:r>
+        <w:rPr>
+          <w:rFonts w:asciiTheme="minorHAnsi" w:hAnsiTheme="minorHAnsi"/>
+          <w:color w:val="000000"/>
+          <w:spacing w:val="-15"/>
+          <w:bdr w:val="none" w:sz="0" w:space="0" w:color="auto" w:frame="1"/>
+        </w:rPr>
+        <w:t>Sebelah</w:t>
+      </w:r>
+      <w:proofErr w:type="spellEnd"/>
+      <w:r>
+        <w:rPr>
+          <w:rFonts w:asciiTheme="minorHAnsi" w:hAnsiTheme="minorHAnsi"/>
+          <w:color w:val="000000"/>
+          <w:spacing w:val="-15"/>
+          <w:bdr w:val="none" w:sz="0" w:space="0" w:color="auto" w:frame="1"/>
+        </w:rPr>
+        <w:t> Selatan</w:t>
       </w:r>
       <w:r>
         <w:rPr>
@@ -863,7 +2089,27 @@
           <w:spacing w:val="-15"/>
           <w:bdr w:val="none" w:sz="0" w:space="0" w:color="auto" w:frame="1"/>
         </w:rPr>
-        <w:t xml:space="preserve"> {form.batas_selatan}</w:t>
+        <w:t xml:space="preserve"> {</w:t>
+      </w:r>
+      <w:proofErr w:type="spellStart"/>
+      <w:r>
+        <w:rPr>
+          <w:rFonts w:asciiTheme="minorHAnsi" w:hAnsiTheme="minorHAnsi"/>
+          <w:color w:val="000000"/>
+          <w:spacing w:val="-15"/>
+          <w:bdr w:val="none" w:sz="0" w:space="0" w:color="auto" w:frame="1"/>
+        </w:rPr>
+        <w:t>form.batas_selatan</w:t>
+      </w:r>
+      <w:proofErr w:type="spellEnd"/>
+      <w:r>
+        <w:rPr>
+          <w:rFonts w:asciiTheme="minorHAnsi" w:hAnsiTheme="minorHAnsi"/>
+          <w:color w:val="000000"/>
+          <w:spacing w:val="-15"/>
+          <w:bdr w:val="none" w:sz="0" w:space="0" w:color="auto" w:frame="1"/>
+        </w:rPr>
+        <w:t>}</w:t>
       </w:r>
     </w:p>
     <w:p>
@@ -877,15 +2123,37 @@
           <w:bdr w:val="none" w:sz="0" w:space="0" w:color="auto" w:frame="1"/>
         </w:rPr>
       </w:pPr>
-      <w:r>
-        <w:rPr>
-          <w:rFonts w:asciiTheme="minorHAnsi" w:hAnsiTheme="minorHAnsi"/>
-          <w:color w:val="000000"/>
-          <w:spacing w:val="-15"/>
-          <w:bdr w:val="none" w:sz="0" w:space="0" w:color="auto" w:frame="1"/>
-        </w:rPr>
-        <w:t>Sebelah Timur</w:t>
-      </w:r>
+      <w:proofErr w:type="spellStart"/>
+      <w:r>
+        <w:rPr>
+          <w:rFonts w:asciiTheme="minorHAnsi" w:hAnsiTheme="minorHAnsi"/>
+          <w:color w:val="000000"/>
+          <w:spacing w:val="-15"/>
+          <w:bdr w:val="none" w:sz="0" w:space="0" w:color="auto" w:frame="1"/>
+        </w:rPr>
+        <w:t>Sebelah</w:t>
+      </w:r>
+      <w:proofErr w:type="spellEnd"/>
+      <w:r>
+        <w:rPr>
+          <w:rFonts w:asciiTheme="minorHAnsi" w:hAnsiTheme="minorHAnsi"/>
+          <w:color w:val="000000"/>
+          <w:spacing w:val="-15"/>
+          <w:bdr w:val="none" w:sz="0" w:space="0" w:color="auto" w:frame="1"/>
+        </w:rPr>
+        <w:t> </w:t>
+      </w:r>
+      <w:proofErr w:type="spellStart"/>
+      <w:r>
+        <w:rPr>
+          <w:rFonts w:asciiTheme="minorHAnsi" w:hAnsiTheme="minorHAnsi"/>
+          <w:color w:val="000000"/>
+          <w:spacing w:val="-15"/>
+          <w:bdr w:val="none" w:sz="0" w:space="0" w:color="auto" w:frame="1"/>
+        </w:rPr>
+        <w:t>Timur</w:t>
+      </w:r>
+      <w:proofErr w:type="spellEnd"/>
       <w:r>
         <w:rPr>
           <w:rFonts w:asciiTheme="minorHAnsi" w:hAnsiTheme="minorHAnsi"/>
@@ -911,7 +2179,27 @@
           <w:spacing w:val="-15"/>
           <w:bdr w:val="none" w:sz="0" w:space="0" w:color="auto" w:frame="1"/>
         </w:rPr>
-        <w:t xml:space="preserve"> {form.batas_timur}</w:t>
+        <w:t xml:space="preserve"> {</w:t>
+      </w:r>
+      <w:proofErr w:type="spellStart"/>
+      <w:r>
+        <w:rPr>
+          <w:rFonts w:asciiTheme="minorHAnsi" w:hAnsiTheme="minorHAnsi"/>
+          <w:color w:val="000000"/>
+          <w:spacing w:val="-15"/>
+          <w:bdr w:val="none" w:sz="0" w:space="0" w:color="auto" w:frame="1"/>
+        </w:rPr>
+        <w:t>form.batas_timur</w:t>
+      </w:r>
+      <w:proofErr w:type="spellEnd"/>
+      <w:r>
+        <w:rPr>
+          <w:rFonts w:asciiTheme="minorHAnsi" w:hAnsiTheme="minorHAnsi"/>
+          <w:color w:val="000000"/>
+          <w:spacing w:val="-15"/>
+          <w:bdr w:val="none" w:sz="0" w:space="0" w:color="auto" w:frame="1"/>
+        </w:rPr>
+        <w:t>}</w:t>
       </w:r>
     </w:p>
     <w:p>
@@ -925,14 +2213,25 @@
           <w:bdr w:val="none" w:sz="0" w:space="0" w:color="auto" w:frame="1"/>
         </w:rPr>
       </w:pPr>
-      <w:r>
-        <w:rPr>
-          <w:rFonts w:asciiTheme="minorHAnsi" w:hAnsiTheme="minorHAnsi"/>
-          <w:color w:val="000000"/>
-          <w:spacing w:val="-15"/>
-          <w:bdr w:val="none" w:sz="0" w:space="0" w:color="auto" w:frame="1"/>
-        </w:rPr>
-        <w:t>Sebelah Barat</w:t>
+      <w:proofErr w:type="spellStart"/>
+      <w:r>
+        <w:rPr>
+          <w:rFonts w:asciiTheme="minorHAnsi" w:hAnsiTheme="minorHAnsi"/>
+          <w:color w:val="000000"/>
+          <w:spacing w:val="-15"/>
+          <w:bdr w:val="none" w:sz="0" w:space="0" w:color="auto" w:frame="1"/>
+        </w:rPr>
+        <w:t>Sebelah</w:t>
+      </w:r>
+      <w:proofErr w:type="spellEnd"/>
+      <w:r>
+        <w:rPr>
+          <w:rFonts w:asciiTheme="minorHAnsi" w:hAnsiTheme="minorHAnsi"/>
+          <w:color w:val="000000"/>
+          <w:spacing w:val="-15"/>
+          <w:bdr w:val="none" w:sz="0" w:space="0" w:color="auto" w:frame="1"/>
+        </w:rPr>
+        <w:t> Barat</w:t>
       </w:r>
       <w:r>
         <w:rPr>
@@ -959,7 +2258,27 @@
           <w:spacing w:val="-15"/>
           <w:bdr w:val="none" w:sz="0" w:space="0" w:color="auto" w:frame="1"/>
         </w:rPr>
-        <w:t xml:space="preserve"> {form.batas_barat}</w:t>
+        <w:t xml:space="preserve"> {</w:t>
+      </w:r>
+      <w:proofErr w:type="spellStart"/>
+      <w:r>
+        <w:rPr>
+          <w:rFonts w:asciiTheme="minorHAnsi" w:hAnsiTheme="minorHAnsi"/>
+          <w:color w:val="000000"/>
+          <w:spacing w:val="-15"/>
+          <w:bdr w:val="none" w:sz="0" w:space="0" w:color="auto" w:frame="1"/>
+        </w:rPr>
+        <w:t>form.batas_barat</w:t>
+      </w:r>
+      <w:proofErr w:type="spellEnd"/>
+      <w:r>
+        <w:rPr>
+          <w:rFonts w:asciiTheme="minorHAnsi" w:hAnsiTheme="minorHAnsi"/>
+          <w:color w:val="000000"/>
+          <w:spacing w:val="-15"/>
+          <w:bdr w:val="none" w:sz="0" w:space="0" w:color="auto" w:frame="1"/>
+        </w:rPr>
+        <w:t>}</w:t>
       </w:r>
     </w:p>
     <w:p>
@@ -980,7 +2299,67 @@
           <w:spacing w:val="-15"/>
           <w:bdr w:val="none" w:sz="0" w:space="0" w:color="auto" w:frame="1"/>
         </w:rPr>
-        <w:t>(Untuk selanjutnya disebut “</w:t>
+        <w:t>(</w:t>
+      </w:r>
+      <w:proofErr w:type="spellStart"/>
+      <w:r>
+        <w:rPr>
+          <w:rFonts w:asciiTheme="minorHAnsi" w:hAnsiTheme="minorHAnsi"/>
+          <w:color w:val="000000"/>
+          <w:spacing w:val="-15"/>
+          <w:bdr w:val="none" w:sz="0" w:space="0" w:color="auto" w:frame="1"/>
+        </w:rPr>
+        <w:t>Untuk</w:t>
+      </w:r>
+      <w:proofErr w:type="spellEnd"/>
+      <w:r>
+        <w:rPr>
+          <w:rFonts w:asciiTheme="minorHAnsi" w:hAnsiTheme="minorHAnsi"/>
+          <w:color w:val="000000"/>
+          <w:spacing w:val="-15"/>
+          <w:bdr w:val="none" w:sz="0" w:space="0" w:color="auto" w:frame="1"/>
+        </w:rPr>
+        <w:t xml:space="preserve"> </w:t>
+      </w:r>
+      <w:proofErr w:type="spellStart"/>
+      <w:r>
+        <w:rPr>
+          <w:rFonts w:asciiTheme="minorHAnsi" w:hAnsiTheme="minorHAnsi"/>
+          <w:color w:val="000000"/>
+          <w:spacing w:val="-15"/>
+          <w:bdr w:val="none" w:sz="0" w:space="0" w:color="auto" w:frame="1"/>
+        </w:rPr>
+        <w:t>selanjutnya</w:t>
+      </w:r>
+      <w:proofErr w:type="spellEnd"/>
+      <w:r>
+        <w:rPr>
+          <w:rFonts w:asciiTheme="minorHAnsi" w:hAnsiTheme="minorHAnsi"/>
+          <w:color w:val="000000"/>
+          <w:spacing w:val="-15"/>
+          <w:bdr w:val="none" w:sz="0" w:space="0" w:color="auto" w:frame="1"/>
+        </w:rPr>
+        <w:t xml:space="preserve"> </w:t>
+      </w:r>
+      <w:proofErr w:type="spellStart"/>
+      <w:r>
+        <w:rPr>
+          <w:rFonts w:asciiTheme="minorHAnsi" w:hAnsiTheme="minorHAnsi"/>
+          <w:color w:val="000000"/>
+          <w:spacing w:val="-15"/>
+          <w:bdr w:val="none" w:sz="0" w:space="0" w:color="auto" w:frame="1"/>
+        </w:rPr>
+        <w:t>disebut</w:t>
+      </w:r>
+      <w:proofErr w:type="spellEnd"/>
+      <w:r>
+        <w:rPr>
+          <w:rFonts w:asciiTheme="minorHAnsi" w:hAnsiTheme="minorHAnsi"/>
+          <w:color w:val="000000"/>
+          <w:spacing w:val="-15"/>
+          <w:bdr w:val="none" w:sz="0" w:space="0" w:color="auto" w:frame="1"/>
+        </w:rPr>
+        <w:t xml:space="preserve"> “</w:t>
       </w:r>
       <w:r>
         <w:rPr>
@@ -1027,12 +2406,517 @@
           <w:color w:val="000000"/>
         </w:rPr>
       </w:pPr>
-      <w:r>
-        <w:rPr>
-          <w:rFonts w:asciiTheme="minorHAnsi" w:hAnsiTheme="minorHAnsi" w:cs="Arial"/>
-          <w:color w:val="000000"/>
-        </w:rPr>
-        <w:t>Diterangankan selanjutnya bawah status tanah HAK MILIK tersebut berasal dari saudara {form.nama} dan sesuai dengan Surat Penyerahan Tanah pada tanggal {form.tanggal}, yang di ketahui dan di tanda tanganai oleh Kepala Desa {vars.desa} dan menurut penyelidikan di tanah tersebut sampai hari ini :</w:t>
+      <w:proofErr w:type="spellStart"/>
+      <w:r>
+        <w:rPr>
+          <w:rFonts w:asciiTheme="minorHAnsi" w:hAnsiTheme="minorHAnsi" w:cs="Arial"/>
+          <w:color w:val="000000"/>
+        </w:rPr>
+        <w:t>Diterangankan</w:t>
+      </w:r>
+      <w:proofErr w:type="spellEnd"/>
+      <w:r>
+        <w:rPr>
+          <w:rFonts w:asciiTheme="minorHAnsi" w:hAnsiTheme="minorHAnsi" w:cs="Arial"/>
+          <w:color w:val="000000"/>
+        </w:rPr>
+        <w:t xml:space="preserve"> </w:t>
+      </w:r>
+      <w:proofErr w:type="spellStart"/>
+      <w:r>
+        <w:rPr>
+          <w:rFonts w:asciiTheme="minorHAnsi" w:hAnsiTheme="minorHAnsi" w:cs="Arial"/>
+          <w:color w:val="000000"/>
+        </w:rPr>
+        <w:t>selanjutnya</w:t>
+      </w:r>
+      <w:proofErr w:type="spellEnd"/>
+      <w:r>
+        <w:rPr>
+          <w:rFonts w:asciiTheme="minorHAnsi" w:hAnsiTheme="minorHAnsi" w:cs="Arial"/>
+          <w:color w:val="000000"/>
+        </w:rPr>
+        <w:t xml:space="preserve"> </w:t>
+      </w:r>
+      <w:proofErr w:type="spellStart"/>
+      <w:r>
+        <w:rPr>
+          <w:rFonts w:asciiTheme="minorHAnsi" w:hAnsiTheme="minorHAnsi" w:cs="Arial"/>
+          <w:color w:val="000000"/>
+        </w:rPr>
+        <w:t>bawah</w:t>
+      </w:r>
+      <w:proofErr w:type="spellEnd"/>
+      <w:r>
+        <w:rPr>
+          <w:rFonts w:asciiTheme="minorHAnsi" w:hAnsiTheme="minorHAnsi" w:cs="Arial"/>
+          <w:color w:val="000000"/>
+        </w:rPr>
+        <w:t xml:space="preserve"> status </w:t>
+      </w:r>
+      <w:proofErr w:type="spellStart"/>
+      <w:r>
+        <w:rPr>
+          <w:rFonts w:asciiTheme="minorHAnsi" w:hAnsiTheme="minorHAnsi" w:cs="Arial"/>
+          <w:color w:val="000000"/>
+        </w:rPr>
+        <w:t>tanah</w:t>
+      </w:r>
+      <w:proofErr w:type="spellEnd"/>
+      <w:r>
+        <w:rPr>
+          <w:rFonts w:asciiTheme="minorHAnsi" w:hAnsiTheme="minorHAnsi" w:cs="Arial"/>
+          <w:color w:val="000000"/>
+        </w:rPr>
+        <w:t xml:space="preserve"> HAK MILIK </w:t>
+      </w:r>
+      <w:proofErr w:type="spellStart"/>
+      <w:r>
+        <w:rPr>
+          <w:rFonts w:asciiTheme="minorHAnsi" w:hAnsiTheme="minorHAnsi" w:cs="Arial"/>
+          <w:color w:val="000000"/>
+        </w:rPr>
+        <w:t>tersebut</w:t>
+      </w:r>
+      <w:proofErr w:type="spellEnd"/>
+      <w:r>
+        <w:rPr>
+          <w:rFonts w:asciiTheme="minorHAnsi" w:hAnsiTheme="minorHAnsi" w:cs="Arial"/>
+          <w:color w:val="000000"/>
+        </w:rPr>
+        <w:t xml:space="preserve"> </w:t>
+      </w:r>
+      <w:proofErr w:type="spellStart"/>
+      <w:r>
+        <w:rPr>
+          <w:rFonts w:asciiTheme="minorHAnsi" w:hAnsiTheme="minorHAnsi" w:cs="Arial"/>
+          <w:color w:val="000000"/>
+        </w:rPr>
+        <w:t>berasal</w:t>
+      </w:r>
+      <w:proofErr w:type="spellEnd"/>
+      <w:r>
+        <w:rPr>
+          <w:rFonts w:asciiTheme="minorHAnsi" w:hAnsiTheme="minorHAnsi" w:cs="Arial"/>
+          <w:color w:val="000000"/>
+        </w:rPr>
+        <w:t xml:space="preserve"> </w:t>
+      </w:r>
+      <w:proofErr w:type="spellStart"/>
+      <w:r>
+        <w:rPr>
+          <w:rFonts w:asciiTheme="minorHAnsi" w:hAnsiTheme="minorHAnsi" w:cs="Arial"/>
+          <w:color w:val="000000"/>
+        </w:rPr>
+        <w:t>dari</w:t>
+      </w:r>
+      <w:proofErr w:type="spellEnd"/>
+      <w:r>
+        <w:rPr>
+          <w:rFonts w:asciiTheme="minorHAnsi" w:hAnsiTheme="minorHAnsi" w:cs="Arial"/>
+          <w:color w:val="000000"/>
+        </w:rPr>
+        <w:t xml:space="preserve"> </w:t>
+      </w:r>
+      <w:proofErr w:type="spellStart"/>
+      <w:r>
+        <w:rPr>
+          <w:rFonts w:asciiTheme="minorHAnsi" w:hAnsiTheme="minorHAnsi" w:cs="Arial"/>
+          <w:color w:val="000000"/>
+        </w:rPr>
+        <w:t>saudara</w:t>
+      </w:r>
+      <w:proofErr w:type="spellEnd"/>
+      <w:r>
+        <w:rPr>
+          <w:rFonts w:asciiTheme="minorHAnsi" w:hAnsiTheme="minorHAnsi" w:cs="Arial"/>
+          <w:color w:val="000000"/>
+        </w:rPr>
+        <w:t xml:space="preserve"> {</w:t>
+      </w:r>
+      <w:proofErr w:type="spellStart"/>
+      <w:r>
+        <w:rPr>
+          <w:rFonts w:asciiTheme="minorHAnsi" w:hAnsiTheme="minorHAnsi" w:cs="Arial"/>
+          <w:color w:val="000000"/>
+        </w:rPr>
+        <w:t>form.nama</w:t>
+      </w:r>
+      <w:proofErr w:type="spellEnd"/>
+      <w:r>
+        <w:rPr>
+          <w:rFonts w:asciiTheme="minorHAnsi" w:hAnsiTheme="minorHAnsi" w:cs="Arial"/>
+          <w:color w:val="000000"/>
+        </w:rPr>
+        <w:t xml:space="preserve">} </w:t>
+      </w:r>
+      <w:proofErr w:type="spellStart"/>
+      <w:r>
+        <w:rPr>
+          <w:rFonts w:asciiTheme="minorHAnsi" w:hAnsiTheme="minorHAnsi" w:cs="Arial"/>
+          <w:color w:val="000000"/>
+        </w:rPr>
+        <w:t>dan</w:t>
+      </w:r>
+      <w:proofErr w:type="spellEnd"/>
+      <w:r>
+        <w:rPr>
+          <w:rFonts w:asciiTheme="minorHAnsi" w:hAnsiTheme="minorHAnsi" w:cs="Arial"/>
+          <w:color w:val="000000"/>
+        </w:rPr>
+        <w:t xml:space="preserve"> </w:t>
+      </w:r>
+      <w:proofErr w:type="spellStart"/>
+      <w:r>
+        <w:rPr>
+          <w:rFonts w:asciiTheme="minorHAnsi" w:hAnsiTheme="minorHAnsi" w:cs="Arial"/>
+          <w:color w:val="000000"/>
+        </w:rPr>
+        <w:t>sesuai</w:t>
+      </w:r>
+      <w:proofErr w:type="spellEnd"/>
+      <w:r>
+        <w:rPr>
+          <w:rFonts w:asciiTheme="minorHAnsi" w:hAnsiTheme="minorHAnsi" w:cs="Arial"/>
+          <w:color w:val="000000"/>
+        </w:rPr>
+        <w:t xml:space="preserve"> </w:t>
+      </w:r>
+      <w:proofErr w:type="spellStart"/>
+      <w:r>
+        <w:rPr>
+          <w:rFonts w:asciiTheme="minorHAnsi" w:hAnsiTheme="minorHAnsi" w:cs="Arial"/>
+          <w:color w:val="000000"/>
+        </w:rPr>
+        <w:t>dengan</w:t>
+      </w:r>
+      <w:proofErr w:type="spellEnd"/>
+      <w:r>
+        <w:rPr>
+          <w:rFonts w:asciiTheme="minorHAnsi" w:hAnsiTheme="minorHAnsi" w:cs="Arial"/>
+          <w:color w:val="000000"/>
+        </w:rPr>
+        <w:t xml:space="preserve"> Surat </w:t>
+      </w:r>
+      <w:proofErr w:type="spellStart"/>
+      <w:r>
+        <w:rPr>
+          <w:rFonts w:asciiTheme="minorHAnsi" w:hAnsiTheme="minorHAnsi" w:cs="Arial"/>
+          <w:color w:val="000000"/>
+        </w:rPr>
+        <w:t>Penyerahan</w:t>
+      </w:r>
+      <w:proofErr w:type="spellEnd"/>
+      <w:r>
+        <w:rPr>
+          <w:rFonts w:asciiTheme="minorHAnsi" w:hAnsiTheme="minorHAnsi" w:cs="Arial"/>
+          <w:color w:val="000000"/>
+        </w:rPr>
+        <w:t xml:space="preserve"> Tanah </w:t>
+      </w:r>
+      <w:proofErr w:type="spellStart"/>
+      <w:r>
+        <w:rPr>
+          <w:rFonts w:asciiTheme="minorHAnsi" w:hAnsiTheme="minorHAnsi" w:cs="Arial"/>
+          <w:color w:val="000000"/>
+        </w:rPr>
+        <w:t>pada</w:t>
+      </w:r>
+      <w:proofErr w:type="spellEnd"/>
+      <w:r>
+        <w:rPr>
+          <w:rFonts w:asciiTheme="minorHAnsi" w:hAnsiTheme="minorHAnsi" w:cs="Arial"/>
+          <w:color w:val="000000"/>
+        </w:rPr>
+        <w:t xml:space="preserve"> </w:t>
+      </w:r>
+      <w:proofErr w:type="spellStart"/>
+      <w:r>
+        <w:rPr>
+          <w:rFonts w:asciiTheme="minorHAnsi" w:hAnsiTheme="minorHAnsi" w:cs="Arial"/>
+          <w:color w:val="000000"/>
+        </w:rPr>
+        <w:t>tanggal</w:t>
+      </w:r>
+      <w:proofErr w:type="spellEnd"/>
+      <w:r>
+        <w:rPr>
+          <w:rFonts w:asciiTheme="minorHAnsi" w:hAnsiTheme="minorHAnsi" w:cs="Arial"/>
+          <w:color w:val="000000"/>
+        </w:rPr>
+        <w:t xml:space="preserve"> {</w:t>
+      </w:r>
+      <w:proofErr w:type="spellStart"/>
+      <w:r>
+        <w:rPr>
+          <w:rFonts w:asciiTheme="minorHAnsi" w:hAnsiTheme="minorHAnsi" w:cs="Arial"/>
+          <w:color w:val="000000"/>
+        </w:rPr>
+        <w:t>form.tanggal</w:t>
+      </w:r>
+      <w:proofErr w:type="spellEnd"/>
+      <w:r>
+        <w:rPr>
+          <w:rFonts w:asciiTheme="minorHAnsi" w:hAnsiTheme="minorHAnsi" w:cs="Arial"/>
+          <w:color w:val="000000"/>
+        </w:rPr>
+        <w:t xml:space="preserve">}, yang di </w:t>
+      </w:r>
+      <w:proofErr w:type="spellStart"/>
+      <w:r>
+        <w:rPr>
+          <w:rFonts w:asciiTheme="minorHAnsi" w:hAnsiTheme="minorHAnsi" w:cs="Arial"/>
+          <w:color w:val="000000"/>
+        </w:rPr>
+        <w:t>ketahui</w:t>
+      </w:r>
+      <w:proofErr w:type="spellEnd"/>
+      <w:r>
+        <w:rPr>
+          <w:rFonts w:asciiTheme="minorHAnsi" w:hAnsiTheme="minorHAnsi" w:cs="Arial"/>
+          <w:color w:val="000000"/>
+        </w:rPr>
+        <w:t xml:space="preserve"> </w:t>
+      </w:r>
+      <w:proofErr w:type="spellStart"/>
+      <w:r>
+        <w:rPr>
+          <w:rFonts w:asciiTheme="minorHAnsi" w:hAnsiTheme="minorHAnsi" w:cs="Arial"/>
+          <w:color w:val="000000"/>
+        </w:rPr>
+        <w:t>dan</w:t>
+      </w:r>
+      <w:proofErr w:type="spellEnd"/>
+      <w:r>
+        <w:rPr>
+          <w:rFonts w:asciiTheme="minorHAnsi" w:hAnsiTheme="minorHAnsi" w:cs="Arial"/>
+          <w:color w:val="000000"/>
+        </w:rPr>
+        <w:t xml:space="preserve"> di </w:t>
+      </w:r>
+      <w:proofErr w:type="spellStart"/>
+      <w:r>
+        <w:rPr>
+          <w:rFonts w:asciiTheme="minorHAnsi" w:hAnsiTheme="minorHAnsi" w:cs="Arial"/>
+          <w:color w:val="000000"/>
+        </w:rPr>
+        <w:t>tanda</w:t>
+      </w:r>
+      <w:proofErr w:type="spellEnd"/>
+      <w:r>
+        <w:rPr>
+          <w:rFonts w:asciiTheme="minorHAnsi" w:hAnsiTheme="minorHAnsi" w:cs="Arial"/>
+          <w:color w:val="000000"/>
+        </w:rPr>
+        <w:t xml:space="preserve"> </w:t>
+      </w:r>
+      <w:proofErr w:type="spellStart"/>
+      <w:r>
+        <w:rPr>
+          <w:rFonts w:asciiTheme="minorHAnsi" w:hAnsiTheme="minorHAnsi" w:cs="Arial"/>
+          <w:color w:val="000000"/>
+        </w:rPr>
+        <w:t>tanganai</w:t>
+      </w:r>
+      <w:proofErr w:type="spellEnd"/>
+      <w:r>
+        <w:rPr>
+          <w:rFonts w:asciiTheme="minorHAnsi" w:hAnsiTheme="minorHAnsi" w:cs="Arial"/>
+          <w:color w:val="000000"/>
+        </w:rPr>
+        <w:t xml:space="preserve"> </w:t>
+      </w:r>
+      <w:proofErr w:type="spellStart"/>
+      <w:r>
+        <w:rPr>
+          <w:rFonts w:asciiTheme="minorHAnsi" w:hAnsiTheme="minorHAnsi" w:cs="Arial"/>
+          <w:color w:val="000000"/>
+        </w:rPr>
+        <w:t>oleh</w:t>
+      </w:r>
+      <w:proofErr w:type="spellEnd"/>
+      <w:r>
+        <w:rPr>
+          <w:rFonts w:asciiTheme="minorHAnsi" w:hAnsiTheme="minorHAnsi" w:cs="Arial"/>
+          <w:color w:val="000000"/>
+        </w:rPr>
+        <w:t xml:space="preserve"> </w:t>
+      </w:r>
+      <w:proofErr w:type="spellStart"/>
+      <w:r>
+        <w:rPr>
+          <w:rFonts w:asciiTheme="minorHAnsi" w:hAnsiTheme="minorHAnsi" w:cs="Arial"/>
+          <w:color w:val="000000"/>
+        </w:rPr>
+        <w:t>Kepala</w:t>
+      </w:r>
+      <w:proofErr w:type="spellEnd"/>
+      <w:r>
+        <w:rPr>
+          <w:rFonts w:asciiTheme="minorHAnsi" w:hAnsiTheme="minorHAnsi" w:cs="Arial"/>
+          <w:color w:val="000000"/>
+        </w:rPr>
+        <w:t xml:space="preserve"> </w:t>
+      </w:r>
+      <w:proofErr w:type="spellStart"/>
+      <w:r>
+        <w:rPr>
+          <w:rFonts w:asciiTheme="minorHAnsi" w:hAnsiTheme="minorHAnsi" w:cs="Arial"/>
+          <w:color w:val="000000"/>
+        </w:rPr>
+        <w:t>Desa</w:t>
+      </w:r>
+      <w:proofErr w:type="spellEnd"/>
+      <w:r>
+        <w:rPr>
+          <w:rFonts w:asciiTheme="minorHAnsi" w:hAnsiTheme="minorHAnsi" w:cs="Arial"/>
+          <w:color w:val="000000"/>
+        </w:rPr>
+        <w:t xml:space="preserve"> {</w:t>
+      </w:r>
+      <w:proofErr w:type="spellStart"/>
+      <w:r>
+        <w:rPr>
+          <w:rFonts w:asciiTheme="minorHAnsi" w:hAnsiTheme="minorHAnsi" w:cs="Arial"/>
+          <w:color w:val="000000"/>
+        </w:rPr>
+        <w:t>vars.desa</w:t>
+      </w:r>
+      <w:proofErr w:type="spellEnd"/>
+      <w:r>
+        <w:rPr>
+          <w:rFonts w:asciiTheme="minorHAnsi" w:hAnsiTheme="minorHAnsi" w:cs="Arial"/>
+          <w:color w:val="000000"/>
+        </w:rPr>
+        <w:t xml:space="preserve">} </w:t>
+      </w:r>
+      <w:proofErr w:type="spellStart"/>
+      <w:r>
+        <w:rPr>
+          <w:rFonts w:asciiTheme="minorHAnsi" w:hAnsiTheme="minorHAnsi" w:cs="Arial"/>
+          <w:color w:val="000000"/>
+        </w:rPr>
+        <w:t>dan</w:t>
+      </w:r>
+      <w:proofErr w:type="spellEnd"/>
+      <w:r>
+        <w:rPr>
+          <w:rFonts w:asciiTheme="minorHAnsi" w:hAnsiTheme="minorHAnsi" w:cs="Arial"/>
+          <w:color w:val="000000"/>
+        </w:rPr>
+        <w:t xml:space="preserve"> </w:t>
+      </w:r>
+      <w:proofErr w:type="spellStart"/>
+      <w:r>
+        <w:rPr>
+          <w:rFonts w:asciiTheme="minorHAnsi" w:hAnsiTheme="minorHAnsi" w:cs="Arial"/>
+          <w:color w:val="000000"/>
+        </w:rPr>
+        <w:t>menurut</w:t>
+      </w:r>
+      <w:proofErr w:type="spellEnd"/>
+      <w:r>
+        <w:rPr>
+          <w:rFonts w:asciiTheme="minorHAnsi" w:hAnsiTheme="minorHAnsi" w:cs="Arial"/>
+          <w:color w:val="000000"/>
+        </w:rPr>
+        <w:t xml:space="preserve"> </w:t>
+      </w:r>
+      <w:proofErr w:type="spellStart"/>
+      <w:r>
+        <w:rPr>
+          <w:rFonts w:asciiTheme="minorHAnsi" w:hAnsiTheme="minorHAnsi" w:cs="Arial"/>
+          <w:color w:val="000000"/>
+        </w:rPr>
+        <w:t>penyelidikan</w:t>
+      </w:r>
+      <w:proofErr w:type="spellEnd"/>
+      <w:r>
+        <w:rPr>
+          <w:rFonts w:asciiTheme="minorHAnsi" w:hAnsiTheme="minorHAnsi" w:cs="Arial"/>
+          <w:color w:val="000000"/>
+        </w:rPr>
+        <w:t xml:space="preserve"> di </w:t>
+      </w:r>
+      <w:proofErr w:type="spellStart"/>
+      <w:r>
+        <w:rPr>
+          <w:rFonts w:asciiTheme="minorHAnsi" w:hAnsiTheme="minorHAnsi" w:cs="Arial"/>
+          <w:color w:val="000000"/>
+        </w:rPr>
+        <w:t>tanah</w:t>
+      </w:r>
+      <w:proofErr w:type="spellEnd"/>
+      <w:r>
+        <w:rPr>
+          <w:rFonts w:asciiTheme="minorHAnsi" w:hAnsiTheme="minorHAnsi" w:cs="Arial"/>
+          <w:color w:val="000000"/>
+        </w:rPr>
+        <w:t xml:space="preserve"> </w:t>
+      </w:r>
+      <w:proofErr w:type="spellStart"/>
+      <w:r>
+        <w:rPr>
+          <w:rFonts w:asciiTheme="minorHAnsi" w:hAnsiTheme="minorHAnsi" w:cs="Arial"/>
+          <w:color w:val="000000"/>
+        </w:rPr>
+        <w:t>tersebut</w:t>
+      </w:r>
+      <w:proofErr w:type="spellEnd"/>
+      <w:r>
+        <w:rPr>
+          <w:rFonts w:asciiTheme="minorHAnsi" w:hAnsiTheme="minorHAnsi" w:cs="Arial"/>
+          <w:color w:val="000000"/>
+        </w:rPr>
+        <w:t xml:space="preserve"> </w:t>
+      </w:r>
+      <w:proofErr w:type="spellStart"/>
+      <w:r>
+        <w:rPr>
+          <w:rFonts w:asciiTheme="minorHAnsi" w:hAnsiTheme="minorHAnsi" w:cs="Arial"/>
+          <w:color w:val="000000"/>
+        </w:rPr>
+        <w:t>sampai</w:t>
+      </w:r>
+      <w:proofErr w:type="spellEnd"/>
+      <w:r>
+        <w:rPr>
+          <w:rFonts w:asciiTheme="minorHAnsi" w:hAnsiTheme="minorHAnsi" w:cs="Arial"/>
+          <w:color w:val="000000"/>
+        </w:rPr>
+        <w:t xml:space="preserve"> </w:t>
+      </w:r>
+      <w:proofErr w:type="spellStart"/>
+      <w:r>
+        <w:rPr>
+          <w:rFonts w:asciiTheme="minorHAnsi" w:hAnsiTheme="minorHAnsi" w:cs="Arial"/>
+          <w:color w:val="000000"/>
+        </w:rPr>
+        <w:t>hari</w:t>
+      </w:r>
+      <w:proofErr w:type="spellEnd"/>
+      <w:r>
+        <w:rPr>
+          <w:rFonts w:asciiTheme="minorHAnsi" w:hAnsiTheme="minorHAnsi" w:cs="Arial"/>
+          <w:color w:val="000000"/>
+        </w:rPr>
+        <w:t xml:space="preserve"> </w:t>
+      </w:r>
+      <w:proofErr w:type="spellStart"/>
+      <w:r>
+        <w:rPr>
+          <w:rFonts w:asciiTheme="minorHAnsi" w:hAnsiTheme="minorHAnsi" w:cs="Arial"/>
+          <w:color w:val="000000"/>
+        </w:rPr>
+        <w:t>ini</w:t>
+      </w:r>
+      <w:proofErr w:type="spellEnd"/>
+      <w:r>
+        <w:rPr>
+          <w:rFonts w:asciiTheme="minorHAnsi" w:hAnsiTheme="minorHAnsi" w:cs="Arial"/>
+          <w:color w:val="000000"/>
+        </w:rPr>
+        <w:t xml:space="preserve"> :</w:t>
       </w:r>
     </w:p>
     <w:p>
@@ -1053,12 +2937,101 @@
           <w:color w:val="000000"/>
         </w:rPr>
       </w:pPr>
-      <w:r>
-        <w:rPr>
-          <w:rFonts w:asciiTheme="minorHAnsi" w:hAnsiTheme="minorHAnsi" w:cs="Arial"/>
-          <w:color w:val="000000"/>
-        </w:rPr>
-        <w:t>Tidak dalam silangsengketa dengan pihak manapun juga.</w:t>
+      <w:proofErr w:type="spellStart"/>
+      <w:r>
+        <w:rPr>
+          <w:rFonts w:asciiTheme="minorHAnsi" w:hAnsiTheme="minorHAnsi" w:cs="Arial"/>
+          <w:color w:val="000000"/>
+        </w:rPr>
+        <w:t>Tidak</w:t>
+      </w:r>
+      <w:proofErr w:type="spellEnd"/>
+      <w:r>
+        <w:rPr>
+          <w:rFonts w:asciiTheme="minorHAnsi" w:hAnsiTheme="minorHAnsi" w:cs="Arial"/>
+          <w:color w:val="000000"/>
+        </w:rPr>
+        <w:t xml:space="preserve"> </w:t>
+      </w:r>
+      <w:proofErr w:type="spellStart"/>
+      <w:r>
+        <w:rPr>
+          <w:rFonts w:asciiTheme="minorHAnsi" w:hAnsiTheme="minorHAnsi" w:cs="Arial"/>
+          <w:color w:val="000000"/>
+        </w:rPr>
+        <w:t>dalam</w:t>
+      </w:r>
+      <w:proofErr w:type="spellEnd"/>
+      <w:r>
+        <w:rPr>
+          <w:rFonts w:asciiTheme="minorHAnsi" w:hAnsiTheme="minorHAnsi" w:cs="Arial"/>
+          <w:color w:val="000000"/>
+        </w:rPr>
+        <w:t xml:space="preserve"> </w:t>
+      </w:r>
+      <w:proofErr w:type="spellStart"/>
+      <w:r>
+        <w:rPr>
+          <w:rFonts w:asciiTheme="minorHAnsi" w:hAnsiTheme="minorHAnsi" w:cs="Arial"/>
+          <w:color w:val="000000"/>
+        </w:rPr>
+        <w:t>silangsengketa</w:t>
+      </w:r>
+      <w:proofErr w:type="spellEnd"/>
+      <w:r>
+        <w:rPr>
+          <w:rFonts w:asciiTheme="minorHAnsi" w:hAnsiTheme="minorHAnsi" w:cs="Arial"/>
+          <w:color w:val="000000"/>
+        </w:rPr>
+        <w:t xml:space="preserve"> </w:t>
+      </w:r>
+      <w:proofErr w:type="spellStart"/>
+      <w:r>
+        <w:rPr>
+          <w:rFonts w:asciiTheme="minorHAnsi" w:hAnsiTheme="minorHAnsi" w:cs="Arial"/>
+          <w:color w:val="000000"/>
+        </w:rPr>
+        <w:t>dengan</w:t>
+      </w:r>
+      <w:proofErr w:type="spellEnd"/>
+      <w:r>
+        <w:rPr>
+          <w:rFonts w:asciiTheme="minorHAnsi" w:hAnsiTheme="minorHAnsi" w:cs="Arial"/>
+          <w:color w:val="000000"/>
+        </w:rPr>
+        <w:t xml:space="preserve"> </w:t>
+      </w:r>
+      <w:proofErr w:type="spellStart"/>
+      <w:r>
+        <w:rPr>
+          <w:rFonts w:asciiTheme="minorHAnsi" w:hAnsiTheme="minorHAnsi" w:cs="Arial"/>
+          <w:color w:val="000000"/>
+        </w:rPr>
+        <w:t>pihak</w:t>
+      </w:r>
+      <w:proofErr w:type="spellEnd"/>
+      <w:r>
+        <w:rPr>
+          <w:rFonts w:asciiTheme="minorHAnsi" w:hAnsiTheme="minorHAnsi" w:cs="Arial"/>
+          <w:color w:val="000000"/>
+        </w:rPr>
+        <w:t xml:space="preserve"> </w:t>
+      </w:r>
+      <w:proofErr w:type="spellStart"/>
+      <w:r>
+        <w:rPr>
+          <w:rFonts w:asciiTheme="minorHAnsi" w:hAnsiTheme="minorHAnsi" w:cs="Arial"/>
+          <w:color w:val="000000"/>
+        </w:rPr>
+        <w:t>manapun</w:t>
+      </w:r>
+      <w:proofErr w:type="spellEnd"/>
+      <w:r>
+        <w:rPr>
+          <w:rFonts w:asciiTheme="minorHAnsi" w:hAnsiTheme="minorHAnsi" w:cs="Arial"/>
+          <w:color w:val="000000"/>
+        </w:rPr>
+        <w:t xml:space="preserve"> juga.</w:t>
       </w:r>
     </w:p>
     <w:p>
@@ -1079,12 +3052,117 @@
           <w:color w:val="000000"/>
         </w:rPr>
       </w:pPr>
-      <w:r>
-        <w:rPr>
-          <w:rFonts w:asciiTheme="minorHAnsi" w:hAnsiTheme="minorHAnsi" w:cs="Arial"/>
-          <w:color w:val="000000"/>
-        </w:rPr>
-        <w:t>Tidak pernah di perjual belikan kepada pihak manapun juga.</w:t>
+      <w:proofErr w:type="spellStart"/>
+      <w:r>
+        <w:rPr>
+          <w:rFonts w:asciiTheme="minorHAnsi" w:hAnsiTheme="minorHAnsi" w:cs="Arial"/>
+          <w:color w:val="000000"/>
+        </w:rPr>
+        <w:t>Tidak</w:t>
+      </w:r>
+      <w:proofErr w:type="spellEnd"/>
+      <w:r>
+        <w:rPr>
+          <w:rFonts w:asciiTheme="minorHAnsi" w:hAnsiTheme="minorHAnsi" w:cs="Arial"/>
+          <w:color w:val="000000"/>
+        </w:rPr>
+        <w:t xml:space="preserve"> </w:t>
+      </w:r>
+      <w:proofErr w:type="spellStart"/>
+      <w:r>
+        <w:rPr>
+          <w:rFonts w:asciiTheme="minorHAnsi" w:hAnsiTheme="minorHAnsi" w:cs="Arial"/>
+          <w:color w:val="000000"/>
+        </w:rPr>
+        <w:t>pernah</w:t>
+      </w:r>
+      <w:proofErr w:type="spellEnd"/>
+      <w:r>
+        <w:rPr>
+          <w:rFonts w:asciiTheme="minorHAnsi" w:hAnsiTheme="minorHAnsi" w:cs="Arial"/>
+          <w:color w:val="000000"/>
+        </w:rPr>
+        <w:t xml:space="preserve"> di </w:t>
+      </w:r>
+      <w:proofErr w:type="spellStart"/>
+      <w:r>
+        <w:rPr>
+          <w:rFonts w:asciiTheme="minorHAnsi" w:hAnsiTheme="minorHAnsi" w:cs="Arial"/>
+          <w:color w:val="000000"/>
+        </w:rPr>
+        <w:t>perjual</w:t>
+      </w:r>
+      <w:proofErr w:type="spellEnd"/>
+      <w:r>
+        <w:rPr>
+          <w:rFonts w:asciiTheme="minorHAnsi" w:hAnsiTheme="minorHAnsi" w:cs="Arial"/>
+          <w:color w:val="000000"/>
+        </w:rPr>
+        <w:t xml:space="preserve"> </w:t>
+      </w:r>
+      <w:proofErr w:type="spellStart"/>
+      <w:r>
+        <w:rPr>
+          <w:rFonts w:asciiTheme="minorHAnsi" w:hAnsiTheme="minorHAnsi" w:cs="Arial"/>
+          <w:color w:val="000000"/>
+        </w:rPr>
+        <w:t>belikan</w:t>
+      </w:r>
+      <w:proofErr w:type="spellEnd"/>
+      <w:r>
+        <w:rPr>
+          <w:rFonts w:asciiTheme="minorHAnsi" w:hAnsiTheme="minorHAnsi" w:cs="Arial"/>
+          <w:color w:val="000000"/>
+        </w:rPr>
+        <w:t xml:space="preserve"> </w:t>
+      </w:r>
+      <w:proofErr w:type="spellStart"/>
+      <w:r>
+        <w:rPr>
+          <w:rFonts w:asciiTheme="minorHAnsi" w:hAnsiTheme="minorHAnsi" w:cs="Arial"/>
+          <w:color w:val="000000"/>
+        </w:rPr>
+        <w:t>kepada</w:t>
+      </w:r>
+      <w:proofErr w:type="spellEnd"/>
+      <w:r>
+        <w:rPr>
+          <w:rFonts w:asciiTheme="minorHAnsi" w:hAnsiTheme="minorHAnsi" w:cs="Arial"/>
+          <w:color w:val="000000"/>
+        </w:rPr>
+        <w:t xml:space="preserve"> </w:t>
+      </w:r>
+      <w:proofErr w:type="spellStart"/>
+      <w:r>
+        <w:rPr>
+          <w:rFonts w:asciiTheme="minorHAnsi" w:hAnsiTheme="minorHAnsi" w:cs="Arial"/>
+          <w:color w:val="000000"/>
+        </w:rPr>
+        <w:t>pihak</w:t>
+      </w:r>
+      <w:proofErr w:type="spellEnd"/>
+      <w:r>
+        <w:rPr>
+          <w:rFonts w:asciiTheme="minorHAnsi" w:hAnsiTheme="minorHAnsi" w:cs="Arial"/>
+          <w:color w:val="000000"/>
+        </w:rPr>
+        <w:t xml:space="preserve"> </w:t>
+      </w:r>
+      <w:proofErr w:type="spellStart"/>
+      <w:r>
+        <w:rPr>
+          <w:rFonts w:asciiTheme="minorHAnsi" w:hAnsiTheme="minorHAnsi" w:cs="Arial"/>
+          <w:color w:val="000000"/>
+        </w:rPr>
+        <w:t>manapun</w:t>
+      </w:r>
+      <w:proofErr w:type="spellEnd"/>
+      <w:r>
+        <w:rPr>
+          <w:rFonts w:asciiTheme="minorHAnsi" w:hAnsiTheme="minorHAnsi" w:cs="Arial"/>
+          <w:color w:val="000000"/>
+        </w:rPr>
+        <w:t xml:space="preserve"> juga.</w:t>
       </w:r>
     </w:p>
     <w:p>
@@ -1105,12 +3183,133 @@
           <w:color w:val="000000"/>
         </w:rPr>
       </w:pPr>
-      <w:r>
-        <w:rPr>
-          <w:rFonts w:asciiTheme="minorHAnsi" w:hAnsiTheme="minorHAnsi" w:cs="Arial"/>
-          <w:color w:val="000000"/>
-        </w:rPr>
-        <w:t>Tidak pernah sebagai jaminan / agunan kepada pihak manapun.</w:t>
+      <w:proofErr w:type="spellStart"/>
+      <w:r>
+        <w:rPr>
+          <w:rFonts w:asciiTheme="minorHAnsi" w:hAnsiTheme="minorHAnsi" w:cs="Arial"/>
+          <w:color w:val="000000"/>
+        </w:rPr>
+        <w:t>Tidak</w:t>
+      </w:r>
+      <w:proofErr w:type="spellEnd"/>
+      <w:r>
+        <w:rPr>
+          <w:rFonts w:asciiTheme="minorHAnsi" w:hAnsiTheme="minorHAnsi" w:cs="Arial"/>
+          <w:color w:val="000000"/>
+        </w:rPr>
+        <w:t xml:space="preserve"> </w:t>
+      </w:r>
+      <w:proofErr w:type="spellStart"/>
+      <w:r>
+        <w:rPr>
+          <w:rFonts w:asciiTheme="minorHAnsi" w:hAnsiTheme="minorHAnsi" w:cs="Arial"/>
+          <w:color w:val="000000"/>
+        </w:rPr>
+        <w:t>pernah</w:t>
+      </w:r>
+      <w:proofErr w:type="spellEnd"/>
+      <w:r>
+        <w:rPr>
+          <w:rFonts w:asciiTheme="minorHAnsi" w:hAnsiTheme="minorHAnsi" w:cs="Arial"/>
+          <w:color w:val="000000"/>
+        </w:rPr>
+        <w:t xml:space="preserve"> </w:t>
+      </w:r>
+      <w:proofErr w:type="spellStart"/>
+      <w:r>
+        <w:rPr>
+          <w:rFonts w:asciiTheme="minorHAnsi" w:hAnsiTheme="minorHAnsi" w:cs="Arial"/>
+          <w:color w:val="000000"/>
+        </w:rPr>
+        <w:t>sebagai</w:t>
+      </w:r>
+      <w:proofErr w:type="spellEnd"/>
+      <w:r>
+        <w:rPr>
+          <w:rFonts w:asciiTheme="minorHAnsi" w:hAnsiTheme="minorHAnsi" w:cs="Arial"/>
+          <w:color w:val="000000"/>
+        </w:rPr>
+        <w:t xml:space="preserve"> </w:t>
+      </w:r>
+      <w:proofErr w:type="spellStart"/>
+      <w:r>
+        <w:rPr>
+          <w:rFonts w:asciiTheme="minorHAnsi" w:hAnsiTheme="minorHAnsi" w:cs="Arial"/>
+          <w:color w:val="000000"/>
+        </w:rPr>
+        <w:t>jaminan</w:t>
+      </w:r>
+      <w:proofErr w:type="spellEnd"/>
+      <w:r>
+        <w:rPr>
+          <w:rFonts w:asciiTheme="minorHAnsi" w:hAnsiTheme="minorHAnsi" w:cs="Arial"/>
+          <w:color w:val="000000"/>
+        </w:rPr>
+        <w:t xml:space="preserve"> / </w:t>
+      </w:r>
+      <w:proofErr w:type="spellStart"/>
+      <w:r>
+        <w:rPr>
+          <w:rFonts w:asciiTheme="minorHAnsi" w:hAnsiTheme="minorHAnsi" w:cs="Arial"/>
+          <w:color w:val="000000"/>
+        </w:rPr>
+        <w:t>agunan</w:t>
+      </w:r>
+      <w:proofErr w:type="spellEnd"/>
+      <w:r>
+        <w:rPr>
+          <w:rFonts w:asciiTheme="minorHAnsi" w:hAnsiTheme="minorHAnsi" w:cs="Arial"/>
+          <w:color w:val="000000"/>
+        </w:rPr>
+        <w:t xml:space="preserve"> </w:t>
+      </w:r>
+      <w:proofErr w:type="spellStart"/>
+      <w:r>
+        <w:rPr>
+          <w:rFonts w:asciiTheme="minorHAnsi" w:hAnsiTheme="minorHAnsi" w:cs="Arial"/>
+          <w:color w:val="000000"/>
+        </w:rPr>
+        <w:t>kepada</w:t>
+      </w:r>
+      <w:proofErr w:type="spellEnd"/>
+      <w:r>
+        <w:rPr>
+          <w:rFonts w:asciiTheme="minorHAnsi" w:hAnsiTheme="minorHAnsi" w:cs="Arial"/>
+          <w:color w:val="000000"/>
+        </w:rPr>
+        <w:t xml:space="preserve"> </w:t>
+      </w:r>
+      <w:proofErr w:type="spellStart"/>
+      <w:r>
+        <w:rPr>
+          <w:rFonts w:asciiTheme="minorHAnsi" w:hAnsiTheme="minorHAnsi" w:cs="Arial"/>
+          <w:color w:val="000000"/>
+        </w:rPr>
+        <w:t>pihak</w:t>
+      </w:r>
+      <w:proofErr w:type="spellEnd"/>
+      <w:r>
+        <w:rPr>
+          <w:rFonts w:asciiTheme="minorHAnsi" w:hAnsiTheme="minorHAnsi" w:cs="Arial"/>
+          <w:color w:val="000000"/>
+        </w:rPr>
+        <w:t xml:space="preserve"> </w:t>
+      </w:r>
+      <w:proofErr w:type="spellStart"/>
+      <w:r>
+        <w:rPr>
+          <w:rFonts w:asciiTheme="minorHAnsi" w:hAnsiTheme="minorHAnsi" w:cs="Arial"/>
+          <w:color w:val="000000"/>
+        </w:rPr>
+        <w:t>manapun</w:t>
+      </w:r>
+      <w:proofErr w:type="spellEnd"/>
+      <w:r>
+        <w:rPr>
+          <w:rFonts w:asciiTheme="minorHAnsi" w:hAnsiTheme="minorHAnsi" w:cs="Arial"/>
+          <w:color w:val="000000"/>
+        </w:rPr>
+        <w:t>.</w:t>
       </w:r>
     </w:p>
     <w:p>
@@ -1131,12 +3330,133 @@
           <w:color w:val="000000"/>
         </w:rPr>
       </w:pPr>
-      <w:r>
-        <w:rPr>
-          <w:rFonts w:asciiTheme="minorHAnsi" w:hAnsiTheme="minorHAnsi" w:cs="Arial"/>
-          <w:color w:val="000000"/>
-        </w:rPr>
-        <w:t>Belum pernah di terbitkan Surat Keterangan selainSurat Keterangan Tanah yang sekarang ini.</w:t>
+      <w:proofErr w:type="spellStart"/>
+      <w:r>
+        <w:rPr>
+          <w:rFonts w:asciiTheme="minorHAnsi" w:hAnsiTheme="minorHAnsi" w:cs="Arial"/>
+          <w:color w:val="000000"/>
+        </w:rPr>
+        <w:t>Belum</w:t>
+      </w:r>
+      <w:proofErr w:type="spellEnd"/>
+      <w:r>
+        <w:rPr>
+          <w:rFonts w:asciiTheme="minorHAnsi" w:hAnsiTheme="minorHAnsi" w:cs="Arial"/>
+          <w:color w:val="000000"/>
+        </w:rPr>
+        <w:t xml:space="preserve"> </w:t>
+      </w:r>
+      <w:proofErr w:type="spellStart"/>
+      <w:r>
+        <w:rPr>
+          <w:rFonts w:asciiTheme="minorHAnsi" w:hAnsiTheme="minorHAnsi" w:cs="Arial"/>
+          <w:color w:val="000000"/>
+        </w:rPr>
+        <w:t>pernah</w:t>
+      </w:r>
+      <w:proofErr w:type="spellEnd"/>
+      <w:r>
+        <w:rPr>
+          <w:rFonts w:asciiTheme="minorHAnsi" w:hAnsiTheme="minorHAnsi" w:cs="Arial"/>
+          <w:color w:val="000000"/>
+        </w:rPr>
+        <w:t xml:space="preserve"> di </w:t>
+      </w:r>
+      <w:proofErr w:type="spellStart"/>
+      <w:r>
+        <w:rPr>
+          <w:rFonts w:asciiTheme="minorHAnsi" w:hAnsiTheme="minorHAnsi" w:cs="Arial"/>
+          <w:color w:val="000000"/>
+        </w:rPr>
+        <w:t>terbitkan</w:t>
+      </w:r>
+      <w:proofErr w:type="spellEnd"/>
+      <w:r>
+        <w:rPr>
+          <w:rFonts w:asciiTheme="minorHAnsi" w:hAnsiTheme="minorHAnsi" w:cs="Arial"/>
+          <w:color w:val="000000"/>
+        </w:rPr>
+        <w:t xml:space="preserve"> Surat </w:t>
+      </w:r>
+      <w:proofErr w:type="spellStart"/>
+      <w:r>
+        <w:rPr>
+          <w:rFonts w:asciiTheme="minorHAnsi" w:hAnsiTheme="minorHAnsi" w:cs="Arial"/>
+          <w:color w:val="000000"/>
+        </w:rPr>
+        <w:t>Keterangan</w:t>
+      </w:r>
+      <w:proofErr w:type="spellEnd"/>
+      <w:r>
+        <w:rPr>
+          <w:rFonts w:asciiTheme="minorHAnsi" w:hAnsiTheme="minorHAnsi" w:cs="Arial"/>
+          <w:color w:val="000000"/>
+        </w:rPr>
+        <w:t xml:space="preserve"> </w:t>
+      </w:r>
+      <w:proofErr w:type="spellStart"/>
+      <w:r>
+        <w:rPr>
+          <w:rFonts w:asciiTheme="minorHAnsi" w:hAnsiTheme="minorHAnsi" w:cs="Arial"/>
+          <w:color w:val="000000"/>
+        </w:rPr>
+        <w:t>selainSurat</w:t>
+      </w:r>
+      <w:proofErr w:type="spellEnd"/>
+      <w:r>
+        <w:rPr>
+          <w:rFonts w:asciiTheme="minorHAnsi" w:hAnsiTheme="minorHAnsi" w:cs="Arial"/>
+          <w:color w:val="000000"/>
+        </w:rPr>
+        <w:t xml:space="preserve"> </w:t>
+      </w:r>
+      <w:proofErr w:type="spellStart"/>
+      <w:r>
+        <w:rPr>
+          <w:rFonts w:asciiTheme="minorHAnsi" w:hAnsiTheme="minorHAnsi" w:cs="Arial"/>
+          <w:color w:val="000000"/>
+        </w:rPr>
+        <w:t>Keterangan</w:t>
+      </w:r>
+      <w:proofErr w:type="spellEnd"/>
+      <w:r>
+        <w:rPr>
+          <w:rFonts w:asciiTheme="minorHAnsi" w:hAnsiTheme="minorHAnsi" w:cs="Arial"/>
+          <w:color w:val="000000"/>
+        </w:rPr>
+        <w:t xml:space="preserve"> Tanah yang </w:t>
+      </w:r>
+      <w:proofErr w:type="spellStart"/>
+      <w:r>
+        <w:rPr>
+          <w:rFonts w:asciiTheme="minorHAnsi" w:hAnsiTheme="minorHAnsi" w:cs="Arial"/>
+          <w:color w:val="000000"/>
+        </w:rPr>
+        <w:t>sekarang</w:t>
+      </w:r>
+      <w:proofErr w:type="spellEnd"/>
+      <w:r>
+        <w:rPr>
+          <w:rFonts w:asciiTheme="minorHAnsi" w:hAnsiTheme="minorHAnsi" w:cs="Arial"/>
+          <w:color w:val="000000"/>
+        </w:rPr>
+        <w:t xml:space="preserve"> </w:t>
+      </w:r>
+      <w:proofErr w:type="spellStart"/>
+      <w:r>
+        <w:rPr>
+          <w:rFonts w:asciiTheme="minorHAnsi" w:hAnsiTheme="minorHAnsi" w:cs="Arial"/>
+          <w:color w:val="000000"/>
+        </w:rPr>
+        <w:t>ini</w:t>
+      </w:r>
+      <w:proofErr w:type="spellEnd"/>
+      <w:r>
+        <w:rPr>
+          <w:rFonts w:asciiTheme="minorHAnsi" w:hAnsiTheme="minorHAnsi" w:cs="Arial"/>
+          <w:color w:val="000000"/>
+        </w:rPr>
+        <w:t>.</w:t>
       </w:r>
     </w:p>
     <w:p>
@@ -1162,12 +3482,372 @@
           <w:rFonts w:asciiTheme="minorHAnsi" w:hAnsiTheme="minorHAnsi"/>
         </w:rPr>
       </w:pPr>
+      <w:proofErr w:type="spellStart"/>
       <w:r>
         <w:rPr>
           <w:rFonts w:asciiTheme="minorHAnsi" w:hAnsiTheme="minorHAnsi"/>
         </w:rPr>
         <w:lastRenderedPageBreak/>
-        <w:t>Selain itu pengukuran luas tanah tersebut benar-benar disaksikan dilapangan bersama para saksi batas tanah dan saksi lainnya dan sampai saat ini tanah tersebut masih di kuasai oleh  {form.nama}</w:t>
+        <w:t>Selain</w:t>
+      </w:r>
+      <w:proofErr w:type="spellEnd"/>
+      <w:r>
+        <w:rPr>
+          <w:rFonts w:asciiTheme="minorHAnsi" w:hAnsiTheme="minorHAnsi"/>
+        </w:rPr>
+        <w:t xml:space="preserve"> </w:t>
+      </w:r>
+      <w:proofErr w:type="spellStart"/>
+      <w:r>
+        <w:rPr>
+          <w:rFonts w:asciiTheme="minorHAnsi" w:hAnsiTheme="minorHAnsi"/>
+        </w:rPr>
+        <w:t>itu</w:t>
+      </w:r>
+      <w:proofErr w:type="spellEnd"/>
+      <w:r>
+        <w:rPr>
+          <w:rFonts w:asciiTheme="minorHAnsi" w:hAnsiTheme="minorHAnsi"/>
+        </w:rPr>
+        <w:t xml:space="preserve"> </w:t>
+      </w:r>
+      <w:proofErr w:type="spellStart"/>
+      <w:r>
+        <w:rPr>
+          <w:rFonts w:asciiTheme="minorHAnsi" w:hAnsiTheme="minorHAnsi"/>
+        </w:rPr>
+        <w:t>pengukuran</w:t>
+      </w:r>
+      <w:proofErr w:type="spellEnd"/>
+      <w:r>
+        <w:rPr>
+          <w:rFonts w:asciiTheme="minorHAnsi" w:hAnsiTheme="minorHAnsi"/>
+        </w:rPr>
+        <w:t xml:space="preserve"> </w:t>
+      </w:r>
+      <w:proofErr w:type="spellStart"/>
+      <w:r>
+        <w:rPr>
+          <w:rFonts w:asciiTheme="minorHAnsi" w:hAnsiTheme="minorHAnsi"/>
+        </w:rPr>
+        <w:t>luas</w:t>
+      </w:r>
+      <w:proofErr w:type="spellEnd"/>
+      <w:r>
+        <w:rPr>
+          <w:rFonts w:asciiTheme="minorHAnsi" w:hAnsiTheme="minorHAnsi"/>
+        </w:rPr>
+        <w:t xml:space="preserve"> </w:t>
+      </w:r>
+      <w:proofErr w:type="spellStart"/>
+      <w:r>
+        <w:rPr>
+          <w:rFonts w:asciiTheme="minorHAnsi" w:hAnsiTheme="minorHAnsi"/>
+        </w:rPr>
+        <w:t>tanah</w:t>
+      </w:r>
+      <w:proofErr w:type="spellEnd"/>
+      <w:r>
+        <w:rPr>
+          <w:rFonts w:asciiTheme="minorHAnsi" w:hAnsiTheme="minorHAnsi"/>
+        </w:rPr>
+        <w:t xml:space="preserve"> </w:t>
+      </w:r>
+      <w:proofErr w:type="spellStart"/>
+      <w:r>
+        <w:rPr>
+          <w:rFonts w:asciiTheme="minorHAnsi" w:hAnsiTheme="minorHAnsi"/>
+        </w:rPr>
+        <w:t>tersebut</w:t>
+      </w:r>
+      <w:proofErr w:type="spellEnd"/>
+      <w:r>
+        <w:rPr>
+          <w:rFonts w:asciiTheme="minorHAnsi" w:hAnsiTheme="minorHAnsi"/>
+        </w:rPr>
+        <w:t xml:space="preserve"> </w:t>
+      </w:r>
+      <w:proofErr w:type="spellStart"/>
+      <w:r>
+        <w:rPr>
+          <w:rFonts w:asciiTheme="minorHAnsi" w:hAnsiTheme="minorHAnsi"/>
+        </w:rPr>
+        <w:t>benar-benar</w:t>
+      </w:r>
+      <w:proofErr w:type="spellEnd"/>
+      <w:r>
+        <w:rPr>
+          <w:rFonts w:asciiTheme="minorHAnsi" w:hAnsiTheme="minorHAnsi"/>
+        </w:rPr>
+        <w:t xml:space="preserve"> </w:t>
+      </w:r>
+      <w:proofErr w:type="spellStart"/>
+      <w:r>
+        <w:rPr>
+          <w:rFonts w:asciiTheme="minorHAnsi" w:hAnsiTheme="minorHAnsi"/>
+        </w:rPr>
+        <w:t>disaksikan</w:t>
+      </w:r>
+      <w:proofErr w:type="spellEnd"/>
+      <w:r>
+        <w:rPr>
+          <w:rFonts w:asciiTheme="minorHAnsi" w:hAnsiTheme="minorHAnsi"/>
+        </w:rPr>
+        <w:t xml:space="preserve"> </w:t>
+      </w:r>
+      <w:proofErr w:type="spellStart"/>
+      <w:r>
+        <w:rPr>
+          <w:rFonts w:asciiTheme="minorHAnsi" w:hAnsiTheme="minorHAnsi"/>
+        </w:rPr>
+        <w:t>dilapangan</w:t>
+      </w:r>
+      <w:proofErr w:type="spellEnd"/>
+      <w:r>
+        <w:rPr>
+          <w:rFonts w:asciiTheme="minorHAnsi" w:hAnsiTheme="minorHAnsi"/>
+        </w:rPr>
+        <w:t xml:space="preserve"> </w:t>
+      </w:r>
+      <w:proofErr w:type="spellStart"/>
+      <w:r>
+        <w:rPr>
+          <w:rFonts w:asciiTheme="minorHAnsi" w:hAnsiTheme="minorHAnsi"/>
+        </w:rPr>
+        <w:t>bersama</w:t>
+      </w:r>
+      <w:proofErr w:type="spellEnd"/>
+      <w:r>
+        <w:rPr>
+          <w:rFonts w:asciiTheme="minorHAnsi" w:hAnsiTheme="minorHAnsi"/>
+        </w:rPr>
+        <w:t xml:space="preserve"> para </w:t>
+      </w:r>
+      <w:proofErr w:type="spellStart"/>
+      <w:r>
+        <w:rPr>
+          <w:rFonts w:asciiTheme="minorHAnsi" w:hAnsiTheme="minorHAnsi"/>
+        </w:rPr>
+        <w:t>saksi</w:t>
+      </w:r>
+      <w:proofErr w:type="spellEnd"/>
+      <w:r>
+        <w:rPr>
+          <w:rFonts w:asciiTheme="minorHAnsi" w:hAnsiTheme="minorHAnsi"/>
+        </w:rPr>
+        <w:t xml:space="preserve"> </w:t>
+      </w:r>
+      <w:proofErr w:type="spellStart"/>
+      <w:r>
+        <w:rPr>
+          <w:rFonts w:asciiTheme="minorHAnsi" w:hAnsiTheme="minorHAnsi"/>
+        </w:rPr>
+        <w:t>batas</w:t>
+      </w:r>
+      <w:proofErr w:type="spellEnd"/>
+      <w:r>
+        <w:rPr>
+          <w:rFonts w:asciiTheme="minorHAnsi" w:hAnsiTheme="minorHAnsi"/>
+        </w:rPr>
+        <w:t xml:space="preserve"> </w:t>
+      </w:r>
+      <w:proofErr w:type="spellStart"/>
+      <w:r>
+        <w:rPr>
+          <w:rFonts w:asciiTheme="minorHAnsi" w:hAnsiTheme="minorHAnsi"/>
+        </w:rPr>
+        <w:t>tanah</w:t>
+      </w:r>
+      <w:proofErr w:type="spellEnd"/>
+      <w:r>
+        <w:rPr>
+          <w:rFonts w:asciiTheme="minorHAnsi" w:hAnsiTheme="minorHAnsi"/>
+        </w:rPr>
+        <w:t xml:space="preserve"> </w:t>
+      </w:r>
+      <w:proofErr w:type="spellStart"/>
+      <w:r>
+        <w:rPr>
+          <w:rFonts w:asciiTheme="minorHAnsi" w:hAnsiTheme="minorHAnsi"/>
+        </w:rPr>
+        <w:t>dan</w:t>
+      </w:r>
+      <w:proofErr w:type="spellEnd"/>
+      <w:r>
+        <w:rPr>
+          <w:rFonts w:asciiTheme="minorHAnsi" w:hAnsiTheme="minorHAnsi"/>
+        </w:rPr>
+        <w:t xml:space="preserve"> </w:t>
+      </w:r>
+      <w:proofErr w:type="spellStart"/>
+      <w:r>
+        <w:rPr>
+          <w:rFonts w:asciiTheme="minorHAnsi" w:hAnsiTheme="minorHAnsi"/>
+        </w:rPr>
+        <w:t>saksi</w:t>
+      </w:r>
+      <w:proofErr w:type="spellEnd"/>
+      <w:r>
+        <w:rPr>
+          <w:rFonts w:asciiTheme="minorHAnsi" w:hAnsiTheme="minorHAnsi"/>
+        </w:rPr>
+        <w:t xml:space="preserve"> </w:t>
+      </w:r>
+      <w:proofErr w:type="spellStart"/>
+      <w:r>
+        <w:rPr>
+          <w:rFonts w:asciiTheme="minorHAnsi" w:hAnsiTheme="minorHAnsi"/>
+        </w:rPr>
+        <w:t>lainnya</w:t>
+      </w:r>
+      <w:proofErr w:type="spellEnd"/>
+      <w:r>
+        <w:rPr>
+          <w:rFonts w:asciiTheme="minorHAnsi" w:hAnsiTheme="minorHAnsi"/>
+        </w:rPr>
+        <w:t xml:space="preserve"> </w:t>
+      </w:r>
+      <w:proofErr w:type="spellStart"/>
+      <w:r>
+        <w:rPr>
+          <w:rFonts w:asciiTheme="minorHAnsi" w:hAnsiTheme="minorHAnsi"/>
+        </w:rPr>
+        <w:t>dan</w:t>
+      </w:r>
+      <w:proofErr w:type="spellEnd"/>
+      <w:r>
+        <w:rPr>
+          <w:rFonts w:asciiTheme="minorHAnsi" w:hAnsiTheme="minorHAnsi"/>
+        </w:rPr>
+        <w:t xml:space="preserve"> </w:t>
+      </w:r>
+      <w:proofErr w:type="spellStart"/>
+      <w:r>
+        <w:rPr>
+          <w:rFonts w:asciiTheme="minorHAnsi" w:hAnsiTheme="minorHAnsi"/>
+        </w:rPr>
+        <w:t>sampai</w:t>
+      </w:r>
+      <w:proofErr w:type="spellEnd"/>
+      <w:r>
+        <w:rPr>
+          <w:rFonts w:asciiTheme="minorHAnsi" w:hAnsiTheme="minorHAnsi"/>
+        </w:rPr>
+        <w:t xml:space="preserve"> </w:t>
+      </w:r>
+      <w:proofErr w:type="spellStart"/>
+      <w:r>
+        <w:rPr>
+          <w:rFonts w:asciiTheme="minorHAnsi" w:hAnsiTheme="minorHAnsi"/>
+        </w:rPr>
+        <w:t>saat</w:t>
+      </w:r>
+      <w:proofErr w:type="spellEnd"/>
+      <w:r>
+        <w:rPr>
+          <w:rFonts w:asciiTheme="minorHAnsi" w:hAnsiTheme="minorHAnsi"/>
+        </w:rPr>
+        <w:t xml:space="preserve"> </w:t>
+      </w:r>
+      <w:proofErr w:type="spellStart"/>
+      <w:r>
+        <w:rPr>
+          <w:rFonts w:asciiTheme="minorHAnsi" w:hAnsiTheme="minorHAnsi"/>
+        </w:rPr>
+        <w:t>ini</w:t>
+      </w:r>
+      <w:proofErr w:type="spellEnd"/>
+      <w:r>
+        <w:rPr>
+          <w:rFonts w:asciiTheme="minorHAnsi" w:hAnsiTheme="minorHAnsi"/>
+        </w:rPr>
+        <w:t xml:space="preserve"> </w:t>
+      </w:r>
+      <w:proofErr w:type="spellStart"/>
+      <w:r>
+        <w:rPr>
+          <w:rFonts w:asciiTheme="minorHAnsi" w:hAnsiTheme="minorHAnsi"/>
+        </w:rPr>
+        <w:t>tanah</w:t>
+      </w:r>
+      <w:proofErr w:type="spellEnd"/>
+      <w:r>
+        <w:rPr>
+          <w:rFonts w:asciiTheme="minorHAnsi" w:hAnsiTheme="minorHAnsi"/>
+        </w:rPr>
+        <w:t xml:space="preserve"> </w:t>
+      </w:r>
+      <w:proofErr w:type="spellStart"/>
+      <w:r>
+        <w:rPr>
+          <w:rFonts w:asciiTheme="minorHAnsi" w:hAnsiTheme="minorHAnsi"/>
+        </w:rPr>
+        <w:t>tersebut</w:t>
+      </w:r>
+      <w:proofErr w:type="spellEnd"/>
+      <w:r>
+        <w:rPr>
+          <w:rFonts w:asciiTheme="minorHAnsi" w:hAnsiTheme="minorHAnsi"/>
+        </w:rPr>
+        <w:t xml:space="preserve"> </w:t>
+      </w:r>
+      <w:proofErr w:type="spellStart"/>
+      <w:r>
+        <w:rPr>
+          <w:rFonts w:asciiTheme="minorHAnsi" w:hAnsiTheme="minorHAnsi"/>
+        </w:rPr>
+        <w:t>masih</w:t>
+      </w:r>
+      <w:proofErr w:type="spellEnd"/>
+      <w:r>
+        <w:rPr>
+          <w:rFonts w:asciiTheme="minorHAnsi" w:hAnsiTheme="minorHAnsi"/>
+        </w:rPr>
+        <w:t xml:space="preserve"> di </w:t>
+      </w:r>
+      <w:proofErr w:type="spellStart"/>
+      <w:r>
+        <w:rPr>
+          <w:rFonts w:asciiTheme="minorHAnsi" w:hAnsiTheme="minorHAnsi"/>
+        </w:rPr>
+        <w:t>kuasai</w:t>
+      </w:r>
+      <w:proofErr w:type="spellEnd"/>
+      <w:r>
+        <w:rPr>
+          <w:rFonts w:asciiTheme="minorHAnsi" w:hAnsiTheme="minorHAnsi"/>
+        </w:rPr>
+        <w:t xml:space="preserve"> </w:t>
+      </w:r>
+      <w:proofErr w:type="spellStart"/>
+      <w:proofErr w:type="gramStart"/>
+      <w:r>
+        <w:rPr>
+          <w:rFonts w:asciiTheme="minorHAnsi" w:hAnsiTheme="minorHAnsi"/>
+        </w:rPr>
+        <w:t>oleh</w:t>
+      </w:r>
+      <w:proofErr w:type="spellEnd"/>
+      <w:r>
+        <w:rPr>
+          <w:rFonts w:asciiTheme="minorHAnsi" w:hAnsiTheme="minorHAnsi"/>
+        </w:rPr>
+        <w:t xml:space="preserve">  {</w:t>
+      </w:r>
+      <w:proofErr w:type="spellStart"/>
+      <w:proofErr w:type="gramEnd"/>
+      <w:r>
+        <w:rPr>
+          <w:rFonts w:asciiTheme="minorHAnsi" w:hAnsiTheme="minorHAnsi"/>
+        </w:rPr>
+        <w:t>form.nama</w:t>
+      </w:r>
+      <w:proofErr w:type="spellEnd"/>
+      <w:r>
+        <w:rPr>
+          <w:rFonts w:asciiTheme="minorHAnsi" w:hAnsiTheme="minorHAnsi"/>
+        </w:rPr>
+        <w:t>}</w:t>
       </w:r>
     </w:p>
     <w:p>
@@ -1178,11 +3858,383 @@
           <w:rFonts w:asciiTheme="minorHAnsi" w:hAnsiTheme="minorHAnsi"/>
         </w:rPr>
       </w:pPr>
-      <w:r>
-        <w:rPr>
-          <w:rFonts w:asciiTheme="minorHAnsi" w:hAnsiTheme="minorHAnsi"/>
-        </w:rPr>
-        <w:t>Apabila terjadi permasalahan di kemudian hari Ha katas tanah maupun batas-batasnya, maka saudara {form.nama} beserta saksi batas bertanggung jawab sepenuhnya dan bersedia dituntut seusia hukum yang berlaku tanpa melibatkan pihak lain.</w:t>
+      <w:proofErr w:type="spellStart"/>
+      <w:r>
+        <w:rPr>
+          <w:rFonts w:asciiTheme="minorHAnsi" w:hAnsiTheme="minorHAnsi"/>
+        </w:rPr>
+        <w:t>Apabila</w:t>
+      </w:r>
+      <w:proofErr w:type="spellEnd"/>
+      <w:r>
+        <w:rPr>
+          <w:rFonts w:asciiTheme="minorHAnsi" w:hAnsiTheme="minorHAnsi"/>
+        </w:rPr>
+        <w:t xml:space="preserve"> </w:t>
+      </w:r>
+      <w:proofErr w:type="spellStart"/>
+      <w:r>
+        <w:rPr>
+          <w:rFonts w:asciiTheme="minorHAnsi" w:hAnsiTheme="minorHAnsi"/>
+        </w:rPr>
+        <w:t>terjadi</w:t>
+      </w:r>
+      <w:proofErr w:type="spellEnd"/>
+      <w:r>
+        <w:rPr>
+          <w:rFonts w:asciiTheme="minorHAnsi" w:hAnsiTheme="minorHAnsi"/>
+        </w:rPr>
+        <w:t xml:space="preserve"> </w:t>
+      </w:r>
+      <w:proofErr w:type="spellStart"/>
+      <w:r>
+        <w:rPr>
+          <w:rFonts w:asciiTheme="minorHAnsi" w:hAnsiTheme="minorHAnsi"/>
+        </w:rPr>
+        <w:t>permasalahan</w:t>
+      </w:r>
+      <w:proofErr w:type="spellEnd"/>
+      <w:r>
+        <w:rPr>
+          <w:rFonts w:asciiTheme="minorHAnsi" w:hAnsiTheme="minorHAnsi"/>
+        </w:rPr>
+        <w:t xml:space="preserve"> di </w:t>
+      </w:r>
+      <w:proofErr w:type="spellStart"/>
+      <w:r>
+        <w:rPr>
+          <w:rFonts w:asciiTheme="minorHAnsi" w:hAnsiTheme="minorHAnsi"/>
+        </w:rPr>
+        <w:t>kemudian</w:t>
+      </w:r>
+      <w:proofErr w:type="spellEnd"/>
+      <w:r>
+        <w:rPr>
+          <w:rFonts w:asciiTheme="minorHAnsi" w:hAnsiTheme="minorHAnsi"/>
+        </w:rPr>
+        <w:t xml:space="preserve"> </w:t>
+      </w:r>
+      <w:proofErr w:type="spellStart"/>
+      <w:r>
+        <w:rPr>
+          <w:rFonts w:asciiTheme="minorHAnsi" w:hAnsiTheme="minorHAnsi"/>
+        </w:rPr>
+        <w:t>hari</w:t>
+      </w:r>
+      <w:proofErr w:type="spellEnd"/>
+      <w:r>
+        <w:rPr>
+          <w:rFonts w:asciiTheme="minorHAnsi" w:hAnsiTheme="minorHAnsi"/>
+        </w:rPr>
+        <w:t xml:space="preserve"> Ha katas </w:t>
+      </w:r>
+      <w:proofErr w:type="spellStart"/>
+      <w:r>
+        <w:rPr>
+          <w:rFonts w:asciiTheme="minorHAnsi" w:hAnsiTheme="minorHAnsi"/>
+        </w:rPr>
+        <w:t>tanah</w:t>
+      </w:r>
+      <w:proofErr w:type="spellEnd"/>
+      <w:r>
+        <w:rPr>
+          <w:rFonts w:asciiTheme="minorHAnsi" w:hAnsiTheme="minorHAnsi"/>
+        </w:rPr>
+        <w:t xml:space="preserve"> </w:t>
+      </w:r>
+      <w:proofErr w:type="spellStart"/>
+      <w:r>
+        <w:rPr>
+          <w:rFonts w:asciiTheme="minorHAnsi" w:hAnsiTheme="minorHAnsi"/>
+        </w:rPr>
+        <w:t>maupun</w:t>
+      </w:r>
+      <w:proofErr w:type="spellEnd"/>
+      <w:r>
+        <w:rPr>
+          <w:rFonts w:asciiTheme="minorHAnsi" w:hAnsiTheme="minorHAnsi"/>
+        </w:rPr>
+        <w:t xml:space="preserve"> </w:t>
+      </w:r>
+      <w:proofErr w:type="spellStart"/>
+      <w:r>
+        <w:rPr>
+          <w:rFonts w:asciiTheme="minorHAnsi" w:hAnsiTheme="minorHAnsi"/>
+        </w:rPr>
+        <w:t>batas-batasnya</w:t>
+      </w:r>
+      <w:proofErr w:type="spellEnd"/>
+      <w:r>
+        <w:rPr>
+          <w:rFonts w:asciiTheme="minorHAnsi" w:hAnsiTheme="minorHAnsi"/>
+        </w:rPr>
+        <w:t xml:space="preserve">, </w:t>
+      </w:r>
+      <w:proofErr w:type="spellStart"/>
+      <w:r>
+        <w:rPr>
+          <w:rFonts w:asciiTheme="minorHAnsi" w:hAnsiTheme="minorHAnsi"/>
+        </w:rPr>
+        <w:t>maka</w:t>
+      </w:r>
+      <w:proofErr w:type="spellEnd"/>
+      <w:r>
+        <w:rPr>
+          <w:rFonts w:asciiTheme="minorHAnsi" w:hAnsiTheme="minorHAnsi"/>
+        </w:rPr>
+        <w:t xml:space="preserve"> </w:t>
+      </w:r>
+      <w:proofErr w:type="spellStart"/>
+      <w:r>
+        <w:rPr>
+          <w:rFonts w:asciiTheme="minorHAnsi" w:hAnsiTheme="minorHAnsi"/>
+        </w:rPr>
+        <w:t>saudara</w:t>
+      </w:r>
+      <w:proofErr w:type="spellEnd"/>
+      <w:r>
+        <w:rPr>
+          <w:rFonts w:asciiTheme="minorHAnsi" w:hAnsiTheme="minorHAnsi"/>
+        </w:rPr>
+        <w:t xml:space="preserve"> {</w:t>
+      </w:r>
+      <w:proofErr w:type="spellStart"/>
+      <w:r>
+        <w:rPr>
+          <w:rFonts w:asciiTheme="minorHAnsi" w:hAnsiTheme="minorHAnsi"/>
+        </w:rPr>
+        <w:t>form.nama</w:t>
+      </w:r>
+      <w:proofErr w:type="spellEnd"/>
+      <w:r>
+        <w:rPr>
+          <w:rFonts w:asciiTheme="minorHAnsi" w:hAnsiTheme="minorHAnsi"/>
+        </w:rPr>
+        <w:t xml:space="preserve">} </w:t>
+      </w:r>
+      <w:proofErr w:type="spellStart"/>
+      <w:r>
+        <w:rPr>
+          <w:rFonts w:asciiTheme="minorHAnsi" w:hAnsiTheme="minorHAnsi"/>
+        </w:rPr>
+        <w:t>beserta</w:t>
+      </w:r>
+      <w:proofErr w:type="spellEnd"/>
+      <w:r>
+        <w:rPr>
+          <w:rFonts w:asciiTheme="minorHAnsi" w:hAnsiTheme="minorHAnsi"/>
+        </w:rPr>
+        <w:t xml:space="preserve"> </w:t>
+      </w:r>
+      <w:proofErr w:type="spellStart"/>
+      <w:r>
+        <w:rPr>
+          <w:rFonts w:asciiTheme="minorHAnsi" w:hAnsiTheme="minorHAnsi"/>
+        </w:rPr>
+        <w:t>saksi</w:t>
+      </w:r>
+      <w:proofErr w:type="spellEnd"/>
+      <w:r>
+        <w:rPr>
+          <w:rFonts w:asciiTheme="minorHAnsi" w:hAnsiTheme="minorHAnsi"/>
+        </w:rPr>
+        <w:t xml:space="preserve"> </w:t>
+      </w:r>
+      <w:proofErr w:type="spellStart"/>
+      <w:r>
+        <w:rPr>
+          <w:rFonts w:asciiTheme="minorHAnsi" w:hAnsiTheme="minorHAnsi"/>
+        </w:rPr>
+        <w:t>batas</w:t>
+      </w:r>
+      <w:proofErr w:type="spellEnd"/>
+      <w:r>
+        <w:rPr>
+          <w:rFonts w:asciiTheme="minorHAnsi" w:hAnsiTheme="minorHAnsi"/>
+        </w:rPr>
+        <w:t xml:space="preserve"> </w:t>
+      </w:r>
+      <w:proofErr w:type="spellStart"/>
+      <w:r>
+        <w:rPr>
+          <w:rFonts w:asciiTheme="minorHAnsi" w:hAnsiTheme="minorHAnsi"/>
+        </w:rPr>
+        <w:t>bertanggung</w:t>
+      </w:r>
+      <w:proofErr w:type="spellEnd"/>
+      <w:r>
+        <w:rPr>
+          <w:rFonts w:asciiTheme="minorHAnsi" w:hAnsiTheme="minorHAnsi"/>
+        </w:rPr>
+        <w:t xml:space="preserve"> </w:t>
+      </w:r>
+      <w:proofErr w:type="spellStart"/>
+      <w:r>
+        <w:rPr>
+          <w:rFonts w:asciiTheme="minorHAnsi" w:hAnsiTheme="minorHAnsi"/>
+        </w:rPr>
+        <w:t>jawab</w:t>
+      </w:r>
+      <w:proofErr w:type="spellEnd"/>
+      <w:r>
+        <w:rPr>
+          <w:rFonts w:asciiTheme="minorHAnsi" w:hAnsiTheme="minorHAnsi"/>
+        </w:rPr>
+        <w:t xml:space="preserve"> </w:t>
+      </w:r>
+      <w:proofErr w:type="spellStart"/>
+      <w:r>
+        <w:rPr>
+          <w:rFonts w:asciiTheme="minorHAnsi" w:hAnsiTheme="minorHAnsi"/>
+        </w:rPr>
+        <w:t>sepenuhnya</w:t>
+      </w:r>
+      <w:proofErr w:type="spellEnd"/>
+      <w:r>
+        <w:rPr>
+          <w:rFonts w:asciiTheme="minorHAnsi" w:hAnsiTheme="minorHAnsi"/>
+        </w:rPr>
+        <w:t xml:space="preserve"> </w:t>
+      </w:r>
+      <w:proofErr w:type="spellStart"/>
+      <w:r>
+        <w:rPr>
+          <w:rFonts w:asciiTheme="minorHAnsi" w:hAnsiTheme="minorHAnsi"/>
+        </w:rPr>
+        <w:t>dan</w:t>
+      </w:r>
+      <w:proofErr w:type="spellEnd"/>
+      <w:r>
+        <w:rPr>
+          <w:rFonts w:asciiTheme="minorHAnsi" w:hAnsiTheme="minorHAnsi"/>
+        </w:rPr>
+        <w:t xml:space="preserve"> </w:t>
+      </w:r>
+      <w:proofErr w:type="spellStart"/>
+      <w:r>
+        <w:rPr>
+          <w:rFonts w:asciiTheme="minorHAnsi" w:hAnsiTheme="minorHAnsi"/>
+        </w:rPr>
+        <w:t>bersedia</w:t>
+      </w:r>
+      <w:proofErr w:type="spellEnd"/>
+      <w:r>
+        <w:rPr>
+          <w:rFonts w:asciiTheme="minorHAnsi" w:hAnsiTheme="minorHAnsi"/>
+        </w:rPr>
+        <w:t xml:space="preserve"> </w:t>
+      </w:r>
+      <w:proofErr w:type="spellStart"/>
+      <w:r>
+        <w:rPr>
+          <w:rFonts w:asciiTheme="minorHAnsi" w:hAnsiTheme="minorHAnsi"/>
+        </w:rPr>
+        <w:t>dituntut</w:t>
+      </w:r>
+      <w:proofErr w:type="spellEnd"/>
+      <w:r>
+        <w:rPr>
+          <w:rFonts w:asciiTheme="minorHAnsi" w:hAnsiTheme="minorHAnsi"/>
+        </w:rPr>
+        <w:t xml:space="preserve"> </w:t>
+      </w:r>
+      <w:proofErr w:type="spellStart"/>
+      <w:r>
+        <w:rPr>
+          <w:rFonts w:asciiTheme="minorHAnsi" w:hAnsiTheme="minorHAnsi"/>
+        </w:rPr>
+        <w:t>seusia</w:t>
+      </w:r>
+      <w:proofErr w:type="spellEnd"/>
+      <w:r>
+        <w:rPr>
+          <w:rFonts w:asciiTheme="minorHAnsi" w:hAnsiTheme="minorHAnsi"/>
+        </w:rPr>
+        <w:t xml:space="preserve"> </w:t>
+      </w:r>
+      <w:proofErr w:type="spellStart"/>
+      <w:r>
+        <w:rPr>
+          <w:rFonts w:asciiTheme="minorHAnsi" w:hAnsiTheme="minorHAnsi"/>
+        </w:rPr>
+        <w:t>hukum</w:t>
+      </w:r>
+      <w:proofErr w:type="spellEnd"/>
+      <w:r>
+        <w:rPr>
+          <w:rFonts w:asciiTheme="minorHAnsi" w:hAnsiTheme="minorHAnsi"/>
+        </w:rPr>
+        <w:t xml:space="preserve"> yang </w:t>
+      </w:r>
+      <w:proofErr w:type="spellStart"/>
+      <w:r>
+        <w:rPr>
+          <w:rFonts w:asciiTheme="minorHAnsi" w:hAnsiTheme="minorHAnsi"/>
+        </w:rPr>
+        <w:t>berlaku</w:t>
+      </w:r>
+      <w:proofErr w:type="spellEnd"/>
+      <w:r>
+        <w:rPr>
+          <w:rFonts w:asciiTheme="minorHAnsi" w:hAnsiTheme="minorHAnsi"/>
+        </w:rPr>
+        <w:t xml:space="preserve"> </w:t>
+      </w:r>
+      <w:proofErr w:type="spellStart"/>
+      <w:r>
+        <w:rPr>
+          <w:rFonts w:asciiTheme="minorHAnsi" w:hAnsiTheme="minorHAnsi"/>
+        </w:rPr>
+        <w:t>tanpa</w:t>
+      </w:r>
+      <w:proofErr w:type="spellEnd"/>
+      <w:r>
+        <w:rPr>
+          <w:rFonts w:asciiTheme="minorHAnsi" w:hAnsiTheme="minorHAnsi"/>
+        </w:rPr>
+        <w:t xml:space="preserve"> </w:t>
+      </w:r>
+      <w:proofErr w:type="spellStart"/>
+      <w:r>
+        <w:rPr>
+          <w:rFonts w:asciiTheme="minorHAnsi" w:hAnsiTheme="minorHAnsi"/>
+        </w:rPr>
+        <w:t>melibatkan</w:t>
+      </w:r>
+      <w:proofErr w:type="spellEnd"/>
+      <w:r>
+        <w:rPr>
+          <w:rFonts w:asciiTheme="minorHAnsi" w:hAnsiTheme="minorHAnsi"/>
+        </w:rPr>
+        <w:t xml:space="preserve"> </w:t>
+      </w:r>
+      <w:proofErr w:type="spellStart"/>
+      <w:r>
+        <w:rPr>
+          <w:rFonts w:asciiTheme="minorHAnsi" w:hAnsiTheme="minorHAnsi"/>
+        </w:rPr>
+        <w:t>pihak</w:t>
+      </w:r>
+      <w:proofErr w:type="spellEnd"/>
+      <w:r>
+        <w:rPr>
+          <w:rFonts w:asciiTheme="minorHAnsi" w:hAnsiTheme="minorHAnsi"/>
+        </w:rPr>
+        <w:t xml:space="preserve"> </w:t>
+      </w:r>
+      <w:proofErr w:type="spellStart"/>
+      <w:r>
+        <w:rPr>
+          <w:rFonts w:asciiTheme="minorHAnsi" w:hAnsiTheme="minorHAnsi"/>
+        </w:rPr>
+        <w:t>lain</w:t>
+      </w:r>
+      <w:proofErr w:type="spellEnd"/>
+      <w:r>
+        <w:rPr>
+          <w:rFonts w:asciiTheme="minorHAnsi" w:hAnsiTheme="minorHAnsi"/>
+        </w:rPr>
+        <w:t>.</w:t>
       </w:r>
     </w:p>
     <w:p>
@@ -1200,11 +4252,201 @@
           <w:rFonts w:asciiTheme="minorHAnsi" w:hAnsiTheme="minorHAnsi"/>
         </w:rPr>
       </w:pPr>
-      <w:r>
-        <w:rPr>
-          <w:rFonts w:asciiTheme="minorHAnsi" w:hAnsiTheme="minorHAnsi"/>
-        </w:rPr>
-        <w:t>Demikian surat keterangan ini dibuat dengan sebenarnya atas permintaan yang bersangkutan untuk dipergunakan sebagaimana mestinya.</w:t>
+      <w:proofErr w:type="spellStart"/>
+      <w:r>
+        <w:rPr>
+          <w:rFonts w:asciiTheme="minorHAnsi" w:hAnsiTheme="minorHAnsi"/>
+        </w:rPr>
+        <w:t>Demikian</w:t>
+      </w:r>
+      <w:proofErr w:type="spellEnd"/>
+      <w:r>
+        <w:rPr>
+          <w:rFonts w:asciiTheme="minorHAnsi" w:hAnsiTheme="minorHAnsi"/>
+        </w:rPr>
+        <w:t xml:space="preserve"> </w:t>
+      </w:r>
+      <w:proofErr w:type="spellStart"/>
+      <w:r>
+        <w:rPr>
+          <w:rFonts w:asciiTheme="minorHAnsi" w:hAnsiTheme="minorHAnsi"/>
+        </w:rPr>
+        <w:t>surat</w:t>
+      </w:r>
+      <w:proofErr w:type="spellEnd"/>
+      <w:r>
+        <w:rPr>
+          <w:rFonts w:asciiTheme="minorHAnsi" w:hAnsiTheme="minorHAnsi"/>
+        </w:rPr>
+        <w:t xml:space="preserve"> </w:t>
+      </w:r>
+      <w:proofErr w:type="spellStart"/>
+      <w:r>
+        <w:rPr>
+          <w:rFonts w:asciiTheme="minorHAnsi" w:hAnsiTheme="minorHAnsi"/>
+        </w:rPr>
+        <w:t>keterangan</w:t>
+      </w:r>
+      <w:proofErr w:type="spellEnd"/>
+      <w:r>
+        <w:rPr>
+          <w:rFonts w:asciiTheme="minorHAnsi" w:hAnsiTheme="minorHAnsi"/>
+        </w:rPr>
+        <w:t xml:space="preserve"> </w:t>
+      </w:r>
+      <w:proofErr w:type="spellStart"/>
+      <w:r>
+        <w:rPr>
+          <w:rFonts w:asciiTheme="minorHAnsi" w:hAnsiTheme="minorHAnsi"/>
+        </w:rPr>
+        <w:t>ini</w:t>
+      </w:r>
+      <w:proofErr w:type="spellEnd"/>
+      <w:r>
+        <w:rPr>
+          <w:rFonts w:asciiTheme="minorHAnsi" w:hAnsiTheme="minorHAnsi"/>
+        </w:rPr>
+        <w:t xml:space="preserve"> </w:t>
+      </w:r>
+      <w:proofErr w:type="spellStart"/>
+      <w:r>
+        <w:rPr>
+          <w:rFonts w:asciiTheme="minorHAnsi" w:hAnsiTheme="minorHAnsi"/>
+        </w:rPr>
+        <w:t>dibuat</w:t>
+      </w:r>
+      <w:proofErr w:type="spellEnd"/>
+      <w:r>
+        <w:rPr>
+          <w:rFonts w:asciiTheme="minorHAnsi" w:hAnsiTheme="minorHAnsi"/>
+        </w:rPr>
+        <w:t xml:space="preserve"> </w:t>
+      </w:r>
+      <w:proofErr w:type="spellStart"/>
+      <w:r>
+        <w:rPr>
+          <w:rFonts w:asciiTheme="minorHAnsi" w:hAnsiTheme="minorHAnsi"/>
+        </w:rPr>
+        <w:t>dengan</w:t>
+      </w:r>
+      <w:proofErr w:type="spellEnd"/>
+      <w:r>
+        <w:rPr>
+          <w:rFonts w:asciiTheme="minorHAnsi" w:hAnsiTheme="minorHAnsi"/>
+        </w:rPr>
+        <w:t xml:space="preserve"> </w:t>
+      </w:r>
+      <w:proofErr w:type="spellStart"/>
+      <w:r>
+        <w:rPr>
+          <w:rFonts w:asciiTheme="minorHAnsi" w:hAnsiTheme="minorHAnsi"/>
+        </w:rPr>
+        <w:t>sebenarnya</w:t>
+      </w:r>
+      <w:proofErr w:type="spellEnd"/>
+      <w:r>
+        <w:rPr>
+          <w:rFonts w:asciiTheme="minorHAnsi" w:hAnsiTheme="minorHAnsi"/>
+        </w:rPr>
+        <w:t xml:space="preserve"> </w:t>
+      </w:r>
+      <w:proofErr w:type="spellStart"/>
+      <w:r>
+        <w:rPr>
+          <w:rFonts w:asciiTheme="minorHAnsi" w:hAnsiTheme="minorHAnsi"/>
+        </w:rPr>
+        <w:t>atas</w:t>
+      </w:r>
+      <w:proofErr w:type="spellEnd"/>
+      <w:r>
+        <w:rPr>
+          <w:rFonts w:asciiTheme="minorHAnsi" w:hAnsiTheme="minorHAnsi"/>
+        </w:rPr>
+        <w:t xml:space="preserve"> </w:t>
+      </w:r>
+      <w:proofErr w:type="spellStart"/>
+      <w:r>
+        <w:rPr>
+          <w:rFonts w:asciiTheme="minorHAnsi" w:hAnsiTheme="minorHAnsi"/>
+        </w:rPr>
+        <w:t>permintaan</w:t>
+      </w:r>
+      <w:proofErr w:type="spellEnd"/>
+      <w:r>
+        <w:rPr>
+          <w:rFonts w:asciiTheme="minorHAnsi" w:hAnsiTheme="minorHAnsi"/>
+        </w:rPr>
+        <w:t xml:space="preserve"> yang </w:t>
+      </w:r>
+      <w:proofErr w:type="spellStart"/>
+      <w:r>
+        <w:rPr>
+          <w:rFonts w:asciiTheme="minorHAnsi" w:hAnsiTheme="minorHAnsi"/>
+        </w:rPr>
+        <w:t>bersangkutan</w:t>
+      </w:r>
+      <w:proofErr w:type="spellEnd"/>
+      <w:r>
+        <w:rPr>
+          <w:rFonts w:asciiTheme="minorHAnsi" w:hAnsiTheme="minorHAnsi"/>
+        </w:rPr>
+        <w:t xml:space="preserve"> </w:t>
+      </w:r>
+      <w:proofErr w:type="spellStart"/>
+      <w:r>
+        <w:rPr>
+          <w:rFonts w:asciiTheme="minorHAnsi" w:hAnsiTheme="minorHAnsi"/>
+        </w:rPr>
+        <w:t>untuk</w:t>
+      </w:r>
+      <w:proofErr w:type="spellEnd"/>
+      <w:r>
+        <w:rPr>
+          <w:rFonts w:asciiTheme="minorHAnsi" w:hAnsiTheme="minorHAnsi"/>
+        </w:rPr>
+        <w:t xml:space="preserve"> </w:t>
+      </w:r>
+      <w:proofErr w:type="spellStart"/>
+      <w:r>
+        <w:rPr>
+          <w:rFonts w:asciiTheme="minorHAnsi" w:hAnsiTheme="minorHAnsi"/>
+        </w:rPr>
+        <w:t>dipergunakan</w:t>
+      </w:r>
+      <w:proofErr w:type="spellEnd"/>
+      <w:r>
+        <w:rPr>
+          <w:rFonts w:asciiTheme="minorHAnsi" w:hAnsiTheme="minorHAnsi"/>
+        </w:rPr>
+        <w:t xml:space="preserve"> </w:t>
+      </w:r>
+      <w:proofErr w:type="spellStart"/>
+      <w:r>
+        <w:rPr>
+          <w:rFonts w:asciiTheme="minorHAnsi" w:hAnsiTheme="minorHAnsi"/>
+        </w:rPr>
+        <w:t>sebagaimana</w:t>
+      </w:r>
+      <w:proofErr w:type="spellEnd"/>
+      <w:r>
+        <w:rPr>
+          <w:rFonts w:asciiTheme="minorHAnsi" w:hAnsiTheme="minorHAnsi"/>
+        </w:rPr>
+        <w:t xml:space="preserve"> </w:t>
+      </w:r>
+      <w:proofErr w:type="spellStart"/>
+      <w:r>
+        <w:rPr>
+          <w:rFonts w:asciiTheme="minorHAnsi" w:hAnsiTheme="minorHAnsi"/>
+        </w:rPr>
+        <w:t>mestinya</w:t>
+      </w:r>
+      <w:proofErr w:type="spellEnd"/>
+      <w:r>
+        <w:rPr>
+          <w:rFonts w:asciiTheme="minorHAnsi" w:hAnsiTheme="minorHAnsi"/>
+        </w:rPr>
+        <w:t>.</w:t>
       </w:r>
     </w:p>
     <w:p>
@@ -1321,6 +4563,7 @@
         </w:rPr>
         <w:t>{</w:t>
       </w:r>
+      <w:proofErr w:type="spellStart"/>
       <w:r>
         <w:rPr>
           <w:rFonts w:asciiTheme="minorHAnsi" w:hAnsiTheme="minorHAnsi"/>
@@ -1331,7 +4574,14 @@
         <w:rPr>
           <w:rFonts w:asciiTheme="minorHAnsi" w:hAnsiTheme="minorHAnsi"/>
         </w:rPr>
-        <w:t>.tanggal}</w:t>
+        <w:t>.tanggal</w:t>
+      </w:r>
+      <w:proofErr w:type="spellEnd"/>
+      <w:r>
+        <w:rPr>
+          <w:rFonts w:asciiTheme="minorHAnsi" w:hAnsiTheme="minorHAnsi"/>
+        </w:rPr>
+        <w:t>}</w:t>
       </w:r>
     </w:p>
     <w:p>
@@ -1394,7 +4644,35 @@
           <w:rFonts w:asciiTheme="minorHAnsi" w:hAnsiTheme="minorHAnsi"/>
         </w:rPr>
         <w:tab/>
-        <w:t xml:space="preserve">     Pemilik tanah </w:t>
+        <w:t xml:space="preserve">     </w:t>
+      </w:r>
+      <w:proofErr w:type="spellStart"/>
+      <w:r>
+        <w:rPr>
+          <w:rFonts w:asciiTheme="minorHAnsi" w:hAnsiTheme="minorHAnsi"/>
+        </w:rPr>
+        <w:t>Pemilik</w:t>
+      </w:r>
+      <w:proofErr w:type="spellEnd"/>
+      <w:r>
+        <w:rPr>
+          <w:rFonts w:asciiTheme="minorHAnsi" w:hAnsiTheme="minorHAnsi"/>
+        </w:rPr>
+        <w:t xml:space="preserve"> </w:t>
+      </w:r>
+      <w:proofErr w:type="spellStart"/>
+      <w:r>
+        <w:rPr>
+          <w:rFonts w:asciiTheme="minorHAnsi" w:hAnsiTheme="minorHAnsi"/>
+        </w:rPr>
+        <w:t>tanah</w:t>
+      </w:r>
+      <w:proofErr w:type="spellEnd"/>
+      <w:r>
+        <w:rPr>
+          <w:rFonts w:asciiTheme="minorHAnsi" w:hAnsiTheme="minorHAnsi"/>
+        </w:rPr>
+        <w:t xml:space="preserve"> </w:t>
       </w:r>
     </w:p>
     <w:p>
@@ -1507,12 +4785,28 @@
           <w:rFonts w:asciiTheme="minorHAnsi" w:hAnsiTheme="minorHAnsi"/>
         </w:rPr>
       </w:pPr>
-      <w:r>
-        <w:rPr>
-          <w:rFonts w:asciiTheme="minorHAnsi" w:hAnsiTheme="minorHAnsi"/>
-        </w:rPr>
-        <w:t>Saksi-saksi :</w:t>
-      </w:r>
+      <w:proofErr w:type="spellStart"/>
+      <w:r>
+        <w:rPr>
+          <w:rFonts w:asciiTheme="minorHAnsi" w:hAnsiTheme="minorHAnsi"/>
+        </w:rPr>
+        <w:t>Saksi-</w:t>
+      </w:r>
+      <w:proofErr w:type="gramStart"/>
+      <w:r>
+        <w:rPr>
+          <w:rFonts w:asciiTheme="minorHAnsi" w:hAnsiTheme="minorHAnsi"/>
+        </w:rPr>
+        <w:t>saksi</w:t>
+      </w:r>
+      <w:proofErr w:type="spellEnd"/>
+      <w:r>
+        <w:rPr>
+          <w:rFonts w:asciiTheme="minorHAnsi" w:hAnsiTheme="minorHAnsi"/>
+        </w:rPr>
+        <w:t xml:space="preserve"> :</w:t>
+      </w:r>
+      <w:proofErr w:type="gramEnd"/>
     </w:p>
     <w:p>
       <w:pPr>
@@ -1531,57 +4825,98 @@
         <w:rPr>
           <w:rFonts w:asciiTheme="minorHAnsi" w:hAnsiTheme="minorHAnsi"/>
         </w:rPr>
-        <w:t xml:space="preserve">{form.nama} </w:t>
-      </w:r>
-      <w:r>
-        <w:rPr>
-          <w:rFonts w:asciiTheme="minorHAnsi" w:hAnsiTheme="minorHAnsi"/>
-        </w:rPr>
-        <w:tab/>
-      </w:r>
-      <w:r>
-        <w:rPr>
-          <w:rFonts w:asciiTheme="minorHAnsi" w:hAnsiTheme="minorHAnsi"/>
-        </w:rPr>
-        <w:tab/>
-      </w:r>
-      <w:r>
-        <w:rPr>
-          <w:rFonts w:asciiTheme="minorHAnsi" w:hAnsiTheme="minorHAnsi"/>
-        </w:rPr>
-        <w:tab/>
-      </w:r>
-      <w:r>
-        <w:rPr>
-          <w:rFonts w:asciiTheme="minorHAnsi" w:hAnsiTheme="minorHAnsi"/>
-        </w:rPr>
-        <w:tab/>
-      </w:r>
-      <w:r>
-        <w:rPr>
-          <w:rFonts w:asciiTheme="minorHAnsi" w:hAnsiTheme="minorHAnsi"/>
-        </w:rPr>
-        <w:tab/>
-      </w:r>
-      <w:r>
-        <w:rPr>
-          <w:rFonts w:asciiTheme="minorHAnsi" w:hAnsiTheme="minorHAnsi"/>
-        </w:rPr>
-        <w:tab/>
-      </w:r>
-      <w:r>
-        <w:rPr>
-          <w:rFonts w:asciiTheme="minorHAnsi" w:hAnsiTheme="minorHAnsi"/>
-        </w:rPr>
-        <w:tab/>
-        <w:t xml:space="preserve">nomor </w:t>
-      </w:r>
-      <w:r>
-        <w:rPr>
-          <w:rFonts w:asciiTheme="minorHAnsi" w:hAnsiTheme="minorHAnsi"/>
-        </w:rPr>
-        <w:tab/>
-        <w:t xml:space="preserve"> : {form.nomor}</w:t>
+        <w:t>{</w:t>
+      </w:r>
+      <w:proofErr w:type="spellStart"/>
+      <w:r>
+        <w:rPr>
+          <w:rFonts w:asciiTheme="minorHAnsi" w:hAnsiTheme="minorHAnsi"/>
+        </w:rPr>
+        <w:t>form.nama</w:t>
+      </w:r>
+      <w:proofErr w:type="spellEnd"/>
+      <w:r>
+        <w:rPr>
+          <w:rFonts w:asciiTheme="minorHAnsi" w:hAnsiTheme="minorHAnsi"/>
+        </w:rPr>
+        <w:t xml:space="preserve">} </w:t>
+      </w:r>
+      <w:r>
+        <w:rPr>
+          <w:rFonts w:asciiTheme="minorHAnsi" w:hAnsiTheme="minorHAnsi"/>
+        </w:rPr>
+        <w:tab/>
+      </w:r>
+      <w:r>
+        <w:rPr>
+          <w:rFonts w:asciiTheme="minorHAnsi" w:hAnsiTheme="minorHAnsi"/>
+        </w:rPr>
+        <w:tab/>
+      </w:r>
+      <w:r>
+        <w:rPr>
+          <w:rFonts w:asciiTheme="minorHAnsi" w:hAnsiTheme="minorHAnsi"/>
+        </w:rPr>
+        <w:tab/>
+      </w:r>
+      <w:r>
+        <w:rPr>
+          <w:rFonts w:asciiTheme="minorHAnsi" w:hAnsiTheme="minorHAnsi"/>
+        </w:rPr>
+        <w:tab/>
+      </w:r>
+      <w:r>
+        <w:rPr>
+          <w:rFonts w:asciiTheme="minorHAnsi" w:hAnsiTheme="minorHAnsi"/>
+        </w:rPr>
+        <w:tab/>
+      </w:r>
+      <w:r>
+        <w:rPr>
+          <w:rFonts w:asciiTheme="minorHAnsi" w:hAnsiTheme="minorHAnsi"/>
+        </w:rPr>
+        <w:tab/>
+      </w:r>
+      <w:r>
+        <w:rPr>
+          <w:rFonts w:asciiTheme="minorHAnsi" w:hAnsiTheme="minorHAnsi"/>
+        </w:rPr>
+        <w:tab/>
+      </w:r>
+      <w:proofErr w:type="spellStart"/>
+      <w:r>
+        <w:rPr>
+          <w:rFonts w:asciiTheme="minorHAnsi" w:hAnsiTheme="minorHAnsi"/>
+        </w:rPr>
+        <w:t>nomor</w:t>
+      </w:r>
+      <w:proofErr w:type="spellEnd"/>
+      <w:r>
+        <w:rPr>
+          <w:rFonts w:asciiTheme="minorHAnsi" w:hAnsiTheme="minorHAnsi"/>
+        </w:rPr>
+        <w:t xml:space="preserve"> </w:t>
+      </w:r>
+      <w:r>
+        <w:rPr>
+          <w:rFonts w:asciiTheme="minorHAnsi" w:hAnsiTheme="minorHAnsi"/>
+        </w:rPr>
+        <w:tab/>
+        <w:t xml:space="preserve"> : {</w:t>
+      </w:r>
+      <w:proofErr w:type="spellStart"/>
+      <w:r>
+        <w:rPr>
+          <w:rFonts w:asciiTheme="minorHAnsi" w:hAnsiTheme="minorHAnsi"/>
+        </w:rPr>
+        <w:t>form.nomor</w:t>
+      </w:r>
+      <w:proofErr w:type="spellEnd"/>
+      <w:r>
+        <w:rPr>
+          <w:rFonts w:asciiTheme="minorHAnsi" w:hAnsiTheme="minorHAnsi"/>
+        </w:rPr>
+        <w:t>}</w:t>
       </w:r>
     </w:p>
     <w:p>
@@ -1601,51 +4936,79 @@
         <w:rPr>
           <w:rFonts w:asciiTheme="minorHAnsi" w:hAnsiTheme="minorHAnsi"/>
         </w:rPr>
-        <w:t>{form.nama}</w:t>
-      </w:r>
-      <w:r>
-        <w:rPr>
-          <w:rFonts w:asciiTheme="minorHAnsi" w:hAnsiTheme="minorHAnsi"/>
-        </w:rPr>
-        <w:tab/>
-      </w:r>
-      <w:r>
-        <w:rPr>
-          <w:rFonts w:asciiTheme="minorHAnsi" w:hAnsiTheme="minorHAnsi"/>
-        </w:rPr>
-        <w:tab/>
-      </w:r>
-      <w:r>
-        <w:rPr>
-          <w:rFonts w:asciiTheme="minorHAnsi" w:hAnsiTheme="minorHAnsi"/>
-        </w:rPr>
-        <w:tab/>
-      </w:r>
-      <w:r>
-        <w:rPr>
-          <w:rFonts w:asciiTheme="minorHAnsi" w:hAnsiTheme="minorHAnsi"/>
-        </w:rPr>
-        <w:tab/>
-      </w:r>
-      <w:r>
-        <w:rPr>
-          <w:rFonts w:asciiTheme="minorHAnsi" w:hAnsiTheme="minorHAnsi"/>
-        </w:rPr>
-        <w:tab/>
-      </w:r>
-      <w:r>
-        <w:rPr>
-          <w:rFonts w:asciiTheme="minorHAnsi" w:hAnsiTheme="minorHAnsi"/>
-        </w:rPr>
-        <w:tab/>
-      </w:r>
-      <w:r>
-        <w:rPr>
-          <w:rFonts w:asciiTheme="minorHAnsi" w:hAnsiTheme="minorHAnsi"/>
-        </w:rPr>
-        <w:tab/>
-        <w:t>tanggal : {</w:t>
-      </w:r>
+        <w:t>{</w:t>
+      </w:r>
+      <w:proofErr w:type="spellStart"/>
+      <w:r>
+        <w:rPr>
+          <w:rFonts w:asciiTheme="minorHAnsi" w:hAnsiTheme="minorHAnsi"/>
+        </w:rPr>
+        <w:t>form.nama</w:t>
+      </w:r>
+      <w:proofErr w:type="spellEnd"/>
+      <w:r>
+        <w:rPr>
+          <w:rFonts w:asciiTheme="minorHAnsi" w:hAnsiTheme="minorHAnsi"/>
+        </w:rPr>
+        <w:t>}</w:t>
+      </w:r>
+      <w:r>
+        <w:rPr>
+          <w:rFonts w:asciiTheme="minorHAnsi" w:hAnsiTheme="minorHAnsi"/>
+        </w:rPr>
+        <w:tab/>
+      </w:r>
+      <w:r>
+        <w:rPr>
+          <w:rFonts w:asciiTheme="minorHAnsi" w:hAnsiTheme="minorHAnsi"/>
+        </w:rPr>
+        <w:tab/>
+      </w:r>
+      <w:r>
+        <w:rPr>
+          <w:rFonts w:asciiTheme="minorHAnsi" w:hAnsiTheme="minorHAnsi"/>
+        </w:rPr>
+        <w:tab/>
+      </w:r>
+      <w:r>
+        <w:rPr>
+          <w:rFonts w:asciiTheme="minorHAnsi" w:hAnsiTheme="minorHAnsi"/>
+        </w:rPr>
+        <w:tab/>
+      </w:r>
+      <w:r>
+        <w:rPr>
+          <w:rFonts w:asciiTheme="minorHAnsi" w:hAnsiTheme="minorHAnsi"/>
+        </w:rPr>
+        <w:tab/>
+      </w:r>
+      <w:r>
+        <w:rPr>
+          <w:rFonts w:asciiTheme="minorHAnsi" w:hAnsiTheme="minorHAnsi"/>
+        </w:rPr>
+        <w:tab/>
+      </w:r>
+      <w:r>
+        <w:rPr>
+          <w:rFonts w:asciiTheme="minorHAnsi" w:hAnsiTheme="minorHAnsi"/>
+        </w:rPr>
+        <w:tab/>
+      </w:r>
+      <w:proofErr w:type="spellStart"/>
+      <w:r>
+        <w:rPr>
+          <w:rFonts w:asciiTheme="minorHAnsi" w:hAnsiTheme="minorHAnsi"/>
+        </w:rPr>
+        <w:t>tanggal</w:t>
+      </w:r>
+      <w:proofErr w:type="spellEnd"/>
+      <w:r>
+        <w:rPr>
+          <w:rFonts w:asciiTheme="minorHAnsi" w:hAnsiTheme="minorHAnsi"/>
+        </w:rPr>
+        <w:t xml:space="preserve"> : {</w:t>
+      </w:r>
+      <w:proofErr w:type="spellStart"/>
       <w:r>
         <w:rPr>
           <w:rFonts w:asciiTheme="minorHAnsi" w:hAnsiTheme="minorHAnsi"/>
@@ -1656,7 +5019,14 @@
         <w:rPr>
           <w:rFonts w:asciiTheme="minorHAnsi" w:hAnsiTheme="minorHAnsi"/>
         </w:rPr>
-        <w:t>.tanggal}</w:t>
+        <w:t>.tanggal</w:t>
+      </w:r>
+      <w:proofErr w:type="spellEnd"/>
+      <w:r>
+        <w:rPr>
+          <w:rFonts w:asciiTheme="minorHAnsi" w:hAnsiTheme="minorHAnsi"/>
+        </w:rPr>
+        <w:t>}</w:t>
       </w:r>
     </w:p>
     <w:p>
@@ -1676,7 +5046,21 @@
         <w:rPr>
           <w:rFonts w:asciiTheme="minorHAnsi" w:hAnsiTheme="minorHAnsi"/>
         </w:rPr>
-        <w:t>{form.nama}</w:t>
+        <w:t>{</w:t>
+      </w:r>
+      <w:proofErr w:type="spellStart"/>
+      <w:r>
+        <w:rPr>
+          <w:rFonts w:asciiTheme="minorHAnsi" w:hAnsiTheme="minorHAnsi"/>
+        </w:rPr>
+        <w:t>form.nama</w:t>
+      </w:r>
+      <w:proofErr w:type="spellEnd"/>
+      <w:r>
+        <w:rPr>
+          <w:rFonts w:asciiTheme="minorHAnsi" w:hAnsiTheme="minorHAnsi"/>
+        </w:rPr>
+        <w:t>}</w:t>
       </w:r>
     </w:p>
     <w:p>
@@ -1696,7 +5080,21 @@
         <w:rPr>
           <w:rFonts w:asciiTheme="minorHAnsi" w:hAnsiTheme="minorHAnsi"/>
         </w:rPr>
-        <w:t>{form.nama}</w:t>
+        <w:t>{</w:t>
+      </w:r>
+      <w:proofErr w:type="spellStart"/>
+      <w:r>
+        <w:rPr>
+          <w:rFonts w:asciiTheme="minorHAnsi" w:hAnsiTheme="minorHAnsi"/>
+        </w:rPr>
+        <w:t>form.nama</w:t>
+      </w:r>
+      <w:proofErr w:type="spellEnd"/>
+      <w:r>
+        <w:rPr>
+          <w:rFonts w:asciiTheme="minorHAnsi" w:hAnsiTheme="minorHAnsi"/>
+        </w:rPr>
+        <w:t>}</w:t>
       </w:r>
       <w:r>
         <w:rPr>
@@ -1863,8 +5261,30 @@
               <w:rPr>
                 <w:rFonts w:asciiTheme="minorHAnsi" w:hAnsiTheme="minorHAnsi"/>
               </w:rPr>
-              <w:t xml:space="preserve">        Kepala Desa</w:t>
+              <w:t xml:space="preserve">        </w:t>
             </w:r>
+            <w:proofErr w:type="spellStart"/>
+            <w:r>
+              <w:rPr>
+                <w:rFonts w:asciiTheme="minorHAnsi" w:hAnsiTheme="minorHAnsi"/>
+              </w:rPr>
+              <w:t>Kepala</w:t>
+            </w:r>
+            <w:proofErr w:type="spellEnd"/>
+            <w:r>
+              <w:rPr>
+                <w:rFonts w:asciiTheme="minorHAnsi" w:hAnsiTheme="minorHAnsi"/>
+              </w:rPr>
+              <w:t xml:space="preserve"> </w:t>
+            </w:r>
+            <w:proofErr w:type="spellStart"/>
+            <w:r>
+              <w:rPr>
+                <w:rFonts w:asciiTheme="minorHAnsi" w:hAnsiTheme="minorHAnsi"/>
+              </w:rPr>
+              <w:t>Desa</w:t>
+            </w:r>
+            <w:proofErr w:type="spellEnd"/>
           </w:p>
         </w:tc>
         <w:tc>
@@ -2869,6 +6289,23 @@
       <w:szCs w:val="16"/>
     </w:rPr>
   </w:style>
+  <w:style w:type="paragraph" w:styleId="NoSpacing">
+    <w:name w:val="No Spacing"/>
+    <w:uiPriority w:val="1"/>
+    <w:qFormat/>
+    <w:rsid w:val="000B65C9"/>
+    <w:pPr>
+      <w:suppressAutoHyphens/>
+      <w:autoSpaceDN w:val="0"/>
+      <w:spacing w:after="0" w:line="240" w:lineRule="auto"/>
+      <w:textAlignment w:val="baseline"/>
+    </w:pPr>
+    <w:rPr>
+      <w:rFonts w:ascii="Times New Roman" w:eastAsia="Times New Roman" w:hAnsi="Times New Roman" w:cs="Times New Roman"/>
+      <w:sz w:val="24"/>
+      <w:szCs w:val="24"/>
+    </w:rPr>
+  </w:style>
 </w:styles>
 </file>
 
